--- a/Klausur/Klausurvorbereitung.docx
+++ b/Klausur/Klausurvorbereitung.docx
@@ -956,10 +956,16 @@
         <w:ind w:left="1134" w:hanging="357"/>
       </w:pPr>
       <w:r>
-        <w:t>Stichprobe wird aus allen Elementen bestimmte</w:t>
-      </w:r>
-      <w:r>
-        <w:t>r</w:t>
+        <w:t xml:space="preserve">Stichprobe wird aus allen Elementen </w:t>
+      </w:r>
+      <w:r>
+        <w:t xml:space="preserve">der </w:t>
+      </w:r>
+      <w:r>
+        <w:t>bestimmte</w:t>
+      </w:r>
+      <w:r>
+        <w:t>n</w:t>
       </w:r>
       <w:r>
         <w:t xml:space="preserve"> Cluster genommen</w:t>
@@ -42930,33 +42936,16 @@
           <w:szCs w:val="22"/>
         </w:rPr>
         <w:lastRenderedPageBreak/>
-        <w:t xml:space="preserve">Streudiagramm mit Regressionsgeraden </w:t>
-      </w:r>
-      <w:r>
-        <w:rPr>
-          <w:b/>
-          <w:bCs/>
-          <w:color w:val="2F5496" w:themeColor="accent1" w:themeShade="BF"/>
-          <w:sz w:val="22"/>
-          <w:szCs w:val="22"/>
-        </w:rPr>
-        <w:t>Residuum ui</w:t>
-      </w:r>
-      <w:r>
-        <w:rPr>
-          <w:b/>
-          <w:bCs/>
-          <w:color w:val="2F5496" w:themeColor="accent1" w:themeShade="BF"/>
-          <w:sz w:val="22"/>
-          <w:szCs w:val="22"/>
-        </w:rPr>
-        <w:t xml:space="preserve"> zum Beispiel</w:t>
+        <w:t>Streudiagramm mit Regressionsgeraden Residuum ui zum Beispiel</w:t>
       </w:r>
     </w:p>
     <w:p/>
     <w:p/>
     <w:p>
       <w:r>
+        <w:rPr>
+          <w:noProof/>
+        </w:rPr>
         <w:drawing>
           <wp:anchor distT="0" distB="0" distL="114300" distR="114300" simplePos="0" relativeHeight="251671040" behindDoc="0" locked="0" layoutInCell="1" allowOverlap="1" wp14:anchorId="5978172E" wp14:editId="65C22E40">
             <wp:simplePos x="0" y="0"/>
@@ -47525,9 +47514,2606 @@
     <w:p/>
     <w:p/>
     <w:p/>
+    <w:p>
+      <w:r>
+        <w:br w:type="page"/>
+      </w:r>
+    </w:p>
+    <w:p>
+      <w:r>
+        <w:rPr>
+          <w:b/>
+          <w:bCs/>
+          <w:color w:val="0D0D0D"/>
+          <w:shd w:val="clear" w:color="auto" w:fill="FFFFFF"/>
+        </w:rPr>
+        <w:lastRenderedPageBreak/>
+        <w:t>Eine statistische Größe bildet die Menge der statistischen Einheiten in die Menge der Realisierungsmöglichkeiten ab</w:t>
+      </w:r>
+      <w:r>
+        <w:rPr>
+          <w:color w:val="0D0D0D"/>
+          <w:shd w:val="clear" w:color="auto" w:fill="FFFFFF"/>
+        </w:rPr>
+        <w:t>.</w:t>
+      </w:r>
+    </w:p>
+    <w:p>
+      <w:pPr>
+        <w:rPr>
+          <w:i/>
+          <w:iCs/>
+        </w:rPr>
+      </w:pPr>
+      <w:r>
+        <w:rPr>
+          <w:i/>
+          <w:iCs/>
+          <w:color w:val="0D0D0D"/>
+          <w:shd w:val="clear" w:color="auto" w:fill="FFFFFF"/>
+        </w:rPr>
+        <w:t>Eine statistische Größe ist eine Funktion, die jeder statistischen Einheit in einer gegebenen Population oder Stichprobe eine numerische Wertzuweisung zuordnet. Die statistischen Einheiten könnten beispielsweise Personen, Haushalte, Unternehmen oder andere Entitäten sein, während die Realisierungsmöglichkeiten die verschiedenen Ausprägungen oder Werte sind, die die statistische Größe annehmen kann.</w:t>
+      </w:r>
+    </w:p>
+    <w:p/>
+    <w:p/>
+    <w:p>
+      <w:pPr>
+        <w:rPr>
+          <w:b/>
+          <w:bCs/>
+        </w:rPr>
+      </w:pPr>
+      <w:r>
+        <w:rPr>
+          <w:b/>
+          <w:bCs/>
+          <w:color w:val="0D0D0D"/>
+          <w:shd w:val="clear" w:color="auto" w:fill="FFFFFF"/>
+        </w:rPr>
+        <w:t>Man spricht vom Prinzip der Flächentreue, wenn bei der grafischen Darstellung von absoluten Häufigkeiten gruppierter Daten eines Blockes proportional der dazustellenden absoluten Häufigkeiten ist.</w:t>
+      </w:r>
+    </w:p>
+    <w:p>
+      <w:pPr>
+        <w:rPr>
+          <w:b/>
+          <w:bCs/>
+        </w:rPr>
+      </w:pPr>
+    </w:p>
+    <w:p>
+      <w:pPr>
+        <w:rPr>
+          <w:b/>
+          <w:bCs/>
+        </w:rPr>
+      </w:pPr>
+    </w:p>
+    <w:p>
+      <w:pPr>
+        <w:rPr>
+          <w:b/>
+          <w:bCs/>
+          <w:color w:val="0D0D0D"/>
+          <w:shd w:val="clear" w:color="auto" w:fill="FFFFFF"/>
+        </w:rPr>
+      </w:pPr>
+      <w:r>
+        <w:rPr>
+          <w:b/>
+          <w:bCs/>
+          <w:color w:val="0D0D0D"/>
+          <w:shd w:val="clear" w:color="auto" w:fill="FFFFFF"/>
+        </w:rPr>
+        <w:t xml:space="preserve">Eine statistische festgestellte Korrelation kann ein Hinweis auf eine kausale Beziehung zwischen den </w:t>
+      </w:r>
+    </w:p>
+    <w:p>
+      <w:pPr>
+        <w:rPr>
+          <w:b/>
+          <w:bCs/>
+        </w:rPr>
+      </w:pPr>
+      <w:r>
+        <w:rPr>
+          <w:b/>
+          <w:bCs/>
+          <w:color w:val="0D0D0D"/>
+          <w:shd w:val="clear" w:color="auto" w:fill="FFFFFF"/>
+        </w:rPr>
+        <w:t>betrachteten Variablen sein.</w:t>
+      </w:r>
+    </w:p>
+    <w:p/>
+    <w:p/>
+    <w:p>
+      <w:pPr>
+        <w:rPr>
+          <w:b/>
+          <w:bCs/>
+        </w:rPr>
+      </w:pPr>
+      <w:r>
+        <w:rPr>
+          <w:b/>
+          <w:bCs/>
+        </w:rPr>
+        <w:t>Das Bestimmtheitsmaß ist der Anteil der durch die exogene</w:t>
+      </w:r>
+      <w:r>
+        <w:rPr>
+          <w:b/>
+          <w:bCs/>
+        </w:rPr>
+        <w:t xml:space="preserve"> (unabhängige)</w:t>
+      </w:r>
+      <w:r>
+        <w:rPr>
+          <w:b/>
+          <w:bCs/>
+        </w:rPr>
+        <w:t xml:space="preserve"> Variable erklärten Varianz der abhängigen Variablen Y an ihrer Gesamtvarianz.</w:t>
+      </w:r>
+    </w:p>
+    <w:p/>
+    <w:p/>
+    <w:p>
+      <w:pPr>
+        <w:rPr>
+          <w:b/>
+          <w:bCs/>
+        </w:rPr>
+      </w:pPr>
+      <w:r>
+        <w:rPr>
+          <w:b/>
+          <w:bCs/>
+          <w:color w:val="0D0D0D"/>
+          <w:shd w:val="clear" w:color="auto" w:fill="FFFFFF"/>
+        </w:rPr>
+        <w:t>Eine latente Variable ist eine Variable ohne direkten empirischen Bezug.</w:t>
+      </w:r>
+    </w:p>
+    <w:p/>
+    <w:p/>
+    <w:p>
+      <w:pPr>
+        <w:rPr>
+          <w:b/>
+          <w:bCs/>
+        </w:rPr>
+      </w:pPr>
+      <w:r>
+        <w:rPr>
+          <w:b/>
+          <w:bCs/>
+        </w:rPr>
+        <w:t>Bei einem gegebenen Datensatz xi (i = 1, …, n) wurde für das arithmetische Mittel NULL ermittelt (x̅ = 0)</w:t>
+      </w:r>
+    </w:p>
+    <w:p>
+      <w:pPr>
+        <w:rPr>
+          <w:b/>
+          <w:bCs/>
+        </w:rPr>
+      </w:pPr>
+      <w:r>
+        <w:rPr>
+          <w:b/>
+          <w:bCs/>
+        </w:rPr>
+        <w:t>Für die Varianz des Datensatzes xi (i = 1, …, n) gilt: s² ≥ 0</w:t>
+      </w:r>
+    </w:p>
+    <w:p>
+      <w:pPr>
+        <w:rPr>
+          <w:b/>
+          <w:bCs/>
+        </w:rPr>
+      </w:pPr>
+      <w:r>
+        <w:rPr>
+          <w:b/>
+          <w:bCs/>
+        </w:rPr>
+        <w:t>Jede quadratische Abweichung kann nicht negativ sein kann. Die Varianz berechnet den Durchschnitt der quadrierten Abweichungen . Die Varianz</w:t>
+      </w:r>
+      <w:r>
+        <w:rPr>
+          <w:b/>
+          <w:bCs/>
+        </w:rPr>
+        <w:t xml:space="preserve"> ist</w:t>
+      </w:r>
+      <w:r>
+        <w:rPr>
+          <w:b/>
+          <w:bCs/>
+        </w:rPr>
+        <w:t xml:space="preserve"> immer größer oder gleich null</w:t>
+      </w:r>
+      <w:r>
+        <w:rPr>
+          <w:b/>
+          <w:bCs/>
+        </w:rPr>
+        <w:t xml:space="preserve"> s² </w:t>
+      </w:r>
+      <w:r>
+        <w:rPr>
+          <w:b/>
+          <w:bCs/>
+        </w:rPr>
+        <w:t>≥</w:t>
+      </w:r>
+      <w:r>
+        <w:rPr>
+          <w:b/>
+          <w:bCs/>
+        </w:rPr>
+        <w:t xml:space="preserve"> </w:t>
+      </w:r>
+      <w:r>
+        <w:rPr>
+          <w:b/>
+          <w:bCs/>
+        </w:rPr>
+        <w:t>0</w:t>
+      </w:r>
+    </w:p>
+    <w:p>
+      <m:oMathPara>
+        <m:oMathParaPr>
+          <m:jc m:val="left"/>
+        </m:oMathParaPr>
+        <m:oMath>
+          <m:sSup>
+            <m:sSupPr>
+              <m:ctrlPr>
+                <w:rPr>
+                  <w:rFonts w:ascii="Cambria Math" w:hAnsi="Cambria Math"/>
+                  <w:i/>
+                </w:rPr>
+              </m:ctrlPr>
+            </m:sSupPr>
+            <m:e>
+              <m:r>
+                <w:rPr>
+                  <w:rFonts w:ascii="Cambria Math" w:hAnsi="Cambria Math"/>
+                </w:rPr>
+                <m:t>s</m:t>
+              </m:r>
+            </m:e>
+            <m:sup>
+              <m:r>
+                <w:rPr>
+                  <w:rFonts w:ascii="Cambria Math" w:hAnsi="Cambria Math"/>
+                </w:rPr>
+                <m:t>2</m:t>
+              </m:r>
+            </m:sup>
+          </m:sSup>
+          <m:r>
+            <w:rPr>
+              <w:rFonts w:ascii="Cambria Math" w:hAnsi="Cambria Math"/>
+            </w:rPr>
+            <m:t xml:space="preserve"> = </m:t>
+          </m:r>
+          <m:f>
+            <m:fPr>
+              <m:ctrlPr>
+                <w:rPr>
+                  <w:rFonts w:ascii="Cambria Math" w:hAnsi="Cambria Math"/>
+                  <w:i/>
+                </w:rPr>
+              </m:ctrlPr>
+            </m:fPr>
+            <m:num>
+              <m:r>
+                <w:rPr>
+                  <w:rFonts w:ascii="Cambria Math" w:hAnsi="Cambria Math"/>
+                </w:rPr>
+                <m:t>1</m:t>
+              </m:r>
+            </m:num>
+            <m:den>
+              <m:r>
+                <w:rPr>
+                  <w:rFonts w:ascii="Cambria Math" w:hAnsi="Cambria Math"/>
+                </w:rPr>
+                <m:t>n</m:t>
+              </m:r>
+            </m:den>
+          </m:f>
+          <m:r>
+            <w:rPr>
+              <w:rFonts w:ascii="Cambria Math" w:hAnsi="Cambria Math"/>
+            </w:rPr>
+            <m:t xml:space="preserve"> </m:t>
+          </m:r>
+          <m:nary>
+            <m:naryPr>
+              <m:chr m:val="∑"/>
+              <m:limLoc m:val="undOvr"/>
+              <m:subHide m:val="1"/>
+              <m:supHide m:val="1"/>
+              <m:ctrlPr>
+                <w:rPr>
+                  <w:rFonts w:ascii="Cambria Math" w:hAnsi="Cambria Math"/>
+                  <w:i/>
+                </w:rPr>
+              </m:ctrlPr>
+            </m:naryPr>
+            <m:sub/>
+            <m:sup/>
+            <m:e>
+              <m:r>
+                <w:rPr>
+                  <w:rFonts w:ascii="Cambria Math" w:hAnsi="Cambria Math"/>
+                </w:rPr>
+                <m:t>(</m:t>
+              </m:r>
+              <m:sSub>
+                <m:sSubPr>
+                  <m:ctrlPr>
+                    <w:rPr>
+                      <w:rFonts w:ascii="Cambria Math" w:hAnsi="Cambria Math"/>
+                      <w:i/>
+                    </w:rPr>
+                  </m:ctrlPr>
+                </m:sSubPr>
+                <m:e>
+                  <m:r>
+                    <w:rPr>
+                      <w:rFonts w:ascii="Cambria Math" w:hAnsi="Cambria Math"/>
+                    </w:rPr>
+                    <m:t>x</m:t>
+                  </m:r>
+                </m:e>
+                <m:sub>
+                  <m:r>
+                    <w:rPr>
+                      <w:rFonts w:ascii="Cambria Math" w:hAnsi="Cambria Math"/>
+                    </w:rPr>
+                    <m:t>i</m:t>
+                  </m:r>
+                </m:sub>
+              </m:sSub>
+            </m:e>
+          </m:nary>
+          <m:r>
+            <w:rPr>
+              <w:rFonts w:ascii="Cambria Math" w:hAnsi="Cambria Math"/>
+            </w:rPr>
+            <m:t xml:space="preserve"> - </m:t>
+          </m:r>
+          <m:acc>
+            <m:accPr>
+              <m:chr m:val="̅"/>
+              <m:ctrlPr>
+                <w:rPr>
+                  <w:rFonts w:ascii="Cambria Math" w:hAnsi="Cambria Math"/>
+                  <w:i/>
+                </w:rPr>
+              </m:ctrlPr>
+            </m:accPr>
+            <m:e>
+              <m:r>
+                <w:rPr>
+                  <w:rFonts w:ascii="Cambria Math" w:hAnsi="Cambria Math"/>
+                </w:rPr>
+                <m:t>x</m:t>
+              </m:r>
+            </m:e>
+          </m:acc>
+          <m:r>
+            <w:rPr>
+              <w:rFonts w:ascii="Cambria Math" w:hAnsi="Cambria Math"/>
+            </w:rPr>
+            <m:t xml:space="preserve"> </m:t>
+          </m:r>
+          <m:sSup>
+            <m:sSupPr>
+              <m:ctrlPr>
+                <w:rPr>
+                  <w:rFonts w:ascii="Cambria Math" w:hAnsi="Cambria Math"/>
+                  <w:i/>
+                </w:rPr>
+              </m:ctrlPr>
+            </m:sSupPr>
+            <m:e>
+              <m:r>
+                <w:rPr>
+                  <w:rFonts w:ascii="Cambria Math" w:hAnsi="Cambria Math"/>
+                </w:rPr>
+                <m:t>)</m:t>
+              </m:r>
+            </m:e>
+            <m:sup>
+              <m:r>
+                <w:rPr>
+                  <w:rFonts w:ascii="Cambria Math" w:hAnsi="Cambria Math"/>
+                </w:rPr>
+                <m:t>2</m:t>
+              </m:r>
+            </m:sup>
+          </m:sSup>
+          <m:r>
+            <w:rPr>
+              <w:rFonts w:ascii="Cambria Math" w:hAnsi="Cambria Math"/>
+            </w:rPr>
+            <m:t xml:space="preserve"> * </m:t>
+          </m:r>
+          <m:sSub>
+            <m:sSubPr>
+              <m:ctrlPr>
+                <w:rPr>
+                  <w:rFonts w:ascii="Cambria Math" w:hAnsi="Cambria Math"/>
+                  <w:i/>
+                </w:rPr>
+              </m:ctrlPr>
+            </m:sSubPr>
+            <m:e>
+              <m:r>
+                <w:rPr>
+                  <w:rFonts w:ascii="Cambria Math" w:hAnsi="Cambria Math"/>
+                </w:rPr>
+                <m:t>h</m:t>
+              </m:r>
+            </m:e>
+            <m:sub>
+              <m:r>
+                <w:rPr>
+                  <w:rFonts w:ascii="Cambria Math" w:hAnsi="Cambria Math"/>
+                </w:rPr>
+                <m:t>i</m:t>
+              </m:r>
+            </m:sub>
+          </m:sSub>
+        </m:oMath>
+      </m:oMathPara>
+    </w:p>
+    <w:p>
+      <w:pPr>
+        <w:rPr>
+          <w:b/>
+          <w:bCs/>
+        </w:rPr>
+      </w:pPr>
+      <w:r>
+        <w:rPr>
+          <w:b/>
+          <w:bCs/>
+        </w:rPr>
+        <w:t xml:space="preserve">Eine Varianz von null </w:t>
+      </w:r>
+      <w:r>
+        <w:rPr>
+          <w:b/>
+          <w:bCs/>
+        </w:rPr>
+        <w:t xml:space="preserve"> bedeutet, </w:t>
+      </w:r>
+      <w:r>
+        <w:rPr>
+          <w:b/>
+          <w:bCs/>
+        </w:rPr>
+        <w:t xml:space="preserve">alle Beobachtungen </w:t>
+      </w:r>
+      <w:r>
+        <w:rPr>
+          <w:b/>
+          <w:bCs/>
+        </w:rPr>
+        <w:t xml:space="preserve">= x̅  </w:t>
+      </w:r>
+      <w:r>
+        <w:rPr>
+          <w:b/>
+          <w:bCs/>
+        </w:rPr>
+        <w:sym w:font="Wingdings 3" w:char="F0C6"/>
+      </w:r>
+      <w:r>
+        <w:rPr>
+          <w:b/>
+          <w:bCs/>
+        </w:rPr>
+        <w:t xml:space="preserve"> bedeutet keine </w:t>
+      </w:r>
+      <w:r>
+        <w:rPr>
+          <w:b/>
+          <w:bCs/>
+        </w:rPr>
+        <w:t xml:space="preserve">Streuung </w:t>
+      </w:r>
+      <w:r>
+        <w:rPr>
+          <w:b/>
+          <w:bCs/>
+        </w:rPr>
+        <w:t xml:space="preserve">= alle </w:t>
+      </w:r>
+      <w:r>
+        <w:rPr>
+          <w:b/>
+          <w:bCs/>
+        </w:rPr>
+        <w:t xml:space="preserve">Datenpunkte </w:t>
+      </w:r>
+      <w:r>
+        <w:rPr>
+          <w:b/>
+          <w:bCs/>
+        </w:rPr>
+        <w:t xml:space="preserve">sind </w:t>
+      </w:r>
+      <w:r>
+        <w:rPr>
+          <w:b/>
+          <w:bCs/>
+        </w:rPr>
+        <w:t xml:space="preserve">identisch </w:t>
+      </w:r>
+    </w:p>
+    <w:p/>
+    <w:p/>
+    <w:p>
+      <w:pPr>
+        <w:rPr>
+          <w:b/>
+        </w:rPr>
+      </w:pPr>
+      <w:r>
+        <w:rPr>
+          <w:b/>
+        </w:rPr>
+        <w:t xml:space="preserve">Welcher der Begriffe wird als </w:t>
+      </w:r>
+      <w:r>
+        <w:rPr>
+          <w:b/>
+        </w:rPr>
+        <w:t>„convenience sample“ bezeichnet?</w:t>
+      </w:r>
+    </w:p>
+    <w:p>
+      <w:r>
+        <w:t>Auswahl aufs Geratewohl</w:t>
+      </w:r>
+    </w:p>
+    <w:p/>
+    <w:p>
+      <w:pPr>
+        <w:rPr>
+          <w:b/>
+          <w:bCs/>
+        </w:rPr>
+      </w:pPr>
+    </w:p>
+    <w:p>
+      <w:pPr>
+        <w:rPr>
+          <w:b/>
+          <w:bCs/>
+        </w:rPr>
+      </w:pPr>
+      <w:r>
+        <w:rPr>
+          <w:b/>
+          <w:bCs/>
+        </w:rPr>
+        <w:t>Welche der Aussagen die Regressionsrechnung betreffend ist korrekt?</w:t>
+      </w:r>
+    </w:p>
+    <w:p>
+      <w:pPr>
+        <w:rPr>
+          <w:b/>
+          <w:bCs/>
+        </w:rPr>
+      </w:pPr>
+      <w:r>
+        <w:rPr>
+          <w:b/>
+          <w:bCs/>
+        </w:rPr>
+        <w:t xml:space="preserve">Das </w:t>
+      </w:r>
+      <w:proofErr w:type="spellStart"/>
+      <w:r>
+        <w:rPr>
+          <w:b/>
+          <w:bCs/>
+        </w:rPr>
+        <w:t>Bestimmheitsmaß</w:t>
+      </w:r>
+      <w:proofErr w:type="spellEnd"/>
+      <w:r>
+        <w:rPr>
+          <w:b/>
+          <w:bCs/>
+        </w:rPr>
+        <w:t xml:space="preserve"> R2 ist der </w:t>
+      </w:r>
+      <w:proofErr w:type="gramStart"/>
+      <w:r>
+        <w:rPr>
+          <w:b/>
+          <w:bCs/>
+        </w:rPr>
+        <w:t>Anteil</w:t>
+      </w:r>
+      <w:proofErr w:type="gramEnd"/>
+      <w:r>
+        <w:rPr>
+          <w:b/>
+          <w:bCs/>
+        </w:rPr>
+        <w:t xml:space="preserve"> der durch die exogene Variable X erklärte Varianz der abhängigen Variablen Y an ihrer Gesamtvarianz</w:t>
+      </w:r>
+    </w:p>
+    <w:p/>
+    <w:p/>
+    <w:p>
+      <w:pPr>
+        <w:rPr>
+          <w:b/>
+          <w:bCs/>
+        </w:rPr>
+      </w:pPr>
+      <w:r>
+        <w:rPr>
+          <w:b/>
+          <w:bCs/>
+        </w:rPr>
+        <w:t>Welcher Parameter hat einen Einfluss auf die Größe des Standardfehlers</w:t>
+      </w:r>
+      <w:r>
+        <w:rPr>
+          <w:b/>
+          <w:bCs/>
+        </w:rPr>
+        <w:t xml:space="preserve"> (Standardabweichung)</w:t>
+      </w:r>
+      <w:r>
+        <w:rPr>
+          <w:b/>
+          <w:bCs/>
+        </w:rPr>
+        <w:t xml:space="preserve"> des Mittelwertes? </w:t>
+      </w:r>
+    </w:p>
+    <w:p>
+      <w:pPr>
+        <w:numPr>
+          <w:ilvl w:val="0"/>
+          <w:numId w:val="82"/>
+        </w:numPr>
+        <w:rPr>
+          <w:b/>
+          <w:bCs/>
+        </w:rPr>
+      </w:pPr>
+      <w:r>
+        <w:rPr>
+          <w:b/>
+          <w:bCs/>
+        </w:rPr>
+        <w:t>Varianz der Grundgesamtheit</w:t>
+      </w:r>
+    </w:p>
+    <w:p/>
+    <w:p/>
+    <w:p>
+      <w:pPr>
+        <w:rPr>
+          <w:b/>
+          <w:bCs/>
+        </w:rPr>
+      </w:pPr>
+      <w:r>
+        <w:rPr>
+          <w:b/>
+          <w:bCs/>
+        </w:rPr>
+        <w:t>Ein statistisches Maß ist "robust", wenn es</w:t>
+      </w:r>
+      <w:r>
+        <w:rPr>
+          <w:b/>
+          <w:bCs/>
+        </w:rPr>
+        <w:t xml:space="preserve"> </w:t>
+      </w:r>
+      <w:r>
+        <w:rPr>
+          <w:b/>
+          <w:bCs/>
+        </w:rPr>
+        <w:t>von Ausreißern nicht besonders beeinflusst wird.</w:t>
+      </w:r>
+    </w:p>
+    <w:p/>
+    <w:p/>
+    <w:p>
+      <w:pPr>
+        <w:rPr>
+          <w:b/>
+          <w:bCs/>
+        </w:rPr>
+      </w:pPr>
+      <w:r>
+        <w:rPr>
+          <w:b/>
+          <w:bCs/>
+        </w:rPr>
+        <w:t xml:space="preserve">Der Standardfehler beschreibt </w:t>
+      </w:r>
+      <w:r>
+        <w:rPr>
+          <w:b/>
+          <w:bCs/>
+        </w:rPr>
+        <w:t>die Streuung in einer Stichprobe</w:t>
+      </w:r>
+    </w:p>
+    <w:p>
+      <w:pPr>
+        <w:rPr>
+          <w:b/>
+          <w:bCs/>
+        </w:rPr>
+      </w:pPr>
+      <w:r>
+        <w:rPr>
+          <w:b/>
+          <w:bCs/>
+        </w:rPr>
+        <w:t xml:space="preserve">kleine Standardabweichung </w:t>
+      </w:r>
+      <w:r>
+        <w:rPr>
+          <w:b/>
+          <w:bCs/>
+        </w:rPr>
+        <w:sym w:font="Wingdings 3" w:char="F0C6"/>
+      </w:r>
+      <w:r>
+        <w:rPr>
+          <w:b/>
+          <w:bCs/>
+        </w:rPr>
+        <w:t xml:space="preserve"> alle Beobachtungswerte liegen nahe am Mittelwert (kleine Streuung). </w:t>
+      </w:r>
+    </w:p>
+    <w:p>
+      <w:pPr>
+        <w:rPr>
+          <w:b/>
+          <w:bCs/>
+        </w:rPr>
+      </w:pPr>
+      <w:r>
+        <w:rPr>
+          <w:b/>
+          <w:bCs/>
+        </w:rPr>
+        <w:t xml:space="preserve">große Standardabweichung </w:t>
+      </w:r>
+      <w:r>
+        <w:rPr>
+          <w:b/>
+          <w:bCs/>
+        </w:rPr>
+        <w:sym w:font="Wingdings 3" w:char="F0C6"/>
+      </w:r>
+      <w:r>
+        <w:rPr>
+          <w:b/>
+          <w:bCs/>
+        </w:rPr>
+        <w:t xml:space="preserve"> Beobachtungswerte sind weit um den Mittelwert gestreut.</w:t>
+      </w:r>
+    </w:p>
+    <w:p/>
+    <w:p/>
+    <w:p>
+      <w:pPr>
+        <w:rPr>
+          <w:b/>
+          <w:bCs/>
+        </w:rPr>
+      </w:pPr>
+      <w:r>
+        <w:rPr>
+          <w:b/>
+          <w:bCs/>
+        </w:rPr>
+        <w:t xml:space="preserve">Welche der Aussagen ist </w:t>
+      </w:r>
+      <w:r>
+        <w:rPr>
+          <w:b/>
+          <w:bCs/>
+          <w:color w:val="FF0000"/>
+          <w:u w:val="single"/>
+        </w:rPr>
+        <w:t>FALSCH</w:t>
+      </w:r>
+      <w:r>
+        <w:rPr>
+          <w:b/>
+          <w:bCs/>
+        </w:rPr>
+        <w:t xml:space="preserve">? </w:t>
+      </w:r>
+    </w:p>
+    <w:p>
+      <w:pPr>
+        <w:numPr>
+          <w:ilvl w:val="0"/>
+          <w:numId w:val="81"/>
+        </w:numPr>
+        <w:rPr>
+          <w:b/>
+          <w:bCs/>
+        </w:rPr>
+      </w:pPr>
+      <w:r>
+        <w:rPr>
+          <w:b/>
+          <w:bCs/>
+        </w:rPr>
+        <w:t xml:space="preserve">Ist die Kovarianz zweier Zufallsvariablen gleich Null, so auch die Kovarianz. </w:t>
+      </w:r>
+    </w:p>
+    <w:p>
+      <w:pPr>
+        <w:numPr>
+          <w:ilvl w:val="0"/>
+          <w:numId w:val="81"/>
+        </w:numPr>
+        <w:rPr>
+          <w:b/>
+          <w:bCs/>
+        </w:rPr>
+      </w:pPr>
+      <w:r>
+        <w:rPr>
+          <w:b/>
+          <w:bCs/>
+        </w:rPr>
+        <w:t xml:space="preserve">Der Absolutbetrag der Kovarianz ist stets kleiner oder gleich 1. </w:t>
+      </w:r>
+    </w:p>
+    <w:p>
+      <w:pPr>
+        <w:rPr>
+          <w:b/>
+          <w:bCs/>
+        </w:rPr>
+      </w:pPr>
+    </w:p>
+    <w:p>
+      <w:pPr>
+        <w:rPr>
+          <w:b/>
+          <w:bCs/>
+        </w:rPr>
+      </w:pPr>
+      <w:r>
+        <w:rPr>
+          <w:b/>
+          <w:bCs/>
+        </w:rPr>
+        <w:br w:type="page"/>
+      </w:r>
+    </w:p>
+    <w:p>
+      <w:pPr>
+        <w:rPr>
+          <w:b/>
+        </w:rPr>
+      </w:pPr>
+      <w:r>
+        <w:rPr>
+          <w:b/>
+        </w:rPr>
+        <w:lastRenderedPageBreak/>
+        <w:t xml:space="preserve">Welche der Aussagen ist </w:t>
+      </w:r>
+      <w:r>
+        <w:rPr>
+          <w:b/>
+          <w:color w:val="538135" w:themeColor="accent6" w:themeShade="BF"/>
+          <w:u w:val="single"/>
+        </w:rPr>
+        <w:t>RICHTIG</w:t>
+      </w:r>
+      <w:r>
+        <w:rPr>
+          <w:b/>
+        </w:rPr>
+        <w:t xml:space="preserve">? </w:t>
+      </w:r>
+    </w:p>
+    <w:p>
+      <w:pPr>
+        <w:numPr>
+          <w:ilvl w:val="0"/>
+          <w:numId w:val="84"/>
+        </w:numPr>
+        <w:rPr>
+          <w:b/>
+          <w:bCs/>
+        </w:rPr>
+      </w:pPr>
+      <w:r>
+        <w:rPr>
+          <w:b/>
+          <w:bCs/>
+        </w:rPr>
+        <w:t>Die Korrelation ist ein Maß für den linearen Zusammenhang.</w:t>
+      </w:r>
+    </w:p>
+    <w:p>
+      <w:pPr>
+        <w:numPr>
+          <w:ilvl w:val="0"/>
+          <w:numId w:val="84"/>
+        </w:numPr>
+      </w:pPr>
+      <w:r>
+        <w:rPr>
+          <w:b/>
+          <w:bCs/>
+        </w:rPr>
+        <w:t>Wenn der Korrelationskoeffizient nahe bei 1 liegt, dann liegt der größte Teil der Beobachtungspaare annähernd auf eine Gerade</w:t>
+      </w:r>
+    </w:p>
+    <w:p/>
+    <w:p/>
+    <w:p>
+      <w:pPr>
+        <w:rPr>
+          <w:b/>
+          <w:bCs/>
+        </w:rPr>
+      </w:pPr>
+      <w:r>
+        <w:rPr>
+          <w:b/>
+          <w:bCs/>
+        </w:rPr>
+        <w:t xml:space="preserve">Für beliebige Mengen A und B gilt: A ist Teilmenge von B und B ist Teilmenge von A. </w:t>
+      </w:r>
+    </w:p>
+    <w:p>
+      <w:pPr>
+        <w:rPr>
+          <w:b/>
+          <w:bCs/>
+        </w:rPr>
+      </w:pPr>
+      <w:r>
+        <w:rPr>
+          <w:b/>
+          <w:bCs/>
+        </w:rPr>
+        <w:t xml:space="preserve">Welche der folgenden Behauptungen ist </w:t>
+      </w:r>
+      <w:r>
+        <w:rPr>
+          <w:b/>
+          <w:bCs/>
+          <w:color w:val="FF0000"/>
+          <w:u w:val="single"/>
+        </w:rPr>
+        <w:t>FALSCH</w:t>
+      </w:r>
+      <w:r>
+        <w:rPr>
+          <w:b/>
+          <w:bCs/>
+        </w:rPr>
+        <w:t>?</w:t>
+      </w:r>
+    </w:p>
+    <w:p>
+      <w:pPr>
+        <w:numPr>
+          <w:ilvl w:val="0"/>
+          <w:numId w:val="80"/>
+        </w:numPr>
+      </w:pPr>
+      <w:r>
+        <w:rPr>
+          <w:b/>
+          <w:bCs/>
+        </w:rPr>
+        <w:t>A ist Teilmenge von A × A (kartesisches Produkt)</w:t>
+      </w:r>
+    </w:p>
+    <w:p/>
+    <w:p/>
+    <w:p>
+      <w:pPr>
+        <w:rPr>
+          <w:b/>
+          <w:bCs/>
+        </w:rPr>
+      </w:pPr>
+      <w:r>
+        <w:rPr>
+          <w:b/>
+          <w:bCs/>
+        </w:rPr>
+        <w:t xml:space="preserve">Für beliebige Mengen A und B gilt: A ist Teilmenge von B und B ist Teilmenge von A. Welche der folgenden Behauptungen ist </w:t>
+      </w:r>
+      <w:r>
+        <w:rPr>
+          <w:b/>
+          <w:bCs/>
+          <w:color w:val="538135" w:themeColor="accent6" w:themeShade="BF"/>
+          <w:u w:val="single"/>
+        </w:rPr>
+        <w:t>RICHTIG</w:t>
+      </w:r>
+      <w:r>
+        <w:rPr>
+          <w:b/>
+          <w:bCs/>
+        </w:rPr>
+        <w:t>?</w:t>
+      </w:r>
+    </w:p>
+    <w:p>
+      <w:pPr>
+        <w:numPr>
+          <w:ilvl w:val="0"/>
+          <w:numId w:val="79"/>
+        </w:numPr>
+        <w:rPr>
+          <w:b/>
+          <w:bCs/>
+        </w:rPr>
+      </w:pPr>
+      <w:r>
+        <w:rPr>
+          <w:b/>
+          <w:bCs/>
+        </w:rPr>
+        <w:t xml:space="preserve">A × B = B × A </w:t>
+      </w:r>
+    </w:p>
+    <w:p>
+      <w:pPr>
+        <w:numPr>
+          <w:ilvl w:val="0"/>
+          <w:numId w:val="79"/>
+        </w:numPr>
+        <w:rPr>
+          <w:b/>
+          <w:bCs/>
+        </w:rPr>
+      </w:pPr>
+      <w:r>
+        <w:rPr>
+          <w:b/>
+          <w:bCs/>
+        </w:rPr>
+        <w:t xml:space="preserve">B \ A ist die leere Menge ᴓ </w:t>
+      </w:r>
+    </w:p>
+    <w:p>
+      <w:pPr>
+        <w:numPr>
+          <w:ilvl w:val="0"/>
+          <w:numId w:val="79"/>
+        </w:numPr>
+        <w:rPr>
+          <w:b/>
+          <w:bCs/>
+        </w:rPr>
+      </w:pPr>
+      <w:r>
+        <w:rPr>
+          <w:b/>
+          <w:bCs/>
+        </w:rPr>
+        <w:t>A = B</w:t>
+      </w:r>
+    </w:p>
+    <w:p/>
+    <w:p/>
+    <w:p>
+      <w:pPr>
+        <w:rPr>
+          <w:b/>
+          <w:bCs/>
+        </w:rPr>
+      </w:pPr>
+      <w:r>
+        <w:rPr>
+          <w:b/>
+          <w:bCs/>
+        </w:rPr>
+        <w:t>Welche der Aussagen über einen Boxplot ist korrekt?</w:t>
+      </w:r>
+    </w:p>
+    <w:p>
+      <w:pPr>
+        <w:numPr>
+          <w:ilvl w:val="0"/>
+          <w:numId w:val="83"/>
+        </w:numPr>
+        <w:rPr>
+          <w:b/>
+          <w:bCs/>
+        </w:rPr>
+      </w:pPr>
+      <w:r>
+        <w:rPr>
+          <w:b/>
+          <w:bCs/>
+        </w:rPr>
+        <w:t xml:space="preserve">Die </w:t>
+      </w:r>
+      <w:r>
+        <w:rPr>
+          <w:b/>
+          <w:bCs/>
+          <w:color w:val="FF0000"/>
+          <w:u w:val="single"/>
+        </w:rPr>
+        <w:t>Länge der Box</w:t>
+      </w:r>
+      <w:r>
+        <w:rPr>
+          <w:b/>
+          <w:bCs/>
+        </w:rPr>
+        <w:t xml:space="preserve"> beim Boxplot ist gleich dem Quartilsabstand.</w:t>
+      </w:r>
+    </w:p>
+    <w:p/>
+    <w:p/>
+    <w:p>
+      <w:pPr>
+        <w:rPr>
+          <w:b/>
+          <w:bCs/>
+        </w:rPr>
+      </w:pPr>
+      <w:r>
+        <w:rPr>
+          <w:b/>
+          <w:bCs/>
+        </w:rPr>
+        <w:t xml:space="preserve">Ereignis: </w:t>
+      </w:r>
+    </w:p>
+    <w:p>
+      <w:pPr>
+        <w:rPr>
+          <w:b/>
+          <w:bCs/>
+        </w:rPr>
+      </w:pPr>
+      <w:r>
+        <w:rPr>
+          <w:b/>
+          <w:bCs/>
+        </w:rPr>
+        <w:t xml:space="preserve">Ziehen von einer </w:t>
+      </w:r>
+      <w:r>
+        <w:rPr>
+          <w:b/>
+          <w:bCs/>
+          <w:color w:val="FF0000"/>
+          <w:u w:val="single"/>
+        </w:rPr>
+        <w:t>grauen</w:t>
+      </w:r>
+      <w:r>
+        <w:rPr>
+          <w:b/>
+          <w:bCs/>
+        </w:rPr>
+        <w:t xml:space="preserve"> Socke aus einer Kiste mit s</w:t>
+      </w:r>
+      <w:r>
+        <w:rPr>
+          <w:b/>
+          <w:bCs/>
+          <w:color w:val="FF0000"/>
+          <w:u w:val="single"/>
+        </w:rPr>
+        <w:t xml:space="preserve">chwarzen, grauen und gestreiften </w:t>
+      </w:r>
+      <w:r>
+        <w:rPr>
+          <w:b/>
+          <w:bCs/>
+        </w:rPr>
+        <w:t xml:space="preserve">Socken. </w:t>
+      </w:r>
+    </w:p>
+    <w:p>
+      <w:pPr>
+        <w:rPr>
+          <w:b/>
+          <w:bCs/>
+        </w:rPr>
+      </w:pPr>
+      <w:r>
+        <w:rPr>
+          <w:b/>
+          <w:bCs/>
+        </w:rPr>
+        <w:t xml:space="preserve">Gegenereignis: </w:t>
+      </w:r>
+    </w:p>
+    <w:p>
+      <w:pPr>
+        <w:rPr>
+          <w:b/>
+          <w:bCs/>
+        </w:rPr>
+      </w:pPr>
+      <w:r>
+        <w:rPr>
+          <w:b/>
+          <w:bCs/>
+        </w:rPr>
+        <w:t xml:space="preserve">Aus einer Kiste mit schwarzen, grauen und gestreiften Socken keine </w:t>
+      </w:r>
+      <w:r>
+        <w:rPr>
+          <w:b/>
+          <w:bCs/>
+          <w:color w:val="538135" w:themeColor="accent6" w:themeShade="BF"/>
+          <w:u w:val="single"/>
+        </w:rPr>
+        <w:t>schwarze oder gestreifte</w:t>
+      </w:r>
+      <w:r>
+        <w:rPr>
+          <w:b/>
+          <w:bCs/>
+        </w:rPr>
+        <w:t xml:space="preserve"> Socke ziehen</w:t>
+      </w:r>
+    </w:p>
+    <w:p>
+      <w:pPr>
+        <w:rPr>
+          <w:b/>
+          <w:bCs/>
+          <w:color w:val="0D0D0D"/>
+          <w:shd w:val="clear" w:color="auto" w:fill="FFFFFF"/>
+        </w:rPr>
+      </w:pPr>
+      <w:r>
+        <w:rPr>
+          <w:b/>
+          <w:bCs/>
+          <w:color w:val="0D0D0D"/>
+          <w:shd w:val="clear" w:color="auto" w:fill="FFFFFF"/>
+        </w:rPr>
+        <w:t>Das Komplementär</w:t>
+      </w:r>
+      <w:r>
+        <w:rPr>
+          <w:b/>
+          <w:bCs/>
+          <w:color w:val="0D0D0D"/>
+          <w:shd w:val="clear" w:color="auto" w:fill="FFFFFF"/>
+        </w:rPr>
+        <w:t>er</w:t>
+      </w:r>
+      <w:r>
+        <w:rPr>
+          <w:b/>
+          <w:bCs/>
+          <w:color w:val="0D0D0D"/>
+          <w:shd w:val="clear" w:color="auto" w:fill="FFFFFF"/>
+        </w:rPr>
+        <w:t>eignis das Ereignis, das eintritt, wenn das Ereignis nicht eintritt</w:t>
+      </w:r>
+      <w:r>
+        <w:rPr>
+          <w:b/>
+          <w:bCs/>
+          <w:color w:val="0D0D0D"/>
+          <w:shd w:val="clear" w:color="auto" w:fill="FFFFFF"/>
+        </w:rPr>
+        <w:t>.</w:t>
+      </w:r>
+      <w:r>
+        <w:rPr>
+          <w:b/>
+          <w:bCs/>
+          <w:color w:val="0D0D0D"/>
+          <w:shd w:val="clear" w:color="auto" w:fill="FFFFFF"/>
+        </w:rPr>
+        <w:t xml:space="preserve"> </w:t>
+      </w:r>
+    </w:p>
+    <w:p>
+      <w:pPr>
+        <w:rPr>
+          <w:b/>
+          <w:bCs/>
+        </w:rPr>
+      </w:pPr>
+      <w:r>
+        <w:rPr>
+          <w:b/>
+          <w:bCs/>
+          <w:color w:val="0D0D0D"/>
+          <w:shd w:val="clear" w:color="auto" w:fill="FFFFFF"/>
+        </w:rPr>
+        <w:t xml:space="preserve">Das </w:t>
+      </w:r>
+      <w:r>
+        <w:rPr>
+          <w:b/>
+          <w:bCs/>
+          <w:color w:val="FF0000"/>
+          <w:u w:val="single"/>
+          <w:shd w:val="clear" w:color="auto" w:fill="FFFFFF"/>
+        </w:rPr>
+        <w:t>Gegenereignis</w:t>
+      </w:r>
+      <w:r>
+        <w:rPr>
+          <w:b/>
+          <w:bCs/>
+          <w:color w:val="0D0D0D"/>
+          <w:shd w:val="clear" w:color="auto" w:fill="FFFFFF"/>
+        </w:rPr>
+        <w:t xml:space="preserve"> umfasst </w:t>
+      </w:r>
+      <w:r>
+        <w:rPr>
+          <w:b/>
+          <w:bCs/>
+          <w:color w:val="FF0000"/>
+          <w:u w:val="single"/>
+          <w:shd w:val="clear" w:color="auto" w:fill="FFFFFF"/>
+        </w:rPr>
+        <w:t xml:space="preserve">alle Möglichkeiten, die nicht das Ereignis </w:t>
+      </w:r>
+      <w:r>
+        <w:rPr>
+          <w:b/>
+          <w:bCs/>
+          <w:color w:val="0D0D0D"/>
+          <w:shd w:val="clear" w:color="auto" w:fill="FFFFFF"/>
+        </w:rPr>
+        <w:t>sind.</w:t>
+      </w:r>
+    </w:p>
+    <w:p/>
+    <w:p/>
+    <w:p>
+      <w:r>
+        <w:t xml:space="preserve">Gegeben seien die </w:t>
+      </w:r>
+      <w:r>
+        <w:rPr>
+          <w:b/>
+        </w:rPr>
+        <w:t>Grundmenge ω={−2,−1,0,1,2,3,4,5,6,7} sowie die Mengen A={0,1,2} und B={1,2,3}.</w:t>
+      </w:r>
+      <w:r>
+        <w:t xml:space="preserve"> Führen Sie bitte die folgenden Mengenoperationen durch: </w:t>
+      </w:r>
+    </w:p>
+    <w:p>
+      <w:pPr>
+        <w:rPr>
+          <w:b/>
+        </w:rPr>
+      </w:pPr>
+      <w:r>
+        <w:rPr>
+          <w:b/>
+        </w:rPr>
+        <w:t>A</w:t>
+      </w:r>
+      <w:r>
+        <w:rPr>
+          <w:rFonts w:ascii="Cambria Math" w:hAnsi="Cambria Math" w:cs="Cambria Math"/>
+          <w:b/>
+        </w:rPr>
+        <w:t>∪</w:t>
+      </w:r>
+      <w:r>
+        <w:rPr>
+          <w:b/>
+        </w:rPr>
+        <w:t xml:space="preserve">B </w:t>
+      </w:r>
+    </w:p>
+    <w:p>
+      <w:r>
+        <w:rPr>
+          <w:b/>
+        </w:rPr>
+        <w:t>{0, 1, 2, 3}</w:t>
+      </w:r>
+    </w:p>
+    <w:p/>
+    <w:p>
+      <w:pPr>
+        <w:rPr>
+          <w:b/>
+        </w:rPr>
+      </w:pPr>
+      <w:r>
+        <w:rPr>
+          <w:b/>
+        </w:rPr>
+        <w:t xml:space="preserve">A∩B </w:t>
+      </w:r>
+    </w:p>
+    <w:p>
+      <w:r>
+        <w:rPr>
+          <w:b/>
+        </w:rPr>
+        <w:t>{ 1, 2}</w:t>
+      </w:r>
+    </w:p>
+    <w:p/>
+    <w:p>
+      <w:pPr>
+        <w:rPr>
+          <w:b/>
+          <w:bCs/>
+        </w:rPr>
+      </w:pPr>
+      <w:r>
+        <w:rPr>
+          <w:b/>
+          <w:bCs/>
+        </w:rPr>
+        <w:t>A</w:t>
+      </w:r>
+      <w:r>
+        <w:rPr>
+          <w:rFonts w:ascii="Cambria Math" w:hAnsi="Cambria Math" w:cs="Cambria Math"/>
+          <w:b/>
+          <w:bCs/>
+        </w:rPr>
+        <w:t>∖</w:t>
+      </w:r>
+      <w:r>
+        <w:rPr>
+          <w:b/>
+          <w:bCs/>
+        </w:rPr>
+        <w:t xml:space="preserve">B </w:t>
+      </w:r>
+    </w:p>
+    <w:p>
+      <w:pPr>
+        <w:rPr>
+          <w:b/>
+        </w:rPr>
+      </w:pPr>
+      <w:r>
+        <w:rPr>
+          <w:b/>
+        </w:rPr>
+        <w:t>{0}</w:t>
+      </w:r>
+    </w:p>
+    <w:p>
+      <w:r>
+        <w:t>Menge i</w:t>
+      </w:r>
+      <w:r>
+        <w:t>n A aber NICHT in B enthalten</w:t>
+      </w:r>
+    </w:p>
+    <w:p/>
+    <w:p>
+      <w:pPr>
+        <w:rPr>
+          <w:b/>
+          <w:bCs/>
+        </w:rPr>
+      </w:pPr>
+      <w:r>
+        <w:rPr>
+          <w:b/>
+          <w:bCs/>
+        </w:rPr>
+        <w:t>B</w:t>
+      </w:r>
+      <w:r>
+        <w:rPr>
+          <w:b/>
+          <w:bCs/>
+          <w:vertAlign w:val="superscript"/>
+        </w:rPr>
+        <w:t>C</w:t>
+      </w:r>
+      <w:r>
+        <w:rPr>
+          <w:b/>
+          <w:bCs/>
+        </w:rPr>
+        <w:t xml:space="preserve"> </w:t>
+      </w:r>
+    </w:p>
+    <w:p>
+      <w:r>
+        <w:rPr>
+          <w:b/>
+          <w:bCs/>
+        </w:rPr>
+        <w:t>{−2,−1,0,4,5,6,7}</w:t>
+      </w:r>
+    </w:p>
+    <w:p>
+      <w:r>
+        <w:rPr>
+          <w:vertAlign w:val="superscript"/>
+        </w:rPr>
+        <w:t xml:space="preserve"> </w:t>
+      </w:r>
+      <w:r>
+        <w:t xml:space="preserve">Menge aller Ereignisse, die nicht in B enthalten sind (Komplement von B in Bezug auf A) </w:t>
+      </w:r>
+    </w:p>
+    <w:p/>
+    <w:p>
+      <w:pPr>
+        <w:rPr>
+          <w:b/>
+          <w:bCs/>
+        </w:rPr>
+      </w:pPr>
+      <w:r>
+        <w:rPr>
+          <w:b/>
+          <w:bCs/>
+        </w:rPr>
+        <w:t>(A</w:t>
+      </w:r>
+      <w:r>
+        <w:rPr>
+          <w:b/>
+          <w:bCs/>
+          <w:vertAlign w:val="superscript"/>
+        </w:rPr>
+        <w:t>C</w:t>
+      </w:r>
+      <w:r>
+        <w:rPr>
+          <w:b/>
+          <w:bCs/>
+        </w:rPr>
+        <w:t>∩B</w:t>
+      </w:r>
+      <w:r>
+        <w:rPr>
+          <w:b/>
+          <w:bCs/>
+          <w:vertAlign w:val="superscript"/>
+        </w:rPr>
+        <w:t>C</w:t>
+      </w:r>
+      <w:r>
+        <w:rPr>
+          <w:b/>
+          <w:bCs/>
+        </w:rPr>
+        <w:t xml:space="preserve"> )</w:t>
+      </w:r>
+    </w:p>
+    <w:p>
+      <w:r>
+        <w:rPr>
+          <w:b/>
+          <w:bCs/>
+        </w:rPr>
+        <w:t>{</w:t>
+      </w:r>
+      <w:r>
+        <w:rPr>
+          <w:b/>
+          <w:bCs/>
+        </w:rPr>
+        <w:t>−2,−1, 4,5,6,7</w:t>
+      </w:r>
+      <w:r>
+        <w:rPr>
+          <w:b/>
+          <w:bCs/>
+        </w:rPr>
+        <w:t>}</w:t>
+      </w:r>
+      <w:r>
+        <w:t xml:space="preserve"> </w:t>
+      </w:r>
+    </w:p>
+    <w:p>
+      <w:r>
+        <w:sym w:font="Wingdings 3" w:char="F0C6"/>
+      </w:r>
+      <w:r>
+        <w:t xml:space="preserve"> Schnittmenge zu A</w:t>
+      </w:r>
+      <w:r>
+        <w:rPr>
+          <w:vertAlign w:val="superscript"/>
+        </w:rPr>
+        <w:t>C</w:t>
+      </w:r>
+      <w:r>
+        <w:t xml:space="preserve"> </w:t>
+      </w:r>
+      <w:r>
+        <w:t xml:space="preserve">(A ohne B) </w:t>
+      </w:r>
+      <w:r>
+        <w:t>UND B</w:t>
+      </w:r>
+      <w:r>
+        <w:rPr>
+          <w:vertAlign w:val="superscript"/>
+        </w:rPr>
+        <w:t>C</w:t>
+      </w:r>
+      <w:r>
+        <w:t xml:space="preserve"> </w:t>
+      </w:r>
+      <w:r>
+        <w:t>(B ohne A)</w:t>
+      </w:r>
+    </w:p>
+    <w:p/>
+    <w:p>
+      <w:r>
+        <w:rPr>
+          <w:b/>
+        </w:rPr>
+        <w:t>Nebenrechnung</w:t>
+      </w:r>
+      <w:r>
+        <w:t>:</w:t>
+      </w:r>
+    </w:p>
+    <w:p>
+      <w:r>
+        <w:t>A</w:t>
+      </w:r>
+      <w:r>
+        <w:rPr>
+          <w:vertAlign w:val="superscript"/>
+        </w:rPr>
+        <w:t>C</w:t>
+      </w:r>
+      <w:r>
+        <w:t xml:space="preserve"> </w:t>
+      </w:r>
+      <w:r>
+        <w:tab/>
+        <w:t>Menge aller Ereignisse, die nicht in A enthalten sind (</w:t>
+      </w:r>
+      <w:r>
+        <w:t>Komplement von A in Bezug auf B</w:t>
+      </w:r>
+      <w:r>
+        <w:t>)</w:t>
+      </w:r>
+      <w:r>
+        <w:t xml:space="preserve"> </w:t>
+      </w:r>
+    </w:p>
+    <w:p>
+      <w:r>
+        <w:t>{−2,−1, 3,4,5,6,7}</w:t>
+      </w:r>
+    </w:p>
+    <w:p/>
+    <w:p>
+      <w:r>
+        <w:t>B</w:t>
+      </w:r>
+      <w:r>
+        <w:rPr>
+          <w:vertAlign w:val="superscript"/>
+        </w:rPr>
+        <w:t>C</w:t>
+      </w:r>
+      <w:r>
+        <w:rPr>
+          <w:vertAlign w:val="superscript"/>
+        </w:rPr>
+        <w:tab/>
+        <w:t xml:space="preserve"> </w:t>
+      </w:r>
+      <w:r>
+        <w:t>Menge aller Ereignisse, die nicht in B enthalten sind (</w:t>
+      </w:r>
+      <w:r>
+        <w:t xml:space="preserve">Komplement von </w:t>
+      </w:r>
+      <w:r>
+        <w:t>B</w:t>
+      </w:r>
+      <w:r>
+        <w:t xml:space="preserve"> </w:t>
+      </w:r>
+      <w:r>
+        <w:t>in Bezug auf A</w:t>
+      </w:r>
+      <w:r>
+        <w:t xml:space="preserve">) </w:t>
+      </w:r>
+    </w:p>
+    <w:p>
+      <w:r>
+        <w:t>{−2,−1,0,4,5,6,7}</w:t>
+      </w:r>
+    </w:p>
+    <w:p/>
+    <w:p>
+      <w:r>
+        <w:br w:type="page"/>
+      </w:r>
+    </w:p>
+    <w:p>
+      <w:pPr>
+        <w:rPr>
+          <w:b/>
+          <w:bCs/>
+        </w:rPr>
+      </w:pPr>
+      <w:r>
+        <w:rPr>
+          <w:b/>
+          <w:bCs/>
+        </w:rPr>
+        <w:lastRenderedPageBreak/>
+        <w:t>geschichtete Stichprobe (</w:t>
+      </w:r>
+      <w:r>
+        <w:rPr>
+          <w:b/>
+        </w:rPr>
+        <w:t>Geschichtete Zufallsstichprobe</w:t>
+      </w:r>
+      <w:r>
+        <w:rPr>
+          <w:b/>
+          <w:bCs/>
+        </w:rPr>
+        <w:t>)</w:t>
+      </w:r>
+    </w:p>
+    <w:p>
+      <w:pPr>
+        <w:rPr>
+          <w:b/>
+          <w:bCs/>
+        </w:rPr>
+      </w:pPr>
+      <w:r>
+        <w:rPr>
+          <w:b/>
+          <w:bCs/>
+        </w:rPr>
+        <w:t>Es wird erst eine zufällige Stichprobe von Schichten gezogen und dann innerhalb der entsprechenden Schichten eine weitere zufällige Stichprobe gezogen</w:t>
+      </w:r>
+    </w:p>
+    <w:p/>
+    <w:p/>
+    <w:p>
+      <w:pPr>
+        <w:rPr>
+          <w:b/>
+          <w:bCs/>
+        </w:rPr>
+      </w:pPr>
+      <w:r>
+        <w:rPr>
+          <w:b/>
+          <w:bCs/>
+        </w:rPr>
+        <w:t>Bei einer unimodalen symmetrischen Verteilung sind Median</w:t>
+      </w:r>
+      <w:r>
+        <w:rPr>
+          <w:b/>
+          <w:bCs/>
+        </w:rPr>
+        <w:t xml:space="preserve"> (X</w:t>
+      </w:r>
+      <w:r>
+        <w:rPr>
+          <w:b/>
+          <w:bCs/>
+          <w:vertAlign w:val="subscript"/>
+        </w:rPr>
+        <w:t>Z</w:t>
+      </w:r>
+      <w:r>
+        <w:rPr>
+          <w:b/>
+          <w:bCs/>
+        </w:rPr>
+        <w:t>)</w:t>
+      </w:r>
+      <w:r>
+        <w:rPr>
+          <w:b/>
+          <w:bCs/>
+        </w:rPr>
+        <w:t xml:space="preserve"> und Modus </w:t>
+      </w:r>
+      <w:r>
+        <w:rPr>
+          <w:b/>
+          <w:bCs/>
+        </w:rPr>
+        <w:t>(X</w:t>
+      </w:r>
+      <w:r>
+        <w:rPr>
+          <w:b/>
+          <w:bCs/>
+          <w:vertAlign w:val="subscript"/>
+        </w:rPr>
+        <w:t>D</w:t>
+      </w:r>
+      <w:r>
+        <w:rPr>
+          <w:b/>
+          <w:bCs/>
+        </w:rPr>
+        <w:t xml:space="preserve">) </w:t>
+      </w:r>
+      <w:r>
+        <w:rPr>
+          <w:b/>
+          <w:bCs/>
+        </w:rPr>
+        <w:t>ungefähr gleich groß</w:t>
+      </w:r>
+    </w:p>
+    <w:p>
+      <w:pPr>
+        <w:rPr>
+          <w:b/>
+          <w:bCs/>
+        </w:rPr>
+      </w:pPr>
+      <w:r>
+        <w:rPr>
+          <w:b/>
+          <w:bCs/>
+        </w:rPr>
+        <w:t>Bei einer bimodalen unsymmetrischen Verteilung sind arithmetisches Mittel und Median unterschiedlich</w:t>
+      </w:r>
+    </w:p>
+    <w:p/>
+    <w:p>
+      <w:pPr>
+        <w:rPr>
+          <w:b/>
+          <w:bCs/>
+        </w:rPr>
+      </w:pPr>
+      <w:r>
+        <w:rPr>
+          <w:b/>
+          <w:bCs/>
+        </w:rPr>
+        <w:t>Welche Skalierung haben Merkmale „Sehstärke in Dioptrien“ und „Brillenmarken“?</w:t>
+      </w:r>
+    </w:p>
+    <w:p>
+      <w:pPr>
+        <w:rPr>
+          <w:b/>
+          <w:bCs/>
+        </w:rPr>
+      </w:pPr>
+      <w:r>
+        <w:rPr>
+          <w:b/>
+          <w:bCs/>
+        </w:rPr>
+        <w:t xml:space="preserve">„Sehstärke in Dioptrien“ = </w:t>
+      </w:r>
+      <w:r>
+        <w:rPr>
+          <w:b/>
+          <w:bCs/>
+        </w:rPr>
+        <w:t xml:space="preserve">Ordinalskala </w:t>
+      </w:r>
+    </w:p>
+    <w:p>
+      <w:pPr>
+        <w:rPr>
+          <w:b/>
+          <w:bCs/>
+        </w:rPr>
+      </w:pPr>
+      <w:r>
+        <w:rPr>
+          <w:b/>
+          <w:bCs/>
+        </w:rPr>
+        <w:t>„Brillenmarken“ = Nominalskala</w:t>
+      </w:r>
+    </w:p>
+    <w:p/>
+    <w:p>
+      <w:pPr>
+        <w:jc w:val="both"/>
+        <w:rPr>
+          <w:b/>
+          <w:bCs/>
+        </w:rPr>
+      </w:pPr>
+      <w:proofErr w:type="spellStart"/>
+      <w:r>
+        <w:rPr>
+          <w:b/>
+          <w:bCs/>
+        </w:rPr>
+        <w:t>Korrelation</w:t>
+      </w:r>
+      <w:r>
+        <w:rPr>
+          <w:b/>
+          <w:bCs/>
+        </w:rPr>
+        <w:t>analyse</w:t>
+      </w:r>
+      <w:proofErr w:type="spellEnd"/>
+      <w:r>
+        <w:rPr>
+          <w:b/>
+          <w:bCs/>
+        </w:rPr>
+        <w:t xml:space="preserve"> </w:t>
+      </w:r>
+      <w:r>
+        <w:rPr>
+          <w:b/>
+        </w:rPr>
+        <w:t>(</w:t>
+      </w:r>
+      <w:r>
+        <w:rPr>
+          <w:b/>
+        </w:rPr>
+        <w:t>Interdependenzanalyse</w:t>
+      </w:r>
+      <w:r>
+        <w:rPr>
+          <w:b/>
+        </w:rPr>
+        <w:t xml:space="preserve">) </w:t>
+      </w:r>
+      <w:r>
+        <w:rPr>
+          <w:b/>
+          <w:bCs/>
+        </w:rPr>
+        <w:t>sagt nichts über den kausalen Zusammenhang und nichts über die Kausalitätsrichtung aus.</w:t>
+      </w:r>
+    </w:p>
+    <w:p>
+      <w:pPr>
+        <w:jc w:val="both"/>
+        <w:rPr>
+          <w:bCs/>
+        </w:rPr>
+      </w:pPr>
+    </w:p>
+    <w:p>
+      <w:pPr>
+        <w:jc w:val="both"/>
+      </w:pPr>
+    </w:p>
+    <w:p>
+      <w:pPr>
+        <w:rPr>
+          <w:b/>
+        </w:rPr>
+      </w:pPr>
+      <w:r>
+        <w:rPr>
+          <w:b/>
+        </w:rPr>
+        <w:t xml:space="preserve">Positive Korrelation: beide Merkmale entwickeln sich gleichförmig </w:t>
+      </w:r>
+    </w:p>
+    <w:p>
+      <w:r>
+        <w:rPr>
+          <w:b/>
+          <w:bCs/>
+        </w:rPr>
+        <w:t>Negative Korrelation: beide Merkmale X und Y entwickeln sich gegenläufig</w:t>
+      </w:r>
+    </w:p>
+    <w:p/>
+    <w:p/>
+    <w:p>
+      <w:pPr>
+        <w:rPr>
+          <w:b/>
+          <w:bCs/>
+        </w:rPr>
+      </w:pPr>
+      <w:r>
+        <w:rPr>
+          <w:b/>
+          <w:bCs/>
+        </w:rPr>
+        <w:t>Auf wie viele Arten können 7 Fahrräder a</w:t>
+      </w:r>
+      <w:r>
+        <w:rPr>
+          <w:b/>
+          <w:bCs/>
+        </w:rPr>
+        <w:t>n</w:t>
+      </w:r>
+      <w:r>
+        <w:rPr>
+          <w:b/>
+          <w:bCs/>
+        </w:rPr>
+        <w:t xml:space="preserve"> 7 Personen verliehen werden (1 Fahrrad pro Person)?</w:t>
+      </w:r>
+    </w:p>
+    <w:p>
+      <w:pPr>
+        <w:rPr>
+          <w:b/>
+          <w:bCs/>
+        </w:rPr>
+      </w:pPr>
+      <w:r>
+        <w:rPr>
+          <w:b/>
+          <w:bCs/>
+        </w:rPr>
+        <w:t>mit</w:t>
+      </w:r>
+      <w:r>
+        <w:rPr>
+          <w:b/>
+          <w:bCs/>
+        </w:rPr>
+        <w:t xml:space="preserve"> Reihenfolge </w:t>
+      </w:r>
+      <w:r>
+        <w:rPr>
+          <w:b/>
+          <w:bCs/>
+        </w:rPr>
+        <w:t xml:space="preserve">mit </w:t>
+      </w:r>
+      <w:r>
+        <w:rPr>
+          <w:b/>
+          <w:bCs/>
+        </w:rPr>
+        <w:t xml:space="preserve">Zurücklegen </w:t>
+      </w:r>
+      <w:r>
+        <w:rPr>
+          <w:b/>
+          <w:bCs/>
+        </w:rPr>
+        <w:sym w:font="Wingdings 3" w:char="F0C6"/>
+      </w:r>
+      <w:r>
+        <w:rPr>
+          <w:b/>
+          <w:bCs/>
+        </w:rPr>
+        <w:t xml:space="preserve"> </w:t>
+      </w:r>
+      <w:proofErr w:type="spellStart"/>
+      <w:r>
+        <w:rPr>
+          <w:b/>
+          <w:bCs/>
+        </w:rPr>
+        <w:t>V</w:t>
+      </w:r>
+      <w:r>
+        <w:rPr>
+          <w:b/>
+          <w:bCs/>
+          <w:vertAlign w:val="subscript"/>
+        </w:rPr>
+        <w:t>m</w:t>
+      </w:r>
+      <w:r>
+        <w:rPr>
+          <w:b/>
+          <w:bCs/>
+          <w:vertAlign w:val="subscript"/>
+        </w:rPr>
+        <w:t>w</w:t>
+      </w:r>
+      <w:proofErr w:type="spellEnd"/>
+      <w:r>
+        <w:rPr>
+          <w:b/>
+          <w:bCs/>
+        </w:rPr>
+        <w:t xml:space="preserve"> </w:t>
+      </w:r>
+      <w:r>
+        <w:rPr>
+          <w:b/>
+          <w:bCs/>
+        </w:rPr>
+        <w:t>= 7</w:t>
+      </w:r>
+      <w:r>
+        <w:rPr>
+          <w:b/>
+          <w:bCs/>
+          <w:vertAlign w:val="superscript"/>
+        </w:rPr>
+        <w:t>7</w:t>
+      </w:r>
+    </w:p>
+    <w:p>
+      <w:pPr>
+        <w:rPr>
+          <w:b/>
+          <w:bCs/>
+        </w:rPr>
+      </w:pPr>
+    </w:p>
+    <w:p>
+      <w:pPr>
+        <w:rPr>
+          <w:b/>
+          <w:bCs/>
+        </w:rPr>
+      </w:pPr>
+      <w:r>
+        <w:rPr>
+          <w:b/>
+          <w:bCs/>
+        </w:rPr>
+        <w:t>n = 7, k = 7</w:t>
+      </w:r>
+    </w:p>
+    <w:p>
+      <w:pPr>
+        <w:rPr>
+          <w:b/>
+          <w:bCs/>
+        </w:rPr>
+      </w:pPr>
+    </w:p>
+    <w:p>
+      <w:pPr>
+        <w:rPr>
+          <w:b/>
+          <w:bCs/>
+        </w:rPr>
+      </w:pPr>
+      <w:r>
+        <w:rPr>
+          <w:b/>
+          <w:bCs/>
+        </w:rPr>
+        <w:t>7</w:t>
+      </w:r>
+      <w:r>
+        <w:rPr>
+          <w:b/>
+          <w:bCs/>
+          <w:vertAlign w:val="superscript"/>
+        </w:rPr>
+        <w:t>7</w:t>
+      </w:r>
+      <w:r>
+        <w:rPr>
+          <w:b/>
+          <w:bCs/>
+        </w:rPr>
+        <w:t xml:space="preserve"> = 823.543</w:t>
+      </w:r>
+    </w:p>
+    <w:p/>
+    <w:p/>
+    <w:p>
+      <w:pPr>
+        <w:rPr>
+          <w:b/>
+          <w:bCs/>
+        </w:rPr>
+      </w:pPr>
+      <w:r>
+        <w:rPr>
+          <w:b/>
+          <w:bCs/>
+        </w:rPr>
+        <w:t>Kerstin fädelt 1 schwarze, 2 rote, 3 blaue und 4 weiße Perlen auf eine Schnur. Auf wie viele Arten kann sie ihre Kette gestalten?</w:t>
+      </w:r>
+    </w:p>
+    <w:p>
+      <w:pPr>
+        <w:rPr>
+          <w:b/>
+          <w:bCs/>
+        </w:rPr>
+      </w:pPr>
+      <w:r>
+        <w:rPr>
+          <w:b/>
+          <w:bCs/>
+        </w:rPr>
+        <w:t xml:space="preserve">mit Reihenfolge, ohne Zurücklegen: </w:t>
+      </w:r>
+    </w:p>
+    <w:p/>
+    <w:p>
+      <w:r>
+        <w:t xml:space="preserve">n = 10 </w:t>
+      </w:r>
+    </w:p>
+    <w:p>
+      <w:r>
+        <w:t>k = 4</w:t>
+      </w:r>
+    </w:p>
+    <w:p/>
+    <w:p/>
+    <w:p>
+      <w:r>
+        <w:t xml:space="preserve"> </w:t>
+      </w:r>
+      <m:oMath>
+        <m:f>
+          <m:fPr>
+            <m:ctrlPr>
+              <w:rPr>
+                <w:rFonts w:ascii="Cambria Math" w:eastAsiaTheme="minorEastAsia" w:hAnsi="Cambria Math"/>
+                <w:b/>
+                <w:iCs/>
+                <w:color w:val="FF0000"/>
+                <w:sz w:val="22"/>
+                <w:szCs w:val="22"/>
+              </w:rPr>
+            </m:ctrlPr>
+          </m:fPr>
+          <m:num>
+            <m:r>
+              <m:rPr>
+                <m:sty m:val="bi"/>
+              </m:rPr>
+              <w:rPr>
+                <w:rFonts w:ascii="Cambria Math" w:eastAsiaTheme="minorEastAsia" w:hAnsi="Cambria Math"/>
+                <w:color w:val="FF0000"/>
+                <w:sz w:val="22"/>
+                <w:szCs w:val="22"/>
+              </w:rPr>
+              <m:t>n!</m:t>
+            </m:r>
+          </m:num>
+          <m:den>
+            <m:r>
+              <m:rPr>
+                <m:sty m:val="bi"/>
+              </m:rPr>
+              <w:rPr>
+                <w:rFonts w:ascii="Cambria Math" w:eastAsiaTheme="minorEastAsia" w:hAnsi="Cambria Math"/>
+                <w:color w:val="FF0000"/>
+                <w:sz w:val="22"/>
+                <w:szCs w:val="22"/>
+              </w:rPr>
+              <m:t>( n-k )!</m:t>
+            </m:r>
+          </m:den>
+        </m:f>
+        <m:r>
+          <m:rPr>
+            <m:sty m:val="bi"/>
+          </m:rPr>
+          <w:rPr>
+            <w:rFonts w:ascii="Cambria Math" w:eastAsiaTheme="minorEastAsia" w:hAnsi="Cambria Math"/>
+            <w:color w:val="FF0000"/>
+            <w:sz w:val="22"/>
+            <w:szCs w:val="22"/>
+          </w:rPr>
+          <m:t xml:space="preserve"> = </m:t>
+        </m:r>
+        <m:f>
+          <m:fPr>
+            <m:ctrlPr>
+              <w:rPr>
+                <w:rFonts w:ascii="Cambria Math" w:eastAsiaTheme="minorEastAsia" w:hAnsi="Cambria Math"/>
+                <w:b/>
+                <w:i/>
+                <w:iCs/>
+                <w:color w:val="FF0000"/>
+                <w:sz w:val="22"/>
+                <w:szCs w:val="22"/>
+              </w:rPr>
+            </m:ctrlPr>
+          </m:fPr>
+          <m:num>
+            <m:r>
+              <m:rPr>
+                <m:sty m:val="bi"/>
+              </m:rPr>
+              <w:rPr>
+                <w:rFonts w:ascii="Cambria Math" w:eastAsiaTheme="minorEastAsia" w:hAnsi="Cambria Math"/>
+                <w:color w:val="FF0000"/>
+                <w:sz w:val="22"/>
+                <w:szCs w:val="22"/>
+              </w:rPr>
+              <m:t>10!</m:t>
+            </m:r>
+          </m:num>
+          <m:den>
+            <m:r>
+              <m:rPr>
+                <m:sty m:val="bi"/>
+              </m:rPr>
+              <w:rPr>
+                <w:rFonts w:ascii="Cambria Math" w:eastAsiaTheme="minorEastAsia" w:hAnsi="Cambria Math"/>
+                <w:color w:val="FF0000"/>
+                <w:sz w:val="22"/>
+                <w:szCs w:val="22"/>
+              </w:rPr>
+              <m:t>6!</m:t>
+            </m:r>
+          </m:den>
+        </m:f>
+        <m:r>
+          <m:rPr>
+            <m:sty m:val="bi"/>
+          </m:rPr>
+          <w:rPr>
+            <w:rFonts w:ascii="Cambria Math" w:eastAsiaTheme="minorEastAsia" w:hAnsi="Cambria Math"/>
+            <w:color w:val="FF0000"/>
+            <w:sz w:val="22"/>
+            <w:szCs w:val="22"/>
+          </w:rPr>
+          <m:t xml:space="preserve"> = 5.040</m:t>
+        </m:r>
+      </m:oMath>
+    </w:p>
+    <w:p/>
+    <w:p/>
+    <w:p>
+      <w:r>
+        <w:t>Wie groß ist die Wahrscheinlichkeit mit der g</w:t>
+      </w:r>
+      <w:r>
+        <w:t xml:space="preserve">ezeichneten </w:t>
+      </w:r>
+      <w:r>
+        <w:t>Drehscheibe das Wort MEIS zu erzielen?</w:t>
+      </w:r>
+    </w:p>
+    <w:p/>
+    <w:p>
+      <w:r>
+        <w:t>n = 12</w:t>
+      </w:r>
+    </w:p>
+    <w:p>
+      <w:r>
+        <w:t xml:space="preserve"> </w:t>
+      </w:r>
+    </w:p>
+    <w:p>
+      <w:r>
+        <w:t xml:space="preserve">M </w:t>
+      </w:r>
+      <w:r>
+        <w:tab/>
+        <w:t>1x</w:t>
+      </w:r>
+      <w:r>
+        <w:tab/>
+        <w:t>= 1/12</w:t>
+      </w:r>
+    </w:p>
+    <w:p>
+      <w:r>
+        <w:t xml:space="preserve">E </w:t>
+      </w:r>
+      <w:r>
+        <w:t xml:space="preserve"> </w:t>
+      </w:r>
+      <w:r>
+        <w:tab/>
+      </w:r>
+      <w:r>
+        <w:t>4</w:t>
+      </w:r>
+      <w:r>
+        <w:t>x</w:t>
+      </w:r>
+      <w:r>
+        <w:tab/>
+        <w:t xml:space="preserve">= </w:t>
+      </w:r>
+      <w:r>
+        <w:t>4</w:t>
+      </w:r>
+      <w:r>
+        <w:t>/12</w:t>
+      </w:r>
+    </w:p>
+    <w:p>
+      <w:r>
+        <w:t xml:space="preserve">I </w:t>
+      </w:r>
+      <w:r>
+        <w:t xml:space="preserve"> </w:t>
+      </w:r>
+      <w:r>
+        <w:tab/>
+        <w:t>1x</w:t>
+      </w:r>
+      <w:r>
+        <w:tab/>
+        <w:t>= 1/12</w:t>
+      </w:r>
+    </w:p>
+    <w:p>
+      <w:r>
+        <w:t xml:space="preserve">S </w:t>
+      </w:r>
+      <w:r>
+        <w:t xml:space="preserve"> </w:t>
+      </w:r>
+      <w:r>
+        <w:tab/>
+      </w:r>
+      <w:r>
+        <w:t>3</w:t>
+      </w:r>
+      <w:r>
+        <w:t>x</w:t>
+      </w:r>
+      <w:r>
+        <w:tab/>
+        <w:t xml:space="preserve">= </w:t>
+      </w:r>
+      <w:r>
+        <w:t>3</w:t>
+      </w:r>
+      <w:r>
+        <w:t>/12</w:t>
+      </w:r>
+      <w:r>
+        <w:drawing>
+          <wp:anchor distT="0" distB="0" distL="114300" distR="114300" simplePos="0" relativeHeight="251673088" behindDoc="0" locked="0" layoutInCell="1" allowOverlap="1" wp14:anchorId="4517E28E" wp14:editId="552F8CAA">
+            <wp:simplePos x="0" y="0"/>
+            <wp:positionH relativeFrom="page">
+              <wp:align>center</wp:align>
+            </wp:positionH>
+            <wp:positionV relativeFrom="paragraph">
+              <wp:posOffset>7788</wp:posOffset>
+            </wp:positionV>
+            <wp:extent cx="878326" cy="966159"/>
+            <wp:effectExtent l="0" t="0" r="0" b="5715"/>
+            <wp:wrapNone/>
+            <wp:docPr id="15636551" name="Grafik 1"/>
+            <wp:cNvGraphicFramePr>
+              <a:graphicFrameLocks xmlns:a="http://schemas.openxmlformats.org/drawingml/2006/main" noChangeAspect="1"/>
+            </wp:cNvGraphicFramePr>
+            <a:graphic xmlns:a="http://schemas.openxmlformats.org/drawingml/2006/main">
+              <a:graphicData uri="http://schemas.openxmlformats.org/drawingml/2006/picture">
+                <pic:pic xmlns:pic="http://schemas.openxmlformats.org/drawingml/2006/picture">
+                  <pic:nvPicPr>
+                    <pic:cNvPr id="15636551" name=""/>
+                    <pic:cNvPicPr/>
+                  </pic:nvPicPr>
+                  <pic:blipFill>
+                    <a:blip r:embed="rId26"/>
+                    <a:stretch>
+                      <a:fillRect/>
+                    </a:stretch>
+                  </pic:blipFill>
+                  <pic:spPr>
+                    <a:xfrm>
+                      <a:off x="0" y="0"/>
+                      <a:ext cx="878326" cy="966159"/>
+                    </a:xfrm>
+                    <a:prstGeom prst="rect">
+                      <a:avLst/>
+                    </a:prstGeom>
+                  </pic:spPr>
+                </pic:pic>
+              </a:graphicData>
+            </a:graphic>
+            <wp14:sizeRelH relativeFrom="margin">
+              <wp14:pctWidth>0</wp14:pctWidth>
+            </wp14:sizeRelH>
+            <wp14:sizeRelV relativeFrom="margin">
+              <wp14:pctHeight>0</wp14:pctHeight>
+            </wp14:sizeRelV>
+          </wp:anchor>
+        </w:drawing>
+      </w:r>
+    </w:p>
+    <w:p/>
+    <w:p>
+      <w:r>
+        <w:t xml:space="preserve">= 1/12 * </w:t>
+      </w:r>
+      <w:r>
+        <w:rPr>
+          <w:rStyle w:val="ui-provider"/>
+        </w:rPr>
+        <w:t xml:space="preserve">4/12 * </w:t>
+      </w:r>
+      <w:r>
+        <w:rPr>
+          <w:rStyle w:val="Fett"/>
+        </w:rPr>
+        <w:t xml:space="preserve">1/12 </w:t>
+      </w:r>
+      <w:r>
+        <w:rPr>
+          <w:rStyle w:val="ui-provider"/>
+        </w:rPr>
+        <w:t xml:space="preserve">* 3/12 = </w:t>
+      </w:r>
+      <w:r>
+        <w:rPr>
+          <w:rStyle w:val="ui-provider"/>
+          <w:b/>
+          <w:u w:val="single"/>
+        </w:rPr>
+        <w:t>1/1728</w:t>
+      </w:r>
+    </w:p>
+    <w:p/>
+    <w:p/>
+    <w:p/>
+    <w:p/>
+    <w:p/>
+    <w:p/>
+    <w:p/>
+    <w:p/>
+    <w:p/>
+    <w:p/>
+    <w:p/>
+    <w:p/>
+    <w:p/>
+    <w:p/>
     <w:p/>
     <w:sectPr>
-      <w:footerReference w:type="default" r:id="rId26"/>
+      <w:footerReference w:type="default" r:id="rId27"/>
       <w:pgSz w:w="11906" w:h="16838"/>
       <w:pgMar w:top="794" w:right="991" w:bottom="851" w:left="1418" w:header="709" w:footer="709" w:gutter="0"/>
       <w:cols w:space="708"/>
@@ -47840,6 +50426,119 @@
     </w:lvl>
   </w:abstractNum>
   <w:abstractNum w:abstractNumId="2" w15:restartNumberingAfterBreak="0">
+    <w:nsid w:val="08974809"/>
+    <w:multiLevelType w:val="hybridMultilevel"/>
+    <w:tmpl w:val="F6FE0DF8"/>
+    <w:lvl w:ilvl="0" w:tplc="1C32279C">
+      <w:start w:val="1"/>
+      <w:numFmt w:val="bullet"/>
+      <w:lvlText w:val=""/>
+      <w:lvlJc w:val="left"/>
+      <w:pPr>
+        <w:ind w:left="720" w:hanging="360"/>
+      </w:pPr>
+      <w:rPr>
+        <w:rFonts w:ascii="Wingdings" w:eastAsiaTheme="minorHAnsi" w:hAnsi="Wingdings" w:cs="Arial" w:hint="default"/>
+      </w:rPr>
+    </w:lvl>
+    <w:lvl w:ilvl="1" w:tplc="04070003" w:tentative="1">
+      <w:start w:val="1"/>
+      <w:numFmt w:val="bullet"/>
+      <w:lvlText w:val="o"/>
+      <w:lvlJc w:val="left"/>
+      <w:pPr>
+        <w:ind w:left="1440" w:hanging="360"/>
+      </w:pPr>
+      <w:rPr>
+        <w:rFonts w:ascii="Courier New" w:hAnsi="Courier New" w:cs="Courier New" w:hint="default"/>
+      </w:rPr>
+    </w:lvl>
+    <w:lvl w:ilvl="2" w:tplc="04070005" w:tentative="1">
+      <w:start w:val="1"/>
+      <w:numFmt w:val="bullet"/>
+      <w:lvlText w:val=""/>
+      <w:lvlJc w:val="left"/>
+      <w:pPr>
+        <w:ind w:left="2160" w:hanging="360"/>
+      </w:pPr>
+      <w:rPr>
+        <w:rFonts w:ascii="Wingdings" w:hAnsi="Wingdings" w:hint="default"/>
+      </w:rPr>
+    </w:lvl>
+    <w:lvl w:ilvl="3" w:tplc="04070001" w:tentative="1">
+      <w:start w:val="1"/>
+      <w:numFmt w:val="bullet"/>
+      <w:lvlText w:val=""/>
+      <w:lvlJc w:val="left"/>
+      <w:pPr>
+        <w:ind w:left="2880" w:hanging="360"/>
+      </w:pPr>
+      <w:rPr>
+        <w:rFonts w:ascii="Symbol" w:hAnsi="Symbol" w:hint="default"/>
+      </w:rPr>
+    </w:lvl>
+    <w:lvl w:ilvl="4" w:tplc="04070003" w:tentative="1">
+      <w:start w:val="1"/>
+      <w:numFmt w:val="bullet"/>
+      <w:lvlText w:val="o"/>
+      <w:lvlJc w:val="left"/>
+      <w:pPr>
+        <w:ind w:left="3600" w:hanging="360"/>
+      </w:pPr>
+      <w:rPr>
+        <w:rFonts w:ascii="Courier New" w:hAnsi="Courier New" w:cs="Courier New" w:hint="default"/>
+      </w:rPr>
+    </w:lvl>
+    <w:lvl w:ilvl="5" w:tplc="04070005" w:tentative="1">
+      <w:start w:val="1"/>
+      <w:numFmt w:val="bullet"/>
+      <w:lvlText w:val=""/>
+      <w:lvlJc w:val="left"/>
+      <w:pPr>
+        <w:ind w:left="4320" w:hanging="360"/>
+      </w:pPr>
+      <w:rPr>
+        <w:rFonts w:ascii="Wingdings" w:hAnsi="Wingdings" w:hint="default"/>
+      </w:rPr>
+    </w:lvl>
+    <w:lvl w:ilvl="6" w:tplc="04070001" w:tentative="1">
+      <w:start w:val="1"/>
+      <w:numFmt w:val="bullet"/>
+      <w:lvlText w:val=""/>
+      <w:lvlJc w:val="left"/>
+      <w:pPr>
+        <w:ind w:left="5040" w:hanging="360"/>
+      </w:pPr>
+      <w:rPr>
+        <w:rFonts w:ascii="Symbol" w:hAnsi="Symbol" w:hint="default"/>
+      </w:rPr>
+    </w:lvl>
+    <w:lvl w:ilvl="7" w:tplc="04070003" w:tentative="1">
+      <w:start w:val="1"/>
+      <w:numFmt w:val="bullet"/>
+      <w:lvlText w:val="o"/>
+      <w:lvlJc w:val="left"/>
+      <w:pPr>
+        <w:ind w:left="5760" w:hanging="360"/>
+      </w:pPr>
+      <w:rPr>
+        <w:rFonts w:ascii="Courier New" w:hAnsi="Courier New" w:cs="Courier New" w:hint="default"/>
+      </w:rPr>
+    </w:lvl>
+    <w:lvl w:ilvl="8" w:tplc="04070005" w:tentative="1">
+      <w:start w:val="1"/>
+      <w:numFmt w:val="bullet"/>
+      <w:lvlText w:val=""/>
+      <w:lvlJc w:val="left"/>
+      <w:pPr>
+        <w:ind w:left="6480" w:hanging="360"/>
+      </w:pPr>
+      <w:rPr>
+        <w:rFonts w:ascii="Wingdings" w:hAnsi="Wingdings" w:hint="default"/>
+      </w:rPr>
+    </w:lvl>
+  </w:abstractNum>
+  <w:abstractNum w:abstractNumId="3" w15:restartNumberingAfterBreak="0">
     <w:nsid w:val="095C32B3"/>
     <w:multiLevelType w:val="hybridMultilevel"/>
     <w:tmpl w:val="513CC7A8"/>
@@ -47952,7 +50651,120 @@
       </w:rPr>
     </w:lvl>
   </w:abstractNum>
-  <w:abstractNum w:abstractNumId="3" w15:restartNumberingAfterBreak="0">
+  <w:abstractNum w:abstractNumId="4" w15:restartNumberingAfterBreak="0">
+    <w:nsid w:val="096E6B6D"/>
+    <w:multiLevelType w:val="hybridMultilevel"/>
+    <w:tmpl w:val="215C08C2"/>
+    <w:lvl w:ilvl="0" w:tplc="4BBCE54E">
+      <w:start w:val="1"/>
+      <w:numFmt w:val="bullet"/>
+      <w:lvlText w:val=""/>
+      <w:lvlJc w:val="left"/>
+      <w:pPr>
+        <w:ind w:left="720" w:hanging="360"/>
+      </w:pPr>
+      <w:rPr>
+        <w:rFonts w:ascii="Symbol" w:hAnsi="Symbol" w:hint="default"/>
+      </w:rPr>
+    </w:lvl>
+    <w:lvl w:ilvl="1" w:tplc="04070003" w:tentative="1">
+      <w:start w:val="1"/>
+      <w:numFmt w:val="bullet"/>
+      <w:lvlText w:val="o"/>
+      <w:lvlJc w:val="left"/>
+      <w:pPr>
+        <w:ind w:left="1440" w:hanging="360"/>
+      </w:pPr>
+      <w:rPr>
+        <w:rFonts w:ascii="Courier New" w:hAnsi="Courier New" w:cs="Courier New" w:hint="default"/>
+      </w:rPr>
+    </w:lvl>
+    <w:lvl w:ilvl="2" w:tplc="04070005" w:tentative="1">
+      <w:start w:val="1"/>
+      <w:numFmt w:val="bullet"/>
+      <w:lvlText w:val=""/>
+      <w:lvlJc w:val="left"/>
+      <w:pPr>
+        <w:ind w:left="2160" w:hanging="360"/>
+      </w:pPr>
+      <w:rPr>
+        <w:rFonts w:ascii="Wingdings" w:hAnsi="Wingdings" w:hint="default"/>
+      </w:rPr>
+    </w:lvl>
+    <w:lvl w:ilvl="3" w:tplc="04070001" w:tentative="1">
+      <w:start w:val="1"/>
+      <w:numFmt w:val="bullet"/>
+      <w:lvlText w:val=""/>
+      <w:lvlJc w:val="left"/>
+      <w:pPr>
+        <w:ind w:left="2880" w:hanging="360"/>
+      </w:pPr>
+      <w:rPr>
+        <w:rFonts w:ascii="Symbol" w:hAnsi="Symbol" w:hint="default"/>
+      </w:rPr>
+    </w:lvl>
+    <w:lvl w:ilvl="4" w:tplc="04070003" w:tentative="1">
+      <w:start w:val="1"/>
+      <w:numFmt w:val="bullet"/>
+      <w:lvlText w:val="o"/>
+      <w:lvlJc w:val="left"/>
+      <w:pPr>
+        <w:ind w:left="3600" w:hanging="360"/>
+      </w:pPr>
+      <w:rPr>
+        <w:rFonts w:ascii="Courier New" w:hAnsi="Courier New" w:cs="Courier New" w:hint="default"/>
+      </w:rPr>
+    </w:lvl>
+    <w:lvl w:ilvl="5" w:tplc="04070005" w:tentative="1">
+      <w:start w:val="1"/>
+      <w:numFmt w:val="bullet"/>
+      <w:lvlText w:val=""/>
+      <w:lvlJc w:val="left"/>
+      <w:pPr>
+        <w:ind w:left="4320" w:hanging="360"/>
+      </w:pPr>
+      <w:rPr>
+        <w:rFonts w:ascii="Wingdings" w:hAnsi="Wingdings" w:hint="default"/>
+      </w:rPr>
+    </w:lvl>
+    <w:lvl w:ilvl="6" w:tplc="04070001" w:tentative="1">
+      <w:start w:val="1"/>
+      <w:numFmt w:val="bullet"/>
+      <w:lvlText w:val=""/>
+      <w:lvlJc w:val="left"/>
+      <w:pPr>
+        <w:ind w:left="5040" w:hanging="360"/>
+      </w:pPr>
+      <w:rPr>
+        <w:rFonts w:ascii="Symbol" w:hAnsi="Symbol" w:hint="default"/>
+      </w:rPr>
+    </w:lvl>
+    <w:lvl w:ilvl="7" w:tplc="04070003" w:tentative="1">
+      <w:start w:val="1"/>
+      <w:numFmt w:val="bullet"/>
+      <w:lvlText w:val="o"/>
+      <w:lvlJc w:val="left"/>
+      <w:pPr>
+        <w:ind w:left="5760" w:hanging="360"/>
+      </w:pPr>
+      <w:rPr>
+        <w:rFonts w:ascii="Courier New" w:hAnsi="Courier New" w:cs="Courier New" w:hint="default"/>
+      </w:rPr>
+    </w:lvl>
+    <w:lvl w:ilvl="8" w:tplc="04070005" w:tentative="1">
+      <w:start w:val="1"/>
+      <w:numFmt w:val="bullet"/>
+      <w:lvlText w:val=""/>
+      <w:lvlJc w:val="left"/>
+      <w:pPr>
+        <w:ind w:left="6480" w:hanging="360"/>
+      </w:pPr>
+      <w:rPr>
+        <w:rFonts w:ascii="Wingdings" w:hAnsi="Wingdings" w:hint="default"/>
+      </w:rPr>
+    </w:lvl>
+  </w:abstractNum>
+  <w:abstractNum w:abstractNumId="5" w15:restartNumberingAfterBreak="0">
     <w:nsid w:val="09DB4D72"/>
     <w:multiLevelType w:val="hybridMultilevel"/>
     <w:tmpl w:val="B16E7588"/>
@@ -48065,7 +50877,7 @@
       </w:rPr>
     </w:lvl>
   </w:abstractNum>
-  <w:abstractNum w:abstractNumId="4" w15:restartNumberingAfterBreak="0">
+  <w:abstractNum w:abstractNumId="6" w15:restartNumberingAfterBreak="0">
     <w:nsid w:val="0AD11A96"/>
     <w:multiLevelType w:val="hybridMultilevel"/>
     <w:tmpl w:val="577EDF0E"/>
@@ -48178,7 +50990,7 @@
       </w:rPr>
     </w:lvl>
   </w:abstractNum>
-  <w:abstractNum w:abstractNumId="5" w15:restartNumberingAfterBreak="0">
+  <w:abstractNum w:abstractNumId="7" w15:restartNumberingAfterBreak="0">
     <w:nsid w:val="10177EDC"/>
     <w:multiLevelType w:val="hybridMultilevel"/>
     <w:tmpl w:val="1C763A9C"/>
@@ -48291,7 +51103,7 @@
       </w:rPr>
     </w:lvl>
   </w:abstractNum>
-  <w:abstractNum w:abstractNumId="6" w15:restartNumberingAfterBreak="0">
+  <w:abstractNum w:abstractNumId="8" w15:restartNumberingAfterBreak="0">
     <w:nsid w:val="140B1243"/>
     <w:multiLevelType w:val="hybridMultilevel"/>
     <w:tmpl w:val="6EC27524"/>
@@ -48404,7 +51216,7 @@
       </w:rPr>
     </w:lvl>
   </w:abstractNum>
-  <w:abstractNum w:abstractNumId="7" w15:restartNumberingAfterBreak="0">
+  <w:abstractNum w:abstractNumId="9" w15:restartNumberingAfterBreak="0">
     <w:nsid w:val="165B4EF8"/>
     <w:multiLevelType w:val="hybridMultilevel"/>
     <w:tmpl w:val="678E40D8"/>
@@ -48517,7 +51329,7 @@
       </w:rPr>
     </w:lvl>
   </w:abstractNum>
-  <w:abstractNum w:abstractNumId="8" w15:restartNumberingAfterBreak="0">
+  <w:abstractNum w:abstractNumId="10" w15:restartNumberingAfterBreak="0">
     <w:nsid w:val="174C6823"/>
     <w:multiLevelType w:val="hybridMultilevel"/>
     <w:tmpl w:val="4BBA74E4"/>
@@ -48630,7 +51442,7 @@
       </w:rPr>
     </w:lvl>
   </w:abstractNum>
-  <w:abstractNum w:abstractNumId="9" w15:restartNumberingAfterBreak="0">
+  <w:abstractNum w:abstractNumId="11" w15:restartNumberingAfterBreak="0">
     <w:nsid w:val="19533695"/>
     <w:multiLevelType w:val="hybridMultilevel"/>
     <w:tmpl w:val="4DCE6C2C"/>
@@ -48743,7 +51555,7 @@
       </w:rPr>
     </w:lvl>
   </w:abstractNum>
-  <w:abstractNum w:abstractNumId="10" w15:restartNumberingAfterBreak="0">
+  <w:abstractNum w:abstractNumId="12" w15:restartNumberingAfterBreak="0">
     <w:nsid w:val="1D4639E7"/>
     <w:multiLevelType w:val="hybridMultilevel"/>
     <w:tmpl w:val="3CC6DEE0"/>
@@ -48856,7 +51668,7 @@
       </w:rPr>
     </w:lvl>
   </w:abstractNum>
-  <w:abstractNum w:abstractNumId="11" w15:restartNumberingAfterBreak="0">
+  <w:abstractNum w:abstractNumId="13" w15:restartNumberingAfterBreak="0">
     <w:nsid w:val="1E8206AE"/>
     <w:multiLevelType w:val="hybridMultilevel"/>
     <w:tmpl w:val="DB3043D4"/>
@@ -48969,7 +51781,7 @@
       </w:rPr>
     </w:lvl>
   </w:abstractNum>
-  <w:abstractNum w:abstractNumId="12" w15:restartNumberingAfterBreak="0">
+  <w:abstractNum w:abstractNumId="14" w15:restartNumberingAfterBreak="0">
     <w:nsid w:val="203A0131"/>
     <w:multiLevelType w:val="hybridMultilevel"/>
     <w:tmpl w:val="C73AA1D6"/>
@@ -49082,7 +51894,7 @@
       </w:rPr>
     </w:lvl>
   </w:abstractNum>
-  <w:abstractNum w:abstractNumId="13" w15:restartNumberingAfterBreak="0">
+  <w:abstractNum w:abstractNumId="15" w15:restartNumberingAfterBreak="0">
     <w:nsid w:val="206D229B"/>
     <w:multiLevelType w:val="hybridMultilevel"/>
     <w:tmpl w:val="4AD66DC0"/>
@@ -49195,7 +52007,120 @@
       </w:rPr>
     </w:lvl>
   </w:abstractNum>
-  <w:abstractNum w:abstractNumId="14" w15:restartNumberingAfterBreak="0">
+  <w:abstractNum w:abstractNumId="16" w15:restartNumberingAfterBreak="0">
+    <w:nsid w:val="22DD2DAE"/>
+    <w:multiLevelType w:val="hybridMultilevel"/>
+    <w:tmpl w:val="52F63A5C"/>
+    <w:lvl w:ilvl="0" w:tplc="4BBCE54E">
+      <w:start w:val="1"/>
+      <w:numFmt w:val="bullet"/>
+      <w:lvlText w:val=""/>
+      <w:lvlJc w:val="left"/>
+      <w:pPr>
+        <w:ind w:left="720" w:hanging="360"/>
+      </w:pPr>
+      <w:rPr>
+        <w:rFonts w:ascii="Symbol" w:hAnsi="Symbol" w:hint="default"/>
+      </w:rPr>
+    </w:lvl>
+    <w:lvl w:ilvl="1" w:tplc="04070003" w:tentative="1">
+      <w:start w:val="1"/>
+      <w:numFmt w:val="bullet"/>
+      <w:lvlText w:val="o"/>
+      <w:lvlJc w:val="left"/>
+      <w:pPr>
+        <w:ind w:left="1440" w:hanging="360"/>
+      </w:pPr>
+      <w:rPr>
+        <w:rFonts w:ascii="Courier New" w:hAnsi="Courier New" w:cs="Courier New" w:hint="default"/>
+      </w:rPr>
+    </w:lvl>
+    <w:lvl w:ilvl="2" w:tplc="04070005" w:tentative="1">
+      <w:start w:val="1"/>
+      <w:numFmt w:val="bullet"/>
+      <w:lvlText w:val=""/>
+      <w:lvlJc w:val="left"/>
+      <w:pPr>
+        <w:ind w:left="2160" w:hanging="360"/>
+      </w:pPr>
+      <w:rPr>
+        <w:rFonts w:ascii="Wingdings" w:hAnsi="Wingdings" w:hint="default"/>
+      </w:rPr>
+    </w:lvl>
+    <w:lvl w:ilvl="3" w:tplc="04070001" w:tentative="1">
+      <w:start w:val="1"/>
+      <w:numFmt w:val="bullet"/>
+      <w:lvlText w:val=""/>
+      <w:lvlJc w:val="left"/>
+      <w:pPr>
+        <w:ind w:left="2880" w:hanging="360"/>
+      </w:pPr>
+      <w:rPr>
+        <w:rFonts w:ascii="Symbol" w:hAnsi="Symbol" w:hint="default"/>
+      </w:rPr>
+    </w:lvl>
+    <w:lvl w:ilvl="4" w:tplc="04070003" w:tentative="1">
+      <w:start w:val="1"/>
+      <w:numFmt w:val="bullet"/>
+      <w:lvlText w:val="o"/>
+      <w:lvlJc w:val="left"/>
+      <w:pPr>
+        <w:ind w:left="3600" w:hanging="360"/>
+      </w:pPr>
+      <w:rPr>
+        <w:rFonts w:ascii="Courier New" w:hAnsi="Courier New" w:cs="Courier New" w:hint="default"/>
+      </w:rPr>
+    </w:lvl>
+    <w:lvl w:ilvl="5" w:tplc="04070005" w:tentative="1">
+      <w:start w:val="1"/>
+      <w:numFmt w:val="bullet"/>
+      <w:lvlText w:val=""/>
+      <w:lvlJc w:val="left"/>
+      <w:pPr>
+        <w:ind w:left="4320" w:hanging="360"/>
+      </w:pPr>
+      <w:rPr>
+        <w:rFonts w:ascii="Wingdings" w:hAnsi="Wingdings" w:hint="default"/>
+      </w:rPr>
+    </w:lvl>
+    <w:lvl w:ilvl="6" w:tplc="04070001" w:tentative="1">
+      <w:start w:val="1"/>
+      <w:numFmt w:val="bullet"/>
+      <w:lvlText w:val=""/>
+      <w:lvlJc w:val="left"/>
+      <w:pPr>
+        <w:ind w:left="5040" w:hanging="360"/>
+      </w:pPr>
+      <w:rPr>
+        <w:rFonts w:ascii="Symbol" w:hAnsi="Symbol" w:hint="default"/>
+      </w:rPr>
+    </w:lvl>
+    <w:lvl w:ilvl="7" w:tplc="04070003" w:tentative="1">
+      <w:start w:val="1"/>
+      <w:numFmt w:val="bullet"/>
+      <w:lvlText w:val="o"/>
+      <w:lvlJc w:val="left"/>
+      <w:pPr>
+        <w:ind w:left="5760" w:hanging="360"/>
+      </w:pPr>
+      <w:rPr>
+        <w:rFonts w:ascii="Courier New" w:hAnsi="Courier New" w:cs="Courier New" w:hint="default"/>
+      </w:rPr>
+    </w:lvl>
+    <w:lvl w:ilvl="8" w:tplc="04070005" w:tentative="1">
+      <w:start w:val="1"/>
+      <w:numFmt w:val="bullet"/>
+      <w:lvlText w:val=""/>
+      <w:lvlJc w:val="left"/>
+      <w:pPr>
+        <w:ind w:left="6480" w:hanging="360"/>
+      </w:pPr>
+      <w:rPr>
+        <w:rFonts w:ascii="Wingdings" w:hAnsi="Wingdings" w:hint="default"/>
+      </w:rPr>
+    </w:lvl>
+  </w:abstractNum>
+  <w:abstractNum w:abstractNumId="17" w15:restartNumberingAfterBreak="0">
     <w:nsid w:val="232A2D16"/>
     <w:multiLevelType w:val="hybridMultilevel"/>
     <w:tmpl w:val="296A2C70"/>
@@ -49308,7 +52233,7 @@
       </w:rPr>
     </w:lvl>
   </w:abstractNum>
-  <w:abstractNum w:abstractNumId="15" w15:restartNumberingAfterBreak="0">
+  <w:abstractNum w:abstractNumId="18" w15:restartNumberingAfterBreak="0">
     <w:nsid w:val="236D3F14"/>
     <w:multiLevelType w:val="hybridMultilevel"/>
     <w:tmpl w:val="17E6528A"/>
@@ -49421,7 +52346,7 @@
       </w:rPr>
     </w:lvl>
   </w:abstractNum>
-  <w:abstractNum w:abstractNumId="16" w15:restartNumberingAfterBreak="0">
+  <w:abstractNum w:abstractNumId="19" w15:restartNumberingAfterBreak="0">
     <w:nsid w:val="241E5A06"/>
     <w:multiLevelType w:val="hybridMultilevel"/>
     <w:tmpl w:val="9E36100C"/>
@@ -49534,7 +52459,7 @@
       </w:rPr>
     </w:lvl>
   </w:abstractNum>
-  <w:abstractNum w:abstractNumId="17" w15:restartNumberingAfterBreak="0">
+  <w:abstractNum w:abstractNumId="20" w15:restartNumberingAfterBreak="0">
     <w:nsid w:val="25060F3F"/>
     <w:multiLevelType w:val="hybridMultilevel"/>
     <w:tmpl w:val="297248A4"/>
@@ -49647,7 +52572,7 @@
       </w:rPr>
     </w:lvl>
   </w:abstractNum>
-  <w:abstractNum w:abstractNumId="18" w15:restartNumberingAfterBreak="0">
+  <w:abstractNum w:abstractNumId="21" w15:restartNumberingAfterBreak="0">
     <w:nsid w:val="257B0DDD"/>
     <w:multiLevelType w:val="hybridMultilevel"/>
     <w:tmpl w:val="FE42BD24"/>
@@ -49760,7 +52685,7 @@
       </w:rPr>
     </w:lvl>
   </w:abstractNum>
-  <w:abstractNum w:abstractNumId="19" w15:restartNumberingAfterBreak="0">
+  <w:abstractNum w:abstractNumId="22" w15:restartNumberingAfterBreak="0">
     <w:nsid w:val="28696F4F"/>
     <w:multiLevelType w:val="hybridMultilevel"/>
     <w:tmpl w:val="17905A12"/>
@@ -49873,7 +52798,7 @@
       </w:rPr>
     </w:lvl>
   </w:abstractNum>
-  <w:abstractNum w:abstractNumId="20" w15:restartNumberingAfterBreak="0">
+  <w:abstractNum w:abstractNumId="23" w15:restartNumberingAfterBreak="0">
     <w:nsid w:val="296828F1"/>
     <w:multiLevelType w:val="hybridMultilevel"/>
     <w:tmpl w:val="5FD4A69A"/>
@@ -49986,7 +52911,7 @@
       </w:rPr>
     </w:lvl>
   </w:abstractNum>
-  <w:abstractNum w:abstractNumId="21" w15:restartNumberingAfterBreak="0">
+  <w:abstractNum w:abstractNumId="24" w15:restartNumberingAfterBreak="0">
     <w:nsid w:val="29A84C89"/>
     <w:multiLevelType w:val="hybridMultilevel"/>
     <w:tmpl w:val="EE389600"/>
@@ -50099,7 +53024,7 @@
       </w:rPr>
     </w:lvl>
   </w:abstractNum>
-  <w:abstractNum w:abstractNumId="22" w15:restartNumberingAfterBreak="0">
+  <w:abstractNum w:abstractNumId="25" w15:restartNumberingAfterBreak="0">
     <w:nsid w:val="2BBE5475"/>
     <w:multiLevelType w:val="hybridMultilevel"/>
     <w:tmpl w:val="8E3C1CD2"/>
@@ -50212,7 +53137,7 @@
       </w:rPr>
     </w:lvl>
   </w:abstractNum>
-  <w:abstractNum w:abstractNumId="23" w15:restartNumberingAfterBreak="0">
+  <w:abstractNum w:abstractNumId="26" w15:restartNumberingAfterBreak="0">
     <w:nsid w:val="2C061E45"/>
     <w:multiLevelType w:val="hybridMultilevel"/>
     <w:tmpl w:val="F7588466"/>
@@ -50325,7 +53250,7 @@
       </w:rPr>
     </w:lvl>
   </w:abstractNum>
-  <w:abstractNum w:abstractNumId="24" w15:restartNumberingAfterBreak="0">
+  <w:abstractNum w:abstractNumId="27" w15:restartNumberingAfterBreak="0">
     <w:nsid w:val="2E6475A1"/>
     <w:multiLevelType w:val="hybridMultilevel"/>
     <w:tmpl w:val="D32E1B6E"/>
@@ -50438,7 +53363,7 @@
       </w:rPr>
     </w:lvl>
   </w:abstractNum>
-  <w:abstractNum w:abstractNumId="25" w15:restartNumberingAfterBreak="0">
+  <w:abstractNum w:abstractNumId="28" w15:restartNumberingAfterBreak="0">
     <w:nsid w:val="2F382415"/>
     <w:multiLevelType w:val="hybridMultilevel"/>
     <w:tmpl w:val="EC922CD4"/>
@@ -50551,7 +53476,7 @@
       </w:rPr>
     </w:lvl>
   </w:abstractNum>
-  <w:abstractNum w:abstractNumId="26" w15:restartNumberingAfterBreak="0">
+  <w:abstractNum w:abstractNumId="29" w15:restartNumberingAfterBreak="0">
     <w:nsid w:val="308775FF"/>
     <w:multiLevelType w:val="hybridMultilevel"/>
     <w:tmpl w:val="1F707796"/>
@@ -50664,7 +53589,7 @@
       </w:rPr>
     </w:lvl>
   </w:abstractNum>
-  <w:abstractNum w:abstractNumId="27" w15:restartNumberingAfterBreak="0">
+  <w:abstractNum w:abstractNumId="30" w15:restartNumberingAfterBreak="0">
     <w:nsid w:val="33381F3A"/>
     <w:multiLevelType w:val="hybridMultilevel"/>
     <w:tmpl w:val="5A9A63D2"/>
@@ -50777,7 +53702,7 @@
       </w:rPr>
     </w:lvl>
   </w:abstractNum>
-  <w:abstractNum w:abstractNumId="28" w15:restartNumberingAfterBreak="0">
+  <w:abstractNum w:abstractNumId="31" w15:restartNumberingAfterBreak="0">
     <w:nsid w:val="33627D77"/>
     <w:multiLevelType w:val="hybridMultilevel"/>
     <w:tmpl w:val="FDC4D71A"/>
@@ -50890,7 +53815,7 @@
       </w:rPr>
     </w:lvl>
   </w:abstractNum>
-  <w:abstractNum w:abstractNumId="29" w15:restartNumberingAfterBreak="0">
+  <w:abstractNum w:abstractNumId="32" w15:restartNumberingAfterBreak="0">
     <w:nsid w:val="365A46E7"/>
     <w:multiLevelType w:val="hybridMultilevel"/>
     <w:tmpl w:val="D44861A2"/>
@@ -50979,7 +53904,7 @@
       </w:pPr>
     </w:lvl>
   </w:abstractNum>
-  <w:abstractNum w:abstractNumId="30" w15:restartNumberingAfterBreak="0">
+  <w:abstractNum w:abstractNumId="33" w15:restartNumberingAfterBreak="0">
     <w:nsid w:val="384F6CC6"/>
     <w:multiLevelType w:val="hybridMultilevel"/>
     <w:tmpl w:val="25FEC3F4"/>
@@ -51092,7 +54017,7 @@
       </w:rPr>
     </w:lvl>
   </w:abstractNum>
-  <w:abstractNum w:abstractNumId="31" w15:restartNumberingAfterBreak="0">
+  <w:abstractNum w:abstractNumId="34" w15:restartNumberingAfterBreak="0">
     <w:nsid w:val="3CF377E2"/>
     <w:multiLevelType w:val="hybridMultilevel"/>
     <w:tmpl w:val="6A9687A4"/>
@@ -51205,7 +54130,7 @@
       </w:rPr>
     </w:lvl>
   </w:abstractNum>
-  <w:abstractNum w:abstractNumId="32" w15:restartNumberingAfterBreak="0">
+  <w:abstractNum w:abstractNumId="35" w15:restartNumberingAfterBreak="0">
     <w:nsid w:val="3EE64F42"/>
     <w:multiLevelType w:val="hybridMultilevel"/>
     <w:tmpl w:val="D1EA88AA"/>
@@ -51318,7 +54243,7 @@
       </w:rPr>
     </w:lvl>
   </w:abstractNum>
-  <w:abstractNum w:abstractNumId="33" w15:restartNumberingAfterBreak="0">
+  <w:abstractNum w:abstractNumId="36" w15:restartNumberingAfterBreak="0">
     <w:nsid w:val="3FC70742"/>
     <w:multiLevelType w:val="hybridMultilevel"/>
     <w:tmpl w:val="33DE5684"/>
@@ -51431,7 +54356,7 @@
       </w:rPr>
     </w:lvl>
   </w:abstractNum>
-  <w:abstractNum w:abstractNumId="34" w15:restartNumberingAfterBreak="0">
+  <w:abstractNum w:abstractNumId="37" w15:restartNumberingAfterBreak="0">
     <w:nsid w:val="3FD809FB"/>
     <w:multiLevelType w:val="hybridMultilevel"/>
     <w:tmpl w:val="2F24FE4C"/>
@@ -51544,7 +54469,7 @@
       </w:rPr>
     </w:lvl>
   </w:abstractNum>
-  <w:abstractNum w:abstractNumId="35" w15:restartNumberingAfterBreak="0">
+  <w:abstractNum w:abstractNumId="38" w15:restartNumberingAfterBreak="0">
     <w:nsid w:val="40CA50D1"/>
     <w:multiLevelType w:val="hybridMultilevel"/>
     <w:tmpl w:val="49CEE342"/>
@@ -51657,7 +54582,7 @@
       </w:rPr>
     </w:lvl>
   </w:abstractNum>
-  <w:abstractNum w:abstractNumId="36" w15:restartNumberingAfterBreak="0">
+  <w:abstractNum w:abstractNumId="39" w15:restartNumberingAfterBreak="0">
     <w:nsid w:val="42697B36"/>
     <w:multiLevelType w:val="hybridMultilevel"/>
     <w:tmpl w:val="44CEE736"/>
@@ -51770,7 +54695,7 @@
       </w:rPr>
     </w:lvl>
   </w:abstractNum>
-  <w:abstractNum w:abstractNumId="37" w15:restartNumberingAfterBreak="0">
+  <w:abstractNum w:abstractNumId="40" w15:restartNumberingAfterBreak="0">
     <w:nsid w:val="42840AAE"/>
     <w:multiLevelType w:val="hybridMultilevel"/>
     <w:tmpl w:val="161A58EA"/>
@@ -51883,7 +54808,7 @@
       </w:rPr>
     </w:lvl>
   </w:abstractNum>
-  <w:abstractNum w:abstractNumId="38" w15:restartNumberingAfterBreak="0">
+  <w:abstractNum w:abstractNumId="41" w15:restartNumberingAfterBreak="0">
     <w:nsid w:val="448146F3"/>
     <w:multiLevelType w:val="hybridMultilevel"/>
     <w:tmpl w:val="56B03522"/>
@@ -51996,7 +54921,7 @@
       </w:rPr>
     </w:lvl>
   </w:abstractNum>
-  <w:abstractNum w:abstractNumId="39" w15:restartNumberingAfterBreak="0">
+  <w:abstractNum w:abstractNumId="42" w15:restartNumberingAfterBreak="0">
     <w:nsid w:val="45AD4C22"/>
     <w:multiLevelType w:val="hybridMultilevel"/>
     <w:tmpl w:val="F16C81DC"/>
@@ -52109,7 +55034,7 @@
       </w:rPr>
     </w:lvl>
   </w:abstractNum>
-  <w:abstractNum w:abstractNumId="40" w15:restartNumberingAfterBreak="0">
+  <w:abstractNum w:abstractNumId="43" w15:restartNumberingAfterBreak="0">
     <w:nsid w:val="4618570E"/>
     <w:multiLevelType w:val="hybridMultilevel"/>
     <w:tmpl w:val="4F1A1842"/>
@@ -52195,7 +55120,7 @@
       </w:pPr>
     </w:lvl>
   </w:abstractNum>
-  <w:abstractNum w:abstractNumId="41" w15:restartNumberingAfterBreak="0">
+  <w:abstractNum w:abstractNumId="44" w15:restartNumberingAfterBreak="0">
     <w:nsid w:val="482508C7"/>
     <w:multiLevelType w:val="hybridMultilevel"/>
     <w:tmpl w:val="F1B43E14"/>
@@ -52308,7 +55233,7 @@
       </w:rPr>
     </w:lvl>
   </w:abstractNum>
-  <w:abstractNum w:abstractNumId="42" w15:restartNumberingAfterBreak="0">
+  <w:abstractNum w:abstractNumId="45" w15:restartNumberingAfterBreak="0">
     <w:nsid w:val="48536E43"/>
     <w:multiLevelType w:val="hybridMultilevel"/>
     <w:tmpl w:val="65E8F6C2"/>
@@ -52421,7 +55346,7 @@
       </w:rPr>
     </w:lvl>
   </w:abstractNum>
-  <w:abstractNum w:abstractNumId="43" w15:restartNumberingAfterBreak="0">
+  <w:abstractNum w:abstractNumId="46" w15:restartNumberingAfterBreak="0">
     <w:nsid w:val="4D306A14"/>
     <w:multiLevelType w:val="hybridMultilevel"/>
     <w:tmpl w:val="83D87D60"/>
@@ -52534,7 +55459,7 @@
       </w:rPr>
     </w:lvl>
   </w:abstractNum>
-  <w:abstractNum w:abstractNumId="44" w15:restartNumberingAfterBreak="0">
+  <w:abstractNum w:abstractNumId="47" w15:restartNumberingAfterBreak="0">
     <w:nsid w:val="4E170D0F"/>
     <w:multiLevelType w:val="hybridMultilevel"/>
     <w:tmpl w:val="5EE00A46"/>
@@ -52647,7 +55572,7 @@
       </w:rPr>
     </w:lvl>
   </w:abstractNum>
-  <w:abstractNum w:abstractNumId="45" w15:restartNumberingAfterBreak="0">
+  <w:abstractNum w:abstractNumId="48" w15:restartNumberingAfterBreak="0">
     <w:nsid w:val="57104A6C"/>
     <w:multiLevelType w:val="hybridMultilevel"/>
     <w:tmpl w:val="45F8ABA4"/>
@@ -52760,7 +55685,7 @@
       </w:rPr>
     </w:lvl>
   </w:abstractNum>
-  <w:abstractNum w:abstractNumId="46" w15:restartNumberingAfterBreak="0">
+  <w:abstractNum w:abstractNumId="49" w15:restartNumberingAfterBreak="0">
     <w:nsid w:val="579D7BEB"/>
     <w:multiLevelType w:val="hybridMultilevel"/>
     <w:tmpl w:val="F5F8DD8A"/>
@@ -52873,7 +55798,7 @@
       </w:rPr>
     </w:lvl>
   </w:abstractNum>
-  <w:abstractNum w:abstractNumId="47" w15:restartNumberingAfterBreak="0">
+  <w:abstractNum w:abstractNumId="50" w15:restartNumberingAfterBreak="0">
     <w:nsid w:val="5872579A"/>
     <w:multiLevelType w:val="hybridMultilevel"/>
     <w:tmpl w:val="DFD82344"/>
@@ -52986,7 +55911,7 @@
       </w:rPr>
     </w:lvl>
   </w:abstractNum>
-  <w:abstractNum w:abstractNumId="48" w15:restartNumberingAfterBreak="0">
+  <w:abstractNum w:abstractNumId="51" w15:restartNumberingAfterBreak="0">
     <w:nsid w:val="59BD7E39"/>
     <w:multiLevelType w:val="hybridMultilevel"/>
     <w:tmpl w:val="FB766ADA"/>
@@ -53099,7 +56024,7 @@
       </w:rPr>
     </w:lvl>
   </w:abstractNum>
-  <w:abstractNum w:abstractNumId="49" w15:restartNumberingAfterBreak="0">
+  <w:abstractNum w:abstractNumId="52" w15:restartNumberingAfterBreak="0">
     <w:nsid w:val="5AD431D8"/>
     <w:multiLevelType w:val="hybridMultilevel"/>
     <w:tmpl w:val="A1FCDE86"/>
@@ -53212,7 +56137,7 @@
       </w:rPr>
     </w:lvl>
   </w:abstractNum>
-  <w:abstractNum w:abstractNumId="50" w15:restartNumberingAfterBreak="0">
+  <w:abstractNum w:abstractNumId="53" w15:restartNumberingAfterBreak="0">
     <w:nsid w:val="5B620260"/>
     <w:multiLevelType w:val="hybridMultilevel"/>
     <w:tmpl w:val="D44861A2"/>
@@ -53301,7 +56226,7 @@
       </w:pPr>
     </w:lvl>
   </w:abstractNum>
-  <w:abstractNum w:abstractNumId="51" w15:restartNumberingAfterBreak="0">
+  <w:abstractNum w:abstractNumId="54" w15:restartNumberingAfterBreak="0">
     <w:nsid w:val="5C351638"/>
     <w:multiLevelType w:val="hybridMultilevel"/>
     <w:tmpl w:val="4F1A1842"/>
@@ -53387,7 +56312,7 @@
       </w:pPr>
     </w:lvl>
   </w:abstractNum>
-  <w:abstractNum w:abstractNumId="52" w15:restartNumberingAfterBreak="0">
+  <w:abstractNum w:abstractNumId="55" w15:restartNumberingAfterBreak="0">
     <w:nsid w:val="5D7C3ABB"/>
     <w:multiLevelType w:val="hybridMultilevel"/>
     <w:tmpl w:val="CD92D208"/>
@@ -53500,7 +56425,7 @@
       </w:rPr>
     </w:lvl>
   </w:abstractNum>
-  <w:abstractNum w:abstractNumId="53" w15:restartNumberingAfterBreak="0">
+  <w:abstractNum w:abstractNumId="56" w15:restartNumberingAfterBreak="0">
     <w:nsid w:val="5E4B3A4F"/>
     <w:multiLevelType w:val="hybridMultilevel"/>
     <w:tmpl w:val="D338B888"/>
@@ -53613,7 +56538,7 @@
       </w:rPr>
     </w:lvl>
   </w:abstractNum>
-  <w:abstractNum w:abstractNumId="54" w15:restartNumberingAfterBreak="0">
+  <w:abstractNum w:abstractNumId="57" w15:restartNumberingAfterBreak="0">
     <w:nsid w:val="6094578E"/>
     <w:multiLevelType w:val="hybridMultilevel"/>
     <w:tmpl w:val="F9643CD6"/>
@@ -53726,7 +56651,120 @@
       </w:rPr>
     </w:lvl>
   </w:abstractNum>
-  <w:abstractNum w:abstractNumId="55" w15:restartNumberingAfterBreak="0">
+  <w:abstractNum w:abstractNumId="58" w15:restartNumberingAfterBreak="0">
+    <w:nsid w:val="609D3B07"/>
+    <w:multiLevelType w:val="hybridMultilevel"/>
+    <w:tmpl w:val="9BFEDB4C"/>
+    <w:lvl w:ilvl="0" w:tplc="4BBCE54E">
+      <w:start w:val="1"/>
+      <w:numFmt w:val="bullet"/>
+      <w:lvlText w:val=""/>
+      <w:lvlJc w:val="left"/>
+      <w:pPr>
+        <w:ind w:left="720" w:hanging="360"/>
+      </w:pPr>
+      <w:rPr>
+        <w:rFonts w:ascii="Symbol" w:hAnsi="Symbol" w:hint="default"/>
+      </w:rPr>
+    </w:lvl>
+    <w:lvl w:ilvl="1" w:tplc="04070003" w:tentative="1">
+      <w:start w:val="1"/>
+      <w:numFmt w:val="bullet"/>
+      <w:lvlText w:val="o"/>
+      <w:lvlJc w:val="left"/>
+      <w:pPr>
+        <w:ind w:left="1440" w:hanging="360"/>
+      </w:pPr>
+      <w:rPr>
+        <w:rFonts w:ascii="Courier New" w:hAnsi="Courier New" w:cs="Courier New" w:hint="default"/>
+      </w:rPr>
+    </w:lvl>
+    <w:lvl w:ilvl="2" w:tplc="04070005" w:tentative="1">
+      <w:start w:val="1"/>
+      <w:numFmt w:val="bullet"/>
+      <w:lvlText w:val=""/>
+      <w:lvlJc w:val="left"/>
+      <w:pPr>
+        <w:ind w:left="2160" w:hanging="360"/>
+      </w:pPr>
+      <w:rPr>
+        <w:rFonts w:ascii="Wingdings" w:hAnsi="Wingdings" w:hint="default"/>
+      </w:rPr>
+    </w:lvl>
+    <w:lvl w:ilvl="3" w:tplc="04070001" w:tentative="1">
+      <w:start w:val="1"/>
+      <w:numFmt w:val="bullet"/>
+      <w:lvlText w:val=""/>
+      <w:lvlJc w:val="left"/>
+      <w:pPr>
+        <w:ind w:left="2880" w:hanging="360"/>
+      </w:pPr>
+      <w:rPr>
+        <w:rFonts w:ascii="Symbol" w:hAnsi="Symbol" w:hint="default"/>
+      </w:rPr>
+    </w:lvl>
+    <w:lvl w:ilvl="4" w:tplc="04070003" w:tentative="1">
+      <w:start w:val="1"/>
+      <w:numFmt w:val="bullet"/>
+      <w:lvlText w:val="o"/>
+      <w:lvlJc w:val="left"/>
+      <w:pPr>
+        <w:ind w:left="3600" w:hanging="360"/>
+      </w:pPr>
+      <w:rPr>
+        <w:rFonts w:ascii="Courier New" w:hAnsi="Courier New" w:cs="Courier New" w:hint="default"/>
+      </w:rPr>
+    </w:lvl>
+    <w:lvl w:ilvl="5" w:tplc="04070005" w:tentative="1">
+      <w:start w:val="1"/>
+      <w:numFmt w:val="bullet"/>
+      <w:lvlText w:val=""/>
+      <w:lvlJc w:val="left"/>
+      <w:pPr>
+        <w:ind w:left="4320" w:hanging="360"/>
+      </w:pPr>
+      <w:rPr>
+        <w:rFonts w:ascii="Wingdings" w:hAnsi="Wingdings" w:hint="default"/>
+      </w:rPr>
+    </w:lvl>
+    <w:lvl w:ilvl="6" w:tplc="04070001" w:tentative="1">
+      <w:start w:val="1"/>
+      <w:numFmt w:val="bullet"/>
+      <w:lvlText w:val=""/>
+      <w:lvlJc w:val="left"/>
+      <w:pPr>
+        <w:ind w:left="5040" w:hanging="360"/>
+      </w:pPr>
+      <w:rPr>
+        <w:rFonts w:ascii="Symbol" w:hAnsi="Symbol" w:hint="default"/>
+      </w:rPr>
+    </w:lvl>
+    <w:lvl w:ilvl="7" w:tplc="04070003" w:tentative="1">
+      <w:start w:val="1"/>
+      <w:numFmt w:val="bullet"/>
+      <w:lvlText w:val="o"/>
+      <w:lvlJc w:val="left"/>
+      <w:pPr>
+        <w:ind w:left="5760" w:hanging="360"/>
+      </w:pPr>
+      <w:rPr>
+        <w:rFonts w:ascii="Courier New" w:hAnsi="Courier New" w:cs="Courier New" w:hint="default"/>
+      </w:rPr>
+    </w:lvl>
+    <w:lvl w:ilvl="8" w:tplc="04070005" w:tentative="1">
+      <w:start w:val="1"/>
+      <w:numFmt w:val="bullet"/>
+      <w:lvlText w:val=""/>
+      <w:lvlJc w:val="left"/>
+      <w:pPr>
+        <w:ind w:left="6480" w:hanging="360"/>
+      </w:pPr>
+      <w:rPr>
+        <w:rFonts w:ascii="Wingdings" w:hAnsi="Wingdings" w:hint="default"/>
+      </w:rPr>
+    </w:lvl>
+  </w:abstractNum>
+  <w:abstractNum w:abstractNumId="59" w15:restartNumberingAfterBreak="0">
     <w:nsid w:val="60E175E8"/>
     <w:multiLevelType w:val="hybridMultilevel"/>
     <w:tmpl w:val="AC445E64"/>
@@ -53839,7 +56877,7 @@
       </w:rPr>
     </w:lvl>
   </w:abstractNum>
-  <w:abstractNum w:abstractNumId="56" w15:restartNumberingAfterBreak="0">
+  <w:abstractNum w:abstractNumId="60" w15:restartNumberingAfterBreak="0">
     <w:nsid w:val="60F30290"/>
     <w:multiLevelType w:val="hybridMultilevel"/>
     <w:tmpl w:val="F7340DF2"/>
@@ -53952,7 +56990,7 @@
       </w:rPr>
     </w:lvl>
   </w:abstractNum>
-  <w:abstractNum w:abstractNumId="57" w15:restartNumberingAfterBreak="0">
+  <w:abstractNum w:abstractNumId="61" w15:restartNumberingAfterBreak="0">
     <w:nsid w:val="62547D3E"/>
     <w:multiLevelType w:val="hybridMultilevel"/>
     <w:tmpl w:val="7338D076"/>
@@ -54038,7 +57076,7 @@
       </w:pPr>
     </w:lvl>
   </w:abstractNum>
-  <w:abstractNum w:abstractNumId="58" w15:restartNumberingAfterBreak="0">
+  <w:abstractNum w:abstractNumId="62" w15:restartNumberingAfterBreak="0">
     <w:nsid w:val="62C973A0"/>
     <w:multiLevelType w:val="hybridMultilevel"/>
     <w:tmpl w:val="09A8C112"/>
@@ -54151,7 +57189,7 @@
       </w:rPr>
     </w:lvl>
   </w:abstractNum>
-  <w:abstractNum w:abstractNumId="59" w15:restartNumberingAfterBreak="0">
+  <w:abstractNum w:abstractNumId="63" w15:restartNumberingAfterBreak="0">
     <w:nsid w:val="64C652B6"/>
     <w:multiLevelType w:val="hybridMultilevel"/>
     <w:tmpl w:val="C6042FA2"/>
@@ -54264,7 +57302,7 @@
       </w:rPr>
     </w:lvl>
   </w:abstractNum>
-  <w:abstractNum w:abstractNumId="60" w15:restartNumberingAfterBreak="0">
+  <w:abstractNum w:abstractNumId="64" w15:restartNumberingAfterBreak="0">
     <w:nsid w:val="64DE648D"/>
     <w:multiLevelType w:val="hybridMultilevel"/>
     <w:tmpl w:val="9BB02BA4"/>
@@ -54377,7 +57415,7 @@
       </w:rPr>
     </w:lvl>
   </w:abstractNum>
-  <w:abstractNum w:abstractNumId="61" w15:restartNumberingAfterBreak="0">
+  <w:abstractNum w:abstractNumId="65" w15:restartNumberingAfterBreak="0">
     <w:nsid w:val="65ED7D0D"/>
     <w:multiLevelType w:val="hybridMultilevel"/>
     <w:tmpl w:val="3F9802EC"/>
@@ -54490,7 +57528,7 @@
       </w:rPr>
     </w:lvl>
   </w:abstractNum>
-  <w:abstractNum w:abstractNumId="62" w15:restartNumberingAfterBreak="0">
+  <w:abstractNum w:abstractNumId="66" w15:restartNumberingAfterBreak="0">
     <w:nsid w:val="65FB07E7"/>
     <w:multiLevelType w:val="hybridMultilevel"/>
     <w:tmpl w:val="D53CDE86"/>
@@ -54603,7 +57641,120 @@
       </w:rPr>
     </w:lvl>
   </w:abstractNum>
-  <w:abstractNum w:abstractNumId="63" w15:restartNumberingAfterBreak="0">
+  <w:abstractNum w:abstractNumId="67" w15:restartNumberingAfterBreak="0">
+    <w:nsid w:val="695360EF"/>
+    <w:multiLevelType w:val="hybridMultilevel"/>
+    <w:tmpl w:val="E6BA1A2A"/>
+    <w:lvl w:ilvl="0" w:tplc="4BBCE54E">
+      <w:start w:val="1"/>
+      <w:numFmt w:val="bullet"/>
+      <w:lvlText w:val=""/>
+      <w:lvlJc w:val="left"/>
+      <w:pPr>
+        <w:ind w:left="720" w:hanging="360"/>
+      </w:pPr>
+      <w:rPr>
+        <w:rFonts w:ascii="Symbol" w:hAnsi="Symbol" w:hint="default"/>
+      </w:rPr>
+    </w:lvl>
+    <w:lvl w:ilvl="1" w:tplc="04070003" w:tentative="1">
+      <w:start w:val="1"/>
+      <w:numFmt w:val="bullet"/>
+      <w:lvlText w:val="o"/>
+      <w:lvlJc w:val="left"/>
+      <w:pPr>
+        <w:ind w:left="1440" w:hanging="360"/>
+      </w:pPr>
+      <w:rPr>
+        <w:rFonts w:ascii="Courier New" w:hAnsi="Courier New" w:cs="Courier New" w:hint="default"/>
+      </w:rPr>
+    </w:lvl>
+    <w:lvl w:ilvl="2" w:tplc="04070005" w:tentative="1">
+      <w:start w:val="1"/>
+      <w:numFmt w:val="bullet"/>
+      <w:lvlText w:val=""/>
+      <w:lvlJc w:val="left"/>
+      <w:pPr>
+        <w:ind w:left="2160" w:hanging="360"/>
+      </w:pPr>
+      <w:rPr>
+        <w:rFonts w:ascii="Wingdings" w:hAnsi="Wingdings" w:hint="default"/>
+      </w:rPr>
+    </w:lvl>
+    <w:lvl w:ilvl="3" w:tplc="04070001" w:tentative="1">
+      <w:start w:val="1"/>
+      <w:numFmt w:val="bullet"/>
+      <w:lvlText w:val=""/>
+      <w:lvlJc w:val="left"/>
+      <w:pPr>
+        <w:ind w:left="2880" w:hanging="360"/>
+      </w:pPr>
+      <w:rPr>
+        <w:rFonts w:ascii="Symbol" w:hAnsi="Symbol" w:hint="default"/>
+      </w:rPr>
+    </w:lvl>
+    <w:lvl w:ilvl="4" w:tplc="04070003" w:tentative="1">
+      <w:start w:val="1"/>
+      <w:numFmt w:val="bullet"/>
+      <w:lvlText w:val="o"/>
+      <w:lvlJc w:val="left"/>
+      <w:pPr>
+        <w:ind w:left="3600" w:hanging="360"/>
+      </w:pPr>
+      <w:rPr>
+        <w:rFonts w:ascii="Courier New" w:hAnsi="Courier New" w:cs="Courier New" w:hint="default"/>
+      </w:rPr>
+    </w:lvl>
+    <w:lvl w:ilvl="5" w:tplc="04070005" w:tentative="1">
+      <w:start w:val="1"/>
+      <w:numFmt w:val="bullet"/>
+      <w:lvlText w:val=""/>
+      <w:lvlJc w:val="left"/>
+      <w:pPr>
+        <w:ind w:left="4320" w:hanging="360"/>
+      </w:pPr>
+      <w:rPr>
+        <w:rFonts w:ascii="Wingdings" w:hAnsi="Wingdings" w:hint="default"/>
+      </w:rPr>
+    </w:lvl>
+    <w:lvl w:ilvl="6" w:tplc="04070001" w:tentative="1">
+      <w:start w:val="1"/>
+      <w:numFmt w:val="bullet"/>
+      <w:lvlText w:val=""/>
+      <w:lvlJc w:val="left"/>
+      <w:pPr>
+        <w:ind w:left="5040" w:hanging="360"/>
+      </w:pPr>
+      <w:rPr>
+        <w:rFonts w:ascii="Symbol" w:hAnsi="Symbol" w:hint="default"/>
+      </w:rPr>
+    </w:lvl>
+    <w:lvl w:ilvl="7" w:tplc="04070003" w:tentative="1">
+      <w:start w:val="1"/>
+      <w:numFmt w:val="bullet"/>
+      <w:lvlText w:val="o"/>
+      <w:lvlJc w:val="left"/>
+      <w:pPr>
+        <w:ind w:left="5760" w:hanging="360"/>
+      </w:pPr>
+      <w:rPr>
+        <w:rFonts w:ascii="Courier New" w:hAnsi="Courier New" w:cs="Courier New" w:hint="default"/>
+      </w:rPr>
+    </w:lvl>
+    <w:lvl w:ilvl="8" w:tplc="04070005" w:tentative="1">
+      <w:start w:val="1"/>
+      <w:numFmt w:val="bullet"/>
+      <w:lvlText w:val=""/>
+      <w:lvlJc w:val="left"/>
+      <w:pPr>
+        <w:ind w:left="6480" w:hanging="360"/>
+      </w:pPr>
+      <w:rPr>
+        <w:rFonts w:ascii="Wingdings" w:hAnsi="Wingdings" w:hint="default"/>
+      </w:rPr>
+    </w:lvl>
+  </w:abstractNum>
+  <w:abstractNum w:abstractNumId="68" w15:restartNumberingAfterBreak="0">
     <w:nsid w:val="6BF96DD6"/>
     <w:multiLevelType w:val="hybridMultilevel"/>
     <w:tmpl w:val="2E1092DA"/>
@@ -54716,7 +57867,7 @@
       </w:rPr>
     </w:lvl>
   </w:abstractNum>
-  <w:abstractNum w:abstractNumId="64" w15:restartNumberingAfterBreak="0">
+  <w:abstractNum w:abstractNumId="69" w15:restartNumberingAfterBreak="0">
     <w:nsid w:val="6C9155E4"/>
     <w:multiLevelType w:val="hybridMultilevel"/>
     <w:tmpl w:val="E5CA25F2"/>
@@ -54829,7 +57980,7 @@
       </w:rPr>
     </w:lvl>
   </w:abstractNum>
-  <w:abstractNum w:abstractNumId="65" w15:restartNumberingAfterBreak="0">
+  <w:abstractNum w:abstractNumId="70" w15:restartNumberingAfterBreak="0">
     <w:nsid w:val="6E4C377A"/>
     <w:multiLevelType w:val="hybridMultilevel"/>
     <w:tmpl w:val="1E1096EE"/>
@@ -54942,7 +58093,7 @@
       </w:rPr>
     </w:lvl>
   </w:abstractNum>
-  <w:abstractNum w:abstractNumId="66" w15:restartNumberingAfterBreak="0">
+  <w:abstractNum w:abstractNumId="71" w15:restartNumberingAfterBreak="0">
     <w:nsid w:val="6F98661E"/>
     <w:multiLevelType w:val="hybridMultilevel"/>
     <w:tmpl w:val="98F4307A"/>
@@ -55055,7 +58206,7 @@
       </w:rPr>
     </w:lvl>
   </w:abstractNum>
-  <w:abstractNum w:abstractNumId="67" w15:restartNumberingAfterBreak="0">
+  <w:abstractNum w:abstractNumId="72" w15:restartNumberingAfterBreak="0">
     <w:nsid w:val="70A8395A"/>
     <w:multiLevelType w:val="hybridMultilevel"/>
     <w:tmpl w:val="C85C1328"/>
@@ -55168,7 +58319,7 @@
       </w:rPr>
     </w:lvl>
   </w:abstractNum>
-  <w:abstractNum w:abstractNumId="68" w15:restartNumberingAfterBreak="0">
+  <w:abstractNum w:abstractNumId="73" w15:restartNumberingAfterBreak="0">
     <w:nsid w:val="74E24902"/>
     <w:multiLevelType w:val="hybridMultilevel"/>
     <w:tmpl w:val="1512D842"/>
@@ -55281,7 +58432,120 @@
       </w:rPr>
     </w:lvl>
   </w:abstractNum>
-  <w:abstractNum w:abstractNumId="69" w15:restartNumberingAfterBreak="0">
+  <w:abstractNum w:abstractNumId="74" w15:restartNumberingAfterBreak="0">
+    <w:nsid w:val="7552296E"/>
+    <w:multiLevelType w:val="hybridMultilevel"/>
+    <w:tmpl w:val="3E98D9E6"/>
+    <w:lvl w:ilvl="0" w:tplc="4BBCE54E">
+      <w:start w:val="1"/>
+      <w:numFmt w:val="bullet"/>
+      <w:lvlText w:val=""/>
+      <w:lvlJc w:val="left"/>
+      <w:pPr>
+        <w:ind w:left="720" w:hanging="360"/>
+      </w:pPr>
+      <w:rPr>
+        <w:rFonts w:ascii="Symbol" w:hAnsi="Symbol" w:hint="default"/>
+      </w:rPr>
+    </w:lvl>
+    <w:lvl w:ilvl="1" w:tplc="04070003" w:tentative="1">
+      <w:start w:val="1"/>
+      <w:numFmt w:val="bullet"/>
+      <w:lvlText w:val="o"/>
+      <w:lvlJc w:val="left"/>
+      <w:pPr>
+        <w:ind w:left="1440" w:hanging="360"/>
+      </w:pPr>
+      <w:rPr>
+        <w:rFonts w:ascii="Courier New" w:hAnsi="Courier New" w:cs="Courier New" w:hint="default"/>
+      </w:rPr>
+    </w:lvl>
+    <w:lvl w:ilvl="2" w:tplc="04070005" w:tentative="1">
+      <w:start w:val="1"/>
+      <w:numFmt w:val="bullet"/>
+      <w:lvlText w:val=""/>
+      <w:lvlJc w:val="left"/>
+      <w:pPr>
+        <w:ind w:left="2160" w:hanging="360"/>
+      </w:pPr>
+      <w:rPr>
+        <w:rFonts w:ascii="Wingdings" w:hAnsi="Wingdings" w:hint="default"/>
+      </w:rPr>
+    </w:lvl>
+    <w:lvl w:ilvl="3" w:tplc="04070001" w:tentative="1">
+      <w:start w:val="1"/>
+      <w:numFmt w:val="bullet"/>
+      <w:lvlText w:val=""/>
+      <w:lvlJc w:val="left"/>
+      <w:pPr>
+        <w:ind w:left="2880" w:hanging="360"/>
+      </w:pPr>
+      <w:rPr>
+        <w:rFonts w:ascii="Symbol" w:hAnsi="Symbol" w:hint="default"/>
+      </w:rPr>
+    </w:lvl>
+    <w:lvl w:ilvl="4" w:tplc="04070003" w:tentative="1">
+      <w:start w:val="1"/>
+      <w:numFmt w:val="bullet"/>
+      <w:lvlText w:val="o"/>
+      <w:lvlJc w:val="left"/>
+      <w:pPr>
+        <w:ind w:left="3600" w:hanging="360"/>
+      </w:pPr>
+      <w:rPr>
+        <w:rFonts w:ascii="Courier New" w:hAnsi="Courier New" w:cs="Courier New" w:hint="default"/>
+      </w:rPr>
+    </w:lvl>
+    <w:lvl w:ilvl="5" w:tplc="04070005" w:tentative="1">
+      <w:start w:val="1"/>
+      <w:numFmt w:val="bullet"/>
+      <w:lvlText w:val=""/>
+      <w:lvlJc w:val="left"/>
+      <w:pPr>
+        <w:ind w:left="4320" w:hanging="360"/>
+      </w:pPr>
+      <w:rPr>
+        <w:rFonts w:ascii="Wingdings" w:hAnsi="Wingdings" w:hint="default"/>
+      </w:rPr>
+    </w:lvl>
+    <w:lvl w:ilvl="6" w:tplc="04070001" w:tentative="1">
+      <w:start w:val="1"/>
+      <w:numFmt w:val="bullet"/>
+      <w:lvlText w:val=""/>
+      <w:lvlJc w:val="left"/>
+      <w:pPr>
+        <w:ind w:left="5040" w:hanging="360"/>
+      </w:pPr>
+      <w:rPr>
+        <w:rFonts w:ascii="Symbol" w:hAnsi="Symbol" w:hint="default"/>
+      </w:rPr>
+    </w:lvl>
+    <w:lvl w:ilvl="7" w:tplc="04070003" w:tentative="1">
+      <w:start w:val="1"/>
+      <w:numFmt w:val="bullet"/>
+      <w:lvlText w:val="o"/>
+      <w:lvlJc w:val="left"/>
+      <w:pPr>
+        <w:ind w:left="5760" w:hanging="360"/>
+      </w:pPr>
+      <w:rPr>
+        <w:rFonts w:ascii="Courier New" w:hAnsi="Courier New" w:cs="Courier New" w:hint="default"/>
+      </w:rPr>
+    </w:lvl>
+    <w:lvl w:ilvl="8" w:tplc="04070005" w:tentative="1">
+      <w:start w:val="1"/>
+      <w:numFmt w:val="bullet"/>
+      <w:lvlText w:val=""/>
+      <w:lvlJc w:val="left"/>
+      <w:pPr>
+        <w:ind w:left="6480" w:hanging="360"/>
+      </w:pPr>
+      <w:rPr>
+        <w:rFonts w:ascii="Wingdings" w:hAnsi="Wingdings" w:hint="default"/>
+      </w:rPr>
+    </w:lvl>
+  </w:abstractNum>
+  <w:abstractNum w:abstractNumId="75" w15:restartNumberingAfterBreak="0">
     <w:nsid w:val="78FB1081"/>
     <w:multiLevelType w:val="hybridMultilevel"/>
     <w:tmpl w:val="D2382DFE"/>
@@ -55394,7 +58658,7 @@
       </w:rPr>
     </w:lvl>
   </w:abstractNum>
-  <w:abstractNum w:abstractNumId="70" w15:restartNumberingAfterBreak="0">
+  <w:abstractNum w:abstractNumId="76" w15:restartNumberingAfterBreak="0">
     <w:nsid w:val="79934938"/>
     <w:multiLevelType w:val="hybridMultilevel"/>
     <w:tmpl w:val="735E62AA"/>
@@ -55507,7 +58771,7 @@
       </w:rPr>
     </w:lvl>
   </w:abstractNum>
-  <w:abstractNum w:abstractNumId="71" w15:restartNumberingAfterBreak="0">
+  <w:abstractNum w:abstractNumId="77" w15:restartNumberingAfterBreak="0">
     <w:nsid w:val="79A75AF4"/>
     <w:multiLevelType w:val="hybridMultilevel"/>
     <w:tmpl w:val="C6D80AB6"/>
@@ -55621,7 +58885,7 @@
       </w:rPr>
     </w:lvl>
   </w:abstractNum>
-  <w:abstractNum w:abstractNumId="72" w15:restartNumberingAfterBreak="0">
+  <w:abstractNum w:abstractNumId="78" w15:restartNumberingAfterBreak="0">
     <w:nsid w:val="79C96B6A"/>
     <w:multiLevelType w:val="hybridMultilevel"/>
     <w:tmpl w:val="0C7675BE"/>
@@ -55734,7 +58998,7 @@
       </w:rPr>
     </w:lvl>
   </w:abstractNum>
-  <w:abstractNum w:abstractNumId="73" w15:restartNumberingAfterBreak="0">
+  <w:abstractNum w:abstractNumId="79" w15:restartNumberingAfterBreak="0">
     <w:nsid w:val="7A4C17E7"/>
     <w:multiLevelType w:val="hybridMultilevel"/>
     <w:tmpl w:val="74FEB180"/>
@@ -55847,7 +59111,7 @@
       </w:rPr>
     </w:lvl>
   </w:abstractNum>
-  <w:abstractNum w:abstractNumId="74" w15:restartNumberingAfterBreak="0">
+  <w:abstractNum w:abstractNumId="80" w15:restartNumberingAfterBreak="0">
     <w:nsid w:val="7A880534"/>
     <w:multiLevelType w:val="hybridMultilevel"/>
     <w:tmpl w:val="049ACE68"/>
@@ -55960,7 +59224,7 @@
       </w:rPr>
     </w:lvl>
   </w:abstractNum>
-  <w:abstractNum w:abstractNumId="75" w15:restartNumberingAfterBreak="0">
+  <w:abstractNum w:abstractNumId="81" w15:restartNumberingAfterBreak="0">
     <w:nsid w:val="7ABB1F1B"/>
     <w:multiLevelType w:val="hybridMultilevel"/>
     <w:tmpl w:val="31C82286"/>
@@ -56073,7 +59337,7 @@
       </w:rPr>
     </w:lvl>
   </w:abstractNum>
-  <w:abstractNum w:abstractNumId="76" w15:restartNumberingAfterBreak="0">
+  <w:abstractNum w:abstractNumId="82" w15:restartNumberingAfterBreak="0">
     <w:nsid w:val="7B6F3487"/>
     <w:multiLevelType w:val="hybridMultilevel"/>
     <w:tmpl w:val="DDACAF80"/>
@@ -56186,7 +59450,120 @@
       </w:rPr>
     </w:lvl>
   </w:abstractNum>
-  <w:abstractNum w:abstractNumId="77" w15:restartNumberingAfterBreak="0">
+  <w:abstractNum w:abstractNumId="83" w15:restartNumberingAfterBreak="0">
+    <w:nsid w:val="7BD27751"/>
+    <w:multiLevelType w:val="hybridMultilevel"/>
+    <w:tmpl w:val="7EB69A22"/>
+    <w:lvl w:ilvl="0" w:tplc="4BBCE54E">
+      <w:start w:val="1"/>
+      <w:numFmt w:val="bullet"/>
+      <w:lvlText w:val=""/>
+      <w:lvlJc w:val="left"/>
+      <w:pPr>
+        <w:ind w:left="720" w:hanging="360"/>
+      </w:pPr>
+      <w:rPr>
+        <w:rFonts w:ascii="Symbol" w:hAnsi="Symbol" w:hint="default"/>
+      </w:rPr>
+    </w:lvl>
+    <w:lvl w:ilvl="1" w:tplc="04070003" w:tentative="1">
+      <w:start w:val="1"/>
+      <w:numFmt w:val="bullet"/>
+      <w:lvlText w:val="o"/>
+      <w:lvlJc w:val="left"/>
+      <w:pPr>
+        <w:ind w:left="1440" w:hanging="360"/>
+      </w:pPr>
+      <w:rPr>
+        <w:rFonts w:ascii="Courier New" w:hAnsi="Courier New" w:cs="Courier New" w:hint="default"/>
+      </w:rPr>
+    </w:lvl>
+    <w:lvl w:ilvl="2" w:tplc="04070005" w:tentative="1">
+      <w:start w:val="1"/>
+      <w:numFmt w:val="bullet"/>
+      <w:lvlText w:val=""/>
+      <w:lvlJc w:val="left"/>
+      <w:pPr>
+        <w:ind w:left="2160" w:hanging="360"/>
+      </w:pPr>
+      <w:rPr>
+        <w:rFonts w:ascii="Wingdings" w:hAnsi="Wingdings" w:hint="default"/>
+      </w:rPr>
+    </w:lvl>
+    <w:lvl w:ilvl="3" w:tplc="04070001" w:tentative="1">
+      <w:start w:val="1"/>
+      <w:numFmt w:val="bullet"/>
+      <w:lvlText w:val=""/>
+      <w:lvlJc w:val="left"/>
+      <w:pPr>
+        <w:ind w:left="2880" w:hanging="360"/>
+      </w:pPr>
+      <w:rPr>
+        <w:rFonts w:ascii="Symbol" w:hAnsi="Symbol" w:hint="default"/>
+      </w:rPr>
+    </w:lvl>
+    <w:lvl w:ilvl="4" w:tplc="04070003" w:tentative="1">
+      <w:start w:val="1"/>
+      <w:numFmt w:val="bullet"/>
+      <w:lvlText w:val="o"/>
+      <w:lvlJc w:val="left"/>
+      <w:pPr>
+        <w:ind w:left="3600" w:hanging="360"/>
+      </w:pPr>
+      <w:rPr>
+        <w:rFonts w:ascii="Courier New" w:hAnsi="Courier New" w:cs="Courier New" w:hint="default"/>
+      </w:rPr>
+    </w:lvl>
+    <w:lvl w:ilvl="5" w:tplc="04070005" w:tentative="1">
+      <w:start w:val="1"/>
+      <w:numFmt w:val="bullet"/>
+      <w:lvlText w:val=""/>
+      <w:lvlJc w:val="left"/>
+      <w:pPr>
+        <w:ind w:left="4320" w:hanging="360"/>
+      </w:pPr>
+      <w:rPr>
+        <w:rFonts w:ascii="Wingdings" w:hAnsi="Wingdings" w:hint="default"/>
+      </w:rPr>
+    </w:lvl>
+    <w:lvl w:ilvl="6" w:tplc="04070001" w:tentative="1">
+      <w:start w:val="1"/>
+      <w:numFmt w:val="bullet"/>
+      <w:lvlText w:val=""/>
+      <w:lvlJc w:val="left"/>
+      <w:pPr>
+        <w:ind w:left="5040" w:hanging="360"/>
+      </w:pPr>
+      <w:rPr>
+        <w:rFonts w:ascii="Symbol" w:hAnsi="Symbol" w:hint="default"/>
+      </w:rPr>
+    </w:lvl>
+    <w:lvl w:ilvl="7" w:tplc="04070003" w:tentative="1">
+      <w:start w:val="1"/>
+      <w:numFmt w:val="bullet"/>
+      <w:lvlText w:val="o"/>
+      <w:lvlJc w:val="left"/>
+      <w:pPr>
+        <w:ind w:left="5760" w:hanging="360"/>
+      </w:pPr>
+      <w:rPr>
+        <w:rFonts w:ascii="Courier New" w:hAnsi="Courier New" w:cs="Courier New" w:hint="default"/>
+      </w:rPr>
+    </w:lvl>
+    <w:lvl w:ilvl="8" w:tplc="04070005" w:tentative="1">
+      <w:start w:val="1"/>
+      <w:numFmt w:val="bullet"/>
+      <w:lvlText w:val=""/>
+      <w:lvlJc w:val="left"/>
+      <w:pPr>
+        <w:ind w:left="6480" w:hanging="360"/>
+      </w:pPr>
+      <w:rPr>
+        <w:rFonts w:ascii="Wingdings" w:hAnsi="Wingdings" w:hint="default"/>
+      </w:rPr>
+    </w:lvl>
+  </w:abstractNum>
+  <w:abstractNum w:abstractNumId="84" w15:restartNumberingAfterBreak="0">
     <w:nsid w:val="7FEE2067"/>
     <w:multiLevelType w:val="hybridMultilevel"/>
     <w:tmpl w:val="598E1F2E"/>
@@ -56300,238 +59677,259 @@
     </w:lvl>
   </w:abstractNum>
   <w:num w:numId="1" w16cid:durableId="759564043">
+    <w:abstractNumId w:val="77"/>
+  </w:num>
+  <w:num w:numId="2" w16cid:durableId="355473801">
+    <w:abstractNumId w:val="36"/>
+  </w:num>
+  <w:num w:numId="3" w16cid:durableId="72971574">
+    <w:abstractNumId w:val="70"/>
+  </w:num>
+  <w:num w:numId="4" w16cid:durableId="782924433">
+    <w:abstractNumId w:val="65"/>
+  </w:num>
+  <w:num w:numId="5" w16cid:durableId="599214521">
+    <w:abstractNumId w:val="73"/>
+  </w:num>
+  <w:num w:numId="6" w16cid:durableId="1988322160">
+    <w:abstractNumId w:val="81"/>
+  </w:num>
+  <w:num w:numId="7" w16cid:durableId="480318239">
+    <w:abstractNumId w:val="30"/>
+  </w:num>
+  <w:num w:numId="8" w16cid:durableId="2071150536">
+    <w:abstractNumId w:val="12"/>
+  </w:num>
+  <w:num w:numId="9" w16cid:durableId="1844542716">
+    <w:abstractNumId w:val="8"/>
+  </w:num>
+  <w:num w:numId="10" w16cid:durableId="2102022041">
+    <w:abstractNumId w:val="78"/>
+  </w:num>
+  <w:num w:numId="11" w16cid:durableId="366565844">
     <w:abstractNumId w:val="71"/>
   </w:num>
-  <w:num w:numId="2" w16cid:durableId="355473801">
-    <w:abstractNumId w:val="33"/>
-  </w:num>
-  <w:num w:numId="3" w16cid:durableId="72971574">
-    <w:abstractNumId w:val="65"/>
-  </w:num>
-  <w:num w:numId="4" w16cid:durableId="782924433">
-    <w:abstractNumId w:val="61"/>
-  </w:num>
-  <w:num w:numId="5" w16cid:durableId="599214521">
-    <w:abstractNumId w:val="68"/>
-  </w:num>
-  <w:num w:numId="6" w16cid:durableId="1988322160">
-    <w:abstractNumId w:val="75"/>
-  </w:num>
-  <w:num w:numId="7" w16cid:durableId="480318239">
-    <w:abstractNumId w:val="27"/>
-  </w:num>
-  <w:num w:numId="8" w16cid:durableId="2071150536">
-    <w:abstractNumId w:val="10"/>
-  </w:num>
-  <w:num w:numId="9" w16cid:durableId="1844542716">
-    <w:abstractNumId w:val="6"/>
-  </w:num>
-  <w:num w:numId="10" w16cid:durableId="2102022041">
-    <w:abstractNumId w:val="72"/>
-  </w:num>
-  <w:num w:numId="11" w16cid:durableId="366565844">
-    <w:abstractNumId w:val="66"/>
-  </w:num>
   <w:num w:numId="12" w16cid:durableId="1862433840">
-    <w:abstractNumId w:val="3"/>
+    <w:abstractNumId w:val="5"/>
   </w:num>
   <w:num w:numId="13" w16cid:durableId="828406083">
-    <w:abstractNumId w:val="42"/>
+    <w:abstractNumId w:val="45"/>
   </w:num>
   <w:num w:numId="14" w16cid:durableId="1205095169">
-    <w:abstractNumId w:val="11"/>
+    <w:abstractNumId w:val="13"/>
   </w:num>
   <w:num w:numId="15" w16cid:durableId="1545556764">
-    <w:abstractNumId w:val="7"/>
+    <w:abstractNumId w:val="9"/>
   </w:num>
   <w:num w:numId="16" w16cid:durableId="297682799">
-    <w:abstractNumId w:val="21"/>
+    <w:abstractNumId w:val="24"/>
   </w:num>
   <w:num w:numId="17" w16cid:durableId="398400942">
-    <w:abstractNumId w:val="56"/>
+    <w:abstractNumId w:val="60"/>
   </w:num>
   <w:num w:numId="18" w16cid:durableId="2047022755">
-    <w:abstractNumId w:val="12"/>
+    <w:abstractNumId w:val="14"/>
   </w:num>
   <w:num w:numId="19" w16cid:durableId="1994750039">
     <w:abstractNumId w:val="0"/>
   </w:num>
   <w:num w:numId="20" w16cid:durableId="479688473">
-    <w:abstractNumId w:val="40"/>
+    <w:abstractNumId w:val="43"/>
   </w:num>
   <w:num w:numId="21" w16cid:durableId="430050999">
-    <w:abstractNumId w:val="16"/>
+    <w:abstractNumId w:val="19"/>
   </w:num>
   <w:num w:numId="22" w16cid:durableId="1448770515">
-    <w:abstractNumId w:val="50"/>
+    <w:abstractNumId w:val="53"/>
   </w:num>
   <w:num w:numId="23" w16cid:durableId="1129204064">
+    <w:abstractNumId w:val="32"/>
+  </w:num>
+  <w:num w:numId="24" w16cid:durableId="1210991510">
+    <w:abstractNumId w:val="11"/>
+  </w:num>
+  <w:num w:numId="25" w16cid:durableId="662929069">
+    <w:abstractNumId w:val="6"/>
+  </w:num>
+  <w:num w:numId="26" w16cid:durableId="956523475">
+    <w:abstractNumId w:val="49"/>
+  </w:num>
+  <w:num w:numId="27" w16cid:durableId="990252095">
+    <w:abstractNumId w:val="80"/>
+  </w:num>
+  <w:num w:numId="28" w16cid:durableId="635110820">
+    <w:abstractNumId w:val="7"/>
+  </w:num>
+  <w:num w:numId="29" w16cid:durableId="1761411703">
     <w:abstractNumId w:val="29"/>
   </w:num>
-  <w:num w:numId="24" w16cid:durableId="1210991510">
-    <w:abstractNumId w:val="9"/>
+  <w:num w:numId="30" w16cid:durableId="230508776">
+    <w:abstractNumId w:val="18"/>
   </w:num>
-  <w:num w:numId="25" w16cid:durableId="662929069">
-    <w:abstractNumId w:val="4"/>
-  </w:num>
-  <w:num w:numId="26" w16cid:durableId="956523475">
-    <w:abstractNumId w:val="46"/>
-  </w:num>
-  <w:num w:numId="27" w16cid:durableId="990252095">
-    <w:abstractNumId w:val="74"/>
-  </w:num>
-  <w:num w:numId="28" w16cid:durableId="635110820">
-    <w:abstractNumId w:val="5"/>
-  </w:num>
-  <w:num w:numId="29" w16cid:durableId="1761411703">
+  <w:num w:numId="31" w16cid:durableId="1697072270">
     <w:abstractNumId w:val="26"/>
   </w:num>
-  <w:num w:numId="30" w16cid:durableId="230508776">
-    <w:abstractNumId w:val="15"/>
+  <w:num w:numId="32" w16cid:durableId="316962521">
+    <w:abstractNumId w:val="22"/>
   </w:num>
-  <w:num w:numId="31" w16cid:durableId="1697072270">
+  <w:num w:numId="33" w16cid:durableId="583303054">
+    <w:abstractNumId w:val="39"/>
+  </w:num>
+  <w:num w:numId="34" w16cid:durableId="896665366">
+    <w:abstractNumId w:val="79"/>
+  </w:num>
+  <w:num w:numId="35" w16cid:durableId="370572567">
+    <w:abstractNumId w:val="31"/>
+  </w:num>
+  <w:num w:numId="36" w16cid:durableId="599946881">
+    <w:abstractNumId w:val="84"/>
+  </w:num>
+  <w:num w:numId="37" w16cid:durableId="39138249">
+    <w:abstractNumId w:val="51"/>
+  </w:num>
+  <w:num w:numId="38" w16cid:durableId="132984316">
+    <w:abstractNumId w:val="64"/>
+  </w:num>
+  <w:num w:numId="39" w16cid:durableId="631180948">
+    <w:abstractNumId w:val="66"/>
+  </w:num>
+  <w:num w:numId="40" w16cid:durableId="201989634">
+    <w:abstractNumId w:val="76"/>
+  </w:num>
+  <w:num w:numId="41" w16cid:durableId="1793550164">
+    <w:abstractNumId w:val="41"/>
+  </w:num>
+  <w:num w:numId="42" w16cid:durableId="223225901">
+    <w:abstractNumId w:val="61"/>
+  </w:num>
+  <w:num w:numId="43" w16cid:durableId="1191070179">
+    <w:abstractNumId w:val="56"/>
+  </w:num>
+  <w:num w:numId="44" w16cid:durableId="1519854888">
     <w:abstractNumId w:val="23"/>
   </w:num>
-  <w:num w:numId="32" w16cid:durableId="316962521">
-    <w:abstractNumId w:val="19"/>
-  </w:num>
-  <w:num w:numId="33" w16cid:durableId="583303054">
-    <w:abstractNumId w:val="36"/>
-  </w:num>
-  <w:num w:numId="34" w16cid:durableId="896665366">
-    <w:abstractNumId w:val="73"/>
-  </w:num>
-  <w:num w:numId="35" w16cid:durableId="370572567">
-    <w:abstractNumId w:val="28"/>
-  </w:num>
-  <w:num w:numId="36" w16cid:durableId="599946881">
-    <w:abstractNumId w:val="77"/>
-  </w:num>
-  <w:num w:numId="37" w16cid:durableId="39138249">
-    <w:abstractNumId w:val="48"/>
-  </w:num>
-  <w:num w:numId="38" w16cid:durableId="132984316">
-    <w:abstractNumId w:val="60"/>
-  </w:num>
-  <w:num w:numId="39" w16cid:durableId="631180948">
+  <w:num w:numId="45" w16cid:durableId="2145267573">
     <w:abstractNumId w:val="62"/>
-  </w:num>
-  <w:num w:numId="40" w16cid:durableId="201989634">
-    <w:abstractNumId w:val="70"/>
-  </w:num>
-  <w:num w:numId="41" w16cid:durableId="1793550164">
-    <w:abstractNumId w:val="38"/>
-  </w:num>
-  <w:num w:numId="42" w16cid:durableId="223225901">
-    <w:abstractNumId w:val="57"/>
-  </w:num>
-  <w:num w:numId="43" w16cid:durableId="1191070179">
-    <w:abstractNumId w:val="53"/>
-  </w:num>
-  <w:num w:numId="44" w16cid:durableId="1519854888">
-    <w:abstractNumId w:val="20"/>
-  </w:num>
-  <w:num w:numId="45" w16cid:durableId="2145267573">
-    <w:abstractNumId w:val="58"/>
   </w:num>
   <w:num w:numId="46" w16cid:durableId="87628120">
     <w:abstractNumId w:val="1"/>
   </w:num>
   <w:num w:numId="47" w16cid:durableId="550192057">
+    <w:abstractNumId w:val="57"/>
+  </w:num>
+  <w:num w:numId="48" w16cid:durableId="1329552061">
+    <w:abstractNumId w:val="48"/>
+  </w:num>
+  <w:num w:numId="49" w16cid:durableId="1673338497">
+    <w:abstractNumId w:val="69"/>
+  </w:num>
+  <w:num w:numId="50" w16cid:durableId="1208644948">
+    <w:abstractNumId w:val="59"/>
+  </w:num>
+  <w:num w:numId="51" w16cid:durableId="1467746420">
+    <w:abstractNumId w:val="40"/>
+  </w:num>
+  <w:num w:numId="52" w16cid:durableId="636106804">
+    <w:abstractNumId w:val="50"/>
+  </w:num>
+  <w:num w:numId="53" w16cid:durableId="224076105">
+    <w:abstractNumId w:val="15"/>
+  </w:num>
+  <w:num w:numId="54" w16cid:durableId="1238320817">
+    <w:abstractNumId w:val="37"/>
+  </w:num>
+  <w:num w:numId="55" w16cid:durableId="66223411">
+    <w:abstractNumId w:val="72"/>
+  </w:num>
+  <w:num w:numId="56" w16cid:durableId="730465457">
+    <w:abstractNumId w:val="47"/>
+  </w:num>
+  <w:num w:numId="57" w16cid:durableId="859782604">
+    <w:abstractNumId w:val="75"/>
+  </w:num>
+  <w:num w:numId="58" w16cid:durableId="1287197423">
+    <w:abstractNumId w:val="63"/>
+  </w:num>
+  <w:num w:numId="59" w16cid:durableId="886726542">
+    <w:abstractNumId w:val="33"/>
+  </w:num>
+  <w:num w:numId="60" w16cid:durableId="1215963575">
+    <w:abstractNumId w:val="10"/>
+  </w:num>
+  <w:num w:numId="61" w16cid:durableId="2097170532">
+    <w:abstractNumId w:val="42"/>
+  </w:num>
+  <w:num w:numId="62" w16cid:durableId="811945299">
+    <w:abstractNumId w:val="35"/>
+  </w:num>
+  <w:num w:numId="63" w16cid:durableId="611090319">
+    <w:abstractNumId w:val="52"/>
+  </w:num>
+  <w:num w:numId="64" w16cid:durableId="1827555207">
+    <w:abstractNumId w:val="68"/>
+  </w:num>
+  <w:num w:numId="65" w16cid:durableId="1331910716">
+    <w:abstractNumId w:val="44"/>
+  </w:num>
+  <w:num w:numId="66" w16cid:durableId="263731851">
+    <w:abstractNumId w:val="20"/>
+  </w:num>
+  <w:num w:numId="67" w16cid:durableId="224919666">
+    <w:abstractNumId w:val="38"/>
+  </w:num>
+  <w:num w:numId="68" w16cid:durableId="1715885039">
+    <w:abstractNumId w:val="25"/>
+  </w:num>
+  <w:num w:numId="69" w16cid:durableId="1313025005">
+    <w:abstractNumId w:val="55"/>
+  </w:num>
+  <w:num w:numId="70" w16cid:durableId="262997050">
     <w:abstractNumId w:val="54"/>
   </w:num>
-  <w:num w:numId="48" w16cid:durableId="1329552061">
-    <w:abstractNumId w:val="45"/>
+  <w:num w:numId="71" w16cid:durableId="25571067">
+    <w:abstractNumId w:val="3"/>
   </w:num>
-  <w:num w:numId="49" w16cid:durableId="1673338497">
-    <w:abstractNumId w:val="64"/>
+  <w:num w:numId="72" w16cid:durableId="708916191">
+    <w:abstractNumId w:val="17"/>
   </w:num>
-  <w:num w:numId="50" w16cid:durableId="1208644948">
-    <w:abstractNumId w:val="55"/>
+  <w:num w:numId="73" w16cid:durableId="1142037475">
+    <w:abstractNumId w:val="82"/>
   </w:num>
-  <w:num w:numId="51" w16cid:durableId="1467746420">
-    <w:abstractNumId w:val="37"/>
+  <w:num w:numId="74" w16cid:durableId="1957639776">
+    <w:abstractNumId w:val="28"/>
   </w:num>
-  <w:num w:numId="52" w16cid:durableId="636106804">
-    <w:abstractNumId w:val="47"/>
+  <w:num w:numId="75" w16cid:durableId="1213887450">
+    <w:abstractNumId w:val="46"/>
   </w:num>
-  <w:num w:numId="53" w16cid:durableId="224076105">
-    <w:abstractNumId w:val="13"/>
+  <w:num w:numId="76" w16cid:durableId="274794210">
+    <w:abstractNumId w:val="27"/>
   </w:num>
-  <w:num w:numId="54" w16cid:durableId="1238320817">
+  <w:num w:numId="77" w16cid:durableId="692456142">
     <w:abstractNumId w:val="34"/>
   </w:num>
-  <w:num w:numId="55" w16cid:durableId="66223411">
+  <w:num w:numId="78" w16cid:durableId="1279215557">
+    <w:abstractNumId w:val="21"/>
+  </w:num>
+  <w:num w:numId="79" w16cid:durableId="1210190007">
+    <w:abstractNumId w:val="4"/>
+  </w:num>
+  <w:num w:numId="80" w16cid:durableId="1187057033">
     <w:abstractNumId w:val="67"/>
   </w:num>
-  <w:num w:numId="56" w16cid:durableId="730465457">
-    <w:abstractNumId w:val="44"/>
+  <w:num w:numId="81" w16cid:durableId="1350520681">
+    <w:abstractNumId w:val="16"/>
   </w:num>
-  <w:num w:numId="57" w16cid:durableId="859782604">
-    <w:abstractNumId w:val="69"/>
+  <w:num w:numId="82" w16cid:durableId="1661736270">
+    <w:abstractNumId w:val="83"/>
   </w:num>
-  <w:num w:numId="58" w16cid:durableId="1287197423">
-    <w:abstractNumId w:val="59"/>
+  <w:num w:numId="83" w16cid:durableId="1581018569">
+    <w:abstractNumId w:val="74"/>
   </w:num>
-  <w:num w:numId="59" w16cid:durableId="886726542">
-    <w:abstractNumId w:val="30"/>
+  <w:num w:numId="84" w16cid:durableId="225577506">
+    <w:abstractNumId w:val="58"/>
   </w:num>
-  <w:num w:numId="60" w16cid:durableId="1215963575">
-    <w:abstractNumId w:val="8"/>
-  </w:num>
-  <w:num w:numId="61" w16cid:durableId="2097170532">
-    <w:abstractNumId w:val="39"/>
-  </w:num>
-  <w:num w:numId="62" w16cid:durableId="811945299">
-    <w:abstractNumId w:val="32"/>
-  </w:num>
-  <w:num w:numId="63" w16cid:durableId="611090319">
-    <w:abstractNumId w:val="49"/>
-  </w:num>
-  <w:num w:numId="64" w16cid:durableId="1827555207">
-    <w:abstractNumId w:val="63"/>
-  </w:num>
-  <w:num w:numId="65" w16cid:durableId="1331910716">
-    <w:abstractNumId w:val="41"/>
-  </w:num>
-  <w:num w:numId="66" w16cid:durableId="263731851">
-    <w:abstractNumId w:val="17"/>
-  </w:num>
-  <w:num w:numId="67" w16cid:durableId="224919666">
-    <w:abstractNumId w:val="35"/>
-  </w:num>
-  <w:num w:numId="68" w16cid:durableId="1715885039">
-    <w:abstractNumId w:val="22"/>
-  </w:num>
-  <w:num w:numId="69" w16cid:durableId="1313025005">
-    <w:abstractNumId w:val="52"/>
-  </w:num>
-  <w:num w:numId="70" w16cid:durableId="262997050">
-    <w:abstractNumId w:val="51"/>
-  </w:num>
-  <w:num w:numId="71" w16cid:durableId="25571067">
+  <w:num w:numId="85" w16cid:durableId="1552495892">
     <w:abstractNumId w:val="2"/>
-  </w:num>
-  <w:num w:numId="72" w16cid:durableId="708916191">
-    <w:abstractNumId w:val="14"/>
-  </w:num>
-  <w:num w:numId="73" w16cid:durableId="1142037475">
-    <w:abstractNumId w:val="76"/>
-  </w:num>
-  <w:num w:numId="74" w16cid:durableId="1957639776">
-    <w:abstractNumId w:val="25"/>
-  </w:num>
-  <w:num w:numId="75" w16cid:durableId="1213887450">
-    <w:abstractNumId w:val="43"/>
-  </w:num>
-  <w:num w:numId="76" w16cid:durableId="274794210">
-    <w:abstractNumId w:val="24"/>
-  </w:num>
-  <w:num w:numId="77" w16cid:durableId="692456142">
-    <w:abstractNumId w:val="31"/>
-  </w:num>
-  <w:num w:numId="78" w16cid:durableId="1279215557">
-    <w:abstractNumId w:val="18"/>
   </w:num>
   <w:numIdMacAtCleanup w:val="69"/>
 </w:numbering>
@@ -56933,7 +60331,7 @@
   <w:style w:type="paragraph" w:default="1" w:styleId="Standard">
     <w:name w:val="Normal"/>
     <w:qFormat/>
-    <w:rsid w:val="00B638F4"/>
+    <w:rsid w:val="00F47367"/>
     <w:rPr>
       <w:rFonts w:ascii="Arial" w:hAnsi="Arial" w:cs="Arial"/>
       <w:kern w:val="0"/>
@@ -57181,6 +60579,22 @@
     <w:rsid w:val="008849CC"/>
     <w:rPr>
       <w:color w:val="666666"/>
+    </w:rPr>
+  </w:style>
+  <w:style w:type="character" w:customStyle="1" w:styleId="ui-provider">
+    <w:name w:val="ui-provider"/>
+    <w:basedOn w:val="Absatz-Standardschriftart"/>
+    <w:rsid w:val="00AB2D2A"/>
+  </w:style>
+  <w:style w:type="character" w:styleId="Fett">
+    <w:name w:val="Strong"/>
+    <w:basedOn w:val="Absatz-Standardschriftart"/>
+    <w:uiPriority w:val="22"/>
+    <w:qFormat/>
+    <w:rsid w:val="00AB2D2A"/>
+    <w:rPr>
+      <w:b/>
+      <w:bCs/>
     </w:rPr>
   </w:style>
 </w:styles>
@@ -57723,20 +61137,20 @@
 </file>
 
 <file path=customXml/item2.xml><?xml version="1.0" encoding="utf-8"?>
-<p:properties xmlns:p="http://schemas.microsoft.com/office/2006/metadata/properties" xmlns:xsi="http://www.w3.org/2001/XMLSchema-instance" xmlns:pc="http://schemas.microsoft.com/office/infopath/2007/PartnerControls">
-  <documentManagement>
-    <_activity xmlns="8a49219d-e5c5-4de1-a7a6-3b18083b0e6b" xsi:nil="true"/>
-  </documentManagement>
-</p:properties>
-</file>
-
-<file path=customXml/item3.xml><?xml version="1.0" encoding="utf-8"?>
 <?mso-contentType ?>
 <FormTemplates xmlns="http://schemas.microsoft.com/sharepoint/v3/contenttype/forms">
   <Display>DocumentLibraryForm</Display>
   <Edit>DocumentLibraryForm</Edit>
   <New>DocumentLibraryForm</New>
 </FormTemplates>
+</file>
+
+<file path=customXml/item3.xml><?xml version="1.0" encoding="utf-8"?>
+<p:properties xmlns:p="http://schemas.microsoft.com/office/2006/metadata/properties" xmlns:xsi="http://www.w3.org/2001/XMLSchema-instance" xmlns:pc="http://schemas.microsoft.com/office/infopath/2007/PartnerControls">
+  <documentManagement>
+    <_activity xmlns="8a49219d-e5c5-4de1-a7a6-3b18083b0e6b" xsi:nil="true"/>
+  </documentManagement>
+</p:properties>
 </file>
 
 <file path=customXml/itemProps1.xml><?xml version="1.0" encoding="utf-8"?>
@@ -57759,6 +61173,14 @@
 </file>
 
 <file path=customXml/itemProps2.xml><?xml version="1.0" encoding="utf-8"?>
+<ds:datastoreItem xmlns:ds="http://schemas.openxmlformats.org/officeDocument/2006/customXml" ds:itemID="{EC351D21-1425-4C4E-9978-C20439CA922A}">
+  <ds:schemaRefs>
+    <ds:schemaRef ds:uri="http://schemas.microsoft.com/sharepoint/v3/contenttype/forms"/>
+  </ds:schemaRefs>
+</ds:datastoreItem>
+</file>
+
+<file path=customXml/itemProps3.xml><?xml version="1.0" encoding="utf-8"?>
 <ds:datastoreItem xmlns:ds="http://schemas.openxmlformats.org/officeDocument/2006/customXml" ds:itemID="{CF0A60F2-7CA1-4515-8E1B-C09600638E2E}">
   <ds:schemaRefs>
     <ds:schemaRef ds:uri="http://schemas.microsoft.com/office/2006/metadata/properties"/>
@@ -57766,12 +61188,4 @@
     <ds:schemaRef ds:uri="8a49219d-e5c5-4de1-a7a6-3b18083b0e6b"/>
   </ds:schemaRefs>
 </ds:datastoreItem>
-</file>
-
-<file path=customXml/itemProps3.xml><?xml version="1.0" encoding="utf-8"?>
-<ds:datastoreItem xmlns:ds="http://schemas.openxmlformats.org/officeDocument/2006/customXml" ds:itemID="{EC351D21-1425-4C4E-9978-C20439CA922A}">
-  <ds:schemaRefs>
-    <ds:schemaRef ds:uri="http://schemas.microsoft.com/sharepoint/v3/contenttype/forms"/>
-  </ds:schemaRefs>
-</ds:datastoreItem>
 </file>
--- a/Klausur/Klausurvorbereitung.docx
+++ b/Klausur/Klausurvorbereitung.docx
@@ -49774,8 +49774,16 @@
         <w:rPr>
           <w:b/>
           <w:bCs/>
-        </w:rPr>
-        <w:t xml:space="preserve">mit Reihenfolge, ohne Zurücklegen: </w:t>
+          <w:color w:val="FF0000"/>
+        </w:rPr>
+        <w:t>mit Reihenfolge, ohne Zurücklegen</w:t>
+      </w:r>
+      <w:r>
+        <w:rPr>
+          <w:b/>
+          <w:bCs/>
+        </w:rPr>
+        <w:t xml:space="preserve">: </w:t>
       </w:r>
     </w:p>
     <w:p/>
@@ -49804,8 +49812,8 @@
                 <w:b/>
                 <w:iCs/>
                 <w:color w:val="FF0000"/>
-                <w:sz w:val="22"/>
-                <w:szCs w:val="22"/>
+                <w:sz w:val="24"/>
+                <w:szCs w:val="24"/>
               </w:rPr>
             </m:ctrlPr>
           </m:fPr>
@@ -49817,8 +49825,8 @@
               <w:rPr>
                 <w:rFonts w:ascii="Cambria Math" w:eastAsiaTheme="minorEastAsia" w:hAnsi="Cambria Math"/>
                 <w:color w:val="FF0000"/>
-                <w:sz w:val="22"/>
-                <w:szCs w:val="22"/>
+                <w:sz w:val="24"/>
+                <w:szCs w:val="24"/>
               </w:rPr>
               <m:t>n!</m:t>
             </m:r>
@@ -49831,8 +49839,8 @@
               <w:rPr>
                 <w:rFonts w:ascii="Cambria Math" w:eastAsiaTheme="minorEastAsia" w:hAnsi="Cambria Math"/>
                 <w:color w:val="FF0000"/>
-                <w:sz w:val="22"/>
-                <w:szCs w:val="22"/>
+                <w:sz w:val="24"/>
+                <w:szCs w:val="24"/>
               </w:rPr>
               <m:t>( n-k )!</m:t>
             </m:r>
@@ -49845,8 +49853,8 @@
           <w:rPr>
             <w:rFonts w:ascii="Cambria Math" w:eastAsiaTheme="minorEastAsia" w:hAnsi="Cambria Math"/>
             <w:color w:val="FF0000"/>
-            <w:sz w:val="22"/>
-            <w:szCs w:val="22"/>
+            <w:sz w:val="24"/>
+            <w:szCs w:val="24"/>
           </w:rPr>
           <m:t xml:space="preserve"> = </m:t>
         </m:r>
@@ -49859,8 +49867,8 @@
                 <w:i/>
                 <w:iCs/>
                 <w:color w:val="FF0000"/>
-                <w:sz w:val="22"/>
-                <w:szCs w:val="22"/>
+                <w:sz w:val="24"/>
+                <w:szCs w:val="24"/>
               </w:rPr>
             </m:ctrlPr>
           </m:fPr>
@@ -49872,8 +49880,8 @@
               <w:rPr>
                 <w:rFonts w:ascii="Cambria Math" w:eastAsiaTheme="minorEastAsia" w:hAnsi="Cambria Math"/>
                 <w:color w:val="FF0000"/>
-                <w:sz w:val="22"/>
-                <w:szCs w:val="22"/>
+                <w:sz w:val="24"/>
+                <w:szCs w:val="24"/>
               </w:rPr>
               <m:t>10!</m:t>
             </m:r>
@@ -49886,10 +49894,22 @@
               <w:rPr>
                 <w:rFonts w:ascii="Cambria Math" w:eastAsiaTheme="minorEastAsia" w:hAnsi="Cambria Math"/>
                 <w:color w:val="FF0000"/>
-                <w:sz w:val="22"/>
-                <w:szCs w:val="22"/>
-              </w:rPr>
-              <m:t>6!</m:t>
+                <w:sz w:val="24"/>
+                <w:szCs w:val="24"/>
+              </w:rPr>
+              <m:t>6</m:t>
+            </m:r>
+            <m:r>
+              <m:rPr>
+                <m:sty m:val="bi"/>
+              </m:rPr>
+              <w:rPr>
+                <w:rFonts w:ascii="Cambria Math" w:eastAsiaTheme="minorEastAsia" w:hAnsi="Cambria Math"/>
+                <w:color w:val="FF0000"/>
+                <w:sz w:val="24"/>
+                <w:szCs w:val="24"/>
+              </w:rPr>
+              <m:t>!</m:t>
             </m:r>
           </m:den>
         </m:f>
@@ -49900,128 +49920,43 @@
           <w:rPr>
             <w:rFonts w:ascii="Cambria Math" w:eastAsiaTheme="minorEastAsia" w:hAnsi="Cambria Math"/>
             <w:color w:val="FF0000"/>
-            <w:sz w:val="22"/>
-            <w:szCs w:val="22"/>
+            <w:sz w:val="24"/>
+            <w:szCs w:val="24"/>
           </w:rPr>
           <m:t xml:space="preserve"> = 5.040</m:t>
         </m:r>
       </m:oMath>
     </w:p>
     <w:p/>
+    <w:p>
+      <w:pPr>
+        <w:rPr>
+          <w:b/>
+        </w:rPr>
+      </w:pPr>
+    </w:p>
+    <w:p>
+      <w:r>
+        <w:rPr>
+          <w:b/>
+        </w:rPr>
+        <w:t>Wie groß ist die Wahrscheinlichkeit mit der gezeichneten Drehscheibe das Wort MEIS zu erzielen?</w:t>
+      </w:r>
+    </w:p>
     <w:p/>
     <w:p>
       <w:r>
-        <w:t>Wie groß ist die Wahrscheinlichkeit mit der g</w:t>
-      </w:r>
-      <w:r>
-        <w:t xml:space="preserve">ezeichneten </w:t>
-      </w:r>
-      <w:r>
-        <w:t>Drehscheibe das Wort MEIS zu erzielen?</w:t>
-      </w:r>
-    </w:p>
-    <w:p/>
-    <w:p>
-      <w:r>
-        <w:t>n = 12</w:t>
-      </w:r>
-    </w:p>
-    <w:p>
-      <w:r>
-        <w:t xml:space="preserve"> </w:t>
-      </w:r>
-    </w:p>
-    <w:p>
-      <w:r>
-        <w:t xml:space="preserve">M </w:t>
-      </w:r>
-      <w:r>
-        <w:tab/>
-        <w:t>1x</w:t>
-      </w:r>
-      <w:r>
-        <w:tab/>
-        <w:t>= 1/12</w:t>
-      </w:r>
-    </w:p>
-    <w:p>
-      <w:r>
-        <w:t xml:space="preserve">E </w:t>
-      </w:r>
-      <w:r>
-        <w:t xml:space="preserve"> </w:t>
-      </w:r>
-      <w:r>
-        <w:tab/>
-      </w:r>
-      <w:r>
-        <w:t>4</w:t>
-      </w:r>
-      <w:r>
-        <w:t>x</w:t>
-      </w:r>
-      <w:r>
-        <w:tab/>
-        <w:t xml:space="preserve">= </w:t>
-      </w:r>
-      <w:r>
-        <w:t>4</w:t>
-      </w:r>
-      <w:r>
-        <w:t>/12</w:t>
-      </w:r>
-    </w:p>
-    <w:p>
-      <w:r>
-        <w:t xml:space="preserve">I </w:t>
-      </w:r>
-      <w:r>
-        <w:t xml:space="preserve"> </w:t>
-      </w:r>
-      <w:r>
-        <w:tab/>
-        <w:t>1x</w:t>
-      </w:r>
-      <w:r>
-        <w:tab/>
-        <w:t>= 1/12</w:t>
-      </w:r>
-    </w:p>
-    <w:p>
-      <w:r>
-        <w:t xml:space="preserve">S </w:t>
-      </w:r>
-      <w:r>
-        <w:t xml:space="preserve"> </w:t>
-      </w:r>
-      <w:r>
-        <w:tab/>
-      </w:r>
-      <w:r>
-        <w:t>3</w:t>
-      </w:r>
-      <w:r>
-        <w:t>x</w:t>
-      </w:r>
-      <w:r>
-        <w:tab/>
-        <w:t xml:space="preserve">= </w:t>
-      </w:r>
-      <w:r>
-        <w:t>3</w:t>
-      </w:r>
-      <w:r>
-        <w:t>/12</w:t>
-      </w:r>
-      <w:r>
+        <w:rPr>
+          <w:noProof/>
+        </w:rPr>
         <w:drawing>
-          <wp:anchor distT="0" distB="0" distL="114300" distR="114300" simplePos="0" relativeHeight="251673088" behindDoc="0" locked="0" layoutInCell="1" allowOverlap="1" wp14:anchorId="4517E28E" wp14:editId="552F8CAA">
+          <wp:anchor distT="0" distB="0" distL="114300" distR="114300" simplePos="0" relativeHeight="251673088" behindDoc="0" locked="0" layoutInCell="1" allowOverlap="1" wp14:anchorId="4517E28E" wp14:editId="622F2614">
             <wp:simplePos x="0" y="0"/>
             <wp:positionH relativeFrom="page">
-              <wp:align>center</wp:align>
+              <wp:posOffset>3582275</wp:posOffset>
             </wp:positionH>
             <wp:positionV relativeFrom="paragraph">
-              <wp:posOffset>7788</wp:posOffset>
+              <wp:posOffset>4625</wp:posOffset>
             </wp:positionV>
             <wp:extent cx="878326" cy="966159"/>
             <wp:effectExtent l="0" t="0" r="0" b="5715"/>
@@ -50064,6 +49999,99 @@
           </wp:anchor>
         </w:drawing>
       </w:r>
+      <w:r>
+        <w:t>n = 12</w:t>
+      </w:r>
+    </w:p>
+    <w:p>
+      <w:r>
+        <w:t xml:space="preserve"> </w:t>
+      </w:r>
+    </w:p>
+    <w:p>
+      <w:r>
+        <w:t xml:space="preserve">M </w:t>
+      </w:r>
+      <w:r>
+        <w:tab/>
+        <w:t>1x</w:t>
+      </w:r>
+      <w:r>
+        <w:tab/>
+        <w:t xml:space="preserve">= </w:t>
+      </w:r>
+      <w:r>
+        <w:rPr>
+          <w:b/>
+        </w:rPr>
+        <w:t>1/12</w:t>
+      </w:r>
+    </w:p>
+    <w:p>
+      <w:r>
+        <w:t xml:space="preserve">E </w:t>
+      </w:r>
+      <w:r>
+        <w:t xml:space="preserve"> </w:t>
+      </w:r>
+      <w:r>
+        <w:tab/>
+        <w:t>4x</w:t>
+      </w:r>
+      <w:r>
+        <w:tab/>
+        <w:t xml:space="preserve">= </w:t>
+      </w:r>
+      <w:r>
+        <w:rPr>
+          <w:b/>
+        </w:rPr>
+        <w:t>4/12</w:t>
+      </w:r>
+    </w:p>
+    <w:p>
+      <w:r>
+        <w:t xml:space="preserve">I </w:t>
+      </w:r>
+      <w:r>
+        <w:t xml:space="preserve"> </w:t>
+      </w:r>
+      <w:r>
+        <w:tab/>
+        <w:t>1x</w:t>
+      </w:r>
+      <w:r>
+        <w:tab/>
+        <w:t xml:space="preserve">= </w:t>
+      </w:r>
+      <w:r>
+        <w:rPr>
+          <w:b/>
+        </w:rPr>
+        <w:t>1/12</w:t>
+      </w:r>
+    </w:p>
+    <w:p>
+      <w:r>
+        <w:t xml:space="preserve">S </w:t>
+      </w:r>
+      <w:r>
+        <w:t xml:space="preserve"> </w:t>
+      </w:r>
+      <w:r>
+        <w:tab/>
+        <w:t>3x</w:t>
+      </w:r>
+      <w:r>
+        <w:tab/>
+        <w:t xml:space="preserve">= </w:t>
+      </w:r>
+      <w:r>
+        <w:rPr>
+          <w:b/>
+        </w:rPr>
+        <w:t>3/12</w:t>
+      </w:r>
     </w:p>
     <w:p/>
     <w:p>
@@ -50095,25 +50123,4881 @@
           <w:u w:val="single"/>
         </w:rPr>
         <w:t>1/1728</w:t>
+      </w:r>
+    </w:p>
+    <w:p/>
+    <w:p>
+      <w:pPr>
+        <w:rPr>
+          <w:bCs/>
+        </w:rPr>
+      </w:pPr>
+      <w:r>
+        <w:rPr>
+          <w:bCs/>
+        </w:rPr>
+        <w:t>Bei Treffen</w:t>
+      </w:r>
+      <w:r>
+        <w:rPr>
+          <w:bCs/>
+        </w:rPr>
+        <w:t xml:space="preserve"> </w:t>
+      </w:r>
+      <w:r>
+        <w:rPr>
+          <w:bCs/>
+        </w:rPr>
+        <w:t xml:space="preserve">einer </w:t>
+      </w:r>
+      <w:r>
+        <w:rPr>
+          <w:bCs/>
+        </w:rPr>
+        <w:t>mehrfache</w:t>
+      </w:r>
+      <w:r>
+        <w:rPr>
+          <w:bCs/>
+        </w:rPr>
+        <w:t>n</w:t>
+      </w:r>
+      <w:r>
+        <w:rPr>
+          <w:bCs/>
+        </w:rPr>
+        <w:t xml:space="preserve"> Auswahl </w:t>
+      </w:r>
+      <w:r>
+        <w:rPr>
+          <w:bCs/>
+        </w:rPr>
+        <w:t xml:space="preserve">mit </w:t>
+      </w:r>
+      <w:r>
+        <w:rPr>
+          <w:bCs/>
+        </w:rPr>
+        <w:t>m</w:t>
+      </w:r>
+      <w:r>
+        <w:rPr>
+          <w:bCs/>
+          <w:vertAlign w:val="subscript"/>
+        </w:rPr>
+        <w:t>1</w:t>
+      </w:r>
+      <w:r>
+        <w:rPr>
+          <w:bCs/>
+        </w:rPr>
+        <w:t xml:space="preserve"> Möglichkeiten für die </w:t>
+      </w:r>
+      <w:r>
+        <w:rPr>
+          <w:bCs/>
+        </w:rPr>
+        <w:t>1. Ausw</w:t>
+      </w:r>
+      <w:r>
+        <w:rPr>
+          <w:bCs/>
+        </w:rPr>
+        <w:t>ahl, m</w:t>
+      </w:r>
+      <w:r>
+        <w:rPr>
+          <w:bCs/>
+          <w:vertAlign w:val="subscript"/>
+        </w:rPr>
+        <w:t>2</w:t>
+      </w:r>
+      <w:r>
+        <w:rPr>
+          <w:bCs/>
+        </w:rPr>
+        <w:t xml:space="preserve"> Möglichkeiten für die </w:t>
+      </w:r>
+      <w:r>
+        <w:rPr>
+          <w:bCs/>
+        </w:rPr>
+        <w:t>2</w:t>
+      </w:r>
+      <w:r>
+        <w:rPr>
+          <w:bCs/>
+        </w:rPr>
+        <w:t>. Auswahl</w:t>
+      </w:r>
+      <w:r>
+        <w:rPr>
+          <w:bCs/>
+        </w:rPr>
+        <w:t xml:space="preserve">, </w:t>
+      </w:r>
+      <w:r>
+        <w:rPr>
+          <w:bCs/>
+        </w:rPr>
+        <w:t>m</w:t>
+      </w:r>
+      <w:r>
+        <w:rPr>
+          <w:bCs/>
+          <w:vertAlign w:val="subscript"/>
+        </w:rPr>
+        <w:t>3</w:t>
+      </w:r>
+      <w:r>
+        <w:rPr>
+          <w:bCs/>
+        </w:rPr>
+        <w:t xml:space="preserve"> Möglichkeiten für die </w:t>
+      </w:r>
+      <w:r>
+        <w:rPr>
+          <w:bCs/>
+        </w:rPr>
+        <w:t>3</w:t>
+      </w:r>
+      <w:r>
+        <w:rPr>
+          <w:bCs/>
+        </w:rPr>
+        <w:t>. Auswahl</w:t>
+      </w:r>
+      <w:r>
+        <w:rPr>
+          <w:bCs/>
+        </w:rPr>
+        <w:t xml:space="preserve"> usw. </w:t>
+      </w:r>
+    </w:p>
+    <w:p>
+      <w:r>
+        <w:rPr>
+          <w:b/>
+          <w:color w:val="FF0000"/>
+        </w:rPr>
+        <w:t xml:space="preserve">Können alle </w:t>
+      </w:r>
+      <w:r>
+        <w:rPr>
+          <w:b/>
+          <w:color w:val="FF0000"/>
+        </w:rPr>
+        <w:t xml:space="preserve">Möglichkeiten </w:t>
+      </w:r>
+      <w:r>
+        <w:rPr>
+          <w:b/>
+          <w:color w:val="FF0000"/>
+        </w:rPr>
+        <w:t xml:space="preserve">beliebig </w:t>
+      </w:r>
+      <w:r>
+        <w:rPr>
+          <w:b/>
+          <w:color w:val="FF0000"/>
+        </w:rPr>
+        <w:t>kombiniert</w:t>
+      </w:r>
+      <w:r>
+        <w:rPr>
+          <w:b/>
+          <w:color w:val="FF0000"/>
+        </w:rPr>
+        <w:t xml:space="preserve"> werden ist die </w:t>
+      </w:r>
+      <w:r>
+        <w:rPr>
+          <w:b/>
+          <w:color w:val="FF0000"/>
+        </w:rPr>
+        <w:t>Gesamtzahl aller</w:t>
+      </w:r>
+      <w:r>
+        <w:rPr>
+          <w:b/>
+          <w:color w:val="FF0000"/>
+        </w:rPr>
+        <w:t xml:space="preserve"> </w:t>
+      </w:r>
+      <w:r>
+        <w:rPr>
+          <w:b/>
+          <w:color w:val="FF0000"/>
+        </w:rPr>
+        <w:t>möglichen Fälle</w:t>
+      </w:r>
+      <w:r>
+        <w:rPr>
+          <w:b/>
+          <w:color w:val="FF0000"/>
+        </w:rPr>
+        <w:t xml:space="preserve"> (keine disjunktiven Mengen)</w:t>
+      </w:r>
+    </w:p>
+    <w:p/>
+    <w:p>
+      <w:pPr>
+        <w:ind w:firstLine="708"/>
+        <w:rPr>
+          <w:b/>
+          <w:bCs/>
+          <w:sz w:val="22"/>
+          <w:szCs w:val="22"/>
+        </w:rPr>
+      </w:pPr>
+      <w:r>
+        <w:rPr>
+          <w:b/>
+          <w:bCs/>
+          <w:color w:val="FF0000"/>
+          <w:sz w:val="22"/>
+          <w:szCs w:val="22"/>
+        </w:rPr>
+        <w:t>m</w:t>
+      </w:r>
+      <w:r>
+        <w:rPr>
+          <w:b/>
+          <w:bCs/>
+          <w:color w:val="FF0000"/>
+          <w:sz w:val="22"/>
+          <w:szCs w:val="22"/>
+          <w:vertAlign w:val="subscript"/>
+        </w:rPr>
+        <w:t>1</w:t>
+      </w:r>
+      <w:r>
+        <w:rPr>
+          <w:b/>
+          <w:bCs/>
+          <w:color w:val="FF0000"/>
+          <w:sz w:val="22"/>
+          <w:szCs w:val="22"/>
+          <w:vertAlign w:val="subscript"/>
+        </w:rPr>
+        <w:t xml:space="preserve"> * </w:t>
+      </w:r>
+      <w:r>
+        <w:rPr>
+          <w:b/>
+          <w:bCs/>
+          <w:color w:val="FF0000"/>
+          <w:sz w:val="22"/>
+          <w:szCs w:val="22"/>
+        </w:rPr>
+        <w:t>m</w:t>
+      </w:r>
+      <w:r>
+        <w:rPr>
+          <w:b/>
+          <w:bCs/>
+          <w:color w:val="FF0000"/>
+          <w:sz w:val="22"/>
+          <w:szCs w:val="22"/>
+          <w:vertAlign w:val="subscript"/>
+        </w:rPr>
+        <w:t xml:space="preserve">2 * </w:t>
+      </w:r>
+      <w:r>
+        <w:rPr>
+          <w:b/>
+          <w:bCs/>
+          <w:color w:val="FF0000"/>
+          <w:sz w:val="22"/>
+          <w:szCs w:val="22"/>
+        </w:rPr>
+        <w:t>m</w:t>
+      </w:r>
+      <w:r>
+        <w:rPr>
+          <w:b/>
+          <w:bCs/>
+          <w:color w:val="FF0000"/>
+          <w:sz w:val="22"/>
+          <w:szCs w:val="22"/>
+          <w:vertAlign w:val="subscript"/>
+        </w:rPr>
+        <w:t>3 * …</w:t>
+      </w:r>
+    </w:p>
+    <w:p/>
+    <w:p/>
+    <w:p>
+      <w:r>
+        <w:br w:type="page"/>
+      </w:r>
+    </w:p>
+    <w:p>
+      <w:pPr>
+        <w:rPr>
+          <w:b/>
+          <w:bCs/>
+        </w:rPr>
+      </w:pPr>
+      <w:r>
+        <w:rPr>
+          <w:b/>
+          <w:bCs/>
+        </w:rPr>
+        <w:lastRenderedPageBreak/>
+        <w:t>Zwei Glücksräder drehen sich gleichzeitig. wie groß ist die Wahrscheinlichkeit, dass bei den Glücksrädern gleichzeitig „grün“ erscheint?</w:t>
+      </w:r>
+    </w:p>
+    <w:p>
+      <w:r>
+        <w:drawing>
+          <wp:anchor distT="0" distB="0" distL="114300" distR="114300" simplePos="0" relativeHeight="251675136" behindDoc="0" locked="0" layoutInCell="1" allowOverlap="1" wp14:anchorId="241F23F9" wp14:editId="2807122F">
+            <wp:simplePos x="0" y="0"/>
+            <wp:positionH relativeFrom="column">
+              <wp:posOffset>3700732</wp:posOffset>
+            </wp:positionH>
+            <wp:positionV relativeFrom="paragraph">
+              <wp:posOffset>128163</wp:posOffset>
+            </wp:positionV>
+            <wp:extent cx="1771897" cy="828791"/>
+            <wp:effectExtent l="0" t="0" r="0" b="9525"/>
+            <wp:wrapNone/>
+            <wp:docPr id="1505170126" name="Grafik 1"/>
+            <wp:cNvGraphicFramePr>
+              <a:graphicFrameLocks xmlns:a="http://schemas.openxmlformats.org/drawingml/2006/main" noChangeAspect="1"/>
+            </wp:cNvGraphicFramePr>
+            <a:graphic xmlns:a="http://schemas.openxmlformats.org/drawingml/2006/main">
+              <a:graphicData uri="http://schemas.openxmlformats.org/drawingml/2006/picture">
+                <pic:pic xmlns:pic="http://schemas.openxmlformats.org/drawingml/2006/picture">
+                  <pic:nvPicPr>
+                    <pic:cNvPr id="1505170126" name=""/>
+                    <pic:cNvPicPr/>
+                  </pic:nvPicPr>
+                  <pic:blipFill>
+                    <a:blip r:embed="rId27"/>
+                    <a:stretch>
+                      <a:fillRect/>
+                    </a:stretch>
+                  </pic:blipFill>
+                  <pic:spPr>
+                    <a:xfrm>
+                      <a:off x="0" y="0"/>
+                      <a:ext cx="1771897" cy="828791"/>
+                    </a:xfrm>
+                    <a:prstGeom prst="rect">
+                      <a:avLst/>
+                    </a:prstGeom>
+                  </pic:spPr>
+                </pic:pic>
+              </a:graphicData>
+            </a:graphic>
+          </wp:anchor>
+        </w:drawing>
+      </w:r>
+    </w:p>
+    <w:p>
+      <w:r>
+        <w:t>|E|</w:t>
+      </w:r>
+      <w:r>
+        <w:rPr>
+          <w:vertAlign w:val="subscript"/>
+        </w:rPr>
+        <w:t>1</w:t>
+      </w:r>
+      <w:r>
+        <w:t xml:space="preserve"> = 1/3</w:t>
+      </w:r>
+    </w:p>
+    <w:p/>
+    <w:p>
+      <w:r>
+        <w:t>|E|</w:t>
+      </w:r>
+      <w:r>
+        <w:rPr>
+          <w:vertAlign w:val="subscript"/>
+        </w:rPr>
+        <w:t>2</w:t>
+      </w:r>
+      <w:r>
+        <w:t xml:space="preserve"> = </w:t>
+      </w:r>
+      <w:r>
+        <w:t>5</w:t>
+      </w:r>
+      <w:r>
+        <w:t>/</w:t>
+      </w:r>
+      <w:r>
+        <w:t>8</w:t>
+      </w:r>
+    </w:p>
+    <w:p/>
+    <w:p>
+      <w:r>
+        <w:t>P(A) = 1/3 * 5/8 = 5/24</w:t>
       </w:r>
     </w:p>
     <w:p/>
     <w:p/>
     <w:p/>
     <w:p/>
+    <w:p>
+      <w:pPr>
+        <w:rPr>
+          <w:b/>
+          <w:bCs/>
+        </w:rPr>
+      </w:pPr>
+      <w:r>
+        <w:rPr>
+          <w:b/>
+          <w:bCs/>
+        </w:rPr>
+        <w:t>In einer Urne befinden sich 20 Kugeln mit Zahlen 1 bis 20. Es wird eine Kugel gezogen. Wie groß ist die Wahrscheinlichkeit, dass die gezogene Kugel durch 4 teilbar ist?</w:t>
+      </w:r>
+    </w:p>
+    <w:p/>
+    <w:p/>
+    <w:p>
+      <w:r>
+        <w:t>n = 20</w:t>
+      </w:r>
+    </w:p>
+    <w:p>
+      <w:r>
+        <w:t xml:space="preserve">k = 20 / 4 = 5 </w:t>
+      </w:r>
+      <w:r>
+        <w:tab/>
+      </w:r>
+      <w:r>
+        <w:tab/>
+      </w:r>
+      <w:r>
+        <w:tab/>
+      </w:r>
+      <w:r>
+        <w:rPr>
+          <w:b/>
+          <w:bCs/>
+        </w:rPr>
+        <w:t>5 Kugeln die durch 4 teilbar sind = 5/20 = 25%</w:t>
+      </w:r>
+    </w:p>
     <w:p/>
     <w:p/>
     <w:p/>
+    <w:p>
+      <w:r>
+        <w:t xml:space="preserve">Aus </w:t>
+      </w:r>
+      <w:r>
+        <w:rPr>
+          <w:b/>
+          <w:bCs/>
+        </w:rPr>
+        <w:t>vier Buchstaben des Wortes „Schulzeit“</w:t>
+      </w:r>
+      <w:r>
+        <w:t xml:space="preserve"> wird ein neues Wort gebildet. Mit welcher Wahrscheinlichkeit enthält es </w:t>
+      </w:r>
+      <w:r>
+        <w:rPr>
+          <w:b/>
+          <w:bCs/>
+        </w:rPr>
+        <w:t>nur Konsonanten</w:t>
+      </w:r>
+      <w:r>
+        <w:t>?</w:t>
+      </w:r>
+    </w:p>
+    <w:p>
+      <w:pPr>
+        <w:rPr>
+          <w:b/>
+          <w:bCs/>
+          <w:i/>
+          <w:iCs/>
+        </w:rPr>
+      </w:pPr>
+      <w:r>
+        <w:rPr>
+          <w:b/>
+          <w:bCs/>
+          <w:i/>
+          <w:iCs/>
+          <w:color w:val="FF0000"/>
+        </w:rPr>
+        <w:t>Keine Permutation!</w:t>
+      </w:r>
+      <w:r>
+        <w:rPr>
+          <w:b/>
+          <w:bCs/>
+          <w:i/>
+          <w:iCs/>
+        </w:rPr>
+        <w:t xml:space="preserve"> </w:t>
+      </w:r>
+    </w:p>
+    <w:p>
+      <w:pPr>
+        <w:rPr>
+          <w:i/>
+          <w:iCs/>
+        </w:rPr>
+      </w:pPr>
+      <w:r>
+        <w:rPr>
+          <w:i/>
+          <w:iCs/>
+        </w:rPr>
+        <w:t>Permutation mit Wiederholung</w:t>
+      </w:r>
+      <w:r>
+        <w:rPr>
+          <w:i/>
+          <w:iCs/>
+        </w:rPr>
+        <w:t xml:space="preserve"> (Anordnung der k-Elemente)</w:t>
+      </w:r>
+      <w:r>
+        <w:rPr>
+          <w:i/>
+          <w:iCs/>
+        </w:rPr>
+        <w:t xml:space="preserve"> nur, wenn </w:t>
+      </w:r>
+      <w:r>
+        <w:rPr>
+          <w:i/>
+          <w:iCs/>
+        </w:rPr>
+        <w:t>die Anzahl der Möglichkeiten durch Vertauschungen ermittelt werden soll.</w:t>
+      </w:r>
+    </w:p>
+    <w:p/>
+    <w:p>
+      <w:r>
+        <w:t>n = 9</w:t>
+      </w:r>
+      <w:r>
+        <w:tab/>
+      </w:r>
+      <w:r>
+        <w:tab/>
+        <w:t>Buchstaben i</w:t>
+      </w:r>
+      <w:r>
+        <w:t xml:space="preserve">m </w:t>
+      </w:r>
+      <w:r>
+        <w:t xml:space="preserve">Stichprobenraum </w:t>
+      </w:r>
+    </w:p>
+    <w:p>
+      <w:r>
+        <w:t xml:space="preserve">k = </w:t>
+      </w:r>
+      <w:r>
+        <w:t>4</w:t>
+      </w:r>
+      <w:r>
+        <w:tab/>
+      </w:r>
+      <w:r>
+        <w:tab/>
+        <w:t>Buchstaben in der Lösung</w:t>
+      </w:r>
+    </w:p>
+    <w:p/>
+    <w:p>
+      <w:r>
+        <w:t xml:space="preserve">Ereignismenge Ω </w:t>
+      </w:r>
+    </w:p>
+    <w:p>
+      <w:r>
+        <w:t xml:space="preserve">ohne Reihenfolge ohne Zurücklegen: </w:t>
+      </w:r>
+      <w:proofErr w:type="spellStart"/>
+      <w:r>
+        <w:t>K</w:t>
+      </w:r>
+      <w:r>
+        <w:rPr>
+          <w:vertAlign w:val="subscript"/>
+        </w:rPr>
+        <w:t>o</w:t>
+      </w:r>
+      <w:r>
+        <w:rPr>
+          <w:vertAlign w:val="subscript"/>
+        </w:rPr>
+        <w:t>W</w:t>
+      </w:r>
+      <w:proofErr w:type="spellEnd"/>
+    </w:p>
+    <w:p>
+      <m:oMathPara>
+        <m:oMathParaPr>
+          <m:jc m:val="left"/>
+        </m:oMathParaPr>
+        <m:oMath>
+          <m:r>
+            <m:rPr>
+              <m:sty m:val="b"/>
+            </m:rPr>
+            <w:rPr>
+              <w:rFonts w:ascii="Cambria Math" w:eastAsiaTheme="minorEastAsia" w:hAnsi="Cambria Math"/>
+              <w:color w:val="FF0000"/>
+              <w:sz w:val="22"/>
+              <w:szCs w:val="22"/>
+            </w:rPr>
+            <m:t>Ω</m:t>
+          </m:r>
+          <m:r>
+            <m:rPr>
+              <m:sty m:val="bi"/>
+            </m:rPr>
+            <w:rPr>
+              <w:rFonts w:ascii="Cambria Math" w:eastAsiaTheme="minorEastAsia" w:hAnsi="Cambria Math"/>
+              <w:color w:val="FF0000"/>
+              <w:sz w:val="22"/>
+              <w:szCs w:val="22"/>
+            </w:rPr>
+            <m:t xml:space="preserve"> =</m:t>
+          </m:r>
+          <m:d>
+            <m:dPr>
+              <m:ctrlPr>
+                <w:rPr>
+                  <w:rFonts w:ascii="Cambria Math" w:eastAsiaTheme="minorEastAsia" w:hAnsi="Cambria Math"/>
+                  <w:b/>
+                  <w:i/>
+                  <w:iCs/>
+                  <w:color w:val="FF0000"/>
+                  <w:sz w:val="22"/>
+                  <w:szCs w:val="22"/>
+                </w:rPr>
+              </m:ctrlPr>
+            </m:dPr>
+            <m:e>
+              <m:f>
+                <m:fPr>
+                  <m:type m:val="noBar"/>
+                  <m:ctrlPr>
+                    <w:rPr>
+                      <w:rFonts w:ascii="Cambria Math" w:eastAsiaTheme="minorEastAsia" w:hAnsi="Cambria Math"/>
+                      <w:b/>
+                      <w:i/>
+                      <w:iCs/>
+                      <w:color w:val="FF0000"/>
+                      <w:sz w:val="22"/>
+                      <w:szCs w:val="22"/>
+                    </w:rPr>
+                  </m:ctrlPr>
+                </m:fPr>
+                <m:num>
+                  <m:r>
+                    <m:rPr>
+                      <m:sty m:val="bi"/>
+                    </m:rPr>
+                    <w:rPr>
+                      <w:rFonts w:ascii="Cambria Math" w:eastAsiaTheme="minorEastAsia" w:hAnsi="Cambria Math"/>
+                      <w:color w:val="FF0000"/>
+                      <w:sz w:val="22"/>
+                      <w:szCs w:val="22"/>
+                    </w:rPr>
+                    <m:t>n</m:t>
+                  </m:r>
+                </m:num>
+                <m:den>
+                  <m:r>
+                    <m:rPr>
+                      <m:sty m:val="bi"/>
+                    </m:rPr>
+                    <w:rPr>
+                      <w:rFonts w:ascii="Cambria Math" w:eastAsiaTheme="minorEastAsia" w:hAnsi="Cambria Math"/>
+                      <w:color w:val="FF0000"/>
+                      <w:sz w:val="22"/>
+                      <w:szCs w:val="22"/>
+                    </w:rPr>
+                    <m:t>k</m:t>
+                  </m:r>
+                </m:den>
+              </m:f>
+            </m:e>
+          </m:d>
+          <m:r>
+            <m:rPr>
+              <m:sty m:val="bi"/>
+            </m:rPr>
+            <w:rPr>
+              <w:rFonts w:ascii="Cambria Math" w:eastAsiaTheme="minorEastAsia" w:hAnsi="Cambria Math"/>
+              <w:color w:val="FF0000"/>
+              <w:sz w:val="22"/>
+              <w:szCs w:val="22"/>
+            </w:rPr>
+            <m:t xml:space="preserve">= </m:t>
+          </m:r>
+          <m:d>
+            <m:dPr>
+              <m:ctrlPr>
+                <w:rPr>
+                  <w:rFonts w:ascii="Cambria Math" w:eastAsiaTheme="minorEastAsia" w:hAnsi="Cambria Math"/>
+                  <w:b/>
+                  <w:i/>
+                  <w:iCs/>
+                  <w:color w:val="FF0000"/>
+                  <w:sz w:val="22"/>
+                  <w:szCs w:val="22"/>
+                </w:rPr>
+              </m:ctrlPr>
+            </m:dPr>
+            <m:e>
+              <m:f>
+                <m:fPr>
+                  <m:type m:val="noBar"/>
+                  <m:ctrlPr>
+                    <w:rPr>
+                      <w:rFonts w:ascii="Cambria Math" w:eastAsiaTheme="minorEastAsia" w:hAnsi="Cambria Math"/>
+                      <w:b/>
+                      <w:i/>
+                      <w:iCs/>
+                      <w:color w:val="FF0000"/>
+                      <w:sz w:val="22"/>
+                      <w:szCs w:val="22"/>
+                    </w:rPr>
+                  </m:ctrlPr>
+                </m:fPr>
+                <m:num>
+                  <m:r>
+                    <m:rPr>
+                      <m:sty m:val="bi"/>
+                    </m:rPr>
+                    <w:rPr>
+                      <w:rFonts w:ascii="Cambria Math" w:eastAsiaTheme="minorEastAsia" w:hAnsi="Cambria Math"/>
+                      <w:color w:val="FF0000"/>
+                      <w:sz w:val="22"/>
+                      <w:szCs w:val="22"/>
+                    </w:rPr>
+                    <m:t>9</m:t>
+                  </m:r>
+                </m:num>
+                <m:den>
+                  <m:r>
+                    <m:rPr>
+                      <m:sty m:val="bi"/>
+                    </m:rPr>
+                    <w:rPr>
+                      <w:rFonts w:ascii="Cambria Math" w:eastAsiaTheme="minorEastAsia" w:hAnsi="Cambria Math"/>
+                      <w:color w:val="FF0000"/>
+                      <w:sz w:val="22"/>
+                      <w:szCs w:val="22"/>
+                    </w:rPr>
+                    <m:t>4</m:t>
+                  </m:r>
+                </m:den>
+              </m:f>
+            </m:e>
+          </m:d>
+          <m:r>
+            <m:rPr>
+              <m:sty m:val="bi"/>
+            </m:rPr>
+            <w:rPr>
+              <w:rFonts w:ascii="Cambria Math" w:eastAsiaTheme="minorEastAsia" w:hAnsi="Cambria Math"/>
+              <w:color w:val="FF0000"/>
+              <w:sz w:val="22"/>
+              <w:szCs w:val="22"/>
+            </w:rPr>
+            <m:t xml:space="preserve">  = 126</m:t>
+          </m:r>
+        </m:oMath>
+      </m:oMathPara>
+    </w:p>
+    <w:p/>
+    <w:p>
+      <w:r>
+        <w:t xml:space="preserve">Elementarmenge |E| </w:t>
+      </w:r>
+    </w:p>
+    <w:p/>
+    <w:p>
+      <w:r>
+        <w:t xml:space="preserve">n = </w:t>
+      </w:r>
+      <w:r>
+        <w:t>6</w:t>
+      </w:r>
+      <w:r>
+        <w:tab/>
+      </w:r>
+      <w:r>
+        <w:tab/>
+        <w:t>Konsonanten</w:t>
+      </w:r>
+    </w:p>
+    <w:p>
+      <w:r>
+        <w:t xml:space="preserve">k = </w:t>
+      </w:r>
+      <w:r>
+        <w:t>4</w:t>
+      </w:r>
+      <w:r>
+        <w:tab/>
+      </w:r>
+      <w:r>
+        <w:tab/>
+      </w:r>
+      <w:r>
+        <w:t>Buchstaben in der Lösung</w:t>
+      </w:r>
+    </w:p>
+    <w:p/>
+    <w:p>
+      <w:pPr>
+        <w:rPr>
+          <w:vertAlign w:val="subscript"/>
+        </w:rPr>
+      </w:pPr>
+      <w:r>
+        <w:t>ohne</w:t>
+      </w:r>
+      <w:r>
+        <w:t xml:space="preserve"> Reihenfolge ohne Zurücklegen</w:t>
+      </w:r>
+      <w:r>
+        <w:t xml:space="preserve">: </w:t>
+      </w:r>
+      <w:proofErr w:type="spellStart"/>
+      <w:r>
+        <w:t>K</w:t>
+      </w:r>
+      <w:r>
+        <w:rPr>
+          <w:vertAlign w:val="subscript"/>
+        </w:rPr>
+        <w:t>o</w:t>
+      </w:r>
+      <w:r>
+        <w:rPr>
+          <w:vertAlign w:val="subscript"/>
+        </w:rPr>
+        <w:t>W</w:t>
+      </w:r>
+      <w:proofErr w:type="spellEnd"/>
+    </w:p>
+    <w:p/>
+    <w:p>
+      <m:oMathPara>
+        <m:oMathParaPr>
+          <m:jc m:val="left"/>
+        </m:oMathParaPr>
+        <m:oMath>
+          <m:r>
+            <m:rPr>
+              <m:sty m:val="bi"/>
+            </m:rPr>
+            <w:rPr>
+              <w:rFonts w:ascii="Cambria Math" w:eastAsiaTheme="minorEastAsia" w:hAnsi="Cambria Math"/>
+              <w:color w:val="FF0000"/>
+              <w:sz w:val="22"/>
+              <w:szCs w:val="22"/>
+            </w:rPr>
+            <m:t>E</m:t>
+          </m:r>
+          <m:r>
+            <m:rPr>
+              <m:sty m:val="bi"/>
+            </m:rPr>
+            <w:rPr>
+              <w:rFonts w:ascii="Cambria Math" w:eastAsiaTheme="minorEastAsia" w:hAnsi="Cambria Math"/>
+              <w:color w:val="FF0000"/>
+              <w:sz w:val="22"/>
+              <w:szCs w:val="22"/>
+            </w:rPr>
+            <m:t xml:space="preserve"> =</m:t>
+          </m:r>
+          <m:d>
+            <m:dPr>
+              <m:ctrlPr>
+                <w:rPr>
+                  <w:rFonts w:ascii="Cambria Math" w:eastAsiaTheme="minorEastAsia" w:hAnsi="Cambria Math"/>
+                  <w:b/>
+                  <w:i/>
+                  <w:iCs/>
+                  <w:color w:val="FF0000"/>
+                  <w:sz w:val="22"/>
+                  <w:szCs w:val="22"/>
+                </w:rPr>
+              </m:ctrlPr>
+            </m:dPr>
+            <m:e>
+              <m:f>
+                <m:fPr>
+                  <m:type m:val="noBar"/>
+                  <m:ctrlPr>
+                    <w:rPr>
+                      <w:rFonts w:ascii="Cambria Math" w:eastAsiaTheme="minorEastAsia" w:hAnsi="Cambria Math"/>
+                      <w:b/>
+                      <w:i/>
+                      <w:iCs/>
+                      <w:color w:val="FF0000"/>
+                      <w:sz w:val="22"/>
+                      <w:szCs w:val="22"/>
+                    </w:rPr>
+                  </m:ctrlPr>
+                </m:fPr>
+                <m:num>
+                  <m:r>
+                    <m:rPr>
+                      <m:sty m:val="bi"/>
+                    </m:rPr>
+                    <w:rPr>
+                      <w:rFonts w:ascii="Cambria Math" w:eastAsiaTheme="minorEastAsia" w:hAnsi="Cambria Math"/>
+                      <w:color w:val="FF0000"/>
+                      <w:sz w:val="22"/>
+                      <w:szCs w:val="22"/>
+                    </w:rPr>
+                    <m:t>n</m:t>
+                  </m:r>
+                </m:num>
+                <m:den>
+                  <m:r>
+                    <m:rPr>
+                      <m:sty m:val="bi"/>
+                    </m:rPr>
+                    <w:rPr>
+                      <w:rFonts w:ascii="Cambria Math" w:eastAsiaTheme="minorEastAsia" w:hAnsi="Cambria Math"/>
+                      <w:color w:val="FF0000"/>
+                      <w:sz w:val="22"/>
+                      <w:szCs w:val="22"/>
+                    </w:rPr>
+                    <m:t>k</m:t>
+                  </m:r>
+                </m:den>
+              </m:f>
+            </m:e>
+          </m:d>
+          <m:r>
+            <m:rPr>
+              <m:sty m:val="bi"/>
+            </m:rPr>
+            <w:rPr>
+              <w:rFonts w:ascii="Cambria Math" w:eastAsiaTheme="minorEastAsia" w:hAnsi="Cambria Math"/>
+              <w:color w:val="FF0000"/>
+              <w:sz w:val="22"/>
+              <w:szCs w:val="22"/>
+            </w:rPr>
+            <m:t xml:space="preserve">= </m:t>
+          </m:r>
+          <m:d>
+            <m:dPr>
+              <m:ctrlPr>
+                <w:rPr>
+                  <w:rFonts w:ascii="Cambria Math" w:eastAsiaTheme="minorEastAsia" w:hAnsi="Cambria Math"/>
+                  <w:b/>
+                  <w:i/>
+                  <w:iCs/>
+                  <w:color w:val="FF0000"/>
+                  <w:sz w:val="22"/>
+                  <w:szCs w:val="22"/>
+                </w:rPr>
+              </m:ctrlPr>
+            </m:dPr>
+            <m:e>
+              <m:f>
+                <m:fPr>
+                  <m:type m:val="noBar"/>
+                  <m:ctrlPr>
+                    <w:rPr>
+                      <w:rFonts w:ascii="Cambria Math" w:eastAsiaTheme="minorEastAsia" w:hAnsi="Cambria Math"/>
+                      <w:b/>
+                      <w:i/>
+                      <w:iCs/>
+                      <w:color w:val="FF0000"/>
+                      <w:sz w:val="22"/>
+                      <w:szCs w:val="22"/>
+                    </w:rPr>
+                  </m:ctrlPr>
+                </m:fPr>
+                <m:num>
+                  <m:r>
+                    <m:rPr>
+                      <m:sty m:val="bi"/>
+                    </m:rPr>
+                    <w:rPr>
+                      <w:rFonts w:ascii="Cambria Math" w:eastAsiaTheme="minorEastAsia" w:hAnsi="Cambria Math"/>
+                      <w:color w:val="FF0000"/>
+                      <w:sz w:val="22"/>
+                      <w:szCs w:val="22"/>
+                    </w:rPr>
+                    <m:t>6</m:t>
+                  </m:r>
+                </m:num>
+                <m:den>
+                  <m:r>
+                    <m:rPr>
+                      <m:sty m:val="bi"/>
+                    </m:rPr>
+                    <w:rPr>
+                      <w:rFonts w:ascii="Cambria Math" w:eastAsiaTheme="minorEastAsia" w:hAnsi="Cambria Math"/>
+                      <w:color w:val="FF0000"/>
+                      <w:sz w:val="22"/>
+                      <w:szCs w:val="22"/>
+                    </w:rPr>
+                    <m:t>4</m:t>
+                  </m:r>
+                </m:den>
+              </m:f>
+            </m:e>
+          </m:d>
+          <m:r>
+            <m:rPr>
+              <m:sty m:val="bi"/>
+            </m:rPr>
+            <w:rPr>
+              <w:rFonts w:ascii="Cambria Math" w:eastAsiaTheme="minorEastAsia" w:hAnsi="Cambria Math"/>
+              <w:color w:val="FF0000"/>
+              <w:sz w:val="22"/>
+              <w:szCs w:val="22"/>
+            </w:rPr>
+            <m:t xml:space="preserve">  = 1</m:t>
+          </m:r>
+          <m:r>
+            <m:rPr>
+              <m:sty m:val="bi"/>
+            </m:rPr>
+            <w:rPr>
+              <w:rFonts w:ascii="Cambria Math" w:eastAsiaTheme="minorEastAsia" w:hAnsi="Cambria Math"/>
+              <w:color w:val="FF0000"/>
+              <w:sz w:val="22"/>
+              <w:szCs w:val="22"/>
+            </w:rPr>
+            <m:t>5</m:t>
+          </m:r>
+        </m:oMath>
+      </m:oMathPara>
+    </w:p>
+    <w:p/>
+    <w:p/>
+    <w:p>
+      <w:r>
+        <w:t>Wahrscheinlichkeit P(A)</w:t>
+      </w:r>
+    </w:p>
+    <w:p/>
+    <w:p>
+      <m:oMathPara>
+        <m:oMathParaPr>
+          <m:jc m:val="left"/>
+        </m:oMathParaPr>
+        <m:oMath>
+          <m:r>
+            <m:rPr>
+              <m:sty m:val="bi"/>
+            </m:rPr>
+            <w:rPr>
+              <w:rFonts w:ascii="Cambria Math" w:eastAsiaTheme="minorEastAsia" w:hAnsi="Cambria Math"/>
+              <w:color w:val="FF0000"/>
+              <w:sz w:val="22"/>
+              <w:szCs w:val="22"/>
+            </w:rPr>
+            <m:t xml:space="preserve">P(A) = </m:t>
+          </m:r>
+          <m:f>
+            <m:fPr>
+              <m:ctrlPr>
+                <w:rPr>
+                  <w:rFonts w:ascii="Cambria Math" w:eastAsiaTheme="minorEastAsia" w:hAnsi="Cambria Math"/>
+                  <w:b/>
+                  <w:iCs/>
+                  <w:color w:val="FF0000"/>
+                  <w:sz w:val="22"/>
+                  <w:szCs w:val="22"/>
+                </w:rPr>
+              </m:ctrlPr>
+            </m:fPr>
+            <m:num>
+              <m:r>
+                <m:rPr>
+                  <m:sty m:val="bi"/>
+                </m:rPr>
+                <w:rPr>
+                  <w:rFonts w:ascii="Cambria Math" w:eastAsiaTheme="minorEastAsia" w:hAnsi="Cambria Math"/>
+                  <w:color w:val="FF0000"/>
+                  <w:sz w:val="22"/>
+                  <w:szCs w:val="22"/>
+                </w:rPr>
+                <m:t>|E|</m:t>
+              </m:r>
+            </m:num>
+            <m:den>
+              <m:r>
+                <m:rPr>
+                  <m:sty m:val="b"/>
+                </m:rPr>
+                <w:rPr>
+                  <w:rFonts w:ascii="Cambria Math" w:eastAsiaTheme="minorEastAsia" w:hAnsi="Cambria Math"/>
+                  <w:color w:val="FF0000"/>
+                  <w:sz w:val="22"/>
+                  <w:szCs w:val="22"/>
+                </w:rPr>
+                <m:t>|</m:t>
+              </m:r>
+              <m:r>
+                <m:rPr>
+                  <m:sty m:val="b"/>
+                </m:rPr>
+                <w:rPr>
+                  <w:rFonts w:ascii="Cambria Math" w:eastAsiaTheme="minorEastAsia" w:hAnsi="Cambria Math"/>
+                  <w:color w:val="FF0000"/>
+                  <w:sz w:val="22"/>
+                  <w:szCs w:val="22"/>
+                </w:rPr>
+                <m:t>Ω</m:t>
+              </m:r>
+              <m:r>
+                <m:rPr>
+                  <m:sty m:val="b"/>
+                </m:rPr>
+                <w:rPr>
+                  <w:rFonts w:ascii="Cambria Math" w:eastAsiaTheme="minorEastAsia" w:hAnsi="Cambria Math"/>
+                  <w:color w:val="FF0000"/>
+                  <w:sz w:val="22"/>
+                  <w:szCs w:val="22"/>
+                </w:rPr>
+                <m:t>|</m:t>
+              </m:r>
+            </m:den>
+          </m:f>
+          <m:r>
+            <m:rPr>
+              <m:sty m:val="bi"/>
+            </m:rPr>
+            <w:rPr>
+              <w:rFonts w:ascii="Cambria Math" w:eastAsiaTheme="minorEastAsia" w:hAnsi="Cambria Math"/>
+              <w:color w:val="FF0000"/>
+              <w:sz w:val="22"/>
+              <w:szCs w:val="22"/>
+            </w:rPr>
+            <m:t xml:space="preserve"> = </m:t>
+          </m:r>
+          <m:f>
+            <m:fPr>
+              <m:ctrlPr>
+                <w:rPr>
+                  <w:rFonts w:ascii="Cambria Math" w:eastAsiaTheme="minorEastAsia" w:hAnsi="Cambria Math"/>
+                  <w:b/>
+                  <w:i/>
+                  <w:iCs/>
+                  <w:color w:val="FF0000"/>
+                  <w:sz w:val="22"/>
+                  <w:szCs w:val="22"/>
+                </w:rPr>
+              </m:ctrlPr>
+            </m:fPr>
+            <m:num>
+              <m:r>
+                <m:rPr>
+                  <m:sty m:val="bi"/>
+                </m:rPr>
+                <w:rPr>
+                  <w:rFonts w:ascii="Cambria Math" w:eastAsiaTheme="minorEastAsia" w:hAnsi="Cambria Math"/>
+                  <w:color w:val="FF0000"/>
+                  <w:sz w:val="22"/>
+                  <w:szCs w:val="22"/>
+                </w:rPr>
+                <m:t>15</m:t>
+              </m:r>
+            </m:num>
+            <m:den>
+              <m:r>
+                <m:rPr>
+                  <m:sty m:val="bi"/>
+                </m:rPr>
+                <w:rPr>
+                  <w:rFonts w:ascii="Cambria Math" w:eastAsiaTheme="minorEastAsia" w:hAnsi="Cambria Math"/>
+                  <w:color w:val="FF0000"/>
+                  <w:sz w:val="22"/>
+                  <w:szCs w:val="22"/>
+                </w:rPr>
+                <m:t>126</m:t>
+              </m:r>
+            </m:den>
+          </m:f>
+          <m:r>
+            <m:rPr>
+              <m:sty m:val="bi"/>
+            </m:rPr>
+            <w:rPr>
+              <w:rFonts w:ascii="Cambria Math" w:eastAsiaTheme="minorEastAsia" w:hAnsi="Cambria Math"/>
+              <w:color w:val="FF0000"/>
+              <w:sz w:val="22"/>
+              <w:szCs w:val="22"/>
+            </w:rPr>
+            <m:t xml:space="preserve"> =</m:t>
+          </m:r>
+          <m:r>
+            <m:rPr>
+              <m:sty m:val="bi"/>
+            </m:rPr>
+            <w:rPr>
+              <w:rFonts w:ascii="Cambria Math" w:eastAsiaTheme="minorEastAsia" w:hAnsi="Cambria Math"/>
+              <w:color w:val="FF0000"/>
+              <w:sz w:val="22"/>
+              <w:szCs w:val="22"/>
+            </w:rPr>
+            <m:t xml:space="preserve"> </m:t>
+          </m:r>
+          <m:r>
+            <m:rPr>
+              <m:sty m:val="bi"/>
+            </m:rPr>
+            <w:rPr>
+              <w:rFonts w:ascii="Cambria Math" w:eastAsiaTheme="minorEastAsia" w:hAnsi="Cambria Math"/>
+              <w:color w:val="FF0000"/>
+              <w:sz w:val="22"/>
+              <w:szCs w:val="22"/>
+            </w:rPr>
+            <m:t>0,1190</m:t>
+          </m:r>
+          <m:r>
+            <m:rPr>
+              <m:sty m:val="bi"/>
+            </m:rPr>
+            <w:rPr>
+              <w:rFonts w:ascii="Cambria Math" w:eastAsiaTheme="minorEastAsia" w:hAnsi="Cambria Math"/>
+              <w:color w:val="FF0000"/>
+              <w:sz w:val="22"/>
+              <w:szCs w:val="22"/>
+            </w:rPr>
+            <m:t xml:space="preserve">   ODER </m:t>
+          </m:r>
+          <m:f>
+            <m:fPr>
+              <m:ctrlPr>
+                <w:rPr>
+                  <w:rFonts w:ascii="Cambria Math" w:eastAsiaTheme="minorEastAsia" w:hAnsi="Cambria Math"/>
+                  <w:b/>
+                  <w:i/>
+                  <w:iCs/>
+                  <w:color w:val="FF0000"/>
+                  <w:sz w:val="22"/>
+                  <w:szCs w:val="22"/>
+                </w:rPr>
+              </m:ctrlPr>
+            </m:fPr>
+            <m:num>
+              <m:d>
+                <m:dPr>
+                  <m:ctrlPr>
+                    <w:rPr>
+                      <w:rFonts w:ascii="Cambria Math" w:eastAsiaTheme="minorEastAsia" w:hAnsi="Cambria Math"/>
+                      <w:b/>
+                      <w:i/>
+                      <w:iCs/>
+                      <w:color w:val="FF0000"/>
+                      <w:sz w:val="22"/>
+                      <w:szCs w:val="22"/>
+                    </w:rPr>
+                  </m:ctrlPr>
+                </m:dPr>
+                <m:e>
+                  <m:f>
+                    <m:fPr>
+                      <m:type m:val="noBar"/>
+                      <m:ctrlPr>
+                        <w:rPr>
+                          <w:rFonts w:ascii="Cambria Math" w:eastAsiaTheme="minorEastAsia" w:hAnsi="Cambria Math"/>
+                          <w:b/>
+                          <w:i/>
+                          <w:iCs/>
+                          <w:color w:val="FF0000"/>
+                          <w:sz w:val="22"/>
+                          <w:szCs w:val="22"/>
+                        </w:rPr>
+                      </m:ctrlPr>
+                    </m:fPr>
+                    <m:num>
+                      <m:r>
+                        <m:rPr>
+                          <m:sty m:val="bi"/>
+                        </m:rPr>
+                        <w:rPr>
+                          <w:rFonts w:ascii="Cambria Math" w:eastAsiaTheme="minorEastAsia" w:hAnsi="Cambria Math"/>
+                          <w:color w:val="FF0000"/>
+                          <w:sz w:val="22"/>
+                          <w:szCs w:val="22"/>
+                        </w:rPr>
+                        <m:t>6</m:t>
+                      </m:r>
+                    </m:num>
+                    <m:den>
+                      <m:r>
+                        <m:rPr>
+                          <m:sty m:val="bi"/>
+                        </m:rPr>
+                        <w:rPr>
+                          <w:rFonts w:ascii="Cambria Math" w:eastAsiaTheme="minorEastAsia" w:hAnsi="Cambria Math"/>
+                          <w:color w:val="FF0000"/>
+                          <w:sz w:val="22"/>
+                          <w:szCs w:val="22"/>
+                        </w:rPr>
+                        <m:t>4</m:t>
+                      </m:r>
+                    </m:den>
+                  </m:f>
+                </m:e>
+              </m:d>
+            </m:num>
+            <m:den>
+              <m:d>
+                <m:dPr>
+                  <m:ctrlPr>
+                    <w:rPr>
+                      <w:rFonts w:ascii="Cambria Math" w:eastAsiaTheme="minorEastAsia" w:hAnsi="Cambria Math"/>
+                      <w:b/>
+                      <w:i/>
+                      <w:iCs/>
+                      <w:color w:val="FF0000"/>
+                      <w:sz w:val="22"/>
+                      <w:szCs w:val="22"/>
+                    </w:rPr>
+                  </m:ctrlPr>
+                </m:dPr>
+                <m:e>
+                  <m:f>
+                    <m:fPr>
+                      <m:type m:val="noBar"/>
+                      <m:ctrlPr>
+                        <w:rPr>
+                          <w:rFonts w:ascii="Cambria Math" w:eastAsiaTheme="minorEastAsia" w:hAnsi="Cambria Math"/>
+                          <w:b/>
+                          <w:i/>
+                          <w:iCs/>
+                          <w:color w:val="FF0000"/>
+                          <w:sz w:val="22"/>
+                          <w:szCs w:val="22"/>
+                        </w:rPr>
+                      </m:ctrlPr>
+                    </m:fPr>
+                    <m:num>
+                      <m:r>
+                        <m:rPr>
+                          <m:sty m:val="bi"/>
+                        </m:rPr>
+                        <w:rPr>
+                          <w:rFonts w:ascii="Cambria Math" w:eastAsiaTheme="minorEastAsia" w:hAnsi="Cambria Math"/>
+                          <w:color w:val="FF0000"/>
+                          <w:sz w:val="22"/>
+                          <w:szCs w:val="22"/>
+                        </w:rPr>
+                        <m:t>9</m:t>
+                      </m:r>
+                    </m:num>
+                    <m:den>
+                      <m:r>
+                        <m:rPr>
+                          <m:sty m:val="bi"/>
+                        </m:rPr>
+                        <w:rPr>
+                          <w:rFonts w:ascii="Cambria Math" w:eastAsiaTheme="minorEastAsia" w:hAnsi="Cambria Math"/>
+                          <w:color w:val="FF0000"/>
+                          <w:sz w:val="22"/>
+                          <w:szCs w:val="22"/>
+                        </w:rPr>
+                        <m:t>4</m:t>
+                      </m:r>
+                    </m:den>
+                  </m:f>
+                </m:e>
+              </m:d>
+            </m:den>
+          </m:f>
+          <m:r>
+            <m:rPr>
+              <m:sty m:val="bi"/>
+            </m:rPr>
+            <w:rPr>
+              <w:rFonts w:ascii="Cambria Math" w:eastAsiaTheme="minorEastAsia" w:hAnsi="Cambria Math"/>
+              <w:color w:val="FF0000"/>
+              <w:sz w:val="22"/>
+              <w:szCs w:val="22"/>
+            </w:rPr>
+            <m:t xml:space="preserve">   = 0,1190</m:t>
+          </m:r>
+        </m:oMath>
+      </m:oMathPara>
+    </w:p>
+    <w:p/>
+    <w:p>
+      <w:r>
+        <w:t>Permutation mit Wiederholung (Anordnung der k-Elemente) nur bei Ermittlung der Anzahl der Möglichkeiten (</w:t>
+      </w:r>
+      <w:r>
+        <w:t xml:space="preserve">Schlüsselwörter anhand derer die Permutation erkannt wird: </w:t>
+      </w:r>
+      <w:r>
+        <w:rPr>
+          <w:b/>
+        </w:rPr>
+        <w:t>Vertauschungen</w:t>
+      </w:r>
+      <w:r>
+        <w:rPr>
+          <w:b/>
+        </w:rPr>
+        <w:t>, Umordnen</w:t>
+      </w:r>
+      <w:r>
+        <w:t>)</w:t>
+      </w:r>
+    </w:p>
+    <w:p>
+      <w:r>
+        <w:t xml:space="preserve">Werden bei einer Anordnung mit den k Elementen einer Menge das 1. Element n1-mal, </w:t>
+      </w:r>
+      <w:proofErr w:type="gramStart"/>
+      <w:r>
+        <w:t>das</w:t>
+      </w:r>
+      <w:proofErr w:type="gramEnd"/>
+      <w:r>
+        <w:t xml:space="preserve"> 2. Element n2-mal usw. verwendet, </w:t>
+      </w:r>
+      <w:r>
+        <w:t xml:space="preserve">wird diese Anordnung eine </w:t>
+      </w:r>
+      <w:r>
+        <w:t xml:space="preserve">Permutation mit Wiederholung. </w:t>
+      </w:r>
+    </w:p>
+    <w:p/>
+    <w:p>
+      <w:pPr>
+        <w:rPr>
+          <w:rFonts w:eastAsiaTheme="minorEastAsia"/>
+          <w:b/>
+          <w:color w:val="FF0000"/>
+          <w:sz w:val="24"/>
+          <w:szCs w:val="24"/>
+        </w:rPr>
+      </w:pPr>
+      <m:oMathPara>
+        <m:oMathParaPr>
+          <m:jc m:val="left"/>
+        </m:oMathParaPr>
+        <m:oMath>
+          <m:sSub>
+            <m:sSubPr>
+              <m:ctrlPr>
+                <w:rPr>
+                  <w:rFonts w:ascii="Cambria Math" w:hAnsi="Cambria Math" w:cs="Cambria Math"/>
+                  <w:b/>
+                  <w:bCs/>
+                  <w:i/>
+                  <w:color w:val="FF0000"/>
+                  <w:sz w:val="24"/>
+                  <w:szCs w:val="24"/>
+                </w:rPr>
+              </m:ctrlPr>
+            </m:sSubPr>
+            <m:e>
+              <m:r>
+                <m:rPr>
+                  <m:sty m:val="bi"/>
+                </m:rPr>
+                <w:rPr>
+                  <w:rFonts w:ascii="Cambria Math" w:hAnsi="Cambria Math" w:cs="Cambria Math"/>
+                  <w:color w:val="FF0000"/>
+                  <w:sz w:val="24"/>
+                  <w:szCs w:val="24"/>
+                </w:rPr>
+                <m:t>P</m:t>
+              </m:r>
+            </m:e>
+            <m:sub>
+              <m:r>
+                <m:rPr>
+                  <m:sty m:val="bi"/>
+                </m:rPr>
+                <w:rPr>
+                  <w:rFonts w:ascii="Cambria Math" w:hAnsi="Cambria Math" w:cs="Cambria Math"/>
+                  <w:color w:val="FF0000"/>
+                  <w:sz w:val="24"/>
+                  <w:szCs w:val="24"/>
+                </w:rPr>
+                <m:t>mW</m:t>
+              </m:r>
+            </m:sub>
+          </m:sSub>
+          <m:f>
+            <m:fPr>
+              <m:ctrlPr>
+                <w:rPr>
+                  <w:rFonts w:ascii="Cambria Math" w:hAnsi="Cambria Math" w:cs="Cambria Math"/>
+                  <w:b/>
+                  <w:bCs/>
+                  <w:color w:val="FF0000"/>
+                  <w:sz w:val="24"/>
+                  <w:szCs w:val="24"/>
+                </w:rPr>
+              </m:ctrlPr>
+            </m:fPr>
+            <m:num>
+              <m:r>
+                <m:rPr>
+                  <m:sty m:val="b"/>
+                </m:rPr>
+                <w:rPr>
+                  <w:rFonts w:ascii="Cambria Math" w:hAnsi="Cambria Math"/>
+                  <w:color w:val="FF0000"/>
+                  <w:sz w:val="24"/>
+                  <w:szCs w:val="24"/>
+                </w:rPr>
+                <m:t>n</m:t>
+              </m:r>
+              <m:r>
+                <m:rPr>
+                  <m:sty m:val="b"/>
+                </m:rPr>
+                <w:rPr>
+                  <w:rFonts w:ascii="Cambria Math" w:hAnsi="Cambria Math"/>
+                  <w:color w:val="FF0000"/>
+                  <w:sz w:val="24"/>
+                  <w:szCs w:val="24"/>
+                </w:rPr>
+                <m:t>!</m:t>
+              </m:r>
+              <m:ctrlPr>
+                <w:rPr>
+                  <w:rFonts w:ascii="Cambria Math" w:hAnsi="Cambria Math"/>
+                  <w:b/>
+                  <w:bCs/>
+                  <w:i/>
+                  <w:color w:val="FF0000"/>
+                  <w:sz w:val="24"/>
+                  <w:szCs w:val="24"/>
+                </w:rPr>
+              </m:ctrlPr>
+            </m:num>
+            <m:den>
+              <m:sSub>
+                <m:sSubPr>
+                  <m:ctrlPr>
+                    <w:rPr>
+                      <w:rFonts w:ascii="Cambria Math" w:hAnsi="Cambria Math" w:cs="Cambria Math"/>
+                      <w:b/>
+                      <w:color w:val="FF0000"/>
+                      <w:sz w:val="24"/>
+                      <w:szCs w:val="24"/>
+                    </w:rPr>
+                  </m:ctrlPr>
+                </m:sSubPr>
+                <m:e>
+                  <m:r>
+                    <m:rPr>
+                      <m:sty m:val="bi"/>
+                    </m:rPr>
+                    <w:rPr>
+                      <w:rFonts w:ascii="Cambria Math" w:hAnsi="Cambria Math" w:cs="Cambria Math"/>
+                      <w:color w:val="FF0000"/>
+                      <w:sz w:val="24"/>
+                      <w:szCs w:val="24"/>
+                    </w:rPr>
+                    <m:t>n</m:t>
+                  </m:r>
+                </m:e>
+                <m:sub>
+                  <m:r>
+                    <m:rPr>
+                      <m:sty m:val="bi"/>
+                    </m:rPr>
+                    <w:rPr>
+                      <w:rFonts w:ascii="Cambria Math" w:hAnsi="Cambria Math" w:cs="Cambria Math"/>
+                      <w:color w:val="FF0000"/>
+                      <w:sz w:val="24"/>
+                      <w:szCs w:val="24"/>
+                    </w:rPr>
+                    <m:t>1</m:t>
+                  </m:r>
+                </m:sub>
+              </m:sSub>
+              <m:r>
+                <m:rPr>
+                  <m:sty m:val="bi"/>
+                </m:rPr>
+                <w:rPr>
+                  <w:rFonts w:ascii="Cambria Math" w:hAnsi="Cambria Math" w:cs="Cambria Math"/>
+                  <w:color w:val="FF0000"/>
+                  <w:sz w:val="24"/>
+                  <w:szCs w:val="24"/>
+                </w:rPr>
+                <m:t xml:space="preserve">! * </m:t>
+              </m:r>
+              <m:sSub>
+                <m:sSubPr>
+                  <m:ctrlPr>
+                    <w:rPr>
+                      <w:rFonts w:ascii="Cambria Math" w:hAnsi="Cambria Math" w:cs="Cambria Math"/>
+                      <w:b/>
+                      <w:i/>
+                      <w:color w:val="FF0000"/>
+                      <w:sz w:val="24"/>
+                      <w:szCs w:val="24"/>
+                    </w:rPr>
+                  </m:ctrlPr>
+                </m:sSubPr>
+                <m:e>
+                  <m:r>
+                    <m:rPr>
+                      <m:sty m:val="bi"/>
+                    </m:rPr>
+                    <w:rPr>
+                      <w:rFonts w:ascii="Cambria Math" w:hAnsi="Cambria Math" w:cs="Cambria Math"/>
+                      <w:color w:val="FF0000"/>
+                      <w:sz w:val="24"/>
+                      <w:szCs w:val="24"/>
+                    </w:rPr>
+                    <m:t>n</m:t>
+                  </m:r>
+                </m:e>
+                <m:sub>
+                  <m:r>
+                    <m:rPr>
+                      <m:sty m:val="bi"/>
+                    </m:rPr>
+                    <w:rPr>
+                      <w:rFonts w:ascii="Cambria Math" w:hAnsi="Cambria Math" w:cs="Cambria Math"/>
+                      <w:color w:val="FF0000"/>
+                      <w:sz w:val="24"/>
+                      <w:szCs w:val="24"/>
+                    </w:rPr>
+                    <m:t>2</m:t>
+                  </m:r>
+                </m:sub>
+              </m:sSub>
+              <m:r>
+                <m:rPr>
+                  <m:sty m:val="bi"/>
+                </m:rPr>
+                <w:rPr>
+                  <w:rFonts w:ascii="Cambria Math" w:hAnsi="Cambria Math" w:cs="Cambria Math"/>
+                  <w:color w:val="FF0000"/>
+                  <w:sz w:val="24"/>
+                  <w:szCs w:val="24"/>
+                </w:rPr>
+                <m:t xml:space="preserve">! * ...  </m:t>
+              </m:r>
+              <m:sSub>
+                <m:sSubPr>
+                  <m:ctrlPr>
+                    <w:rPr>
+                      <w:rFonts w:ascii="Cambria Math" w:hAnsi="Cambria Math" w:cs="Cambria Math"/>
+                      <w:b/>
+                      <w:i/>
+                      <w:color w:val="FF0000"/>
+                      <w:sz w:val="24"/>
+                      <w:szCs w:val="24"/>
+                    </w:rPr>
+                  </m:ctrlPr>
+                </m:sSubPr>
+                <m:e>
+                  <m:r>
+                    <m:rPr>
+                      <m:sty m:val="bi"/>
+                    </m:rPr>
+                    <w:rPr>
+                      <w:rFonts w:ascii="Cambria Math" w:hAnsi="Cambria Math" w:cs="Cambria Math"/>
+                      <w:color w:val="FF0000"/>
+                      <w:sz w:val="24"/>
+                      <w:szCs w:val="24"/>
+                    </w:rPr>
+                    <m:t>n</m:t>
+                  </m:r>
+                </m:e>
+                <m:sub>
+                  <m:r>
+                    <m:rPr>
+                      <m:sty m:val="bi"/>
+                    </m:rPr>
+                    <w:rPr>
+                      <w:rFonts w:ascii="Cambria Math" w:hAnsi="Cambria Math" w:cs="Cambria Math"/>
+                      <w:color w:val="FF0000"/>
+                      <w:sz w:val="24"/>
+                      <w:szCs w:val="24"/>
+                    </w:rPr>
+                    <m:t>k</m:t>
+                  </m:r>
+                </m:sub>
+              </m:sSub>
+              <m:r>
+                <m:rPr>
+                  <m:sty m:val="bi"/>
+                </m:rPr>
+                <w:rPr>
+                  <w:rFonts w:ascii="Cambria Math" w:hAnsi="Cambria Math" w:cs="Cambria Math"/>
+                  <w:color w:val="FF0000"/>
+                  <w:sz w:val="24"/>
+                  <w:szCs w:val="24"/>
+                </w:rPr>
+                <m:t>!</m:t>
+              </m:r>
+              <m:ctrlPr>
+                <w:rPr>
+                  <w:rFonts w:ascii="Cambria Math" w:hAnsi="Cambria Math"/>
+                  <w:b/>
+                  <w:bCs/>
+                  <w:i/>
+                  <w:color w:val="FF0000"/>
+                  <w:sz w:val="24"/>
+                  <w:szCs w:val="24"/>
+                </w:rPr>
+              </m:ctrlPr>
+            </m:den>
+          </m:f>
+          <m:r>
+            <m:rPr>
+              <m:sty m:val="bi"/>
+            </m:rPr>
+            <w:rPr>
+              <w:rFonts w:ascii="Cambria Math" w:hAnsi="Cambria Math"/>
+              <w:color w:val="FF0000"/>
+              <w:sz w:val="24"/>
+              <w:szCs w:val="24"/>
+            </w:rPr>
+            <m:t xml:space="preserve"> </m:t>
+          </m:r>
+          <m:r>
+            <m:rPr>
+              <m:sty m:val="bi"/>
+            </m:rPr>
+            <w:rPr>
+              <w:rFonts w:ascii="Cambria Math" w:hAnsi="Cambria Math"/>
+              <w:color w:val="FF0000"/>
+              <w:sz w:val="24"/>
+              <w:szCs w:val="24"/>
+            </w:rPr>
+            <m:t xml:space="preserve"> </m:t>
+          </m:r>
+          <m:r>
+            <m:rPr>
+              <m:sty m:val="bi"/>
+            </m:rPr>
+            <w:rPr>
+              <w:rFonts w:ascii="Cambria Math" w:eastAsiaTheme="minorEastAsia" w:hAnsi="Cambria Math"/>
+              <w:color w:val="FF0000"/>
+              <w:sz w:val="24"/>
+              <w:szCs w:val="24"/>
+            </w:rPr>
+            <m:t xml:space="preserve"> oder 6Pn</m:t>
+          </m:r>
+        </m:oMath>
+      </m:oMathPara>
+    </w:p>
     <w:p/>
     <w:p/>
     <w:p/>
+    <w:p>
+      <w:r>
+        <w:br w:type="page"/>
+      </w:r>
+    </w:p>
+    <w:p>
+      <w:pPr>
+        <w:rPr>
+          <w:b/>
+          <w:bCs/>
+        </w:rPr>
+      </w:pPr>
+      <w:r>
+        <w:rPr>
+          <w:b/>
+          <w:bCs/>
+        </w:rPr>
+        <w:lastRenderedPageBreak/>
+        <w:t>Wie groß ist die Wahrscheinlichkeit, in drei Würfen mind. eine 6 zu würfeln?</w:t>
+      </w:r>
+    </w:p>
+    <w:p>
+      <w:pPr>
+        <w:rPr>
+          <w:b/>
+          <w:bCs/>
+        </w:rPr>
+      </w:pPr>
+      <w:r>
+        <w:rPr>
+          <w:b/>
+          <w:bCs/>
+        </w:rPr>
+        <w:t>über Komplementärereignis</w:t>
+      </w:r>
+    </w:p>
+    <w:p/>
+    <w:p>
+      <w:r>
+        <w:t xml:space="preserve">Die Wahrscheinlichkeit eine 6 (oder eine andere Zahl) zu würfeln, </w:t>
+      </w:r>
+      <w:r>
+        <w:rPr>
+          <w:b/>
+          <w:bCs/>
+        </w:rPr>
+        <w:t>liegt pro Wurf</w:t>
+      </w:r>
+      <w:r>
+        <w:t xml:space="preserve"> bei </w:t>
+      </w:r>
+      <m:oMath>
+        <m:f>
+          <m:fPr>
+            <m:ctrlPr>
+              <w:rPr>
+                <w:rFonts w:ascii="Cambria Math" w:hAnsi="Cambria Math"/>
+                <w:i/>
+                <w:sz w:val="22"/>
+                <w:szCs w:val="22"/>
+              </w:rPr>
+            </m:ctrlPr>
+          </m:fPr>
+          <m:num>
+            <m:r>
+              <w:rPr>
+                <w:rFonts w:ascii="Cambria Math" w:hAnsi="Cambria Math"/>
+                <w:sz w:val="22"/>
+                <w:szCs w:val="22"/>
+              </w:rPr>
+              <m:t>5</m:t>
+            </m:r>
+          </m:num>
+          <m:den>
+            <m:r>
+              <w:rPr>
+                <w:rFonts w:ascii="Cambria Math" w:hAnsi="Cambria Math"/>
+                <w:sz w:val="22"/>
+                <w:szCs w:val="22"/>
+              </w:rPr>
+              <m:t>6</m:t>
+            </m:r>
+          </m:den>
+        </m:f>
+      </m:oMath>
+    </w:p>
+    <w:p>
+      <w:r>
+        <w:t xml:space="preserve">Die </w:t>
+      </w:r>
+      <w:r>
+        <w:t>Gegenw</w:t>
+      </w:r>
+      <w:r>
+        <w:t xml:space="preserve">ahrscheinlichkeit </w:t>
+      </w:r>
+      <w:r>
+        <w:t xml:space="preserve">KEINE </w:t>
+      </w:r>
+      <w:r>
+        <w:t xml:space="preserve">6 (oder eine andere Zahl) zu würfeln, </w:t>
+      </w:r>
+      <w:r>
+        <w:rPr>
+          <w:b/>
+          <w:bCs/>
+        </w:rPr>
+        <w:t>liegt pro Wurf</w:t>
+      </w:r>
+      <w:r>
+        <w:t xml:space="preserve"> bei </w:t>
+      </w:r>
+      <m:oMath>
+        <m:f>
+          <m:fPr>
+            <m:ctrlPr>
+              <w:rPr>
+                <w:rFonts w:ascii="Cambria Math" w:hAnsi="Cambria Math"/>
+                <w:i/>
+                <w:sz w:val="22"/>
+                <w:szCs w:val="22"/>
+              </w:rPr>
+            </m:ctrlPr>
+          </m:fPr>
+          <m:num>
+            <m:r>
+              <w:rPr>
+                <w:rFonts w:ascii="Cambria Math" w:hAnsi="Cambria Math"/>
+                <w:sz w:val="22"/>
+                <w:szCs w:val="22"/>
+              </w:rPr>
+              <m:t>5</m:t>
+            </m:r>
+          </m:num>
+          <m:den>
+            <m:r>
+              <w:rPr>
+                <w:rFonts w:ascii="Cambria Math" w:hAnsi="Cambria Math"/>
+                <w:sz w:val="22"/>
+                <w:szCs w:val="22"/>
+              </w:rPr>
+              <m:t>6</m:t>
+            </m:r>
+          </m:den>
+        </m:f>
+      </m:oMath>
+    </w:p>
+    <w:p>
+      <w:r>
+        <w:t xml:space="preserve">3 Würfe = </w:t>
+      </w:r>
+      <m:oMath>
+        <m:sSup>
+          <m:sSupPr>
+            <m:ctrlPr>
+              <w:rPr>
+                <w:rFonts w:ascii="Cambria Math" w:hAnsi="Cambria Math"/>
+                <w:i/>
+                <w:sz w:val="22"/>
+                <w:szCs w:val="22"/>
+              </w:rPr>
+            </m:ctrlPr>
+          </m:sSupPr>
+          <m:e>
+            <m:f>
+              <m:fPr>
+                <m:ctrlPr>
+                  <w:rPr>
+                    <w:rFonts w:ascii="Cambria Math" w:hAnsi="Cambria Math"/>
+                    <w:i/>
+                    <w:sz w:val="22"/>
+                    <w:szCs w:val="22"/>
+                  </w:rPr>
+                </m:ctrlPr>
+              </m:fPr>
+              <m:num>
+                <m:r>
+                  <w:rPr>
+                    <w:rFonts w:ascii="Cambria Math" w:hAnsi="Cambria Math"/>
+                    <w:sz w:val="22"/>
+                    <w:szCs w:val="22"/>
+                  </w:rPr>
+                  <m:t>5</m:t>
+                </m:r>
+              </m:num>
+              <m:den>
+                <m:r>
+                  <w:rPr>
+                    <w:rFonts w:ascii="Cambria Math" w:hAnsi="Cambria Math"/>
+                    <w:sz w:val="22"/>
+                    <w:szCs w:val="22"/>
+                  </w:rPr>
+                  <m:t>6</m:t>
+                </m:r>
+              </m:den>
+            </m:f>
+          </m:e>
+          <m:sup>
+            <m:r>
+              <w:rPr>
+                <w:rFonts w:ascii="Cambria Math" w:hAnsi="Cambria Math"/>
+                <w:sz w:val="22"/>
+                <w:szCs w:val="22"/>
+              </w:rPr>
+              <m:t>3</m:t>
+            </m:r>
+          </m:sup>
+        </m:sSup>
+      </m:oMath>
+    </w:p>
+    <w:p/>
+    <w:p>
+      <w:pPr>
+        <w:rPr>
+          <w:sz w:val="22"/>
+          <w:szCs w:val="22"/>
+        </w:rPr>
+      </w:pPr>
+      <w:r>
+        <w:rPr>
+          <w:sz w:val="22"/>
+          <w:szCs w:val="22"/>
+        </w:rPr>
+        <w:t xml:space="preserve">P(keine 6 in 3 Würfen) = </w:t>
+      </w:r>
+      <m:oMath>
+        <m:sSup>
+          <m:sSupPr>
+            <m:ctrlPr>
+              <w:rPr>
+                <w:rFonts w:ascii="Cambria Math" w:hAnsi="Cambria Math"/>
+                <w:i/>
+                <w:sz w:val="22"/>
+                <w:szCs w:val="22"/>
+              </w:rPr>
+            </m:ctrlPr>
+          </m:sSupPr>
+          <m:e>
+            <m:f>
+              <m:fPr>
+                <m:ctrlPr>
+                  <w:rPr>
+                    <w:rFonts w:ascii="Cambria Math" w:hAnsi="Cambria Math"/>
+                    <w:i/>
+                    <w:sz w:val="22"/>
+                    <w:szCs w:val="22"/>
+                  </w:rPr>
+                </m:ctrlPr>
+              </m:fPr>
+              <m:num>
+                <m:r>
+                  <w:rPr>
+                    <w:rFonts w:ascii="Cambria Math" w:hAnsi="Cambria Math"/>
+                    <w:sz w:val="22"/>
+                    <w:szCs w:val="22"/>
+                  </w:rPr>
+                  <m:t>5</m:t>
+                </m:r>
+              </m:num>
+              <m:den>
+                <m:r>
+                  <w:rPr>
+                    <w:rFonts w:ascii="Cambria Math" w:hAnsi="Cambria Math"/>
+                    <w:sz w:val="22"/>
+                    <w:szCs w:val="22"/>
+                  </w:rPr>
+                  <m:t>6</m:t>
+                </m:r>
+              </m:den>
+            </m:f>
+          </m:e>
+          <m:sup>
+            <m:r>
+              <w:rPr>
+                <w:rFonts w:ascii="Cambria Math" w:hAnsi="Cambria Math"/>
+                <w:sz w:val="22"/>
+                <w:szCs w:val="22"/>
+              </w:rPr>
+              <m:t>3</m:t>
+            </m:r>
+          </m:sup>
+        </m:sSup>
+        <m:r>
+          <w:rPr>
+            <w:rFonts w:ascii="Cambria Math" w:hAnsi="Cambria Math"/>
+            <w:sz w:val="22"/>
+            <w:szCs w:val="22"/>
+          </w:rPr>
+          <m:t xml:space="preserve"> = </m:t>
+        </m:r>
+        <m:f>
+          <m:fPr>
+            <m:ctrlPr>
+              <w:rPr>
+                <w:rFonts w:ascii="Cambria Math" w:hAnsi="Cambria Math"/>
+                <w:i/>
+                <w:sz w:val="22"/>
+                <w:szCs w:val="22"/>
+              </w:rPr>
+            </m:ctrlPr>
+          </m:fPr>
+          <m:num>
+            <m:r>
+              <w:rPr>
+                <w:rFonts w:ascii="Cambria Math" w:hAnsi="Cambria Math"/>
+                <w:sz w:val="22"/>
+                <w:szCs w:val="22"/>
+              </w:rPr>
+              <m:t>125</m:t>
+            </m:r>
+          </m:num>
+          <m:den>
+            <m:r>
+              <w:rPr>
+                <w:rFonts w:ascii="Cambria Math" w:hAnsi="Cambria Math"/>
+                <w:sz w:val="22"/>
+                <w:szCs w:val="22"/>
+              </w:rPr>
+              <m:t>216</m:t>
+            </m:r>
+          </m:den>
+        </m:f>
+      </m:oMath>
+    </w:p>
+    <w:p/>
+    <w:p>
+      <w:pPr>
+        <w:rPr>
+          <w:rFonts w:eastAsiaTheme="minorEastAsia"/>
+          <w:sz w:val="22"/>
+          <w:szCs w:val="22"/>
+        </w:rPr>
+      </w:pPr>
+      <m:oMath>
+        <m:f>
+          <m:fPr>
+            <m:ctrlPr>
+              <w:rPr>
+                <w:rFonts w:ascii="Cambria Math" w:hAnsi="Cambria Math"/>
+                <w:i/>
+                <w:sz w:val="22"/>
+                <w:szCs w:val="22"/>
+              </w:rPr>
+            </m:ctrlPr>
+          </m:fPr>
+          <m:num>
+            <m:r>
+              <w:rPr>
+                <w:rFonts w:ascii="Cambria Math" w:hAnsi="Cambria Math"/>
+                <w:sz w:val="22"/>
+                <w:szCs w:val="22"/>
+              </w:rPr>
+              <m:t>125</m:t>
+            </m:r>
+          </m:num>
+          <m:den>
+            <m:r>
+              <w:rPr>
+                <w:rFonts w:ascii="Cambria Math" w:hAnsi="Cambria Math"/>
+                <w:sz w:val="22"/>
+                <w:szCs w:val="22"/>
+              </w:rPr>
+              <m:t>216</m:t>
+            </m:r>
+          </m:den>
+        </m:f>
+      </m:oMath>
+      <w:r>
+        <w:rPr>
+          <w:rFonts w:eastAsiaTheme="minorEastAsia"/>
+          <w:sz w:val="22"/>
+          <w:szCs w:val="22"/>
+        </w:rPr>
+        <w:t xml:space="preserve"> sind von 1</w:t>
+      </w:r>
+      <w:r>
+        <w:rPr>
+          <w:rFonts w:eastAsiaTheme="minorEastAsia"/>
+          <w:sz w:val="22"/>
+          <w:szCs w:val="22"/>
+        </w:rPr>
+        <w:t xml:space="preserve"> </w:t>
+      </w:r>
+      <w:r>
+        <w:rPr>
+          <w:rFonts w:eastAsiaTheme="minorEastAsia"/>
+          <w:sz w:val="22"/>
+          <w:szCs w:val="22"/>
+        </w:rPr>
+        <w:t>zu subtrahieren</w:t>
+      </w:r>
+    </w:p>
+    <w:p>
+      <w:pPr>
+        <w:rPr>
+          <w:rFonts w:eastAsiaTheme="minorEastAsia"/>
+          <w:sz w:val="22"/>
+          <w:szCs w:val="22"/>
+        </w:rPr>
+      </w:pPr>
+    </w:p>
+    <w:p>
+      <w:pPr>
+        <w:rPr>
+          <w:rFonts w:eastAsiaTheme="minorEastAsia"/>
+          <w:sz w:val="22"/>
+          <w:szCs w:val="22"/>
+        </w:rPr>
+      </w:pPr>
+      <w:r>
+        <w:rPr>
+          <w:rFonts w:eastAsiaTheme="minorEastAsia"/>
+          <w:sz w:val="22"/>
+          <w:szCs w:val="22"/>
+        </w:rPr>
+        <w:t>(</w:t>
+      </w:r>
+      <w:r>
+        <w:rPr>
+          <w:rFonts w:eastAsiaTheme="minorEastAsia"/>
+          <w:sz w:val="22"/>
+          <w:szCs w:val="22"/>
+        </w:rPr>
+        <w:t>1</w:t>
+      </w:r>
+      <w:r>
+        <w:rPr>
+          <w:rFonts w:eastAsiaTheme="minorEastAsia"/>
+          <w:sz w:val="22"/>
+          <w:szCs w:val="22"/>
+        </w:rPr>
+        <w:t xml:space="preserve"> = </w:t>
+      </w:r>
+      <m:oMath>
+        <m:f>
+          <m:fPr>
+            <m:ctrlPr>
+              <w:rPr>
+                <w:rFonts w:ascii="Cambria Math" w:hAnsi="Cambria Math"/>
+                <w:i/>
+                <w:sz w:val="22"/>
+                <w:szCs w:val="22"/>
+              </w:rPr>
+            </m:ctrlPr>
+          </m:fPr>
+          <m:num>
+            <m:r>
+              <w:rPr>
+                <w:rFonts w:ascii="Cambria Math" w:hAnsi="Cambria Math"/>
+                <w:sz w:val="22"/>
+                <w:szCs w:val="22"/>
+              </w:rPr>
+              <m:t>216</m:t>
+            </m:r>
+          </m:num>
+          <m:den>
+            <m:r>
+              <w:rPr>
+                <w:rFonts w:ascii="Cambria Math" w:hAnsi="Cambria Math"/>
+                <w:sz w:val="22"/>
+                <w:szCs w:val="22"/>
+              </w:rPr>
+              <m:t>216</m:t>
+            </m:r>
+          </m:den>
+        </m:f>
+      </m:oMath>
+      <w:r>
+        <w:rPr>
+          <w:rFonts w:eastAsiaTheme="minorEastAsia"/>
+          <w:sz w:val="22"/>
+          <w:szCs w:val="22"/>
+        </w:rPr>
+        <w:t xml:space="preserve"> </w:t>
+      </w:r>
+      <w:r>
+        <w:rPr>
+          <w:rFonts w:eastAsiaTheme="minorEastAsia"/>
+          <w:sz w:val="22"/>
+          <w:szCs w:val="22"/>
+        </w:rPr>
+        <w:t>bedeutet</w:t>
+      </w:r>
+      <w:r>
+        <w:rPr>
+          <w:rFonts w:eastAsiaTheme="minorEastAsia"/>
+          <w:sz w:val="22"/>
+          <w:szCs w:val="22"/>
+        </w:rPr>
+        <w:t xml:space="preserve"> sichere Wahrscheinlichkeit)</w:t>
+      </w:r>
+    </w:p>
+    <w:p/>
+    <w:p>
+      <w:pPr>
+        <w:rPr>
+          <w:sz w:val="22"/>
+          <w:szCs w:val="22"/>
+        </w:rPr>
+      </w:pPr>
+      <w:r>
+        <w:rPr>
+          <w:sz w:val="22"/>
+          <w:szCs w:val="22"/>
+        </w:rPr>
+        <w:t>P(</w:t>
+      </w:r>
+      <w:r>
+        <w:rPr>
+          <w:sz w:val="22"/>
+          <w:szCs w:val="22"/>
+        </w:rPr>
+        <w:t>mind. eine</w:t>
+      </w:r>
+      <w:r>
+        <w:rPr>
+          <w:sz w:val="22"/>
+          <w:szCs w:val="22"/>
+        </w:rPr>
+        <w:t xml:space="preserve"> 6 in 3 Würfen) =</w:t>
+      </w:r>
+      <w:r>
+        <w:rPr>
+          <w:sz w:val="22"/>
+          <w:szCs w:val="22"/>
+        </w:rPr>
+        <w:t xml:space="preserve"> 1- </w:t>
+      </w:r>
+      <w:r>
+        <w:rPr>
+          <w:sz w:val="22"/>
+          <w:szCs w:val="22"/>
+        </w:rPr>
+        <w:t xml:space="preserve"> </w:t>
+      </w:r>
+      <m:oMath>
+        <m:sSup>
+          <m:sSupPr>
+            <m:ctrlPr>
+              <w:rPr>
+                <w:rFonts w:ascii="Cambria Math" w:hAnsi="Cambria Math"/>
+                <w:i/>
+                <w:sz w:val="22"/>
+                <w:szCs w:val="22"/>
+              </w:rPr>
+            </m:ctrlPr>
+          </m:sSupPr>
+          <m:e>
+            <m:f>
+              <m:fPr>
+                <m:ctrlPr>
+                  <w:rPr>
+                    <w:rFonts w:ascii="Cambria Math" w:hAnsi="Cambria Math"/>
+                    <w:i/>
+                    <w:sz w:val="22"/>
+                    <w:szCs w:val="22"/>
+                  </w:rPr>
+                </m:ctrlPr>
+              </m:fPr>
+              <m:num>
+                <m:r>
+                  <w:rPr>
+                    <w:rFonts w:ascii="Cambria Math" w:hAnsi="Cambria Math"/>
+                    <w:sz w:val="22"/>
+                    <w:szCs w:val="22"/>
+                  </w:rPr>
+                  <m:t>5</m:t>
+                </m:r>
+              </m:num>
+              <m:den>
+                <m:r>
+                  <w:rPr>
+                    <w:rFonts w:ascii="Cambria Math" w:hAnsi="Cambria Math"/>
+                    <w:sz w:val="22"/>
+                    <w:szCs w:val="22"/>
+                  </w:rPr>
+                  <m:t>6</m:t>
+                </m:r>
+              </m:den>
+            </m:f>
+          </m:e>
+          <m:sup>
+            <m:r>
+              <w:rPr>
+                <w:rFonts w:ascii="Cambria Math" w:hAnsi="Cambria Math"/>
+                <w:sz w:val="22"/>
+                <w:szCs w:val="22"/>
+              </w:rPr>
+              <m:t>3</m:t>
+            </m:r>
+          </m:sup>
+        </m:sSup>
+        <m:r>
+          <w:rPr>
+            <w:rFonts w:ascii="Cambria Math" w:hAnsi="Cambria Math"/>
+            <w:sz w:val="22"/>
+            <w:szCs w:val="22"/>
+          </w:rPr>
+          <m:t xml:space="preserve"> = </m:t>
+        </m:r>
+        <m:r>
+          <w:rPr>
+            <w:rFonts w:ascii="Cambria Math" w:hAnsi="Cambria Math"/>
+            <w:sz w:val="22"/>
+            <w:szCs w:val="22"/>
+          </w:rPr>
+          <m:t xml:space="preserve">1 - </m:t>
+        </m:r>
+        <m:f>
+          <m:fPr>
+            <m:ctrlPr>
+              <w:rPr>
+                <w:rFonts w:ascii="Cambria Math" w:hAnsi="Cambria Math"/>
+                <w:i/>
+                <w:sz w:val="22"/>
+                <w:szCs w:val="22"/>
+              </w:rPr>
+            </m:ctrlPr>
+          </m:fPr>
+          <m:num>
+            <m:r>
+              <w:rPr>
+                <w:rFonts w:ascii="Cambria Math" w:hAnsi="Cambria Math"/>
+                <w:sz w:val="22"/>
+                <w:szCs w:val="22"/>
+              </w:rPr>
+              <m:t>125</m:t>
+            </m:r>
+          </m:num>
+          <m:den>
+            <m:r>
+              <w:rPr>
+                <w:rFonts w:ascii="Cambria Math" w:hAnsi="Cambria Math"/>
+                <w:sz w:val="22"/>
+                <w:szCs w:val="22"/>
+              </w:rPr>
+              <m:t>216</m:t>
+            </m:r>
+          </m:den>
+        </m:f>
+        <m:r>
+          <w:rPr>
+            <w:rFonts w:ascii="Cambria Math" w:hAnsi="Cambria Math"/>
+            <w:sz w:val="22"/>
+            <w:szCs w:val="22"/>
+          </w:rPr>
+          <m:t xml:space="preserve"> = </m:t>
+        </m:r>
+        <m:f>
+          <m:fPr>
+            <m:ctrlPr>
+              <w:rPr>
+                <w:rFonts w:ascii="Cambria Math" w:hAnsi="Cambria Math"/>
+                <w:b/>
+                <w:bCs/>
+                <w:i/>
+                <w:sz w:val="22"/>
+                <w:szCs w:val="22"/>
+              </w:rPr>
+            </m:ctrlPr>
+          </m:fPr>
+          <m:num>
+            <m:r>
+              <m:rPr>
+                <m:sty m:val="bi"/>
+              </m:rPr>
+              <w:rPr>
+                <w:rFonts w:ascii="Cambria Math" w:hAnsi="Cambria Math"/>
+                <w:sz w:val="22"/>
+                <w:szCs w:val="22"/>
+              </w:rPr>
+              <m:t>91</m:t>
+            </m:r>
+          </m:num>
+          <m:den>
+            <m:r>
+              <m:rPr>
+                <m:sty m:val="bi"/>
+              </m:rPr>
+              <w:rPr>
+                <w:rFonts w:ascii="Cambria Math" w:hAnsi="Cambria Math"/>
+                <w:sz w:val="22"/>
+                <w:szCs w:val="22"/>
+              </w:rPr>
+              <m:t>216</m:t>
+            </m:r>
+          </m:den>
+        </m:f>
+      </m:oMath>
+    </w:p>
     <w:p/>
     <w:p/>
+    <w:p>
+      <w:pPr>
+        <w:rPr>
+          <w:b/>
+          <w:bCs/>
+        </w:rPr>
+      </w:pPr>
+      <w:r>
+        <w:rPr>
+          <w:b/>
+          <w:bCs/>
+        </w:rPr>
+        <w:br w:type="page"/>
+      </w:r>
+    </w:p>
+    <w:p>
+      <w:pPr>
+        <w:rPr>
+          <w:b/>
+          <w:bCs/>
+        </w:rPr>
+      </w:pPr>
+      <w:r>
+        <w:rPr>
+          <w:b/>
+          <w:bCs/>
+        </w:rPr>
+        <w:lastRenderedPageBreak/>
+        <w:t xml:space="preserve">Eine Kiste enthält  </w:t>
+      </w:r>
+      <w:r>
+        <w:rPr>
+          <w:b/>
+          <w:bCs/>
+          <w:color w:val="FF0000"/>
+        </w:rPr>
+        <w:t>3 rote, 4 blaue und 5 grüne</w:t>
+      </w:r>
+      <w:r>
+        <w:rPr>
+          <w:b/>
+          <w:bCs/>
+        </w:rPr>
+        <w:t xml:space="preserve"> Bälle.</w:t>
+      </w:r>
+    </w:p>
+    <w:p>
+      <w:pPr>
+        <w:rPr>
+          <w:b/>
+          <w:bCs/>
+        </w:rPr>
+      </w:pPr>
+      <w:r>
+        <w:rPr>
+          <w:b/>
+          <w:bCs/>
+        </w:rPr>
+        <w:t xml:space="preserve">Es werden gleichzeitig 3 Bälle gezogen. Wie groß ist die Wahrscheinlichkeit, dass alle drei Bälle die </w:t>
+      </w:r>
+      <w:r>
+        <w:rPr>
+          <w:b/>
+          <w:bCs/>
+          <w:color w:val="FF0000"/>
+          <w:u w:val="single"/>
+        </w:rPr>
+        <w:t>gleiche</w:t>
+      </w:r>
+      <w:r>
+        <w:rPr>
+          <w:b/>
+          <w:bCs/>
+          <w:color w:val="FF0000"/>
+        </w:rPr>
+        <w:t xml:space="preserve"> </w:t>
+      </w:r>
+      <w:r>
+        <w:rPr>
+          <w:b/>
+          <w:bCs/>
+        </w:rPr>
+        <w:t>Farbe haben?</w:t>
+      </w:r>
+    </w:p>
+    <w:p/>
+    <w:p>
+      <w:r>
+        <w:t>n = 12, k =3</w:t>
+      </w:r>
+    </w:p>
+    <w:p/>
+    <w:p>
+      <w:pPr>
+        <w:rPr>
+          <w:b/>
+          <w:bCs/>
+        </w:rPr>
+      </w:pPr>
+      <w:r>
+        <w:rPr>
+          <w:b/>
+          <w:bCs/>
+        </w:rPr>
+        <w:t xml:space="preserve">ohne Reihenfolge, ohne </w:t>
+      </w:r>
+      <w:r>
+        <w:rPr>
+          <w:b/>
+          <w:bCs/>
+        </w:rPr>
+        <w:t>Zurücklegen</w:t>
+      </w:r>
+    </w:p>
+    <w:p>
+      <w:proofErr w:type="spellStart"/>
+      <w:r>
+        <w:t>K</w:t>
+      </w:r>
+      <w:r>
+        <w:rPr>
+          <w:vertAlign w:val="subscript"/>
+        </w:rPr>
+        <w:t>oW</w:t>
+      </w:r>
+      <w:proofErr w:type="spellEnd"/>
+      <w:r>
+        <w:t xml:space="preserve"> = Binomialkoeffizient</w:t>
+      </w:r>
+    </w:p>
+    <w:p/>
+    <w:p>
+      <w:r>
+        <w:t xml:space="preserve">Ereignisraum Ω </w:t>
+      </w:r>
+    </w:p>
+    <w:p>
+      <m:oMath>
+        <m:r>
+          <m:rPr>
+            <m:sty m:val="b"/>
+          </m:rPr>
+          <w:rPr>
+            <w:rFonts w:ascii="Cambria Math" w:eastAsiaTheme="minorEastAsia" w:hAnsi="Cambria Math"/>
+            <w:color w:val="FF0000"/>
+            <w:sz w:val="22"/>
+            <w:szCs w:val="22"/>
+          </w:rPr>
+          <m:t>Ω</m:t>
+        </m:r>
+        <m:r>
+          <m:rPr>
+            <m:sty m:val="bi"/>
+          </m:rPr>
+          <w:rPr>
+            <w:rFonts w:ascii="Cambria Math" w:eastAsiaTheme="minorEastAsia" w:hAnsi="Cambria Math"/>
+            <w:color w:val="FF0000"/>
+            <w:sz w:val="22"/>
+            <w:szCs w:val="22"/>
+          </w:rPr>
+          <m:t xml:space="preserve"> = </m:t>
+        </m:r>
+        <m:d>
+          <m:dPr>
+            <m:ctrlPr>
+              <w:rPr>
+                <w:rFonts w:ascii="Cambria Math" w:eastAsiaTheme="minorEastAsia" w:hAnsi="Cambria Math"/>
+                <w:b/>
+                <w:i/>
+                <w:iCs/>
+                <w:color w:val="FF0000"/>
+                <w:sz w:val="22"/>
+                <w:szCs w:val="22"/>
+              </w:rPr>
+            </m:ctrlPr>
+          </m:dPr>
+          <m:e>
+            <m:f>
+              <m:fPr>
+                <m:type m:val="noBar"/>
+                <m:ctrlPr>
+                  <w:rPr>
+                    <w:rFonts w:ascii="Cambria Math" w:eastAsiaTheme="minorEastAsia" w:hAnsi="Cambria Math"/>
+                    <w:b/>
+                    <w:i/>
+                    <w:iCs/>
+                    <w:color w:val="FF0000"/>
+                    <w:sz w:val="22"/>
+                    <w:szCs w:val="22"/>
+                  </w:rPr>
+                </m:ctrlPr>
+              </m:fPr>
+              <m:num>
+                <m:r>
+                  <m:rPr>
+                    <m:sty m:val="bi"/>
+                  </m:rPr>
+                  <w:rPr>
+                    <w:rFonts w:ascii="Cambria Math" w:eastAsiaTheme="minorEastAsia" w:hAnsi="Cambria Math"/>
+                    <w:color w:val="FF0000"/>
+                    <w:sz w:val="22"/>
+                    <w:szCs w:val="22"/>
+                  </w:rPr>
+                  <m:t>12</m:t>
+                </m:r>
+              </m:num>
+              <m:den>
+                <m:r>
+                  <m:rPr>
+                    <m:sty m:val="bi"/>
+                  </m:rPr>
+                  <w:rPr>
+                    <w:rFonts w:ascii="Cambria Math" w:eastAsiaTheme="minorEastAsia" w:hAnsi="Cambria Math"/>
+                    <w:color w:val="FF0000"/>
+                    <w:sz w:val="22"/>
+                    <w:szCs w:val="22"/>
+                  </w:rPr>
+                  <m:t>3</m:t>
+                </m:r>
+              </m:den>
+            </m:f>
+          </m:e>
+        </m:d>
+        <m:r>
+          <m:rPr>
+            <m:sty m:val="bi"/>
+          </m:rPr>
+          <w:rPr>
+            <w:rFonts w:ascii="Cambria Math" w:eastAsiaTheme="minorEastAsia" w:hAnsi="Cambria Math"/>
+            <w:color w:val="FF0000"/>
+            <w:sz w:val="22"/>
+            <w:szCs w:val="22"/>
+          </w:rPr>
+          <m:t xml:space="preserve"> </m:t>
+        </m:r>
+        <m:r>
+          <m:rPr>
+            <m:sty m:val="b"/>
+          </m:rPr>
+          <w:rPr>
+            <w:rFonts w:ascii="Cambria Math" w:eastAsiaTheme="minorEastAsia" w:hAnsi="Cambria Math"/>
+            <w:color w:val="FF0000"/>
+            <w:sz w:val="22"/>
+            <w:szCs w:val="22"/>
+          </w:rPr>
+          <m:t>= 220</m:t>
+        </m:r>
+      </m:oMath>
+      <w:r>
+        <w:rPr>
+          <w:rFonts w:eastAsiaTheme="minorEastAsia"/>
+          <w:b/>
+          <w:iCs/>
+          <w:color w:val="FF0000"/>
+          <w:sz w:val="22"/>
+          <w:szCs w:val="22"/>
+        </w:rPr>
+        <w:t xml:space="preserve"> </w:t>
+      </w:r>
+    </w:p>
+    <w:p/>
+    <w:p>
+      <w:r>
+        <w:t>Elementar</w:t>
+      </w:r>
+      <w:r>
+        <w:t>ereignis</w:t>
+      </w:r>
+      <w:r>
+        <w:t xml:space="preserve"> E</w:t>
+      </w:r>
+    </w:p>
+    <w:p>
+      <w:pPr>
+        <w:rPr>
+          <w:b/>
+          <w:bCs/>
+        </w:rPr>
+      </w:pPr>
+      <w:r>
+        <w:rPr>
+          <w:b/>
+          <w:bCs/>
+        </w:rPr>
+        <w:t>zu jeder Farbe die Menge über Binomialkoeffizient ermitteln und addieren</w:t>
+      </w:r>
+    </w:p>
+    <w:p>
+      <w:pPr>
+        <w:rPr>
+          <w:b/>
+          <w:bCs/>
+        </w:rPr>
+      </w:pPr>
+      <w:r>
+        <w:rPr>
+          <w:b/>
+          <w:bCs/>
+        </w:rPr>
+        <w:t>Warum</w:t>
+      </w:r>
+      <w:r>
+        <w:rPr>
+          <w:b/>
+          <w:bCs/>
+        </w:rPr>
+        <w:t xml:space="preserve"> </w:t>
+      </w:r>
+      <w:proofErr w:type="gramStart"/>
+      <w:r>
+        <w:rPr>
+          <w:b/>
+          <w:bCs/>
+        </w:rPr>
+        <w:t>Addition?</w:t>
+      </w:r>
+      <w:r>
+        <w:rPr>
+          <w:b/>
+          <w:bCs/>
+        </w:rPr>
+        <w:t>:</w:t>
+      </w:r>
+      <w:proofErr w:type="gramEnd"/>
+      <w:r>
+        <w:rPr>
+          <w:b/>
+          <w:bCs/>
+        </w:rPr>
+        <w:t xml:space="preserve"> alle 3 Farben sind gefragt = Vereinigungsmenge = Addition</w:t>
+      </w:r>
+    </w:p>
+    <w:p/>
+    <w:p>
+      <m:oMath>
+        <m:r>
+          <m:rPr>
+            <m:sty m:val="b"/>
+          </m:rPr>
+          <w:rPr>
+            <w:rFonts w:ascii="Cambria Math" w:eastAsiaTheme="minorEastAsia" w:hAnsi="Cambria Math"/>
+            <w:color w:val="FF0000"/>
+            <w:sz w:val="22"/>
+            <w:szCs w:val="22"/>
+          </w:rPr>
+          <m:t>E</m:t>
+        </m:r>
+        <m:r>
+          <m:rPr>
+            <m:sty m:val="bi"/>
+          </m:rPr>
+          <w:rPr>
+            <w:rFonts w:ascii="Cambria Math" w:eastAsiaTheme="minorEastAsia" w:hAnsi="Cambria Math"/>
+            <w:color w:val="FF0000"/>
+            <w:sz w:val="22"/>
+            <w:szCs w:val="22"/>
+          </w:rPr>
+          <m:t xml:space="preserve"> = </m:t>
+        </m:r>
+        <m:d>
+          <m:dPr>
+            <m:ctrlPr>
+              <w:rPr>
+                <w:rFonts w:ascii="Cambria Math" w:eastAsiaTheme="minorEastAsia" w:hAnsi="Cambria Math"/>
+                <w:b/>
+                <w:i/>
+                <w:iCs/>
+                <w:color w:val="FF0000"/>
+                <w:sz w:val="22"/>
+                <w:szCs w:val="22"/>
+              </w:rPr>
+            </m:ctrlPr>
+          </m:dPr>
+          <m:e>
+            <m:f>
+              <m:fPr>
+                <m:type m:val="noBar"/>
+                <m:ctrlPr>
+                  <w:rPr>
+                    <w:rFonts w:ascii="Cambria Math" w:eastAsiaTheme="minorEastAsia" w:hAnsi="Cambria Math"/>
+                    <w:b/>
+                    <w:i/>
+                    <w:iCs/>
+                    <w:color w:val="FF0000"/>
+                    <w:sz w:val="22"/>
+                    <w:szCs w:val="22"/>
+                  </w:rPr>
+                </m:ctrlPr>
+              </m:fPr>
+              <m:num>
+                <m:r>
+                  <m:rPr>
+                    <m:sty m:val="bi"/>
+                  </m:rPr>
+                  <w:rPr>
+                    <w:rFonts w:ascii="Cambria Math" w:eastAsiaTheme="minorEastAsia" w:hAnsi="Cambria Math"/>
+                    <w:color w:val="FF0000"/>
+                    <w:sz w:val="22"/>
+                    <w:szCs w:val="22"/>
+                  </w:rPr>
+                  <m:t>3</m:t>
+                </m:r>
+              </m:num>
+              <m:den>
+                <m:r>
+                  <m:rPr>
+                    <m:sty m:val="bi"/>
+                  </m:rPr>
+                  <w:rPr>
+                    <w:rFonts w:ascii="Cambria Math" w:eastAsiaTheme="minorEastAsia" w:hAnsi="Cambria Math"/>
+                    <w:color w:val="FF0000"/>
+                    <w:sz w:val="22"/>
+                    <w:szCs w:val="22"/>
+                  </w:rPr>
+                  <m:t>3</m:t>
+                </m:r>
+              </m:den>
+            </m:f>
+          </m:e>
+        </m:d>
+        <m:r>
+          <m:rPr>
+            <m:sty m:val="bi"/>
+          </m:rPr>
+          <w:rPr>
+            <w:rFonts w:ascii="Cambria Math" w:eastAsiaTheme="minorEastAsia" w:hAnsi="Cambria Math"/>
+            <w:color w:val="FF0000"/>
+            <w:sz w:val="22"/>
+            <w:szCs w:val="22"/>
+          </w:rPr>
+          <m:t xml:space="preserve"> + </m:t>
+        </m:r>
+        <m:d>
+          <m:dPr>
+            <m:ctrlPr>
+              <w:rPr>
+                <w:rFonts w:ascii="Cambria Math" w:eastAsiaTheme="minorEastAsia" w:hAnsi="Cambria Math"/>
+                <w:b/>
+                <w:i/>
+                <w:iCs/>
+                <w:color w:val="FF0000"/>
+                <w:sz w:val="22"/>
+                <w:szCs w:val="22"/>
+              </w:rPr>
+            </m:ctrlPr>
+          </m:dPr>
+          <m:e>
+            <m:f>
+              <m:fPr>
+                <m:type m:val="noBar"/>
+                <m:ctrlPr>
+                  <w:rPr>
+                    <w:rFonts w:ascii="Cambria Math" w:eastAsiaTheme="minorEastAsia" w:hAnsi="Cambria Math"/>
+                    <w:b/>
+                    <w:i/>
+                    <w:iCs/>
+                    <w:color w:val="FF0000"/>
+                    <w:sz w:val="22"/>
+                    <w:szCs w:val="22"/>
+                  </w:rPr>
+                </m:ctrlPr>
+              </m:fPr>
+              <m:num>
+                <m:r>
+                  <m:rPr>
+                    <m:sty m:val="bi"/>
+                  </m:rPr>
+                  <w:rPr>
+                    <w:rFonts w:ascii="Cambria Math" w:eastAsiaTheme="minorEastAsia" w:hAnsi="Cambria Math"/>
+                    <w:color w:val="FF0000"/>
+                    <w:sz w:val="22"/>
+                    <w:szCs w:val="22"/>
+                  </w:rPr>
+                  <m:t>4</m:t>
+                </m:r>
+              </m:num>
+              <m:den>
+                <m:r>
+                  <m:rPr>
+                    <m:sty m:val="bi"/>
+                  </m:rPr>
+                  <w:rPr>
+                    <w:rFonts w:ascii="Cambria Math" w:eastAsiaTheme="minorEastAsia" w:hAnsi="Cambria Math"/>
+                    <w:color w:val="FF0000"/>
+                    <w:sz w:val="22"/>
+                    <w:szCs w:val="22"/>
+                  </w:rPr>
+                  <m:t>3</m:t>
+                </m:r>
+              </m:den>
+            </m:f>
+          </m:e>
+        </m:d>
+        <m:r>
+          <m:rPr>
+            <m:sty m:val="bi"/>
+          </m:rPr>
+          <w:rPr>
+            <w:rFonts w:ascii="Cambria Math" w:eastAsiaTheme="minorEastAsia" w:hAnsi="Cambria Math"/>
+            <w:color w:val="FF0000"/>
+            <w:sz w:val="22"/>
+            <w:szCs w:val="22"/>
+          </w:rPr>
+          <m:t xml:space="preserve">+ </m:t>
+        </m:r>
+        <m:d>
+          <m:dPr>
+            <m:ctrlPr>
+              <w:rPr>
+                <w:rFonts w:ascii="Cambria Math" w:eastAsiaTheme="minorEastAsia" w:hAnsi="Cambria Math"/>
+                <w:b/>
+                <w:i/>
+                <w:iCs/>
+                <w:color w:val="FF0000"/>
+                <w:sz w:val="22"/>
+                <w:szCs w:val="22"/>
+              </w:rPr>
+            </m:ctrlPr>
+          </m:dPr>
+          <m:e>
+            <m:f>
+              <m:fPr>
+                <m:type m:val="noBar"/>
+                <m:ctrlPr>
+                  <w:rPr>
+                    <w:rFonts w:ascii="Cambria Math" w:eastAsiaTheme="minorEastAsia" w:hAnsi="Cambria Math"/>
+                    <w:b/>
+                    <w:i/>
+                    <w:iCs/>
+                    <w:color w:val="FF0000"/>
+                    <w:sz w:val="22"/>
+                    <w:szCs w:val="22"/>
+                  </w:rPr>
+                </m:ctrlPr>
+              </m:fPr>
+              <m:num>
+                <m:r>
+                  <m:rPr>
+                    <m:sty m:val="bi"/>
+                  </m:rPr>
+                  <w:rPr>
+                    <w:rFonts w:ascii="Cambria Math" w:eastAsiaTheme="minorEastAsia" w:hAnsi="Cambria Math"/>
+                    <w:color w:val="FF0000"/>
+                    <w:sz w:val="22"/>
+                    <w:szCs w:val="22"/>
+                  </w:rPr>
+                  <m:t>5</m:t>
+                </m:r>
+              </m:num>
+              <m:den>
+                <m:r>
+                  <m:rPr>
+                    <m:sty m:val="bi"/>
+                  </m:rPr>
+                  <w:rPr>
+                    <w:rFonts w:ascii="Cambria Math" w:eastAsiaTheme="minorEastAsia" w:hAnsi="Cambria Math"/>
+                    <w:color w:val="FF0000"/>
+                    <w:sz w:val="22"/>
+                    <w:szCs w:val="22"/>
+                  </w:rPr>
+                  <m:t>3</m:t>
+                </m:r>
+              </m:den>
+            </m:f>
+          </m:e>
+        </m:d>
+        <m:r>
+          <m:rPr>
+            <m:sty m:val="bi"/>
+          </m:rPr>
+          <w:rPr>
+            <w:rFonts w:ascii="Cambria Math" w:eastAsiaTheme="minorEastAsia" w:hAnsi="Cambria Math"/>
+            <w:color w:val="FF0000"/>
+            <w:sz w:val="22"/>
+            <w:szCs w:val="22"/>
+          </w:rPr>
+          <m:t xml:space="preserve"> </m:t>
+        </m:r>
+        <m:r>
+          <m:rPr>
+            <m:sty m:val="b"/>
+          </m:rPr>
+          <w:rPr>
+            <w:rFonts w:ascii="Cambria Math" w:eastAsiaTheme="minorEastAsia" w:hAnsi="Cambria Math"/>
+            <w:color w:val="FF0000"/>
+            <w:sz w:val="22"/>
+            <w:szCs w:val="22"/>
+          </w:rPr>
+          <m:t xml:space="preserve">= </m:t>
+        </m:r>
+        <m:r>
+          <m:rPr>
+            <m:sty m:val="b"/>
+          </m:rPr>
+          <w:rPr>
+            <w:rFonts w:ascii="Cambria Math" w:eastAsiaTheme="minorEastAsia" w:hAnsi="Cambria Math"/>
+            <w:color w:val="FF0000"/>
+            <w:sz w:val="22"/>
+            <w:szCs w:val="22"/>
+          </w:rPr>
+          <m:t>15</m:t>
+        </m:r>
+      </m:oMath>
+      <w:r>
+        <w:rPr>
+          <w:rFonts w:eastAsiaTheme="minorEastAsia"/>
+          <w:b/>
+          <w:iCs/>
+          <w:color w:val="FF0000"/>
+          <w:sz w:val="22"/>
+          <w:szCs w:val="22"/>
+        </w:rPr>
+        <w:t xml:space="preserve"> </w:t>
+      </w:r>
+    </w:p>
+    <w:p/>
+    <w:p>
+      <w:r>
+        <w:t>Wahrscheinlichkeit P</w:t>
+      </w:r>
+    </w:p>
+    <w:p>
+      <m:oMathPara>
+        <m:oMathParaPr>
+          <m:jc m:val="left"/>
+        </m:oMathParaPr>
+        <m:oMath>
+          <m:r>
+            <w:rPr>
+              <w:rFonts w:ascii="Cambria Math" w:hAnsi="Cambria Math"/>
+              <w:sz w:val="22"/>
+              <w:szCs w:val="22"/>
+            </w:rPr>
+            <m:t xml:space="preserve"> </m:t>
+          </m:r>
+          <m:r>
+            <m:rPr>
+              <m:sty m:val="p"/>
+            </m:rPr>
+            <w:rPr>
+              <w:rFonts w:ascii="Cambria Math" w:hAnsi="Cambria Math"/>
+            </w:rPr>
+            <m:t xml:space="preserve">P(A) = </m:t>
+          </m:r>
+          <m:f>
+            <m:fPr>
+              <m:ctrlPr>
+                <w:rPr>
+                  <w:rFonts w:ascii="Cambria Math" w:hAnsi="Cambria Math"/>
+                  <w:i/>
+                  <w:sz w:val="22"/>
+                  <w:szCs w:val="22"/>
+                </w:rPr>
+              </m:ctrlPr>
+            </m:fPr>
+            <m:num>
+              <m:r>
+                <w:rPr>
+                  <w:rFonts w:ascii="Cambria Math" w:hAnsi="Cambria Math"/>
+                  <w:sz w:val="22"/>
+                  <w:szCs w:val="22"/>
+                </w:rPr>
+                <m:t>15</m:t>
+              </m:r>
+            </m:num>
+            <m:den>
+              <m:r>
+                <w:rPr>
+                  <w:rFonts w:ascii="Cambria Math" w:hAnsi="Cambria Math"/>
+                  <w:sz w:val="22"/>
+                  <w:szCs w:val="22"/>
+                </w:rPr>
+                <m:t>2</m:t>
+              </m:r>
+              <m:r>
+                <w:rPr>
+                  <w:rFonts w:ascii="Cambria Math" w:hAnsi="Cambria Math"/>
+                  <w:sz w:val="22"/>
+                  <w:szCs w:val="22"/>
+                </w:rPr>
+                <m:t>20</m:t>
+              </m:r>
+            </m:den>
+          </m:f>
+          <m:r>
+            <w:rPr>
+              <w:rFonts w:ascii="Cambria Math" w:hAnsi="Cambria Math"/>
+              <w:sz w:val="22"/>
+              <w:szCs w:val="22"/>
+            </w:rPr>
+            <m:t xml:space="preserve"> = </m:t>
+          </m:r>
+          <m:r>
+            <m:rPr>
+              <m:sty m:val="bi"/>
+            </m:rPr>
+            <w:rPr>
+              <w:rFonts w:ascii="Cambria Math" w:hAnsi="Cambria Math"/>
+              <w:sz w:val="22"/>
+              <w:szCs w:val="22"/>
+            </w:rPr>
+            <m:t>0,068 = 6,8</m:t>
+          </m:r>
+          <m:r>
+            <m:rPr>
+              <m:sty m:val="bi"/>
+            </m:rPr>
+            <w:rPr>
+              <w:rFonts w:ascii="Cambria Math" w:hAnsi="Cambria Math"/>
+              <w:sz w:val="22"/>
+              <w:szCs w:val="22"/>
+            </w:rPr>
+            <m:t>%</m:t>
+          </m:r>
+        </m:oMath>
+      </m:oMathPara>
+    </w:p>
     <w:p/>
     <w:p/>
+    <w:p>
+      <w:pPr>
+        <w:rPr>
+          <w:b/>
+          <w:bCs/>
+        </w:rPr>
+      </w:pPr>
+      <w:r>
+        <w:rPr>
+          <w:b/>
+          <w:bCs/>
+        </w:rPr>
+        <w:t xml:space="preserve">Eine Kiste enthält  </w:t>
+      </w:r>
+      <w:r>
+        <w:rPr>
+          <w:b/>
+          <w:bCs/>
+          <w:color w:val="FF0000"/>
+        </w:rPr>
+        <w:t>3 rote, 4 blaue und 5 grüne</w:t>
+      </w:r>
+      <w:r>
+        <w:rPr>
+          <w:b/>
+          <w:bCs/>
+        </w:rPr>
+        <w:t xml:space="preserve"> Bälle.</w:t>
+      </w:r>
+    </w:p>
+    <w:p>
+      <w:pPr>
+        <w:rPr>
+          <w:b/>
+          <w:bCs/>
+        </w:rPr>
+      </w:pPr>
+      <w:r>
+        <w:rPr>
+          <w:b/>
+          <w:bCs/>
+        </w:rPr>
+        <w:t>Es werden</w:t>
+      </w:r>
+      <w:r>
+        <w:rPr>
+          <w:b/>
+          <w:bCs/>
+        </w:rPr>
+        <w:t xml:space="preserve"> 3 Bälle nacheinander </w:t>
+      </w:r>
+      <w:r>
+        <w:rPr>
+          <w:b/>
+          <w:bCs/>
+        </w:rPr>
+        <w:t xml:space="preserve">gezogen und </w:t>
+      </w:r>
+      <w:r>
+        <w:rPr>
+          <w:b/>
+          <w:bCs/>
+        </w:rPr>
+        <w:t>wieder zurück</w:t>
+      </w:r>
+      <w:r>
+        <w:rPr>
+          <w:b/>
+          <w:bCs/>
+        </w:rPr>
+        <w:t>gelegt</w:t>
+      </w:r>
+      <w:r>
+        <w:rPr>
+          <w:b/>
+          <w:bCs/>
+        </w:rPr>
+        <w:t xml:space="preserve">. </w:t>
+      </w:r>
+    </w:p>
+    <w:p>
+      <w:pPr>
+        <w:rPr>
+          <w:b/>
+          <w:bCs/>
+        </w:rPr>
+      </w:pPr>
+      <w:r>
+        <w:rPr>
+          <w:b/>
+          <w:bCs/>
+        </w:rPr>
+        <w:t xml:space="preserve">Wie groß ist die Wahrscheinlichkeit, dass alle drei Bälle </w:t>
+      </w:r>
+      <w:r>
+        <w:rPr>
+          <w:b/>
+          <w:bCs/>
+          <w:color w:val="FF0000"/>
+          <w:u w:val="single"/>
+        </w:rPr>
+        <w:t>unterschiedliche</w:t>
+      </w:r>
+      <w:r>
+        <w:rPr>
+          <w:b/>
+          <w:bCs/>
+          <w:color w:val="FF0000"/>
+        </w:rPr>
+        <w:t xml:space="preserve"> </w:t>
+      </w:r>
+      <w:r>
+        <w:rPr>
+          <w:b/>
+          <w:bCs/>
+        </w:rPr>
+        <w:t>Farben haben</w:t>
+      </w:r>
+      <w:r>
+        <w:rPr>
+          <w:b/>
+          <w:bCs/>
+        </w:rPr>
+        <w:t>?</w:t>
+      </w:r>
+    </w:p>
+    <w:p/>
+    <w:p>
+      <w:r>
+        <w:t>n = 12, k =3</w:t>
+      </w:r>
+    </w:p>
+    <w:p/>
+    <w:p>
+      <w:pPr>
+        <w:rPr>
+          <w:b/>
+        </w:rPr>
+      </w:pPr>
+      <w:r>
+        <w:rPr>
+          <w:b/>
+        </w:rPr>
+        <w:t>mit Reihenfolge mit Zurücklegen</w:t>
+      </w:r>
+    </w:p>
+    <w:p>
+      <w:proofErr w:type="spellStart"/>
+      <w:r>
+        <w:t>V</w:t>
+      </w:r>
+      <w:r>
+        <w:rPr>
+          <w:vertAlign w:val="subscript"/>
+        </w:rPr>
+        <w:t>m</w:t>
+      </w:r>
+      <w:r>
+        <w:rPr>
+          <w:vertAlign w:val="subscript"/>
+        </w:rPr>
+        <w:t>W</w:t>
+      </w:r>
+      <w:proofErr w:type="spellEnd"/>
+      <w:r>
+        <w:t xml:space="preserve"> </w:t>
+      </w:r>
+      <w:r>
+        <w:t xml:space="preserve"> = n</w:t>
+      </w:r>
+      <w:r>
+        <w:rPr>
+          <w:vertAlign w:val="superscript"/>
+        </w:rPr>
+        <w:t>k</w:t>
+      </w:r>
+    </w:p>
+    <w:p/>
+    <w:p>
+      <w:pPr>
+        <w:rPr>
+          <w:b/>
+        </w:rPr>
+      </w:pPr>
+      <w:r>
+        <w:rPr>
+          <w:b/>
+        </w:rPr>
+        <w:t xml:space="preserve">Ereignisraum Ω </w:t>
+      </w:r>
+    </w:p>
+    <w:p>
+      <w:r>
+        <w:t xml:space="preserve">Ω = </w:t>
+      </w:r>
+      <w:r>
+        <w:t>12</w:t>
+      </w:r>
+      <w:r>
+        <w:rPr>
+          <w:vertAlign w:val="superscript"/>
+        </w:rPr>
+        <w:t>3</w:t>
+      </w:r>
+      <w:r>
+        <w:t xml:space="preserve"> = </w:t>
+      </w:r>
+      <w:r>
+        <w:t>1728</w:t>
+      </w:r>
+    </w:p>
+    <w:p/>
+    <w:p>
+      <w:pPr>
+        <w:rPr>
+          <w:b/>
+        </w:rPr>
+      </w:pPr>
+      <w:r>
+        <w:rPr>
+          <w:b/>
+        </w:rPr>
+        <w:t>Elementarereignis E</w:t>
+      </w:r>
+    </w:p>
+    <w:p>
+      <w:r>
+        <w:rPr>
+          <w:b/>
+          <w:bCs/>
+          <w:color w:val="FF0000"/>
+        </w:rPr>
+        <w:t>unterschiedliche Farben</w:t>
+      </w:r>
+      <w:r>
+        <w:rPr>
+          <w:b/>
+          <w:bCs/>
+          <w:color w:val="FF0000"/>
+        </w:rPr>
+        <w:t xml:space="preserve"> = b</w:t>
+      </w:r>
+      <w:r>
+        <w:rPr>
+          <w:b/>
+          <w:color w:val="FF0000"/>
+        </w:rPr>
+        <w:t xml:space="preserve">eliebige </w:t>
+      </w:r>
+      <w:r>
+        <w:rPr>
+          <w:b/>
+          <w:color w:val="FF0000"/>
+        </w:rPr>
+        <w:t xml:space="preserve">Kombi </w:t>
+      </w:r>
+      <w:r>
+        <w:rPr>
+          <w:b/>
+          <w:color w:val="FF0000"/>
+        </w:rPr>
+        <w:t>alle</w:t>
+      </w:r>
+      <w:r>
+        <w:rPr>
+          <w:b/>
+          <w:color w:val="FF0000"/>
+        </w:rPr>
+        <w:t>r</w:t>
+      </w:r>
+      <w:r>
+        <w:rPr>
+          <w:b/>
+          <w:color w:val="FF0000"/>
+        </w:rPr>
+        <w:t xml:space="preserve"> Möglichkeiten</w:t>
+      </w:r>
+      <w:r>
+        <w:rPr>
+          <w:b/>
+          <w:color w:val="FF0000"/>
+        </w:rPr>
+        <w:t xml:space="preserve">: </w:t>
+      </w:r>
+      <w:r>
+        <w:rPr>
+          <w:b/>
+          <w:color w:val="FF0000"/>
+        </w:rPr>
+        <w:t>Gesamtzahl aller möglichen Fälle</w:t>
+      </w:r>
+    </w:p>
+    <w:p>
+      <w:pPr>
+        <w:ind w:firstLine="708"/>
+      </w:pPr>
+      <w:r>
+        <w:rPr>
+          <w:b/>
+          <w:bCs/>
+          <w:color w:val="FF0000"/>
+          <w:sz w:val="22"/>
+          <w:szCs w:val="22"/>
+        </w:rPr>
+        <w:t>m</w:t>
+      </w:r>
+      <w:r>
+        <w:rPr>
+          <w:b/>
+          <w:bCs/>
+          <w:color w:val="FF0000"/>
+          <w:sz w:val="22"/>
+          <w:szCs w:val="22"/>
+          <w:vertAlign w:val="subscript"/>
+        </w:rPr>
+        <w:t xml:space="preserve">1 * </w:t>
+      </w:r>
+      <w:r>
+        <w:rPr>
+          <w:b/>
+          <w:bCs/>
+          <w:color w:val="FF0000"/>
+          <w:sz w:val="22"/>
+          <w:szCs w:val="22"/>
+        </w:rPr>
+        <w:t>m</w:t>
+      </w:r>
+      <w:r>
+        <w:rPr>
+          <w:b/>
+          <w:bCs/>
+          <w:color w:val="FF0000"/>
+          <w:sz w:val="22"/>
+          <w:szCs w:val="22"/>
+          <w:vertAlign w:val="subscript"/>
+        </w:rPr>
+        <w:t xml:space="preserve">2 * </w:t>
+      </w:r>
+      <w:r>
+        <w:rPr>
+          <w:b/>
+          <w:bCs/>
+          <w:color w:val="FF0000"/>
+          <w:sz w:val="22"/>
+          <w:szCs w:val="22"/>
+        </w:rPr>
+        <w:t>m</w:t>
+      </w:r>
+      <w:r>
+        <w:rPr>
+          <w:b/>
+          <w:bCs/>
+          <w:color w:val="FF0000"/>
+          <w:sz w:val="22"/>
+          <w:szCs w:val="22"/>
+          <w:vertAlign w:val="subscript"/>
+        </w:rPr>
+        <w:t xml:space="preserve">3 </w:t>
+      </w:r>
+    </w:p>
+    <w:p/>
+    <w:p>
+      <w:r>
+        <w:t>3 * 4 * 5 = 60</w:t>
+      </w:r>
+    </w:p>
+    <w:p/>
+    <w:p>
+      <w:pPr>
+        <w:rPr>
+          <w:b/>
+        </w:rPr>
+      </w:pPr>
+      <w:r>
+        <w:rPr>
+          <w:b/>
+        </w:rPr>
+        <w:t>Wahrscheinlichkeit P</w:t>
+      </w:r>
+    </w:p>
+    <w:p>
+      <m:oMathPara>
+        <m:oMathParaPr>
+          <m:jc m:val="left"/>
+        </m:oMathParaPr>
+        <m:oMath>
+          <m:r>
+            <w:rPr>
+              <w:rFonts w:ascii="Cambria Math" w:hAnsi="Cambria Math"/>
+              <w:sz w:val="22"/>
+              <w:szCs w:val="22"/>
+            </w:rPr>
+            <m:t xml:space="preserve"> </m:t>
+          </m:r>
+          <m:r>
+            <m:rPr>
+              <m:sty m:val="p"/>
+            </m:rPr>
+            <w:rPr>
+              <w:rFonts w:ascii="Cambria Math" w:hAnsi="Cambria Math"/>
+            </w:rPr>
+            <m:t xml:space="preserve">P(A) = </m:t>
+          </m:r>
+          <m:f>
+            <m:fPr>
+              <m:ctrlPr>
+                <w:rPr>
+                  <w:rFonts w:ascii="Cambria Math" w:hAnsi="Cambria Math"/>
+                  <w:i/>
+                  <w:sz w:val="22"/>
+                  <w:szCs w:val="22"/>
+                </w:rPr>
+              </m:ctrlPr>
+            </m:fPr>
+            <m:num>
+              <m:r>
+                <w:rPr>
+                  <w:rFonts w:ascii="Cambria Math" w:hAnsi="Cambria Math"/>
+                  <w:sz w:val="22"/>
+                  <w:szCs w:val="22"/>
+                </w:rPr>
+                <m:t>60</m:t>
+              </m:r>
+            </m:num>
+            <m:den>
+              <m:r>
+                <w:rPr>
+                  <w:rFonts w:ascii="Cambria Math" w:hAnsi="Cambria Math"/>
+                  <w:sz w:val="22"/>
+                  <w:szCs w:val="22"/>
+                </w:rPr>
+                <m:t>1728</m:t>
+              </m:r>
+            </m:den>
+          </m:f>
+          <m:r>
+            <w:rPr>
+              <w:rFonts w:ascii="Cambria Math" w:hAnsi="Cambria Math"/>
+              <w:sz w:val="22"/>
+              <w:szCs w:val="22"/>
+            </w:rPr>
+            <m:t xml:space="preserve"> = </m:t>
+          </m:r>
+          <m:r>
+            <m:rPr>
+              <m:sty m:val="bi"/>
+            </m:rPr>
+            <w:rPr>
+              <w:rFonts w:ascii="Cambria Math" w:hAnsi="Cambria Math"/>
+              <w:sz w:val="22"/>
+              <w:szCs w:val="22"/>
+            </w:rPr>
+            <m:t>0,0</m:t>
+          </m:r>
+          <m:r>
+            <m:rPr>
+              <m:sty m:val="bi"/>
+            </m:rPr>
+            <w:rPr>
+              <w:rFonts w:ascii="Cambria Math" w:hAnsi="Cambria Math"/>
+              <w:sz w:val="22"/>
+              <w:szCs w:val="22"/>
+            </w:rPr>
+            <m:t>347</m:t>
+          </m:r>
+          <m:r>
+            <m:rPr>
+              <m:sty m:val="bi"/>
+            </m:rPr>
+            <w:rPr>
+              <w:rFonts w:ascii="Cambria Math" w:hAnsi="Cambria Math"/>
+              <w:sz w:val="22"/>
+              <w:szCs w:val="22"/>
+            </w:rPr>
+            <m:t xml:space="preserve"> = </m:t>
+          </m:r>
+          <m:r>
+            <m:rPr>
+              <m:sty m:val="bi"/>
+            </m:rPr>
+            <w:rPr>
+              <w:rFonts w:ascii="Cambria Math" w:hAnsi="Cambria Math"/>
+              <w:sz w:val="22"/>
+              <w:szCs w:val="22"/>
+            </w:rPr>
+            <m:t>3,5</m:t>
+          </m:r>
+          <m:r>
+            <m:rPr>
+              <m:sty m:val="bi"/>
+            </m:rPr>
+            <w:rPr>
+              <w:rFonts w:ascii="Cambria Math" w:hAnsi="Cambria Math"/>
+              <w:sz w:val="22"/>
+              <w:szCs w:val="22"/>
+            </w:rPr>
+            <m:t>%</m:t>
+          </m:r>
+        </m:oMath>
+      </m:oMathPara>
+    </w:p>
+    <w:p>
+      <w:r>
+        <w:br w:type="page"/>
+      </w:r>
+    </w:p>
+    <w:p>
+      <w:pPr>
+        <w:rPr>
+          <w:rFonts w:eastAsiaTheme="minorEastAsia"/>
+          <w:b/>
+          <w:color w:val="1F3864" w:themeColor="accent1" w:themeShade="80"/>
+        </w:rPr>
+      </w:pPr>
+      <w:r>
+        <w:rPr>
+          <w:rFonts w:eastAsiaTheme="minorEastAsia"/>
+          <w:b/>
+          <w:color w:val="1F3864" w:themeColor="accent1" w:themeShade="80"/>
+        </w:rPr>
+        <w:lastRenderedPageBreak/>
+        <w:t xml:space="preserve">4-Felder-Tafel </w:t>
+      </w:r>
+    </w:p>
+    <w:p>
+      <w:pPr>
+        <w:rPr>
+          <w:rFonts w:eastAsiaTheme="minorEastAsia"/>
+          <w:bCs/>
+        </w:rPr>
+      </w:pPr>
+    </w:p>
+    <w:p>
+      <w:pPr>
+        <w:rPr>
+          <w:rFonts w:eastAsiaTheme="minorEastAsia"/>
+          <w:bCs/>
+        </w:rPr>
+      </w:pPr>
+      <w:r>
+        <w:rPr>
+          <w:rFonts w:eastAsiaTheme="minorEastAsia"/>
+          <w:bCs/>
+        </w:rPr>
+        <w:t xml:space="preserve">Tabelle, mit verschiedenen Kombinationen der Ereignisse in vier Feldern </w:t>
+      </w:r>
+    </w:p>
+    <w:p>
+      <w:pPr>
+        <w:rPr>
+          <w:rFonts w:eastAsiaTheme="minorEastAsia"/>
+          <w:bCs/>
+        </w:rPr>
+      </w:pPr>
+    </w:p>
+    <w:p>
+      <w:pPr>
+        <w:rPr>
+          <w:rFonts w:eastAsiaTheme="minorEastAsia"/>
+          <w:bCs/>
+        </w:rPr>
+      </w:pPr>
+      <w:r>
+        <w:rPr>
+          <w:rFonts w:eastAsiaTheme="minorEastAsia"/>
+          <w:bCs/>
+        </w:rPr>
+        <w:t xml:space="preserve">True Positive (TP): </w:t>
+      </w:r>
+    </w:p>
+    <w:p>
+      <w:pPr>
+        <w:rPr>
+          <w:rFonts w:eastAsiaTheme="minorEastAsia"/>
+          <w:bCs/>
+        </w:rPr>
+      </w:pPr>
+      <w:r>
+        <w:rPr>
+          <w:rFonts w:eastAsiaTheme="minorEastAsia"/>
+          <w:bCs/>
+        </w:rPr>
+        <w:t xml:space="preserve">tatsächliche Bedingung positiv </w:t>
+      </w:r>
+      <w:r>
+        <w:rPr>
+          <w:rFonts w:eastAsiaTheme="minorEastAsia"/>
+          <w:bCs/>
+        </w:rPr>
+        <w:t xml:space="preserve">UND </w:t>
+      </w:r>
+      <w:r>
+        <w:rPr>
+          <w:rFonts w:eastAsiaTheme="minorEastAsia"/>
+          <w:bCs/>
+        </w:rPr>
+        <w:t xml:space="preserve">Testergebnis positiv </w:t>
+      </w:r>
+    </w:p>
+    <w:p>
+      <w:pPr>
+        <w:rPr>
+          <w:rFonts w:eastAsiaTheme="minorEastAsia"/>
+          <w:bCs/>
+        </w:rPr>
+      </w:pPr>
+    </w:p>
+    <w:p>
+      <w:pPr>
+        <w:rPr>
+          <w:rFonts w:eastAsiaTheme="minorEastAsia"/>
+          <w:bCs/>
+        </w:rPr>
+      </w:pPr>
+      <w:r>
+        <w:rPr>
+          <w:rFonts w:eastAsiaTheme="minorEastAsia"/>
+          <w:bCs/>
+        </w:rPr>
+        <w:t xml:space="preserve">False Positive (FP): </w:t>
+      </w:r>
+    </w:p>
+    <w:p>
+      <w:pPr>
+        <w:rPr>
+          <w:rFonts w:eastAsiaTheme="minorEastAsia"/>
+          <w:bCs/>
+        </w:rPr>
+      </w:pPr>
+      <w:r>
+        <w:rPr>
+          <w:rFonts w:eastAsiaTheme="minorEastAsia"/>
+          <w:bCs/>
+        </w:rPr>
+        <w:t xml:space="preserve">tatsächliche Bedingung </w:t>
+      </w:r>
+      <w:r>
+        <w:rPr>
+          <w:rFonts w:eastAsiaTheme="minorEastAsia"/>
+          <w:bCs/>
+        </w:rPr>
+        <w:t>negativ,</w:t>
+      </w:r>
+      <w:r>
+        <w:rPr>
+          <w:rFonts w:eastAsiaTheme="minorEastAsia"/>
+          <w:bCs/>
+        </w:rPr>
+        <w:t xml:space="preserve"> </w:t>
+      </w:r>
+      <w:r>
+        <w:rPr>
+          <w:rFonts w:eastAsiaTheme="minorEastAsia"/>
+          <w:bCs/>
+        </w:rPr>
+        <w:t xml:space="preserve">aber </w:t>
+      </w:r>
+      <w:r>
+        <w:rPr>
+          <w:rFonts w:eastAsiaTheme="minorEastAsia"/>
+          <w:bCs/>
+        </w:rPr>
+        <w:t xml:space="preserve">Testergebnis positiv </w:t>
+      </w:r>
+    </w:p>
+    <w:p>
+      <w:pPr>
+        <w:rPr>
+          <w:rFonts w:eastAsiaTheme="minorEastAsia"/>
+          <w:bCs/>
+        </w:rPr>
+      </w:pPr>
+    </w:p>
+    <w:p>
+      <w:pPr>
+        <w:rPr>
+          <w:rFonts w:eastAsiaTheme="minorEastAsia"/>
+          <w:bCs/>
+        </w:rPr>
+      </w:pPr>
+      <w:r>
+        <w:rPr>
+          <w:rFonts w:eastAsiaTheme="minorEastAsia"/>
+          <w:bCs/>
+        </w:rPr>
+        <w:t xml:space="preserve">True Negative (TN): </w:t>
+      </w:r>
+    </w:p>
+    <w:p>
+      <w:pPr>
+        <w:rPr>
+          <w:rFonts w:eastAsiaTheme="minorEastAsia"/>
+          <w:bCs/>
+        </w:rPr>
+      </w:pPr>
+      <w:r>
+        <w:rPr>
+          <w:rFonts w:eastAsiaTheme="minorEastAsia"/>
+          <w:bCs/>
+        </w:rPr>
+        <w:t xml:space="preserve">tatsächliche Bedingung </w:t>
+      </w:r>
+      <w:r>
+        <w:rPr>
+          <w:rFonts w:eastAsiaTheme="minorEastAsia"/>
+          <w:bCs/>
+        </w:rPr>
+        <w:t>negativ</w:t>
+      </w:r>
+      <w:r>
+        <w:rPr>
+          <w:rFonts w:eastAsiaTheme="minorEastAsia"/>
+          <w:bCs/>
+        </w:rPr>
+        <w:t xml:space="preserve"> </w:t>
+      </w:r>
+      <w:r>
+        <w:rPr>
+          <w:rFonts w:eastAsiaTheme="minorEastAsia"/>
+          <w:bCs/>
+        </w:rPr>
+        <w:t xml:space="preserve">UND </w:t>
+      </w:r>
+      <w:r>
+        <w:rPr>
+          <w:rFonts w:eastAsiaTheme="minorEastAsia"/>
+          <w:bCs/>
+        </w:rPr>
+        <w:t xml:space="preserve">Testergebnis positiv </w:t>
+      </w:r>
+    </w:p>
+    <w:p>
+      <w:pPr>
+        <w:rPr>
+          <w:rFonts w:eastAsiaTheme="minorEastAsia"/>
+          <w:bCs/>
+        </w:rPr>
+      </w:pPr>
+    </w:p>
+    <w:p>
+      <w:pPr>
+        <w:rPr>
+          <w:rFonts w:eastAsiaTheme="minorEastAsia"/>
+          <w:bCs/>
+        </w:rPr>
+      </w:pPr>
+      <w:r>
+        <w:rPr>
+          <w:rFonts w:eastAsiaTheme="minorEastAsia"/>
+          <w:bCs/>
+        </w:rPr>
+        <w:t xml:space="preserve">False Negative (FN): </w:t>
+      </w:r>
+    </w:p>
+    <w:p>
+      <w:pPr>
+        <w:rPr>
+          <w:rFonts w:eastAsiaTheme="minorEastAsia"/>
+          <w:bCs/>
+        </w:rPr>
+      </w:pPr>
+      <w:r>
+        <w:rPr>
+          <w:rFonts w:eastAsiaTheme="minorEastAsia"/>
+          <w:bCs/>
+        </w:rPr>
+        <w:t xml:space="preserve">tatsächliche Bedingung </w:t>
+      </w:r>
+      <w:r>
+        <w:rPr>
+          <w:rFonts w:eastAsiaTheme="minorEastAsia"/>
+          <w:bCs/>
+        </w:rPr>
+        <w:t>positiv,</w:t>
+      </w:r>
+      <w:r>
+        <w:rPr>
+          <w:rFonts w:eastAsiaTheme="minorEastAsia"/>
+          <w:bCs/>
+        </w:rPr>
+        <w:t xml:space="preserve"> </w:t>
+      </w:r>
+      <w:r>
+        <w:rPr>
+          <w:rFonts w:eastAsiaTheme="minorEastAsia"/>
+          <w:bCs/>
+        </w:rPr>
+        <w:t xml:space="preserve">aber </w:t>
+      </w:r>
+      <w:r>
+        <w:rPr>
+          <w:rFonts w:eastAsiaTheme="minorEastAsia"/>
+          <w:bCs/>
+        </w:rPr>
+        <w:t xml:space="preserve">Testergebnis </w:t>
+      </w:r>
+      <w:r>
+        <w:rPr>
+          <w:rFonts w:eastAsiaTheme="minorEastAsia"/>
+          <w:bCs/>
+        </w:rPr>
+        <w:t>negativ (Typ-II-Fehler)</w:t>
+      </w:r>
+    </w:p>
+    <w:p>
+      <w:pPr>
+        <w:rPr>
+          <w:rFonts w:eastAsiaTheme="minorEastAsia"/>
+          <w:bCs/>
+        </w:rPr>
+      </w:pPr>
+    </w:p>
+    <w:p>
+      <w:pPr>
+        <w:rPr>
+          <w:rFonts w:eastAsiaTheme="minorEastAsia"/>
+          <w:bCs/>
+        </w:rPr>
+      </w:pPr>
+    </w:p>
+    <w:p>
+      <w:pPr>
+        <w:rPr>
+          <w:rFonts w:eastAsiaTheme="minorEastAsia"/>
+          <w:bCs/>
+        </w:rPr>
+      </w:pPr>
+    </w:p>
+    <w:p>
+      <w:pPr>
+        <w:rPr>
+          <w:rFonts w:eastAsiaTheme="minorEastAsia"/>
+          <w:bCs/>
+        </w:rPr>
+      </w:pPr>
+    </w:p>
+    <w:p>
+      <w:pPr>
+        <w:rPr>
+          <w:rFonts w:eastAsiaTheme="minorEastAsia"/>
+          <w:bCs/>
+        </w:rPr>
+      </w:pPr>
+    </w:p>
+    <w:p>
+      <w:pPr>
+        <w:rPr>
+          <w:rFonts w:eastAsiaTheme="minorEastAsia"/>
+          <w:bCs/>
+        </w:rPr>
+      </w:pPr>
+      <w:r>
+        <w:rPr>
+          <w:rFonts w:eastAsiaTheme="minorEastAsia"/>
+          <w:bCs/>
+        </w:rPr>
+        <w:drawing>
+          <wp:anchor distT="0" distB="0" distL="114300" distR="114300" simplePos="0" relativeHeight="251677184" behindDoc="0" locked="0" layoutInCell="1" allowOverlap="1" wp14:anchorId="5A43C3DE" wp14:editId="74BE0A17">
+            <wp:simplePos x="0" y="0"/>
+            <wp:positionH relativeFrom="column">
+              <wp:posOffset>310395</wp:posOffset>
+            </wp:positionH>
+            <wp:positionV relativeFrom="paragraph">
+              <wp:posOffset>8291</wp:posOffset>
+            </wp:positionV>
+            <wp:extent cx="4915586" cy="1286054"/>
+            <wp:effectExtent l="0" t="0" r="0" b="9525"/>
+            <wp:wrapNone/>
+            <wp:docPr id="913258905" name="Grafik 1"/>
+            <wp:cNvGraphicFramePr>
+              <a:graphicFrameLocks xmlns:a="http://schemas.openxmlformats.org/drawingml/2006/main" noChangeAspect="1"/>
+            </wp:cNvGraphicFramePr>
+            <a:graphic xmlns:a="http://schemas.openxmlformats.org/drawingml/2006/main">
+              <a:graphicData uri="http://schemas.openxmlformats.org/drawingml/2006/picture">
+                <pic:pic xmlns:pic="http://schemas.openxmlformats.org/drawingml/2006/picture">
+                  <pic:nvPicPr>
+                    <pic:cNvPr id="913258905" name=""/>
+                    <pic:cNvPicPr/>
+                  </pic:nvPicPr>
+                  <pic:blipFill>
+                    <a:blip r:embed="rId28"/>
+                    <a:stretch>
+                      <a:fillRect/>
+                    </a:stretch>
+                  </pic:blipFill>
+                  <pic:spPr>
+                    <a:xfrm>
+                      <a:off x="0" y="0"/>
+                      <a:ext cx="4915586" cy="1286054"/>
+                    </a:xfrm>
+                    <a:prstGeom prst="rect">
+                      <a:avLst/>
+                    </a:prstGeom>
+                  </pic:spPr>
+                </pic:pic>
+              </a:graphicData>
+            </a:graphic>
+          </wp:anchor>
+        </w:drawing>
+      </w:r>
+    </w:p>
+    <w:p>
+      <w:pPr>
+        <w:rPr>
+          <w:rFonts w:eastAsiaTheme="minorEastAsia"/>
+          <w:bCs/>
+        </w:rPr>
+      </w:pPr>
+    </w:p>
+    <w:p>
+      <w:pPr>
+        <w:rPr>
+          <w:rFonts w:eastAsiaTheme="minorEastAsia"/>
+          <w:bCs/>
+        </w:rPr>
+      </w:pPr>
+    </w:p>
+    <w:p>
+      <w:pPr>
+        <w:rPr>
+          <w:rFonts w:eastAsiaTheme="minorEastAsia"/>
+          <w:bCs/>
+        </w:rPr>
+      </w:pPr>
+    </w:p>
+    <w:p>
+      <w:pPr>
+        <w:rPr>
+          <w:rFonts w:eastAsiaTheme="minorEastAsia"/>
+          <w:bCs/>
+        </w:rPr>
+      </w:pPr>
+    </w:p>
+    <w:p>
+      <w:pPr>
+        <w:rPr>
+          <w:rFonts w:eastAsiaTheme="minorEastAsia"/>
+          <w:bCs/>
+        </w:rPr>
+      </w:pPr>
+    </w:p>
+    <w:p>
+      <w:pPr>
+        <w:rPr>
+          <w:rFonts w:eastAsiaTheme="minorEastAsia"/>
+          <w:bCs/>
+        </w:rPr>
+      </w:pPr>
+    </w:p>
+    <w:p>
+      <w:pPr>
+        <w:rPr>
+          <w:rFonts w:eastAsiaTheme="minorEastAsia"/>
+          <w:bCs/>
+        </w:rPr>
+      </w:pPr>
+    </w:p>
+    <w:p>
+      <w:pPr>
+        <w:rPr>
+          <w:rFonts w:eastAsiaTheme="minorEastAsia"/>
+          <w:bCs/>
+        </w:rPr>
+      </w:pPr>
+    </w:p>
+    <w:p>
+      <w:pPr>
+        <w:rPr>
+          <w:rFonts w:eastAsiaTheme="minorEastAsia"/>
+          <w:bCs/>
+        </w:rPr>
+      </w:pPr>
+    </w:p>
+    <w:p>
+      <w:pPr>
+        <w:rPr>
+          <w:rFonts w:eastAsiaTheme="minorEastAsia"/>
+          <w:bCs/>
+        </w:rPr>
+      </w:pPr>
+    </w:p>
+    <w:p>
+      <w:pPr>
+        <w:rPr>
+          <w:rFonts w:eastAsiaTheme="minorEastAsia"/>
+          <w:bCs/>
+        </w:rPr>
+      </w:pPr>
+    </w:p>
+    <w:p>
+      <w:pPr>
+        <w:rPr>
+          <w:rFonts w:eastAsiaTheme="minorEastAsia"/>
+          <w:bCs/>
+        </w:rPr>
+      </w:pPr>
+      <w:r>
+        <w:rPr>
+          <w:rFonts w:eastAsiaTheme="minorEastAsia"/>
+          <w:bCs/>
+        </w:rPr>
+        <w:t xml:space="preserve">51% sind Frauen. 2% der Frauen und 7% der Männer leiden an einer Krankheit. Mit welcher Wahrscheinlichkeit leidet eine zufällig ausgewählte Person an dieser Krankheit? </w:t>
+      </w:r>
+    </w:p>
+    <w:p>
+      <w:pPr>
+        <w:rPr>
+          <w:rFonts w:eastAsiaTheme="minorEastAsia"/>
+          <w:bCs/>
+        </w:rPr>
+      </w:pPr>
+      <w:r>
+        <w:rPr>
+          <w:rFonts w:eastAsiaTheme="minorEastAsia"/>
+          <w:bCs/>
+        </w:rPr>
+        <w:t>Nutzen Sie die 4-Felder-Tafel.</w:t>
+      </w:r>
+    </w:p>
+    <w:p>
+      <w:pPr>
+        <w:rPr>
+          <w:rFonts w:eastAsiaTheme="minorEastAsia"/>
+          <w:bCs/>
+        </w:rPr>
+      </w:pPr>
+    </w:p>
+    <w:p>
+      <w:pPr>
+        <w:rPr>
+          <w:rFonts w:eastAsiaTheme="minorEastAsia"/>
+          <w:bCs/>
+        </w:rPr>
+      </w:pPr>
+      <w:r>
+        <w:rPr>
+          <w:rFonts w:eastAsiaTheme="minorEastAsia"/>
+          <w:bCs/>
+        </w:rPr>
+        <w:t>Frauen: 51%</w:t>
+      </w:r>
+      <w:r>
+        <w:rPr>
+          <w:rFonts w:eastAsiaTheme="minorEastAsia"/>
+          <w:bCs/>
+        </w:rPr>
+        <w:tab/>
+      </w:r>
+      <w:r>
+        <w:rPr>
+          <w:rFonts w:eastAsiaTheme="minorEastAsia"/>
+          <w:bCs/>
+        </w:rPr>
+        <w:tab/>
+      </w:r>
+    </w:p>
+    <w:p>
+      <w:pPr>
+        <w:rPr>
+          <w:rFonts w:eastAsiaTheme="minorEastAsia"/>
+          <w:bCs/>
+        </w:rPr>
+      </w:pPr>
+      <w:r>
+        <w:rPr>
+          <w:rFonts w:eastAsiaTheme="minorEastAsia"/>
+          <w:bCs/>
+        </w:rPr>
+        <w:t>krank:</w:t>
+      </w:r>
+      <w:r>
+        <w:rPr>
+          <w:rFonts w:eastAsiaTheme="minorEastAsia"/>
+          <w:bCs/>
+        </w:rPr>
+        <w:tab/>
+      </w:r>
+      <w:r>
+        <w:rPr>
+          <w:rFonts w:eastAsiaTheme="minorEastAsia"/>
+          <w:bCs/>
+        </w:rPr>
+        <w:tab/>
+        <w:t>2% der Frauen, 2 * 51% =   1%  der statistischen Masse</w:t>
+      </w:r>
+    </w:p>
+    <w:p>
+      <w:pPr>
+        <w:rPr>
+          <w:rFonts w:eastAsiaTheme="minorEastAsia"/>
+          <w:bCs/>
+        </w:rPr>
+      </w:pPr>
+      <w:r>
+        <w:rPr>
+          <w:rFonts w:eastAsiaTheme="minorEastAsia"/>
+          <w:bCs/>
+        </w:rPr>
+        <w:t>gesund:</w:t>
+      </w:r>
+      <w:r>
+        <w:rPr>
+          <w:rFonts w:eastAsiaTheme="minorEastAsia"/>
+          <w:bCs/>
+        </w:rPr>
+        <w:tab/>
+        <w:t xml:space="preserve">98% der Frauen, </w:t>
+      </w:r>
+      <w:r>
+        <w:rPr>
+          <w:rFonts w:eastAsiaTheme="minorEastAsia"/>
+          <w:bCs/>
+        </w:rPr>
+        <w:tab/>
+        <w:t xml:space="preserve"> = 50 % der statistischen Masse</w:t>
+      </w:r>
+    </w:p>
+    <w:p>
+      <w:pPr>
+        <w:rPr>
+          <w:rFonts w:eastAsiaTheme="minorEastAsia"/>
+          <w:bCs/>
+        </w:rPr>
+      </w:pPr>
+    </w:p>
+    <w:p>
+      <w:pPr>
+        <w:rPr>
+          <w:rFonts w:eastAsiaTheme="minorEastAsia"/>
+          <w:bCs/>
+        </w:rPr>
+      </w:pPr>
+      <w:r>
+        <w:rPr>
+          <w:rFonts w:eastAsiaTheme="minorEastAsia"/>
+          <w:bCs/>
+        </w:rPr>
+        <w:t>Männer 49%</w:t>
+      </w:r>
+    </w:p>
+    <w:p>
+      <w:pPr>
+        <w:rPr>
+          <w:rFonts w:eastAsiaTheme="minorEastAsia"/>
+          <w:bCs/>
+        </w:rPr>
+      </w:pPr>
+      <w:r>
+        <w:rPr>
+          <w:rFonts w:eastAsiaTheme="minorEastAsia"/>
+          <w:bCs/>
+        </w:rPr>
+        <w:t xml:space="preserve">krank: </w:t>
+      </w:r>
+      <w:r>
+        <w:rPr>
+          <w:rFonts w:eastAsiaTheme="minorEastAsia"/>
+          <w:bCs/>
+        </w:rPr>
+        <w:tab/>
+      </w:r>
+      <w:r>
+        <w:rPr>
+          <w:rFonts w:eastAsiaTheme="minorEastAsia"/>
+          <w:bCs/>
+        </w:rPr>
+        <w:tab/>
+        <w:t>7% der Männer, 7 * 49% =       3,40 % der statistischen Masse</w:t>
+      </w:r>
+    </w:p>
+    <w:p>
+      <w:pPr>
+        <w:rPr>
+          <w:rFonts w:eastAsiaTheme="minorEastAsia"/>
+          <w:bCs/>
+        </w:rPr>
+      </w:pPr>
+      <w:r>
+        <w:rPr>
+          <w:rFonts w:eastAsiaTheme="minorEastAsia"/>
+          <w:bCs/>
+        </w:rPr>
+        <w:t xml:space="preserve">gesund: </w:t>
+      </w:r>
+      <w:r>
+        <w:rPr>
+          <w:rFonts w:eastAsiaTheme="minorEastAsia"/>
+          <w:bCs/>
+        </w:rPr>
+        <w:tab/>
+        <w:t>93% der Männer, 93 * 49% = 45,60 % der statistischen Masse</w:t>
+      </w:r>
+    </w:p>
+    <w:p>
+      <w:pPr>
+        <w:rPr>
+          <w:rFonts w:eastAsiaTheme="minorEastAsia"/>
+          <w:bCs/>
+        </w:rPr>
+      </w:pPr>
+    </w:p>
+    <w:p>
+      <w:pPr>
+        <w:rPr>
+          <w:rFonts w:eastAsiaTheme="minorEastAsia"/>
+          <w:bCs/>
+        </w:rPr>
+      </w:pPr>
+    </w:p>
+    <w:p>
+      <w:pPr>
+        <w:rPr>
+          <w:rFonts w:eastAsiaTheme="minorEastAsia"/>
+          <w:bCs/>
+        </w:rPr>
+      </w:pPr>
+    </w:p>
+    <w:tbl>
+      <w:tblPr>
+        <w:tblStyle w:val="Tabellenraster"/>
+        <w:tblW w:w="0" w:type="auto"/>
+        <w:tblLook w:val="04A0" w:firstRow="1" w:lastRow="0" w:firstColumn="1" w:lastColumn="0" w:noHBand="0" w:noVBand="1"/>
+      </w:tblPr>
+      <w:tblGrid>
+        <w:gridCol w:w="1555"/>
+        <w:gridCol w:w="1559"/>
+        <w:gridCol w:w="1984"/>
+      </w:tblGrid>
+      <w:tr>
+        <w:tc>
+          <w:tcPr>
+            <w:tcW w:w="1555" w:type="dxa"/>
+          </w:tcPr>
+          <w:p>
+            <w:pPr>
+              <w:rPr>
+                <w:rFonts w:eastAsiaTheme="minorEastAsia"/>
+                <w:bCs/>
+              </w:rPr>
+            </w:pPr>
+          </w:p>
+        </w:tc>
+        <w:tc>
+          <w:tcPr>
+            <w:tcW w:w="1559" w:type="dxa"/>
+          </w:tcPr>
+          <w:p>
+            <w:pPr>
+              <w:rPr>
+                <w:rFonts w:eastAsiaTheme="minorEastAsia"/>
+                <w:bCs/>
+              </w:rPr>
+            </w:pPr>
+            <w:r>
+              <w:rPr>
+                <w:rFonts w:eastAsiaTheme="minorEastAsia"/>
+                <w:bCs/>
+              </w:rPr>
+              <w:t>Frauen</w:t>
+            </w:r>
+          </w:p>
+        </w:tc>
+        <w:tc>
+          <w:tcPr>
+            <w:tcW w:w="1984" w:type="dxa"/>
+          </w:tcPr>
+          <w:p>
+            <w:pPr>
+              <w:rPr>
+                <w:rFonts w:eastAsiaTheme="minorEastAsia"/>
+                <w:bCs/>
+              </w:rPr>
+            </w:pPr>
+            <w:r>
+              <w:rPr>
+                <w:rFonts w:eastAsiaTheme="minorEastAsia"/>
+                <w:bCs/>
+              </w:rPr>
+              <w:t>Männer</w:t>
+            </w:r>
+          </w:p>
+        </w:tc>
+      </w:tr>
+      <w:tr>
+        <w:tc>
+          <w:tcPr>
+            <w:tcW w:w="1555" w:type="dxa"/>
+          </w:tcPr>
+          <w:p>
+            <w:pPr>
+              <w:rPr>
+                <w:rFonts w:eastAsiaTheme="minorEastAsia"/>
+                <w:bCs/>
+              </w:rPr>
+            </w:pPr>
+            <w:r>
+              <w:rPr>
+                <w:rFonts w:eastAsiaTheme="minorEastAsia"/>
+                <w:bCs/>
+              </w:rPr>
+              <w:t>krank</w:t>
+            </w:r>
+          </w:p>
+        </w:tc>
+        <w:tc>
+          <w:tcPr>
+            <w:tcW w:w="1559" w:type="dxa"/>
+          </w:tcPr>
+          <w:p>
+            <w:pPr>
+              <w:jc w:val="right"/>
+              <w:rPr>
+                <w:rFonts w:eastAsiaTheme="minorEastAsia"/>
+                <w:bCs/>
+              </w:rPr>
+            </w:pPr>
+            <w:r>
+              <w:rPr>
+                <w:rFonts w:eastAsiaTheme="minorEastAsia"/>
+                <w:bCs/>
+              </w:rPr>
+              <w:t>1 %</w:t>
+            </w:r>
+          </w:p>
+        </w:tc>
+        <w:tc>
+          <w:tcPr>
+            <w:tcW w:w="1984" w:type="dxa"/>
+          </w:tcPr>
+          <w:p>
+            <w:pPr>
+              <w:jc w:val="right"/>
+              <w:rPr>
+                <w:rFonts w:eastAsiaTheme="minorEastAsia"/>
+                <w:bCs/>
+              </w:rPr>
+            </w:pPr>
+            <w:r>
+              <w:rPr>
+                <w:rFonts w:eastAsiaTheme="minorEastAsia"/>
+                <w:bCs/>
+              </w:rPr>
+              <w:t>3,40 %</w:t>
+            </w:r>
+          </w:p>
+        </w:tc>
+      </w:tr>
+      <w:tr>
+        <w:tc>
+          <w:tcPr>
+            <w:tcW w:w="1555" w:type="dxa"/>
+          </w:tcPr>
+          <w:p>
+            <w:pPr>
+              <w:rPr>
+                <w:rFonts w:eastAsiaTheme="minorEastAsia"/>
+                <w:bCs/>
+              </w:rPr>
+            </w:pPr>
+            <w:r>
+              <w:rPr>
+                <w:rFonts w:eastAsiaTheme="minorEastAsia"/>
+                <w:bCs/>
+              </w:rPr>
+              <w:t>gesund</w:t>
+            </w:r>
+          </w:p>
+        </w:tc>
+        <w:tc>
+          <w:tcPr>
+            <w:tcW w:w="1559" w:type="dxa"/>
+          </w:tcPr>
+          <w:p>
+            <w:pPr>
+              <w:jc w:val="right"/>
+              <w:rPr>
+                <w:rFonts w:eastAsiaTheme="minorEastAsia"/>
+                <w:bCs/>
+              </w:rPr>
+            </w:pPr>
+            <w:r>
+              <w:rPr>
+                <w:rFonts w:eastAsiaTheme="minorEastAsia"/>
+                <w:bCs/>
+              </w:rPr>
+              <w:t>50 %</w:t>
+            </w:r>
+          </w:p>
+        </w:tc>
+        <w:tc>
+          <w:tcPr>
+            <w:tcW w:w="1984" w:type="dxa"/>
+          </w:tcPr>
+          <w:p>
+            <w:pPr>
+              <w:jc w:val="right"/>
+              <w:rPr>
+                <w:rFonts w:eastAsiaTheme="minorEastAsia"/>
+                <w:bCs/>
+              </w:rPr>
+            </w:pPr>
+            <w:r>
+              <w:rPr>
+                <w:rFonts w:eastAsiaTheme="minorEastAsia"/>
+                <w:bCs/>
+              </w:rPr>
+              <w:t>45,60 %</w:t>
+            </w:r>
+          </w:p>
+        </w:tc>
+      </w:tr>
+      <w:tr>
+        <w:tc>
+          <w:tcPr>
+            <w:tcW w:w="1555" w:type="dxa"/>
+          </w:tcPr>
+          <w:p>
+            <w:pPr>
+              <w:rPr>
+                <w:rFonts w:eastAsiaTheme="minorEastAsia"/>
+                <w:b/>
+              </w:rPr>
+            </w:pPr>
+            <w:r>
+              <w:rPr>
+                <w:rFonts w:eastAsiaTheme="minorEastAsia"/>
+                <w:b/>
+              </w:rPr>
+              <w:t>SUMMEN</w:t>
+            </w:r>
+          </w:p>
+        </w:tc>
+        <w:tc>
+          <w:tcPr>
+            <w:tcW w:w="1559" w:type="dxa"/>
+          </w:tcPr>
+          <w:p>
+            <w:pPr>
+              <w:jc w:val="right"/>
+              <w:rPr>
+                <w:rFonts w:eastAsiaTheme="minorEastAsia"/>
+                <w:b/>
+              </w:rPr>
+            </w:pPr>
+            <w:r>
+              <w:rPr>
+                <w:rFonts w:eastAsiaTheme="minorEastAsia"/>
+                <w:b/>
+              </w:rPr>
+              <w:t>51</w:t>
+            </w:r>
+            <w:r>
+              <w:rPr>
+                <w:rFonts w:eastAsiaTheme="minorEastAsia"/>
+                <w:b/>
+              </w:rPr>
+              <w:t xml:space="preserve"> </w:t>
+            </w:r>
+            <w:r>
+              <w:rPr>
+                <w:rFonts w:eastAsiaTheme="minorEastAsia"/>
+                <w:b/>
+              </w:rPr>
+              <w:t>%</w:t>
+            </w:r>
+          </w:p>
+        </w:tc>
+        <w:tc>
+          <w:tcPr>
+            <w:tcW w:w="1984" w:type="dxa"/>
+          </w:tcPr>
+          <w:p>
+            <w:pPr>
+              <w:jc w:val="right"/>
+              <w:rPr>
+                <w:rFonts w:eastAsiaTheme="minorEastAsia"/>
+                <w:b/>
+              </w:rPr>
+            </w:pPr>
+            <w:r>
+              <w:rPr>
+                <w:rFonts w:eastAsiaTheme="minorEastAsia"/>
+                <w:b/>
+              </w:rPr>
+              <w:t>49</w:t>
+            </w:r>
+            <w:r>
+              <w:rPr>
+                <w:rFonts w:eastAsiaTheme="minorEastAsia"/>
+                <w:b/>
+              </w:rPr>
+              <w:t xml:space="preserve"> </w:t>
+            </w:r>
+            <w:r>
+              <w:rPr>
+                <w:rFonts w:eastAsiaTheme="minorEastAsia"/>
+                <w:b/>
+              </w:rPr>
+              <w:t>%</w:t>
+            </w:r>
+          </w:p>
+        </w:tc>
+      </w:tr>
+      <w:tr>
+        <w:tc>
+          <w:tcPr>
+            <w:tcW w:w="1555" w:type="dxa"/>
+          </w:tcPr>
+          <w:p>
+            <w:pPr>
+              <w:rPr>
+                <w:rFonts w:eastAsiaTheme="minorEastAsia"/>
+                <w:bCs/>
+              </w:rPr>
+            </w:pPr>
+          </w:p>
+        </w:tc>
+        <w:tc>
+          <w:tcPr>
+            <w:tcW w:w="1559" w:type="dxa"/>
+          </w:tcPr>
+          <w:p>
+            <w:pPr>
+              <w:rPr>
+                <w:rFonts w:eastAsiaTheme="minorEastAsia"/>
+                <w:bCs/>
+              </w:rPr>
+            </w:pPr>
+          </w:p>
+        </w:tc>
+        <w:tc>
+          <w:tcPr>
+            <w:tcW w:w="1984" w:type="dxa"/>
+          </w:tcPr>
+          <w:p>
+            <w:pPr>
+              <w:rPr>
+                <w:rFonts w:eastAsiaTheme="minorEastAsia"/>
+                <w:bCs/>
+              </w:rPr>
+            </w:pPr>
+          </w:p>
+        </w:tc>
+      </w:tr>
+    </w:tbl>
+    <w:p>
+      <w:pPr>
+        <w:rPr>
+          <w:rFonts w:eastAsiaTheme="minorEastAsia"/>
+          <w:bCs/>
+        </w:rPr>
+      </w:pPr>
+    </w:p>
+    <w:p>
+      <w:pPr>
+        <w:rPr>
+          <w:rFonts w:eastAsiaTheme="minorEastAsia"/>
+          <w:bCs/>
+        </w:rPr>
+      </w:pPr>
+      <w:r>
+        <w:rPr>
+          <w:rFonts w:eastAsiaTheme="minorEastAsia"/>
+          <w:bCs/>
+        </w:rPr>
+        <w:t xml:space="preserve">Mit welcher Wahrscheinlichkeit leidet eine zufällig ausgewählte Person an dieser Krankheit? </w:t>
+      </w:r>
+    </w:p>
+    <w:p>
+      <w:pPr>
+        <w:rPr>
+          <w:rFonts w:eastAsiaTheme="minorEastAsia"/>
+          <w:bCs/>
+        </w:rPr>
+      </w:pPr>
+    </w:p>
+    <w:p>
+      <w:pPr>
+        <w:rPr>
+          <w:rFonts w:eastAsiaTheme="minorEastAsia"/>
+          <w:bCs/>
+        </w:rPr>
+      </w:pPr>
+      <w:r>
+        <w:rPr>
+          <w:rFonts w:eastAsiaTheme="minorEastAsia"/>
+          <w:bCs/>
+        </w:rPr>
+        <w:t xml:space="preserve">Mit Wahrscheinlichkeit von 4,4% </w:t>
+      </w:r>
+      <w:r>
+        <w:rPr>
+          <w:rFonts w:eastAsiaTheme="minorEastAsia"/>
+          <w:bCs/>
+        </w:rPr>
+        <w:t>leidet eine zufällig ausgewählte Person an dieser Krankhei</w:t>
+      </w:r>
+      <w:r>
+        <w:rPr>
+          <w:rFonts w:eastAsiaTheme="minorEastAsia"/>
+          <w:bCs/>
+        </w:rPr>
+        <w:t>t.</w:t>
+      </w:r>
+    </w:p>
+    <w:p>
+      <w:pPr>
+        <w:rPr>
+          <w:rFonts w:eastAsiaTheme="minorEastAsia"/>
+          <w:bCs/>
+        </w:rPr>
+      </w:pPr>
+    </w:p>
+    <w:p>
+      <w:pPr>
+        <w:rPr>
+          <w:rFonts w:eastAsiaTheme="minorEastAsia"/>
+          <w:bCs/>
+        </w:rPr>
+      </w:pPr>
+      <w:r>
+        <w:rPr>
+          <w:rFonts w:eastAsiaTheme="minorEastAsia"/>
+          <w:bCs/>
+        </w:rPr>
+        <w:t>Mit welcher Wahrscheinlichkeit ist eine zufällig ausgewählte Person eine Frau, die an dieser Krankheit leidet?</w:t>
+      </w:r>
+    </w:p>
+    <w:p>
+      <w:pPr>
+        <w:rPr>
+          <w:rFonts w:eastAsiaTheme="minorEastAsia"/>
+          <w:bCs/>
+        </w:rPr>
+      </w:pPr>
+      <w:r>
+        <w:rPr>
+          <w:rFonts w:eastAsiaTheme="minorEastAsia"/>
+          <w:bCs/>
+        </w:rPr>
+        <w:t>Mit Wahrscheinlichkeit von 1% ist</w:t>
+      </w:r>
+      <w:r>
+        <w:rPr>
+          <w:rFonts w:eastAsiaTheme="minorEastAsia"/>
+          <w:bCs/>
+        </w:rPr>
+        <w:t xml:space="preserve"> eine zufällig ausgewählte Perso</w:t>
+      </w:r>
+      <w:r>
+        <w:rPr>
+          <w:rFonts w:eastAsiaTheme="minorEastAsia"/>
+          <w:bCs/>
+        </w:rPr>
+        <w:t>n, die</w:t>
+      </w:r>
+      <w:r>
+        <w:rPr>
+          <w:rFonts w:eastAsiaTheme="minorEastAsia"/>
+          <w:bCs/>
+        </w:rPr>
+        <w:t xml:space="preserve"> an dieser Krankhei</w:t>
+      </w:r>
+      <w:r>
+        <w:rPr>
+          <w:rFonts w:eastAsiaTheme="minorEastAsia"/>
+          <w:bCs/>
+        </w:rPr>
+        <w:t>t leidet, eine Frau.</w:t>
+      </w:r>
+    </w:p>
+    <w:p>
+      <w:pPr>
+        <w:rPr>
+          <w:rFonts w:eastAsiaTheme="minorEastAsia"/>
+          <w:bCs/>
+        </w:rPr>
+      </w:pPr>
+    </w:p>
     <w:p/>
     <w:sectPr>
-      <w:footerReference w:type="default" r:id="rId27"/>
+      <w:footerReference w:type="default" r:id="rId29"/>
       <w:pgSz w:w="11906" w:h="16838"/>
       <w:pgMar w:top="794" w:right="991" w:bottom="851" w:left="1418" w:header="709" w:footer="709" w:gutter="0"/>
       <w:cols w:space="708"/>
@@ -60331,7 +65215,7 @@
   <w:style w:type="paragraph" w:default="1" w:styleId="Standard">
     <w:name w:val="Normal"/>
     <w:qFormat/>
-    <w:rsid w:val="00F47367"/>
+    <w:rsid w:val="00A86179"/>
     <w:rPr>
       <w:rFonts w:ascii="Arial" w:hAnsi="Arial" w:cs="Arial"/>
       <w:kern w:val="0"/>
@@ -60896,6 +65780,15 @@
 </file>
 
 <file path=customXml/item1.xml><?xml version="1.0" encoding="utf-8"?>
+<?mso-contentType ?>
+<FormTemplates xmlns="http://schemas.microsoft.com/sharepoint/v3/contenttype/forms">
+  <Display>DocumentLibraryForm</Display>
+  <Edit>DocumentLibraryForm</Edit>
+  <New>DocumentLibraryForm</New>
+</FormTemplates>
+</file>
+
+<file path=customXml/item2.xml><?xml version="1.0" encoding="utf-8"?>
 <ct:contentTypeSchema xmlns:ct="http://schemas.microsoft.com/office/2006/metadata/contentType" xmlns:ma="http://schemas.microsoft.com/office/2006/metadata/properties/metaAttributes" ct:_="" ma:_="" ma:contentTypeName="Dokument" ma:contentTypeID="0x010100768F190744690443A4504240404A276E" ma:contentTypeVersion="16" ma:contentTypeDescription="Ein neues Dokument erstellen." ma:contentTypeScope="" ma:versionID="d562528e3729101cbdca4ece521dfecb">
   <xsd:schema xmlns:xsd="http://www.w3.org/2001/XMLSchema" xmlns:xs="http://www.w3.org/2001/XMLSchema" xmlns:p="http://schemas.microsoft.com/office/2006/metadata/properties" xmlns:ns3="9344751f-c7eb-4dec-92d0-8da783526540" xmlns:ns4="8a49219d-e5c5-4de1-a7a6-3b18083b0e6b" targetNamespace="http://schemas.microsoft.com/office/2006/metadata/properties" ma:root="true" ma:fieldsID="8e46fa03a600cefaadb19c21aec359c0" ns3:_="" ns4:_="">
     <xsd:import namespace="9344751f-c7eb-4dec-92d0-8da783526540"/>
@@ -61136,15 +66029,6 @@
 </ct:contentTypeSchema>
 </file>
 
-<file path=customXml/item2.xml><?xml version="1.0" encoding="utf-8"?>
-<?mso-contentType ?>
-<FormTemplates xmlns="http://schemas.microsoft.com/sharepoint/v3/contenttype/forms">
-  <Display>DocumentLibraryForm</Display>
-  <Edit>DocumentLibraryForm</Edit>
-  <New>DocumentLibraryForm</New>
-</FormTemplates>
-</file>
-
 <file path=customXml/item3.xml><?xml version="1.0" encoding="utf-8"?>
 <p:properties xmlns:p="http://schemas.microsoft.com/office/2006/metadata/properties" xmlns:xsi="http://www.w3.org/2001/XMLSchema-instance" xmlns:pc="http://schemas.microsoft.com/office/infopath/2007/PartnerControls">
   <documentManagement>
@@ -61154,6 +66038,14 @@
 </file>
 
 <file path=customXml/itemProps1.xml><?xml version="1.0" encoding="utf-8"?>
+<ds:datastoreItem xmlns:ds="http://schemas.openxmlformats.org/officeDocument/2006/customXml" ds:itemID="{EC351D21-1425-4C4E-9978-C20439CA922A}">
+  <ds:schemaRefs>
+    <ds:schemaRef ds:uri="http://schemas.microsoft.com/sharepoint/v3/contenttype/forms"/>
+  </ds:schemaRefs>
+</ds:datastoreItem>
+</file>
+
+<file path=customXml/itemProps2.xml><?xml version="1.0" encoding="utf-8"?>
 <ds:datastoreItem xmlns:ds="http://schemas.openxmlformats.org/officeDocument/2006/customXml" ds:itemID="{11500B2E-9A83-43CF-8909-2DEBB24B78E7}">
   <ds:schemaRefs>
     <ds:schemaRef ds:uri="http://schemas.microsoft.com/office/2006/metadata/contentType"/>
@@ -61172,14 +66064,6 @@
 </ds:datastoreItem>
 </file>
 
-<file path=customXml/itemProps2.xml><?xml version="1.0" encoding="utf-8"?>
-<ds:datastoreItem xmlns:ds="http://schemas.openxmlformats.org/officeDocument/2006/customXml" ds:itemID="{EC351D21-1425-4C4E-9978-C20439CA922A}">
-  <ds:schemaRefs>
-    <ds:schemaRef ds:uri="http://schemas.microsoft.com/sharepoint/v3/contenttype/forms"/>
-  </ds:schemaRefs>
-</ds:datastoreItem>
-</file>
-
 <file path=customXml/itemProps3.xml><?xml version="1.0" encoding="utf-8"?>
 <ds:datastoreItem xmlns:ds="http://schemas.openxmlformats.org/officeDocument/2006/customXml" ds:itemID="{CF0A60F2-7CA1-4515-8E1B-C09600638E2E}">
   <ds:schemaRefs>

--- a/Klausur/Klausurvorbereitung.docx
+++ b/Klausur/Klausurvorbereitung.docx
@@ -982,7 +982,6 @@
           <w:szCs w:val="22"/>
         </w:rPr>
       </w:pPr>
-      <w:proofErr w:type="spellStart"/>
       <w:r>
         <w:rPr>
           <w:b/>
@@ -991,18 +990,7 @@
           <w:sz w:val="22"/>
           <w:szCs w:val="22"/>
         </w:rPr>
-        <w:t>Quota</w:t>
-      </w:r>
-      <w:proofErr w:type="spellEnd"/>
-      <w:r>
-        <w:rPr>
-          <w:b/>
-          <w:bCs/>
-          <w:color w:val="1F4E79" w:themeColor="accent5" w:themeShade="80"/>
-          <w:sz w:val="22"/>
-          <w:szCs w:val="22"/>
-        </w:rPr>
-        <w:t xml:space="preserve">-Auswahl </w:t>
+        <w:t xml:space="preserve">Quota-Auswahl </w:t>
       </w:r>
     </w:p>
     <w:p>
@@ -1666,29 +1654,7 @@
           <w:sz w:val="22"/>
           <w:szCs w:val="22"/>
         </w:rPr>
-        <w:t xml:space="preserve"> Klasse „150 </w:t>
-      </w:r>
-      <w:proofErr w:type="spellStart"/>
-      <w:r>
-        <w:rPr>
-          <w:b/>
-          <w:bCs/>
-          <w:color w:val="1F4E79" w:themeColor="accent5" w:themeShade="80"/>
-          <w:sz w:val="22"/>
-          <w:szCs w:val="22"/>
-        </w:rPr>
-        <w:t>b.u</w:t>
-      </w:r>
-      <w:proofErr w:type="spellEnd"/>
-      <w:r>
-        <w:rPr>
-          <w:b/>
-          <w:bCs/>
-          <w:color w:val="1F4E79" w:themeColor="accent5" w:themeShade="80"/>
-          <w:sz w:val="22"/>
-          <w:szCs w:val="22"/>
-        </w:rPr>
-        <w:t xml:space="preserve">. 180 cm“ </w:t>
+        <w:t xml:space="preserve"> Klasse „150 b.u. 180 cm“ </w:t>
       </w:r>
     </w:p>
     <w:p>
@@ -1879,29 +1845,7 @@
           <w:sz w:val="22"/>
           <w:szCs w:val="22"/>
         </w:rPr>
-        <w:t xml:space="preserve">für die Klasse „150 </w:t>
-      </w:r>
-      <w:proofErr w:type="spellStart"/>
-      <w:r>
-        <w:rPr>
-          <w:b/>
-          <w:bCs/>
-          <w:color w:val="1F4E79" w:themeColor="accent5" w:themeShade="80"/>
-          <w:sz w:val="22"/>
-          <w:szCs w:val="22"/>
-        </w:rPr>
-        <w:t>b.u</w:t>
-      </w:r>
-      <w:proofErr w:type="spellEnd"/>
-      <w:r>
-        <w:rPr>
-          <w:b/>
-          <w:bCs/>
-          <w:color w:val="1F4E79" w:themeColor="accent5" w:themeShade="80"/>
-          <w:sz w:val="22"/>
-          <w:szCs w:val="22"/>
-        </w:rPr>
-        <w:t xml:space="preserve">. 180 cm“ </w:t>
+        <w:t xml:space="preserve">für die Klasse „150 b.u. 180 cm“ </w:t>
       </w:r>
     </w:p>
     <w:p>
@@ -2306,15 +2250,7 @@
         <w:t>(bei Klasse „</w:t>
       </w:r>
       <w:r>
-        <w:t xml:space="preserve">150 </w:t>
-      </w:r>
-      <w:proofErr w:type="spellStart"/>
-      <w:r>
-        <w:t>b.u</w:t>
-      </w:r>
-      <w:proofErr w:type="spellEnd"/>
-      <w:r>
-        <w:t>. 180</w:t>
+        <w:t>150 b.u. 180</w:t>
       </w:r>
       <w:r>
         <w:t xml:space="preserve">“ </w:t>
@@ -5490,15 +5426,7 @@
             </w:r>
             <w:r>
               <w:tab/>
-              <w:t xml:space="preserve">(ausgenommen </w:t>
-            </w:r>
-            <w:proofErr w:type="spellStart"/>
-            <w:r>
-              <w:t>Temp</w:t>
-            </w:r>
-            <w:proofErr w:type="spellEnd"/>
-            <w:r>
-              <w:t>. in ° C)</w:t>
+              <w:t>(ausgenommen Temp. in ° C)</w:t>
             </w:r>
             <w:r>
               <w:br/>
@@ -5726,16 +5654,8 @@
               <w:rPr>
                 <w:bCs/>
               </w:rPr>
-              <w:t xml:space="preserve">0 </w:t>
-            </w:r>
-            <w:proofErr w:type="spellStart"/>
-            <w:r>
-              <w:rPr>
-                <w:bCs/>
-              </w:rPr>
-              <w:t>Tsd</w:t>
-            </w:r>
-            <w:proofErr w:type="spellEnd"/>
+              <w:t>0 Tsd</w:t>
+            </w:r>
             <w:r>
               <w:rPr>
                 <w:bCs/>
@@ -6393,21 +6313,7 @@
               <w:rPr>
                 <w:bCs/>
               </w:rPr>
-              <w:t xml:space="preserve">“ hat die drei Merkmalsausprägungen „10 </w:t>
-            </w:r>
-            <w:proofErr w:type="spellStart"/>
-            <w:r>
-              <w:rPr>
-                <w:bCs/>
-              </w:rPr>
-              <w:t>Tsd</w:t>
-            </w:r>
-            <w:proofErr w:type="spellEnd"/>
-            <w:r>
-              <w:rPr>
-                <w:bCs/>
-              </w:rPr>
-              <w:t>“, „20 Tsd.“, „30 Tsd. und mehr“</w:t>
+              <w:t>“ hat die drei Merkmalsausprägungen „10 Tsd“, „20 Tsd.“, „30 Tsd. und mehr“</w:t>
             </w:r>
           </w:p>
           <w:p>
@@ -6865,15 +6771,7 @@
               <w:t xml:space="preserve"> Anzahl der Beschäftigten</w:t>
             </w:r>
             <w:r>
-              <w:t xml:space="preserve">, 100 Punkte sind doppelt </w:t>
-            </w:r>
-            <w:proofErr w:type="gramStart"/>
-            <w:r>
-              <w:t>soviel</w:t>
-            </w:r>
-            <w:proofErr w:type="gramEnd"/>
-            <w:r>
-              <w:t xml:space="preserve"> </w:t>
+              <w:t xml:space="preserve">, 100 Punkte sind doppelt soviel </w:t>
             </w:r>
             <w:r>
               <w:t xml:space="preserve">wie </w:t>
@@ -6997,21 +6895,7 @@
         <w:rPr>
           <w:b/>
         </w:rPr>
-        <w:t>n-</w:t>
-      </w:r>
-      <w:proofErr w:type="spellStart"/>
-      <w:r>
-        <w:rPr>
-          <w:b/>
-        </w:rPr>
-        <w:t>elementige</w:t>
-      </w:r>
-      <w:proofErr w:type="spellEnd"/>
-      <w:r>
-        <w:rPr>
-          <w:b/>
-        </w:rPr>
-        <w:t xml:space="preserve"> Teilmenge der Grundgesamtheit mit N Elementen</w:t>
+        <w:t>n-elementige Teilmenge der Grundgesamtheit mit N Elementen</w:t>
       </w:r>
       <w:r>
         <w:t xml:space="preserve"> (</w:t>
@@ -7919,21 +7803,7 @@
         <w:rPr>
           <w:b/>
         </w:rPr>
-        <w:t xml:space="preserve">Verdichten der sortierten Daten auf Merkmalsausprägungen und </w:t>
-      </w:r>
-      <w:proofErr w:type="gramStart"/>
-      <w:r>
-        <w:rPr>
-          <w:b/>
-        </w:rPr>
-        <w:t>zählen</w:t>
-      </w:r>
-      <w:proofErr w:type="gramEnd"/>
-      <w:r>
-        <w:rPr>
-          <w:b/>
-        </w:rPr>
-        <w:t xml:space="preserve"> wie oft diese vorkommen </w:t>
+        <w:t xml:space="preserve">Verdichten der sortierten Daten auf Merkmalsausprägungen und zählen wie oft diese vorkommen </w:t>
       </w:r>
     </w:p>
     <w:p>
@@ -8895,171 +8765,105 @@
           <w:bCs/>
           <w:color w:val="7030A0"/>
         </w:rPr>
-        <w:t xml:space="preserve">B </w:t>
-      </w:r>
-      <w:proofErr w:type="spellStart"/>
+        <w:t>B B B</w:t>
+      </w:r>
+      <w:r>
+        <w:t xml:space="preserve"> </w:t>
+      </w:r>
+      <w:r>
+        <w:rPr>
+          <w:b/>
+          <w:bCs/>
+          <w:color w:val="C00000"/>
+        </w:rPr>
+        <w:t>A A</w:t>
+      </w:r>
+      <w:r>
+        <w:t xml:space="preserve"> </w:t>
+      </w:r>
+      <w:r>
+        <w:rPr>
+          <w:b/>
+          <w:bCs/>
+          <w:color w:val="C45911" w:themeColor="accent2" w:themeShade="BF"/>
+        </w:rPr>
+        <w:t>D</w:t>
+      </w:r>
+      <w:r>
+        <w:t xml:space="preserve"> </w:t>
+      </w:r>
+      <w:r>
+        <w:rPr>
+          <w:b/>
+        </w:rPr>
+        <w:t>k.A.</w:t>
+      </w:r>
+      <w:r>
+        <w:t xml:space="preserve"> </w:t>
+      </w:r>
+      <w:r>
+        <w:rPr>
+          <w:b/>
+          <w:bCs/>
+          <w:color w:val="C00000"/>
+        </w:rPr>
+        <w:t>A</w:t>
+      </w:r>
+      <w:r>
+        <w:t xml:space="preserve"> </w:t>
+      </w:r>
       <w:r>
         <w:rPr>
           <w:b/>
           <w:bCs/>
           <w:color w:val="7030A0"/>
         </w:rPr>
-        <w:t>B</w:t>
-      </w:r>
-      <w:proofErr w:type="spellEnd"/>
+        <w:t>B B</w:t>
+      </w:r>
+      <w:r>
+        <w:t xml:space="preserve"> </w:t>
+      </w:r>
+      <w:r>
+        <w:rPr>
+          <w:b/>
+          <w:bCs/>
+          <w:color w:val="C00000"/>
+        </w:rPr>
+        <w:t>A</w:t>
+      </w:r>
+      <w:r>
+        <w:t xml:space="preserve"> </w:t>
+      </w:r>
+      <w:r>
+        <w:rPr>
+          <w:b/>
+        </w:rPr>
+        <w:t>k.A</w:t>
+      </w:r>
+      <w:r>
+        <w:t xml:space="preserve">. </w:t>
+      </w:r>
+      <w:r>
+        <w:rPr>
+          <w:b/>
+          <w:bCs/>
+          <w:color w:val="C00000"/>
+        </w:rPr>
+        <w:t>A</w:t>
+      </w:r>
+      <w:r>
+        <w:t xml:space="preserve"> </w:t>
+      </w:r>
       <w:r>
         <w:rPr>
           <w:b/>
           <w:bCs/>
           <w:color w:val="7030A0"/>
         </w:rPr>
-        <w:t xml:space="preserve"> B</w:t>
-      </w:r>
-      <w:r>
-        <w:t xml:space="preserve"> </w:t>
-      </w:r>
-      <w:r>
-        <w:rPr>
-          <w:b/>
-          <w:bCs/>
-          <w:color w:val="C00000"/>
-        </w:rPr>
-        <w:t xml:space="preserve">A </w:t>
-      </w:r>
-      <w:proofErr w:type="spellStart"/>
-      <w:r>
-        <w:rPr>
-          <w:b/>
-          <w:bCs/>
-          <w:color w:val="C00000"/>
-        </w:rPr>
-        <w:t>A</w:t>
-      </w:r>
-      <w:proofErr w:type="spellEnd"/>
-      <w:r>
-        <w:t xml:space="preserve"> </w:t>
-      </w:r>
-      <w:r>
-        <w:rPr>
-          <w:b/>
-          <w:bCs/>
-          <w:color w:val="C45911" w:themeColor="accent2" w:themeShade="BF"/>
-        </w:rPr>
-        <w:t>D</w:t>
-      </w:r>
-      <w:r>
-        <w:t xml:space="preserve"> </w:t>
-      </w:r>
-      <w:proofErr w:type="spellStart"/>
-      <w:r>
-        <w:rPr>
-          <w:b/>
-        </w:rPr>
-        <w:t>k.A</w:t>
-      </w:r>
-      <w:proofErr w:type="spellEnd"/>
-      <w:r>
-        <w:rPr>
-          <w:b/>
-        </w:rPr>
-        <w:t>.</w:t>
-      </w:r>
-      <w:r>
-        <w:t xml:space="preserve"> </w:t>
-      </w:r>
-      <w:r>
-        <w:rPr>
-          <w:b/>
-          <w:bCs/>
-          <w:color w:val="C00000"/>
-        </w:rPr>
-        <w:t>A</w:t>
-      </w:r>
-      <w:r>
-        <w:t xml:space="preserve"> </w:t>
-      </w:r>
-      <w:r>
-        <w:rPr>
-          <w:b/>
-          <w:bCs/>
-          <w:color w:val="7030A0"/>
-        </w:rPr>
-        <w:t xml:space="preserve">B </w:t>
-      </w:r>
-      <w:proofErr w:type="spellStart"/>
-      <w:r>
-        <w:rPr>
-          <w:b/>
-          <w:bCs/>
-          <w:color w:val="7030A0"/>
-        </w:rPr>
-        <w:t>B</w:t>
-      </w:r>
-      <w:proofErr w:type="spellEnd"/>
-      <w:r>
-        <w:t xml:space="preserve"> </w:t>
-      </w:r>
-      <w:r>
-        <w:rPr>
-          <w:b/>
-          <w:bCs/>
-          <w:color w:val="C00000"/>
-        </w:rPr>
-        <w:t>A</w:t>
-      </w:r>
-      <w:r>
-        <w:t xml:space="preserve"> </w:t>
-      </w:r>
-      <w:proofErr w:type="spellStart"/>
-      <w:r>
-        <w:rPr>
-          <w:b/>
-        </w:rPr>
-        <w:t>k.A</w:t>
-      </w:r>
-      <w:proofErr w:type="spellEnd"/>
-      <w:r>
-        <w:t xml:space="preserve">. </w:t>
-      </w:r>
-      <w:r>
-        <w:rPr>
-          <w:b/>
-          <w:bCs/>
-          <w:color w:val="C00000"/>
-        </w:rPr>
-        <w:t>A</w:t>
-      </w:r>
-      <w:r>
-        <w:t xml:space="preserve"> </w:t>
-      </w:r>
-      <w:r>
-        <w:rPr>
-          <w:b/>
-          <w:bCs/>
-          <w:color w:val="7030A0"/>
-        </w:rPr>
-        <w:t xml:space="preserve">B </w:t>
-      </w:r>
-      <w:proofErr w:type="spellStart"/>
-      <w:r>
-        <w:rPr>
-          <w:b/>
-          <w:bCs/>
-          <w:color w:val="7030A0"/>
-        </w:rPr>
-        <w:t>B</w:t>
-      </w:r>
-      <w:proofErr w:type="spellEnd"/>
-      <w:r>
-        <w:t xml:space="preserve"> (</w:t>
-      </w:r>
-      <w:proofErr w:type="spellStart"/>
-      <w:r>
-        <w:t>k.A</w:t>
-      </w:r>
-      <w:proofErr w:type="spellEnd"/>
-      <w:r>
-        <w:t>. = keine Antwort)</w:t>
+        <w:t>B B</w:t>
+      </w:r>
+      <w:r>
+        <w:t xml:space="preserve"> (k.A. = keine Antwort)</w:t>
       </w:r>
     </w:p>
     <w:p/>
@@ -9164,7 +8968,6 @@
             </w:r>
           </w:p>
           <w:p>
-            <w:proofErr w:type="spellStart"/>
             <w:r>
               <w:t>x</w:t>
             </w:r>
@@ -9174,7 +8977,6 @@
               </w:rPr>
               <w:t>I</w:t>
             </w:r>
-            <w:proofErr w:type="spellEnd"/>
           </w:p>
         </w:tc>
         <w:tc>
@@ -10213,19 +10015,11 @@
       <w:r>
         <w:t xml:space="preserve"> beträgt </w:t>
       </w:r>
-      <w:proofErr w:type="spellStart"/>
-      <w:r>
-        <w:rPr>
-          <w:b/>
-        </w:rPr>
-        <w:t>fi</w:t>
-      </w:r>
-      <w:proofErr w:type="spellEnd"/>
-      <w:r>
-        <w:rPr>
-          <w:b/>
-        </w:rPr>
-        <w:t xml:space="preserve"> = F(x</w:t>
+      <w:r>
+        <w:rPr>
+          <w:b/>
+        </w:rPr>
+        <w:t>fi = F(x</w:t>
       </w:r>
       <w:r>
         <w:rPr>
@@ -11075,15 +10869,7 @@
         <w:t xml:space="preserve"> nur mit </w:t>
       </w:r>
       <w:r>
-        <w:t>horizontalen Balken (</w:t>
-      </w:r>
-      <w:proofErr w:type="spellStart"/>
-      <w:r>
-        <w:t>transporniert</w:t>
-      </w:r>
-      <w:proofErr w:type="spellEnd"/>
-      <w:r>
-        <w:t>)</w:t>
+        <w:t>horizontalen Balken (transporniert)</w:t>
       </w:r>
     </w:p>
     <w:p>
@@ -11459,15 +11245,7 @@
         <w:t>(bei Klasse „</w:t>
       </w:r>
       <w:r>
-        <w:t xml:space="preserve">150 </w:t>
-      </w:r>
-      <w:proofErr w:type="spellStart"/>
-      <w:r>
-        <w:t>b.u</w:t>
-      </w:r>
-      <w:proofErr w:type="spellEnd"/>
-      <w:r>
-        <w:t>. 180</w:t>
+        <w:t>150 b.u. 180</w:t>
       </w:r>
       <w:r>
         <w:t>“ wird die Rechteckbreite zwischen den Werten 150- 180 auf der x-Achse gezeichnet)</w:t>
@@ -11955,7 +11733,6 @@
                 <w:szCs w:val="18"/>
               </w:rPr>
             </w:pPr>
-            <w:proofErr w:type="spellStart"/>
             <w:r>
               <w:rPr>
                 <w:sz w:val="18"/>
@@ -11971,7 +11748,6 @@
               </w:rPr>
               <w:t>i</w:t>
             </w:r>
-            <w:proofErr w:type="spellEnd"/>
             <w:r>
               <w:rPr>
                 <w:sz w:val="18"/>
@@ -13002,7 +12778,6 @@
         </w:rPr>
         <w:t xml:space="preserve"> </w:t>
       </w:r>
-      <w:proofErr w:type="spellStart"/>
       <w:r>
         <w:rPr>
           <w:b/>
@@ -13022,7 +12797,6 @@
         </w:rPr>
         <w:t>D</w:t>
       </w:r>
-      <w:proofErr w:type="spellEnd"/>
       <w:r>
         <w:rPr>
           <w:b/>
@@ -13062,19 +12836,8 @@
           <w:sz w:val="22"/>
           <w:szCs w:val="22"/>
         </w:rPr>
-        <w:t xml:space="preserve"> </w:t>
-      </w:r>
-      <w:proofErr w:type="spellStart"/>
-      <w:r>
-        <w:rPr>
-          <w:b/>
-          <w:bCs/>
-          <w:sz w:val="22"/>
-          <w:szCs w:val="22"/>
-        </w:rPr>
-        <w:t>x̅Z</w:t>
-      </w:r>
-      <w:proofErr w:type="spellEnd"/>
+        <w:t xml:space="preserve"> x̅Z</w:t>
+      </w:r>
     </w:p>
     <w:p>
       <w:pPr>
@@ -13130,7 +12893,6 @@
         </w:rPr>
         <w:t xml:space="preserve">Quantil </w:t>
       </w:r>
-      <w:proofErr w:type="spellStart"/>
       <w:r>
         <w:rPr>
           <w:b/>
@@ -13150,7 +12912,6 @@
         </w:rPr>
         <w:t>p</w:t>
       </w:r>
-      <w:proofErr w:type="spellEnd"/>
     </w:p>
     <w:p/>
     <w:p>
@@ -13190,7 +12951,6 @@
         </w:rPr>
         <w:t xml:space="preserve"> </w:t>
       </w:r>
-      <w:proofErr w:type="spellStart"/>
       <w:r>
         <w:rPr>
           <w:b/>
@@ -13212,7 +12972,6 @@
         </w:rPr>
         <w:t>D</w:t>
       </w:r>
-      <w:proofErr w:type="spellEnd"/>
       <w:r>
         <w:rPr>
           <w:b/>
@@ -13513,18 +13272,7 @@
           <w:szCs w:val="22"/>
         </w:rPr>
         <w:lastRenderedPageBreak/>
-        <w:t xml:space="preserve">Median </w:t>
-      </w:r>
-      <w:proofErr w:type="spellStart"/>
-      <w:r>
-        <w:rPr>
-          <w:b/>
-          <w:bCs/>
-          <w:color w:val="2F5496" w:themeColor="accent1" w:themeShade="BF"/>
-          <w:sz w:val="22"/>
-          <w:szCs w:val="22"/>
-        </w:rPr>
-        <w:t>x̅</w:t>
+        <w:t>Median x̅</w:t>
       </w:r>
       <w:r>
         <w:rPr>
@@ -13537,7 +13285,6 @@
         </w:rPr>
         <w:t>Z</w:t>
       </w:r>
-      <w:proofErr w:type="spellEnd"/>
     </w:p>
     <w:p>
       <w:pPr>
@@ -14379,7 +14126,6 @@
       <w:r>
         <w:br/>
       </w:r>
-      <w:proofErr w:type="spellStart"/>
       <w:r>
         <w:rPr>
           <w:b/>
@@ -14393,7 +14139,6 @@
         </w:rPr>
         <w:t>Z</w:t>
       </w:r>
-      <w:proofErr w:type="spellEnd"/>
       <w:r>
         <w:t xml:space="preserve"> = ½ * (45 + 20) = ½ * 65 = 32,5</w:t>
       </w:r>
@@ -15109,7 +14854,6 @@
       <w:r>
         <w:br/>
       </w:r>
-      <w:proofErr w:type="spellStart"/>
       <w:r>
         <w:rPr>
           <w:b/>
@@ -15123,7 +14867,6 @@
         </w:rPr>
         <w:t>Z</w:t>
       </w:r>
-      <w:proofErr w:type="spellEnd"/>
       <w:r>
         <w:t xml:space="preserve"> = 45</w:t>
       </w:r>
@@ -15722,9 +15465,6 @@
     <w:p>
       <w:r>
         <w:tab/>
-      </w:r>
-      <w:proofErr w:type="spellStart"/>
-      <w:r>
         <w:t>f</w:t>
       </w:r>
       <w:r>
@@ -15733,7 +15473,6 @@
         </w:rPr>
         <w:t>k</w:t>
       </w:r>
-      <w:proofErr w:type="spellEnd"/>
       <w:r>
         <w:t xml:space="preserve"> =</w:t>
       </w:r>
@@ -15810,7 +15549,6 @@
             <w:tcW w:w="944" w:type="dxa"/>
           </w:tcPr>
           <w:p>
-            <w:proofErr w:type="gramStart"/>
             <w:r>
               <w:t>h</w:t>
             </w:r>
@@ -15820,7 +15558,6 @@
               </w:rPr>
               <w:t>i</w:t>
             </w:r>
-            <w:proofErr w:type="gramEnd"/>
           </w:p>
         </w:tc>
         <w:tc>
@@ -15828,11 +15565,9 @@
             <w:tcW w:w="852" w:type="dxa"/>
           </w:tcPr>
           <w:p>
-            <w:proofErr w:type="spellStart"/>
             <w:r>
               <w:t>fi</w:t>
             </w:r>
-            <w:proofErr w:type="spellEnd"/>
           </w:p>
         </w:tc>
         <w:tc>
@@ -15840,11 +15575,9 @@
             <w:tcW w:w="566" w:type="dxa"/>
           </w:tcPr>
           <w:p>
-            <w:proofErr w:type="spellStart"/>
             <w:r>
               <w:t>Fi</w:t>
             </w:r>
-            <w:proofErr w:type="spellEnd"/>
           </w:p>
         </w:tc>
         <w:tc>
@@ -17353,7 +17086,6 @@
     </w:p>
     <w:p/>
     <w:p>
-      <w:proofErr w:type="gramStart"/>
       <w:r>
         <w:t>h</w:t>
       </w:r>
@@ -17363,7 +17095,6 @@
         </w:rPr>
         <w:t>i</w:t>
       </w:r>
-      <w:proofErr w:type="gramEnd"/>
       <w:r>
         <w:tab/>
       </w:r>
@@ -17373,7 +17104,6 @@
       </w:r>
     </w:p>
     <w:p>
-      <w:proofErr w:type="spellStart"/>
       <w:r>
         <w:t>f</w:t>
       </w:r>
@@ -17383,20 +17113,12 @@
         </w:rPr>
         <w:t>i</w:t>
       </w:r>
-      <w:proofErr w:type="spellEnd"/>
       <w:r>
         <w:tab/>
       </w:r>
       <w:r>
         <w:tab/>
-      </w:r>
-      <w:proofErr w:type="spellStart"/>
-      <w:r>
-        <w:t>releative</w:t>
-      </w:r>
-      <w:proofErr w:type="spellEnd"/>
-      <w:r>
-        <w:t xml:space="preserve"> Häufigkeit</w:t>
+        <w:t>releative Häufigkeit</w:t>
       </w:r>
     </w:p>
     <w:p/>
@@ -17435,7 +17157,6 @@
             <w:tcW w:w="850" w:type="dxa"/>
           </w:tcPr>
           <w:p>
-            <w:proofErr w:type="gramStart"/>
             <w:r>
               <w:t>h</w:t>
             </w:r>
@@ -17445,7 +17166,6 @@
               </w:rPr>
               <w:t>i</w:t>
             </w:r>
-            <w:proofErr w:type="gramEnd"/>
           </w:p>
         </w:tc>
         <w:tc>
@@ -17478,7 +17198,6 @@
             <w:tcW w:w="1276" w:type="dxa"/>
           </w:tcPr>
           <w:p>
-            <w:proofErr w:type="spellStart"/>
             <w:r>
               <w:t>f</w:t>
             </w:r>
@@ -17488,7 +17207,6 @@
               </w:rPr>
               <w:t>i</w:t>
             </w:r>
-            <w:proofErr w:type="spellEnd"/>
             <w:r>
               <w:rPr>
                 <w:vertAlign w:val="subscript"/>
@@ -17524,11 +17242,7 @@
               <w:t>i</w:t>
             </w:r>
             <w:r>
-              <w:t xml:space="preserve"> * </w:t>
-            </w:r>
-            <w:proofErr w:type="spellStart"/>
-            <w:r>
-              <w:t>fx</w:t>
+              <w:t xml:space="preserve"> * fx</w:t>
             </w:r>
             <w:r>
               <w:rPr>
@@ -17536,7 +17250,6 @@
               </w:rPr>
               <w:t>i</w:t>
             </w:r>
-            <w:proofErr w:type="spellEnd"/>
           </w:p>
         </w:tc>
       </w:tr>
@@ -18532,7 +18245,6 @@
     </w:p>
     <w:p/>
     <w:p>
-      <w:proofErr w:type="gramStart"/>
       <w:r>
         <w:t>h</w:t>
       </w:r>
@@ -18542,7 +18254,6 @@
         </w:rPr>
         <w:t>i</w:t>
       </w:r>
-      <w:proofErr w:type="gramEnd"/>
       <w:r>
         <w:tab/>
       </w:r>
@@ -18552,7 +18263,6 @@
       </w:r>
     </w:p>
     <w:p>
-      <w:proofErr w:type="spellStart"/>
       <w:r>
         <w:t>f</w:t>
       </w:r>
@@ -18562,20 +18272,12 @@
         </w:rPr>
         <w:t>i</w:t>
       </w:r>
-      <w:proofErr w:type="spellEnd"/>
       <w:r>
         <w:tab/>
       </w:r>
       <w:r>
         <w:tab/>
-      </w:r>
-      <w:proofErr w:type="spellStart"/>
-      <w:r>
-        <w:t>releative</w:t>
-      </w:r>
-      <w:proofErr w:type="spellEnd"/>
-      <w:r>
-        <w:t xml:space="preserve"> Häufigkeit</w:t>
+        <w:t>releative Häufigkeit</w:t>
       </w:r>
     </w:p>
     <w:p>
@@ -18602,11 +18304,7 @@
         <w:t>(</w:t>
       </w:r>
       <w:r>
-        <w:t xml:space="preserve"> </w:t>
-      </w:r>
-      <w:proofErr w:type="spellStart"/>
-      <w:r>
-        <w:t>k</w:t>
+        <w:t xml:space="preserve"> k</w:t>
       </w:r>
       <w:r>
         <w:rPr>
@@ -18614,7 +18312,6 @@
         </w:rPr>
         <w:t>i</w:t>
       </w:r>
-      <w:proofErr w:type="spellEnd"/>
       <w:r>
         <w:t xml:space="preserve"> + k</w:t>
       </w:r>
@@ -18656,13 +18353,8 @@
             <w:tcW w:w="1161" w:type="dxa"/>
           </w:tcPr>
           <w:p>
-            <w:proofErr w:type="spellStart"/>
-            <w:r>
-              <w:t>Klassennr</w:t>
-            </w:r>
-            <w:proofErr w:type="spellEnd"/>
-            <w:r>
-              <w:t>.</w:t>
+            <w:r>
+              <w:t>Klassennr.</w:t>
             </w:r>
           </w:p>
           <w:p/>
@@ -18725,7 +18417,6 @@
                 <w:bCs/>
               </w:rPr>
             </w:pPr>
-            <w:proofErr w:type="gramStart"/>
             <w:r>
               <w:rPr>
                 <w:b/>
@@ -18741,7 +18432,6 @@
               </w:rPr>
               <w:t>i</w:t>
             </w:r>
-            <w:proofErr w:type="gramEnd"/>
           </w:p>
         </w:tc>
         <w:tc>
@@ -18827,7 +18517,6 @@
                 <w:b/>
               </w:rPr>
             </w:pPr>
-            <w:proofErr w:type="spellStart"/>
             <w:r>
               <w:rPr>
                 <w:b/>
@@ -18841,7 +18530,6 @@
               </w:rPr>
               <w:t>i</w:t>
             </w:r>
-            <w:proofErr w:type="spellEnd"/>
             <w:r>
               <w:rPr>
                 <w:b/>
@@ -18887,11 +18575,7 @@
               <w:t>i</w:t>
             </w:r>
             <w:r>
-              <w:t xml:space="preserve"> * </w:t>
-            </w:r>
-            <w:proofErr w:type="spellStart"/>
-            <w:r>
-              <w:t>f</w:t>
+              <w:t xml:space="preserve"> * f</w:t>
             </w:r>
             <w:r>
               <w:rPr>
@@ -18899,7 +18583,6 @@
               </w:rPr>
               <w:t>i</w:t>
             </w:r>
-            <w:proofErr w:type="spellEnd"/>
           </w:p>
         </w:tc>
       </w:tr>
@@ -19790,7 +19473,6 @@
           <w:szCs w:val="24"/>
         </w:rPr>
       </w:pPr>
-      <w:proofErr w:type="spellStart"/>
       <w:r>
         <w:rPr>
           <w:sz w:val="24"/>
@@ -19806,7 +19488,6 @@
         </w:rPr>
         <w:t>D</w:t>
       </w:r>
-      <w:proofErr w:type="spellEnd"/>
       <w:r>
         <w:rPr>
           <w:sz w:val="24"/>
@@ -19838,7 +19519,6 @@
         </w:rPr>
         <w:t xml:space="preserve"> </w:t>
       </w:r>
-      <w:proofErr w:type="spellStart"/>
       <w:r>
         <w:rPr>
           <w:b/>
@@ -19862,7 +19542,6 @@
         </w:rPr>
         <w:t>Z</w:t>
       </w:r>
-      <w:proofErr w:type="spellEnd"/>
       <w:r>
         <w:rPr>
           <w:b/>
@@ -20047,7 +19726,6 @@
           <w:szCs w:val="24"/>
         </w:rPr>
       </w:pPr>
-      <w:proofErr w:type="spellStart"/>
       <w:r>
         <w:rPr>
           <w:sz w:val="24"/>
@@ -20063,7 +19741,6 @@
         </w:rPr>
         <w:t>D</w:t>
       </w:r>
-      <w:proofErr w:type="spellEnd"/>
       <w:r>
         <w:rPr>
           <w:sz w:val="24"/>
@@ -20087,18 +19764,7 @@
           <w:sz w:val="24"/>
           <w:szCs w:val="24"/>
         </w:rPr>
-        <w:t xml:space="preserve"> </w:t>
-      </w:r>
-      <w:proofErr w:type="spellStart"/>
-      <w:r>
-        <w:rPr>
-          <w:b/>
-          <w:bCs/>
-          <w:color w:val="FF0000"/>
-          <w:sz w:val="24"/>
-          <w:szCs w:val="24"/>
-        </w:rPr>
-        <w:t>x̅</w:t>
+        <w:t xml:space="preserve"> x̅</w:t>
       </w:r>
       <w:r>
         <w:rPr>
@@ -20112,7 +19778,6 @@
         </w:rPr>
         <w:t>Z</w:t>
       </w:r>
-      <w:proofErr w:type="spellEnd"/>
       <w:r>
         <w:rPr>
           <w:b/>
@@ -20275,7 +19940,6 @@
       <w:pPr>
         <w:ind w:firstLine="708"/>
       </w:pPr>
-      <w:proofErr w:type="spellStart"/>
       <w:r>
         <w:rPr>
           <w:sz w:val="24"/>
@@ -20291,7 +19955,6 @@
         </w:rPr>
         <w:t>D</w:t>
       </w:r>
-      <w:proofErr w:type="spellEnd"/>
       <w:r>
         <w:rPr>
           <w:sz w:val="24"/>
@@ -20307,15 +19970,7 @@
           <w:sz w:val="24"/>
           <w:szCs w:val="24"/>
         </w:rPr>
-        <w:t xml:space="preserve"> </w:t>
-      </w:r>
-      <w:proofErr w:type="spellStart"/>
-      <w:r>
-        <w:rPr>
-          <w:sz w:val="24"/>
-          <w:szCs w:val="24"/>
-        </w:rPr>
-        <w:t>x̅</w:t>
+        <w:t xml:space="preserve"> x̅</w:t>
       </w:r>
       <w:r>
         <w:rPr>
@@ -20325,7 +19980,6 @@
         </w:rPr>
         <w:t>Z</w:t>
       </w:r>
-      <w:proofErr w:type="spellEnd"/>
       <w:r>
         <w:rPr>
           <w:sz w:val="24"/>
@@ -20354,7 +20008,6 @@
     </w:p>
     <w:p/>
     <w:p>
-      <w:proofErr w:type="spellStart"/>
       <w:r>
         <w:rPr>
           <w:b/>
@@ -20376,7 +20029,6 @@
         </w:rPr>
         <w:t>D</w:t>
       </w:r>
-      <w:proofErr w:type="spellEnd"/>
       <w:r>
         <w:rPr>
           <w:b/>
@@ -20412,7 +20064,6 @@
           <w:szCs w:val="24"/>
         </w:rPr>
       </w:pPr>
-      <w:proofErr w:type="spellStart"/>
       <w:r>
         <w:rPr>
           <w:b/>
@@ -20434,7 +20085,6 @@
         </w:rPr>
         <w:t>Z</w:t>
       </w:r>
-      <w:proofErr w:type="spellEnd"/>
       <w:r>
         <w:rPr>
           <w:b/>
@@ -20866,7 +20516,6 @@
       <w:r>
         <w:t xml:space="preserve"> </w:t>
       </w:r>
-      <w:proofErr w:type="spellStart"/>
       <w:r>
         <w:t>x̅</w:t>
       </w:r>
@@ -20876,7 +20525,6 @@
         </w:rPr>
         <w:t>Z</w:t>
       </w:r>
-      <w:proofErr w:type="spellEnd"/>
       <w:r>
         <w:t xml:space="preserve"> </w:t>
       </w:r>
@@ -22806,17 +22454,7 @@
           <w:sz w:val="24"/>
           <w:szCs w:val="24"/>
         </w:rPr>
-        <w:t xml:space="preserve">w = </w:t>
-      </w:r>
-      <w:proofErr w:type="spellStart"/>
-      <w:r>
-        <w:rPr>
-          <w:b/>
-          <w:color w:val="FF0000"/>
-          <w:sz w:val="24"/>
-          <w:szCs w:val="24"/>
-        </w:rPr>
-        <w:t>x</w:t>
+        <w:t>w = x</w:t>
       </w:r>
       <w:r>
         <w:rPr>
@@ -22828,7 +22466,6 @@
         </w:rPr>
         <w:t>max</w:t>
       </w:r>
-      <w:proofErr w:type="spellEnd"/>
       <w:r>
         <w:rPr>
           <w:b/>
@@ -22836,17 +22473,7 @@
           <w:sz w:val="24"/>
           <w:szCs w:val="24"/>
         </w:rPr>
-        <w:t xml:space="preserve"> – </w:t>
-      </w:r>
-      <w:proofErr w:type="spellStart"/>
-      <w:r>
-        <w:rPr>
-          <w:b/>
-          <w:color w:val="FF0000"/>
-          <w:sz w:val="24"/>
-          <w:szCs w:val="24"/>
-        </w:rPr>
-        <w:t>x</w:t>
+        <w:t xml:space="preserve"> – x</w:t>
       </w:r>
       <w:r>
         <w:rPr>
@@ -22858,7 +22485,6 @@
         </w:rPr>
         <w:t>min</w:t>
       </w:r>
-      <w:proofErr w:type="spellEnd"/>
     </w:p>
     <w:p/>
     <w:p>
@@ -23298,15 +22924,7 @@
           <w:b/>
           <w:color w:val="FF0000"/>
         </w:rPr>
-        <w:t xml:space="preserve">w = </w:t>
-      </w:r>
-      <w:proofErr w:type="spellStart"/>
-      <w:r>
-        <w:rPr>
-          <w:b/>
-          <w:color w:val="FF0000"/>
-        </w:rPr>
-        <w:t>x</w:t>
+        <w:t>w = x</w:t>
       </w:r>
       <w:r>
         <w:rPr>
@@ -23316,21 +22934,12 @@
         </w:rPr>
         <w:t>max</w:t>
       </w:r>
-      <w:proofErr w:type="spellEnd"/>
       <w:r>
         <w:rPr>
           <w:b/>
           <w:color w:val="FF0000"/>
         </w:rPr>
-        <w:t xml:space="preserve"> – </w:t>
-      </w:r>
-      <w:proofErr w:type="spellStart"/>
-      <w:r>
-        <w:rPr>
-          <w:b/>
-          <w:color w:val="FF0000"/>
-        </w:rPr>
-        <w:t>x</w:t>
+        <w:t xml:space="preserve"> – x</w:t>
       </w:r>
       <w:r>
         <w:rPr>
@@ -23340,7 +22949,6 @@
         </w:rPr>
         <w:t>min</w:t>
       </w:r>
-      <w:proofErr w:type="spellEnd"/>
       <w:r>
         <w:rPr>
           <w:b/>
@@ -23589,23 +23197,7 @@
         <w:t>Spannweite</w:t>
       </w:r>
       <w:r>
-        <w:t xml:space="preserve"> = Ausdehnung des Boxplots (Differenz w = </w:t>
-      </w:r>
-      <w:proofErr w:type="spellStart"/>
-      <w:r>
-        <w:t>xmax</w:t>
-      </w:r>
-      <w:proofErr w:type="spellEnd"/>
-      <w:r>
-        <w:t xml:space="preserve"> – </w:t>
-      </w:r>
-      <w:proofErr w:type="spellStart"/>
-      <w:r>
-        <w:t>xmin</w:t>
-      </w:r>
-      <w:proofErr w:type="spellEnd"/>
-      <w:r>
-        <w:t xml:space="preserve">) </w:t>
+        <w:t xml:space="preserve"> = Ausdehnung des Boxplots (Differenz w = xmax – xmin) </w:t>
       </w:r>
     </w:p>
     <w:p>
@@ -25424,7 +25016,6 @@
     </w:p>
     <w:p/>
     <w:p>
-      <w:proofErr w:type="gramStart"/>
       <w:r>
         <w:t>h</w:t>
       </w:r>
@@ -25434,7 +25025,6 @@
         </w:rPr>
         <w:t>i</w:t>
       </w:r>
-      <w:proofErr w:type="gramEnd"/>
       <w:r>
         <w:t xml:space="preserve"> </w:t>
       </w:r>
@@ -25564,14 +25154,12 @@
                 <w:b/>
               </w:rPr>
             </w:pPr>
-            <w:proofErr w:type="gramStart"/>
             <w:r>
               <w:rPr>
                 <w:b/>
               </w:rPr>
               <w:t>hi</w:t>
             </w:r>
-            <w:proofErr w:type="gramEnd"/>
           </w:p>
         </w:tc>
         <w:tc>
@@ -25579,7 +25167,6 @@
             <w:tcW w:w="549" w:type="dxa"/>
           </w:tcPr>
           <w:p>
-            <w:proofErr w:type="gramStart"/>
             <w:r>
               <w:t>H</w:t>
             </w:r>
@@ -25589,7 +25176,6 @@
               </w:rPr>
               <w:t>i</w:t>
             </w:r>
-            <w:proofErr w:type="gramEnd"/>
           </w:p>
         </w:tc>
         <w:tc>
@@ -25597,7 +25183,6 @@
             <w:tcW w:w="787" w:type="dxa"/>
           </w:tcPr>
           <w:p>
-            <w:proofErr w:type="spellStart"/>
             <w:r>
               <w:t>f</w:t>
             </w:r>
@@ -25607,7 +25192,6 @@
               </w:rPr>
               <w:t>i</w:t>
             </w:r>
-            <w:proofErr w:type="spellEnd"/>
           </w:p>
         </w:tc>
         <w:tc>
@@ -25615,7 +25199,6 @@
             <w:tcW w:w="606" w:type="dxa"/>
           </w:tcPr>
           <w:p>
-            <w:proofErr w:type="spellStart"/>
             <w:r>
               <w:t>F</w:t>
             </w:r>
@@ -25625,7 +25208,6 @@
               </w:rPr>
               <w:t>i</w:t>
             </w:r>
-            <w:proofErr w:type="spellEnd"/>
           </w:p>
         </w:tc>
         <w:tc>
@@ -25755,11 +25337,7 @@
               <w:t>i</w:t>
             </w:r>
             <w:r>
-              <w:t xml:space="preserve"> – x̅)² * </w:t>
-            </w:r>
-            <w:proofErr w:type="spellStart"/>
-            <w:r>
-              <w:t>f</w:t>
+              <w:t xml:space="preserve"> – x̅)² * f</w:t>
             </w:r>
             <w:r>
               <w:rPr>
@@ -25767,7 +25345,6 @@
               </w:rPr>
               <w:t>i</w:t>
             </w:r>
-            <w:proofErr w:type="spellEnd"/>
           </w:p>
         </w:tc>
       </w:tr>
@@ -27711,7 +27288,6 @@
     </w:p>
     <w:p/>
     <w:p>
-      <w:proofErr w:type="gramStart"/>
       <w:r>
         <w:t>h</w:t>
       </w:r>
@@ -27721,7 +27297,6 @@
         </w:rPr>
         <w:t>i</w:t>
       </w:r>
-      <w:proofErr w:type="gramEnd"/>
       <w:r>
         <w:t xml:space="preserve"> </w:t>
       </w:r>
@@ -27730,15 +27305,7 @@
       </w:r>
       <w:r>
         <w:tab/>
-        <w:t>absolute Häufigkeit der i-</w:t>
-      </w:r>
-      <w:proofErr w:type="spellStart"/>
-      <w:r>
-        <w:t>ten</w:t>
-      </w:r>
-      <w:proofErr w:type="spellEnd"/>
-      <w:r>
-        <w:t xml:space="preserve"> Klasse </w:t>
+        <w:t xml:space="preserve">absolute Häufigkeit der i-ten Klasse </w:t>
       </w:r>
     </w:p>
     <w:p>
@@ -27788,15 +27355,7 @@
       </w:r>
       <w:r>
         <w:tab/>
-        <w:t>Klassenmitte der i-</w:t>
-      </w:r>
-      <w:proofErr w:type="spellStart"/>
-      <w:r>
-        <w:t>ten</w:t>
-      </w:r>
-      <w:proofErr w:type="spellEnd"/>
-      <w:r>
-        <w:t xml:space="preserve"> Klasse </w:t>
+        <w:t xml:space="preserve">Klassenmitte der i-ten Klasse </w:t>
       </w:r>
     </w:p>
     <w:p/>
@@ -27863,7 +27422,6 @@
                 <w:b/>
               </w:rPr>
             </w:pPr>
-            <w:proofErr w:type="gramStart"/>
             <w:r>
               <w:rPr>
                 <w:b/>
@@ -27877,7 +27435,6 @@
               </w:rPr>
               <w:t>i</w:t>
             </w:r>
-            <w:proofErr w:type="gramEnd"/>
           </w:p>
         </w:tc>
         <w:tc>
@@ -27899,11 +27456,7 @@
               <w:t>i</w:t>
             </w:r>
             <w:r>
-              <w:t xml:space="preserve"> = ½ (</w:t>
-            </w:r>
-            <w:proofErr w:type="spellStart"/>
-            <w:r>
-              <w:t>h</w:t>
+              <w:t xml:space="preserve"> = ½ (h</w:t>
             </w:r>
             <w:r>
               <w:rPr>
@@ -27911,7 +27464,6 @@
               </w:rPr>
               <w:t>ki</w:t>
             </w:r>
-            <w:proofErr w:type="spellEnd"/>
             <w:r>
               <w:t xml:space="preserve"> + h</w:t>
             </w:r>
@@ -30200,11 +29752,7 @@
         <w:br/>
       </w:r>
       <w:r>
-        <w:t xml:space="preserve">-1 ≤ </w:t>
-      </w:r>
-      <w:proofErr w:type="spellStart"/>
-      <w:r>
-        <w:t>r</w:t>
+        <w:t>-1 ≤ r</w:t>
       </w:r>
       <w:r>
         <w:rPr>
@@ -30212,7 +29760,6 @@
         </w:rPr>
         <w:t>xy</w:t>
       </w:r>
-      <w:proofErr w:type="spellEnd"/>
       <w:r>
         <w:t xml:space="preserve"> ≤ +1 </w:t>
       </w:r>
@@ -32386,18 +31933,7 @@
           <w:sz w:val="22"/>
           <w:szCs w:val="22"/>
         </w:rPr>
-        <w:t xml:space="preserve"> </w:t>
-      </w:r>
-      <w:proofErr w:type="spellStart"/>
-      <w:r>
-        <w:rPr>
-          <w:b/>
-          <w:bCs/>
-          <w:color w:val="2F5496" w:themeColor="accent1" w:themeShade="BF"/>
-          <w:sz w:val="22"/>
-          <w:szCs w:val="22"/>
-        </w:rPr>
-        <w:t>r</w:t>
+        <w:t xml:space="preserve"> r</w:t>
       </w:r>
       <w:r>
         <w:rPr>
@@ -32410,7 +31946,6 @@
         </w:rPr>
         <w:t>x,y</w:t>
       </w:r>
-      <w:proofErr w:type="spellEnd"/>
       <w:r>
         <w:rPr>
           <w:b/>
@@ -32439,15 +31974,7 @@
           <w:b/>
           <w:bCs/>
         </w:rPr>
-        <w:t xml:space="preserve">Korrelationskoeffizient </w:t>
-      </w:r>
-      <w:proofErr w:type="spellStart"/>
-      <w:r>
-        <w:rPr>
-          <w:b/>
-          <w:bCs/>
-        </w:rPr>
-        <w:t>r</w:t>
+        <w:t>Korrelationskoeffizient r</w:t>
       </w:r>
       <w:r>
         <w:rPr>
@@ -32457,7 +31984,6 @@
         </w:rPr>
         <w:t>x,y</w:t>
       </w:r>
-      <w:proofErr w:type="spellEnd"/>
       <w:r>
         <w:rPr>
           <w:b/>
@@ -32479,17 +32005,7 @@
           <w:sz w:val="24"/>
           <w:szCs w:val="24"/>
         </w:rPr>
-        <w:t xml:space="preserve">-1 ≤ </w:t>
-      </w:r>
-      <w:proofErr w:type="spellStart"/>
-      <w:r>
-        <w:rPr>
-          <w:b/>
-          <w:color w:val="FF0000"/>
-          <w:sz w:val="24"/>
-          <w:szCs w:val="24"/>
-        </w:rPr>
-        <w:t>r</w:t>
+        <w:t>-1 ≤ r</w:t>
       </w:r>
       <w:r>
         <w:rPr>
@@ -32501,7 +32017,6 @@
         </w:rPr>
         <w:t>xy</w:t>
       </w:r>
-      <w:proofErr w:type="spellEnd"/>
       <w:r>
         <w:rPr>
           <w:b/>
@@ -32597,35 +32112,7 @@
         <w:rPr>
           <w:b/>
         </w:rPr>
-        <w:t xml:space="preserve">positiver Kovarianz </w:t>
-      </w:r>
-      <w:proofErr w:type="spellStart"/>
-      <w:r>
-        <w:rPr>
-          <w:b/>
-        </w:rPr>
-        <w:t>cov</w:t>
-      </w:r>
-      <w:proofErr w:type="spellEnd"/>
-      <w:r>
-        <w:rPr>
-          <w:b/>
-        </w:rPr>
-        <w:t>(</w:t>
-      </w:r>
-      <w:proofErr w:type="spellStart"/>
-      <w:r>
-        <w:rPr>
-          <w:b/>
-        </w:rPr>
-        <w:t>x,y</w:t>
-      </w:r>
-      <w:proofErr w:type="spellEnd"/>
-      <w:r>
-        <w:rPr>
-          <w:b/>
-        </w:rPr>
-        <w:t xml:space="preserve">) und </w:t>
+        <w:t xml:space="preserve">positiver Kovarianz cov(x,y) und </w:t>
       </w:r>
       <w:r>
         <w:rPr>
@@ -33848,35 +33335,7 @@
           <w:b/>
         </w:rPr>
         <w:lastRenderedPageBreak/>
-        <w:t xml:space="preserve">Kovarianz </w:t>
-      </w:r>
-      <w:proofErr w:type="spellStart"/>
-      <w:r>
-        <w:rPr>
-          <w:b/>
-        </w:rPr>
-        <w:t>cov</w:t>
-      </w:r>
-      <w:proofErr w:type="spellEnd"/>
-      <w:r>
-        <w:rPr>
-          <w:b/>
-        </w:rPr>
-        <w:t>(</w:t>
-      </w:r>
-      <w:proofErr w:type="spellStart"/>
-      <w:r>
-        <w:rPr>
-          <w:b/>
-        </w:rPr>
-        <w:t>x,y</w:t>
-      </w:r>
-      <w:proofErr w:type="spellEnd"/>
-      <w:r>
-        <w:rPr>
-          <w:b/>
-        </w:rPr>
-        <w:t>)</w:t>
+        <w:t>Kovarianz cov(x,y)</w:t>
       </w:r>
     </w:p>
     <w:p>
@@ -34639,11 +34098,9 @@
             </w:r>
           </w:p>
           <w:p>
-            <w:proofErr w:type="spellStart"/>
             <w:r>
               <w:t>fläche</w:t>
             </w:r>
-            <w:proofErr w:type="spellEnd"/>
           </w:p>
           <w:p>
             <w:r>
@@ -34674,15 +34131,7 @@
           <w:p/>
           <w:p>
             <w:r>
-              <w:t>(</w:t>
-            </w:r>
-            <w:proofErr w:type="spellStart"/>
-            <w:r>
-              <w:t>Mio</w:t>
-            </w:r>
-            <w:proofErr w:type="spellEnd"/>
-            <w:r>
-              <w:t xml:space="preserve"> EUR)</w:t>
+              <w:t>(Mio EUR)</w:t>
             </w:r>
           </w:p>
           <w:p>
@@ -37386,11 +36835,7 @@
         <w:t>Im Bsp. liegt eine mi</w:t>
       </w:r>
       <w:r>
-        <w:t>ttlere positive Korrelation (</w:t>
-      </w:r>
-      <w:proofErr w:type="spellStart"/>
-      <w:r>
-        <w:t>r</w:t>
+        <w:t>ttlere positive Korrelation (r</w:t>
       </w:r>
       <w:r>
         <w:rPr>
@@ -37398,7 +36843,6 @@
         </w:rPr>
         <w:t>x,y</w:t>
       </w:r>
-      <w:proofErr w:type="spellEnd"/>
       <w:r>
         <w:t xml:space="preserve"> = 0,707) vor.</w:t>
       </w:r>
@@ -37785,7 +37229,6 @@
         </w:rPr>
         <w:t xml:space="preserve"> </w:t>
       </w:r>
-      <w:proofErr w:type="spellStart"/>
       <w:r>
         <w:rPr>
           <w:b/>
@@ -37799,7 +37242,6 @@
         </w:rPr>
         <w:t>j</w:t>
       </w:r>
-      <w:proofErr w:type="spellEnd"/>
       <w:r>
         <w:rPr>
           <w:b/>
@@ -37841,14 +37283,7 @@
         <w:rPr>
           <w:b/>
         </w:rPr>
-        <w:t xml:space="preserve"> , … , </w:t>
-      </w:r>
-      <w:proofErr w:type="spellStart"/>
-      <w:r>
-        <w:rPr>
-          <w:b/>
-        </w:rPr>
-        <w:t>x</w:t>
+        <w:t xml:space="preserve"> , … , x</w:t>
       </w:r>
       <w:r>
         <w:rPr>
@@ -37857,7 +37292,6 @@
         </w:rPr>
         <w:t>j</w:t>
       </w:r>
-      <w:proofErr w:type="spellEnd"/>
       <w:r>
         <w:rPr>
           <w:b/>
@@ -40287,11 +39721,9 @@
             </w:r>
           </w:p>
           <w:p>
-            <w:proofErr w:type="spellStart"/>
             <w:r>
               <w:t>fläche</w:t>
             </w:r>
-            <w:proofErr w:type="spellEnd"/>
           </w:p>
           <w:p>
             <w:r>
@@ -40322,15 +39754,7 @@
           <w:p/>
           <w:p>
             <w:r>
-              <w:t>(</w:t>
-            </w:r>
-            <w:proofErr w:type="spellStart"/>
-            <w:r>
-              <w:t>Mio</w:t>
-            </w:r>
-            <w:proofErr w:type="spellEnd"/>
-            <w:r>
-              <w:t xml:space="preserve"> EUR)</w:t>
+              <w:t>(Mio EUR)</w:t>
             </w:r>
           </w:p>
           <w:p>
@@ -43635,7 +43059,6 @@
         </w:rPr>
         <w:t xml:space="preserve"> – </w:t>
       </w:r>
-      <w:proofErr w:type="spellStart"/>
       <w:r>
         <w:rPr>
           <w:b/>
@@ -43651,7 +43074,6 @@
         </w:rPr>
         <w:t>i</w:t>
       </w:r>
-      <w:proofErr w:type="spellEnd"/>
       <w:r>
         <w:rPr>
           <w:b/>
@@ -43723,7 +43145,6 @@
         </w:rPr>
         <w:t>(</w:t>
       </w:r>
-      <w:proofErr w:type="spellStart"/>
       <w:r>
         <w:rPr>
           <w:b/>
@@ -43739,7 +43160,6 @@
         </w:rPr>
         <w:t>i</w:t>
       </w:r>
-      <w:proofErr w:type="spellEnd"/>
       <w:r>
         <w:rPr>
           <w:b/>
@@ -43759,15 +43179,7 @@
           <w:b/>
           <w:color w:val="FF0000"/>
         </w:rPr>
-        <w:t xml:space="preserve"> </w:t>
-      </w:r>
-      <w:proofErr w:type="spellStart"/>
-      <w:r>
-        <w:rPr>
-          <w:b/>
-          <w:color w:val="FF0000"/>
-        </w:rPr>
-        <w:t>y</w:t>
+        <w:t xml:space="preserve"> y</w:t>
       </w:r>
       <w:r>
         <w:rPr>
@@ -43784,7 +43196,6 @@
         </w:rPr>
         <w:t>I</w:t>
       </w:r>
-      <w:proofErr w:type="spellEnd"/>
       <w:r>
         <w:rPr>
           <w:b/>
@@ -44008,7 +43419,6 @@
         </w:rPr>
         <w:t xml:space="preserve"> – </w:t>
       </w:r>
-      <w:proofErr w:type="spellStart"/>
       <w:r>
         <w:rPr>
           <w:b/>
@@ -44024,7 +43434,6 @@
         </w:rPr>
         <w:t>i</w:t>
       </w:r>
-      <w:proofErr w:type="spellEnd"/>
       <w:r>
         <w:rPr>
           <w:b/>
@@ -44133,11 +43542,7 @@
         <w:t>i</w:t>
       </w:r>
       <w:r>
-        <w:t xml:space="preserve"> – </w:t>
-      </w:r>
-      <w:proofErr w:type="spellStart"/>
-      <w:r>
-        <w:t>ŷ</w:t>
+        <w:t xml:space="preserve"> – ŷ</w:t>
       </w:r>
       <w:r>
         <w:rPr>
@@ -44145,7 +43550,6 @@
         </w:rPr>
         <w:t>i</w:t>
       </w:r>
-      <w:proofErr w:type="spellEnd"/>
       <w:r>
         <w:t xml:space="preserve"> </w:t>
       </w:r>
@@ -44217,7 +43621,6 @@
         </w:rPr>
         <w:t xml:space="preserve"> – </w:t>
       </w:r>
-      <w:proofErr w:type="spellStart"/>
       <w:r>
         <w:rPr>
           <w:b/>
@@ -44233,7 +43636,6 @@
         </w:rPr>
         <w:t>i</w:t>
       </w:r>
-      <w:proofErr w:type="spellEnd"/>
       <w:r>
         <w:rPr>
           <w:b/>
@@ -44367,7 +43769,6 @@
         </w:rPr>
         <w:t>(</w:t>
       </w:r>
-      <w:proofErr w:type="spellStart"/>
       <w:r>
         <w:rPr>
           <w:b/>
@@ -44383,7 +43784,6 @@
         </w:rPr>
         <w:t>i</w:t>
       </w:r>
-      <w:proofErr w:type="spellEnd"/>
       <w:r>
         <w:rPr>
           <w:b/>
@@ -44403,15 +43803,7 @@
           <w:b/>
           <w:color w:val="FF0000"/>
         </w:rPr>
-        <w:t xml:space="preserve"> </w:t>
-      </w:r>
-      <w:proofErr w:type="spellStart"/>
-      <w:r>
-        <w:rPr>
-          <w:b/>
-          <w:color w:val="FF0000"/>
-        </w:rPr>
-        <w:t>y</w:t>
+        <w:t xml:space="preserve"> y</w:t>
       </w:r>
       <w:r>
         <w:rPr>
@@ -44428,7 +43820,6 @@
         </w:rPr>
         <w:t>I</w:t>
       </w:r>
-      <w:proofErr w:type="spellEnd"/>
       <w:r>
         <w:rPr>
           <w:b/>
@@ -44502,20 +43893,7 @@
           <w:bCs/>
         </w:rPr>
         <w:tab/>
-      </w:r>
-      <w:proofErr w:type="spellStart"/>
-      <w:r>
-        <w:rPr>
-          <w:bCs/>
-        </w:rPr>
-        <w:t>unerkl</w:t>
-      </w:r>
-      <w:proofErr w:type="spellEnd"/>
-      <w:r>
-        <w:rPr>
-          <w:bCs/>
-        </w:rPr>
-        <w:t>. Abweichung</w:t>
+        <w:t>unerkl. Abweichung</w:t>
       </w:r>
       <w:r>
         <w:rPr>
@@ -44529,20 +43907,7 @@
           <w:bCs/>
         </w:rPr>
         <w:tab/>
-      </w:r>
-      <w:proofErr w:type="spellStart"/>
-      <w:r>
-        <w:rPr>
-          <w:bCs/>
-        </w:rPr>
-        <w:t>erkl</w:t>
-      </w:r>
-      <w:proofErr w:type="spellEnd"/>
-      <w:r>
-        <w:rPr>
-          <w:bCs/>
-        </w:rPr>
-        <w:t>. Abweichung</w:t>
+        <w:t>erkl. Abweichung</w:t>
       </w:r>
     </w:p>
     <w:p>
@@ -44638,7 +44003,6 @@
         </w:rPr>
         <w:t xml:space="preserve"> – </w:t>
       </w:r>
-      <w:proofErr w:type="spellStart"/>
       <w:r>
         <w:rPr>
           <w:b/>
@@ -44654,7 +44018,6 @@
         </w:rPr>
         <w:t>i</w:t>
       </w:r>
-      <w:proofErr w:type="spellEnd"/>
       <w:r>
         <w:rPr>
           <w:b/>
@@ -44702,15 +44065,7 @@
           <w:b/>
           <w:color w:val="FF0000"/>
         </w:rPr>
-        <w:t>(</w:t>
-      </w:r>
-      <w:proofErr w:type="spellStart"/>
-      <w:r>
-        <w:rPr>
-          <w:b/>
-          <w:color w:val="FF0000"/>
-        </w:rPr>
-        <w:t>ŷ</w:t>
+        <w:t>(ŷ</w:t>
       </w:r>
       <w:r>
         <w:rPr>
@@ -44720,21 +44075,12 @@
         </w:rPr>
         <w:t>i</w:t>
       </w:r>
-      <w:proofErr w:type="spellEnd"/>
       <w:r>
         <w:rPr>
           <w:b/>
           <w:color w:val="FF0000"/>
         </w:rPr>
-        <w:t xml:space="preserve"> – </w:t>
-      </w:r>
-      <w:proofErr w:type="spellStart"/>
-      <w:r>
-        <w:rPr>
-          <w:b/>
-          <w:color w:val="FF0000"/>
-        </w:rPr>
-        <w:t>y̅</w:t>
+        <w:t xml:space="preserve"> – y̅</w:t>
       </w:r>
       <w:r>
         <w:rPr>
@@ -44744,7 +44090,6 @@
         </w:rPr>
         <w:t>I</w:t>
       </w:r>
-      <w:proofErr w:type="spellEnd"/>
       <w:r>
         <w:rPr>
           <w:b/>
@@ -44880,7 +44225,6 @@
         </w:rPr>
         <w:tab/>
       </w:r>
-      <w:proofErr w:type="spellStart"/>
       <w:r>
         <w:rPr>
           <w:bCs/>
@@ -44892,15 +44236,7 @@
           <w:bCs/>
           <w:vertAlign w:val="subscript"/>
         </w:rPr>
-        <w:t>i</w:t>
-      </w:r>
-      <w:proofErr w:type="spellEnd"/>
-      <w:r>
-        <w:rPr>
-          <w:bCs/>
-          <w:vertAlign w:val="subscript"/>
-        </w:rPr>
-        <w:t xml:space="preserve"> </w:t>
+        <w:t xml:space="preserve">i </w:t>
       </w:r>
       <w:r>
         <w:rPr>
@@ -44973,7 +44309,6 @@
         </w:rPr>
         <w:t xml:space="preserve"> - </w:t>
       </w:r>
-      <w:proofErr w:type="spellStart"/>
       <w:r>
         <w:rPr>
           <w:bCs/>
@@ -44987,7 +44322,6 @@
         </w:rPr>
         <w:t>i</w:t>
       </w:r>
-      <w:proofErr w:type="spellEnd"/>
       <w:r>
         <w:rPr>
           <w:bCs/>
@@ -45020,20 +44354,7 @@
           <w:bCs/>
         </w:rPr>
         <w:tab/>
-      </w:r>
-      <w:proofErr w:type="spellStart"/>
-      <w:r>
-        <w:rPr>
-          <w:bCs/>
-        </w:rPr>
-        <w:t>unerkl</w:t>
-      </w:r>
-      <w:proofErr w:type="spellEnd"/>
-      <w:r>
-        <w:rPr>
-          <w:bCs/>
-        </w:rPr>
-        <w:t>. Abweichung</w:t>
+        <w:t>unerkl. Abweichung</w:t>
       </w:r>
       <w:r>
         <w:rPr>
@@ -45047,20 +44368,7 @@
           <w:bCs/>
         </w:rPr>
         <w:tab/>
-      </w:r>
-      <w:proofErr w:type="spellStart"/>
-      <w:r>
-        <w:rPr>
-          <w:bCs/>
-        </w:rPr>
-        <w:t>erkl</w:t>
-      </w:r>
-      <w:proofErr w:type="spellEnd"/>
-      <w:r>
-        <w:rPr>
-          <w:bCs/>
-        </w:rPr>
-        <w:t>. Abweichung</w:t>
+        <w:t>erkl. Abweichung</w:t>
       </w:r>
     </w:p>
     <w:p>
@@ -45209,11 +44517,9 @@
             </w:r>
           </w:p>
           <w:p>
-            <w:proofErr w:type="spellStart"/>
             <w:r>
               <w:t>fläche</w:t>
             </w:r>
-            <w:proofErr w:type="spellEnd"/>
           </w:p>
           <w:p>
             <w:r>
@@ -45244,15 +44550,7 @@
           <w:p/>
           <w:p>
             <w:r>
-              <w:t>(</w:t>
-            </w:r>
-            <w:proofErr w:type="spellStart"/>
-            <w:r>
-              <w:t>Mio</w:t>
-            </w:r>
-            <w:proofErr w:type="spellEnd"/>
-            <w:r>
-              <w:t xml:space="preserve"> EUR)</w:t>
+              <w:t>(Mio EUR)</w:t>
             </w:r>
           </w:p>
           <w:p>
@@ -45338,7 +44636,6 @@
                 <w:bCs/>
               </w:rPr>
             </w:pPr>
-            <w:proofErr w:type="spellStart"/>
             <w:r>
               <w:rPr>
                 <w:bCs/>
@@ -45352,7 +44649,6 @@
               </w:rPr>
               <w:t>i</w:t>
             </w:r>
-            <w:proofErr w:type="spellEnd"/>
             <w:r>
               <w:rPr>
                 <w:bCs/>
@@ -45381,7 +44677,6 @@
             </w:r>
           </w:p>
           <w:p>
-            <w:proofErr w:type="spellStart"/>
             <w:r>
               <w:rPr>
                 <w:bCs/>
@@ -45395,7 +44690,6 @@
               </w:rPr>
               <w:t>i</w:t>
             </w:r>
-            <w:proofErr w:type="spellEnd"/>
             <w:r>
               <w:rPr>
                 <w:bCs/>
@@ -46208,7 +45502,6 @@
                 <w:bCs/>
               </w:rPr>
             </w:pPr>
-            <w:proofErr w:type="spellStart"/>
             <w:r>
               <w:rPr>
                 <w:b/>
@@ -46224,7 +45517,6 @@
               </w:rPr>
               <w:t>i</w:t>
             </w:r>
-            <w:proofErr w:type="spellEnd"/>
             <w:r>
               <w:rPr>
                 <w:b/>
@@ -47131,7 +46423,6 @@
         </w:rPr>
         <w:t>(</w:t>
       </w:r>
-      <w:proofErr w:type="spellStart"/>
       <w:r>
         <w:rPr>
           <w:b/>
@@ -47153,7 +46444,6 @@
         </w:rPr>
         <w:t>xy</w:t>
       </w:r>
-      <w:proofErr w:type="spellEnd"/>
       <w:r>
         <w:rPr>
           <w:b/>
@@ -47253,7 +46543,6 @@
     </w:p>
     <w:p/>
     <w:p>
-      <w:proofErr w:type="spellStart"/>
       <w:r>
         <w:t>r</w:t>
       </w:r>
@@ -47263,7 +46552,6 @@
         </w:rPr>
         <w:t>XY</w:t>
       </w:r>
-      <w:proofErr w:type="spellEnd"/>
       <w:r>
         <w:t xml:space="preserve"> = 0,707 </w:t>
       </w:r>
@@ -48124,39 +47412,7 @@
           <w:b/>
           <w:bCs/>
         </w:rPr>
-        <w:t xml:space="preserve">Das </w:t>
-      </w:r>
-      <w:proofErr w:type="spellStart"/>
-      <w:r>
-        <w:rPr>
-          <w:b/>
-          <w:bCs/>
-        </w:rPr>
-        <w:t>Bestimmheitsmaß</w:t>
-      </w:r>
-      <w:proofErr w:type="spellEnd"/>
-      <w:r>
-        <w:rPr>
-          <w:b/>
-          <w:bCs/>
-        </w:rPr>
-        <w:t xml:space="preserve"> R2 ist der </w:t>
-      </w:r>
-      <w:proofErr w:type="gramStart"/>
-      <w:r>
-        <w:rPr>
-          <w:b/>
-          <w:bCs/>
-        </w:rPr>
-        <w:t>Anteil</w:t>
-      </w:r>
-      <w:proofErr w:type="gramEnd"/>
-      <w:r>
-        <w:rPr>
-          <w:b/>
-          <w:bCs/>
-        </w:rPr>
-        <w:t xml:space="preserve"> der durch die exogene Variable X erklärte Varianz der abhängigen Variablen Y an ihrer Gesamtvarianz</w:t>
+        <w:t>Das Bestimmheitsmaß R2 ist der Anteil der durch die exogene Variable X erklärte Varianz der abhängigen Variablen Y an ihrer Gesamtvarianz</w:t>
       </w:r>
     </w:p>
     <w:p/>
@@ -49473,7 +48729,6 @@
           <w:bCs/>
         </w:rPr>
       </w:pPr>
-      <w:proofErr w:type="spellStart"/>
       <w:r>
         <w:rPr>
           <w:b/>
@@ -49488,7 +48743,6 @@
         </w:rPr>
         <w:t>analyse</w:t>
       </w:r>
-      <w:proofErr w:type="spellEnd"/>
       <w:r>
         <w:rPr>
           <w:b/>
@@ -49637,7 +48891,6 @@
         </w:rPr>
         <w:t xml:space="preserve"> </w:t>
       </w:r>
-      <w:proofErr w:type="spellStart"/>
       <w:r>
         <w:rPr>
           <w:b/>
@@ -49661,7 +48914,6 @@
         </w:rPr>
         <w:t>w</w:t>
       </w:r>
-      <w:proofErr w:type="spellEnd"/>
       <w:r>
         <w:rPr>
           <w:b/>
@@ -49897,19 +49149,7 @@
                 <w:sz w:val="24"/>
                 <w:szCs w:val="24"/>
               </w:rPr>
-              <m:t>6</m:t>
-            </m:r>
-            <m:r>
-              <m:rPr>
-                <m:sty m:val="bi"/>
-              </m:rPr>
-              <w:rPr>
-                <w:rFonts w:ascii="Cambria Math" w:eastAsiaTheme="minorEastAsia" w:hAnsi="Cambria Math"/>
-                <w:color w:val="FF0000"/>
-                <w:sz w:val="24"/>
-                <w:szCs w:val="24"/>
-              </w:rPr>
-              <m:t>!</m:t>
+              <m:t>6!</m:t>
             </m:r>
           </m:den>
         </m:f>
@@ -50136,49 +49376,7 @@
         <w:rPr>
           <w:bCs/>
         </w:rPr>
-        <w:t>Bei Treffen</w:t>
-      </w:r>
-      <w:r>
-        <w:rPr>
-          <w:bCs/>
-        </w:rPr>
-        <w:t xml:space="preserve"> </w:t>
-      </w:r>
-      <w:r>
-        <w:rPr>
-          <w:bCs/>
-        </w:rPr>
-        <w:t xml:space="preserve">einer </w:t>
-      </w:r>
-      <w:r>
-        <w:rPr>
-          <w:bCs/>
-        </w:rPr>
-        <w:t>mehrfache</w:t>
-      </w:r>
-      <w:r>
-        <w:rPr>
-          <w:bCs/>
-        </w:rPr>
-        <w:t>n</w:t>
-      </w:r>
-      <w:r>
-        <w:rPr>
-          <w:bCs/>
-        </w:rPr>
-        <w:t xml:space="preserve"> Auswahl </w:t>
-      </w:r>
-      <w:r>
-        <w:rPr>
-          <w:bCs/>
-        </w:rPr>
-        <w:t xml:space="preserve">mit </w:t>
-      </w:r>
-      <w:r>
-        <w:rPr>
-          <w:bCs/>
-        </w:rPr>
-        <w:t>m</w:t>
+        <w:t>Bei Treffen einer mehrfachen Auswahl mit m</w:t>
       </w:r>
       <w:r>
         <w:rPr>
@@ -50191,19 +49389,7 @@
         <w:rPr>
           <w:bCs/>
         </w:rPr>
-        <w:t xml:space="preserve"> Möglichkeiten für die </w:t>
-      </w:r>
-      <w:r>
-        <w:rPr>
-          <w:bCs/>
-        </w:rPr>
-        <w:t>1. Ausw</w:t>
-      </w:r>
-      <w:r>
-        <w:rPr>
-          <w:bCs/>
-        </w:rPr>
-        <w:t>ahl, m</w:t>
+        <w:t xml:space="preserve"> Möglichkeiten für die 1. Auswahl, m</w:t>
       </w:r>
       <w:r>
         <w:rPr>
@@ -50216,31 +49402,13 @@
         <w:rPr>
           <w:bCs/>
         </w:rPr>
-        <w:t xml:space="preserve"> Möglichkeiten für die </w:t>
-      </w:r>
-      <w:r>
-        <w:rPr>
-          <w:bCs/>
-        </w:rPr>
-        <w:t>2</w:t>
-      </w:r>
-      <w:r>
-        <w:rPr>
-          <w:bCs/>
-        </w:rPr>
-        <w:t>. Auswahl</w:t>
-      </w:r>
-      <w:r>
-        <w:rPr>
-          <w:bCs/>
-        </w:rPr>
-        <w:t xml:space="preserve">, </w:t>
-      </w:r>
-      <w:r>
-        <w:rPr>
-          <w:bCs/>
-        </w:rPr>
-        <w:t>m</w:t>
+        <w:t xml:space="preserve"> Möglichkeiten für die 2. Auswahl</w:t>
+      </w:r>
+      <w:r>
+        <w:rPr>
+          <w:bCs/>
+        </w:rPr>
+        <w:t>, m</w:t>
       </w:r>
       <w:r>
         <w:rPr>
@@ -50253,25 +49421,7 @@
         <w:rPr>
           <w:bCs/>
         </w:rPr>
-        <w:t xml:space="preserve"> Möglichkeiten für die </w:t>
-      </w:r>
-      <w:r>
-        <w:rPr>
-          <w:bCs/>
-        </w:rPr>
-        <w:t>3</w:t>
-      </w:r>
-      <w:r>
-        <w:rPr>
-          <w:bCs/>
-        </w:rPr>
-        <w:t>. Auswahl</w:t>
-      </w:r>
-      <w:r>
-        <w:rPr>
-          <w:bCs/>
-        </w:rPr>
-        <w:t xml:space="preserve"> usw. </w:t>
+        <w:t xml:space="preserve"> Möglichkeiten für die 3. Auswahl usw. </w:t>
       </w:r>
     </w:p>
     <w:p>
@@ -50280,56 +49430,7 @@
           <w:b/>
           <w:color w:val="FF0000"/>
         </w:rPr>
-        <w:t xml:space="preserve">Können alle </w:t>
-      </w:r>
-      <w:r>
-        <w:rPr>
-          <w:b/>
-          <w:color w:val="FF0000"/>
-        </w:rPr>
-        <w:t xml:space="preserve">Möglichkeiten </w:t>
-      </w:r>
-      <w:r>
-        <w:rPr>
-          <w:b/>
-          <w:color w:val="FF0000"/>
-        </w:rPr>
-        <w:t xml:space="preserve">beliebig </w:t>
-      </w:r>
-      <w:r>
-        <w:rPr>
-          <w:b/>
-          <w:color w:val="FF0000"/>
-        </w:rPr>
-        <w:t>kombiniert</w:t>
-      </w:r>
-      <w:r>
-        <w:rPr>
-          <w:b/>
-          <w:color w:val="FF0000"/>
-        </w:rPr>
-        <w:t xml:space="preserve"> werden ist die </w:t>
-      </w:r>
-      <w:r>
-        <w:rPr>
-          <w:b/>
-          <w:color w:val="FF0000"/>
-        </w:rPr>
-        <w:t>Gesamtzahl aller</w:t>
-      </w:r>
-      <w:r>
-        <w:rPr>
-          <w:b/>
-          <w:color w:val="FF0000"/>
-        </w:rPr>
-        <w:t xml:space="preserve"> </w:t>
-      </w:r>
-      <w:r>
-        <w:rPr>
-          <w:b/>
-          <w:color w:val="FF0000"/>
-        </w:rPr>
-        <w:t>möglichen Fälle</w:t>
+        <w:t>Können alle Möglichkeiten beliebig kombiniert werden ist die Gesamtzahl aller möglichen Fälle</w:t>
       </w:r>
       <w:r>
         <w:rPr>
@@ -50369,7 +49470,17 @@
           <w:szCs w:val="22"/>
           <w:vertAlign w:val="subscript"/>
         </w:rPr>
-        <w:t>1</w:t>
+        <w:t xml:space="preserve">1 * </w:t>
+      </w:r>
+      <w:r>
+        <w:rPr>
+          <w:b/>
+          <w:bCs/>
+          <w:color w:val="FF0000"/>
+          <w:sz w:val="22"/>
+          <w:szCs w:val="22"/>
+        </w:rPr>
+        <w:t>m</w:t>
       </w:r>
       <w:r>
         <w:rPr>
@@ -50380,7 +49491,7 @@
           <w:szCs w:val="22"/>
           <w:vertAlign w:val="subscript"/>
         </w:rPr>
-        <w:t xml:space="preserve"> * </w:t>
+        <w:t xml:space="preserve">2 * </w:t>
       </w:r>
       <w:r>
         <w:rPr>
@@ -50401,27 +49512,6 @@
           <w:szCs w:val="22"/>
           <w:vertAlign w:val="subscript"/>
         </w:rPr>
-        <w:t xml:space="preserve">2 * </w:t>
-      </w:r>
-      <w:r>
-        <w:rPr>
-          <w:b/>
-          <w:bCs/>
-          <w:color w:val="FF0000"/>
-          <w:sz w:val="22"/>
-          <w:szCs w:val="22"/>
-        </w:rPr>
-        <w:t>m</w:t>
-      </w:r>
-      <w:r>
-        <w:rPr>
-          <w:b/>
-          <w:bCs/>
-          <w:color w:val="FF0000"/>
-          <w:sz w:val="22"/>
-          <w:szCs w:val="22"/>
-          <w:vertAlign w:val="subscript"/>
-        </w:rPr>
         <w:t>3 * …</w:t>
       </w:r>
     </w:p>
@@ -50450,6 +49540,9 @@
     </w:p>
     <w:p>
       <w:r>
+        <w:rPr>
+          <w:noProof/>
+        </w:rPr>
         <w:drawing>
           <wp:anchor distT="0" distB="0" distL="114300" distR="114300" simplePos="0" relativeHeight="251675136" behindDoc="0" locked="0" layoutInCell="1" allowOverlap="1" wp14:anchorId="241F23F9" wp14:editId="2807122F">
             <wp:simplePos x="0" y="0"/>
@@ -50521,16 +49614,7 @@
         <w:t>2</w:t>
       </w:r>
       <w:r>
-        <w:t xml:space="preserve"> = </w:t>
-      </w:r>
-      <w:r>
-        <w:t>5</w:t>
-      </w:r>
-      <w:r>
-        <w:t>/</w:t>
-      </w:r>
-      <w:r>
-        <w:t>8</w:t>
+        <w:t xml:space="preserve"> = 5/8</w:t>
       </w:r>
     </w:p>
     <w:p/>
@@ -50721,11 +49805,7 @@
     </w:p>
     <w:p>
       <w:r>
-        <w:t xml:space="preserve">ohne Reihenfolge ohne Zurücklegen: </w:t>
-      </w:r>
-      <w:proofErr w:type="spellStart"/>
-      <w:r>
-        <w:t>K</w:t>
+        <w:t>ohne Reihenfolge ohne Zurücklegen: K</w:t>
       </w:r>
       <w:r>
         <w:rPr>
@@ -50739,7 +49819,6 @@
         </w:rPr>
         <w:t>W</w:t>
       </w:r>
-      <w:proofErr w:type="spellEnd"/>
     </w:p>
     <w:p>
       <m:oMathPara>
@@ -50954,8 +50033,6 @@
       </w:r>
       <w:r>
         <w:tab/>
-      </w:r>
-      <w:r>
         <w:t>Buchstaben in der Lösung</w:t>
       </w:r>
     </w:p>
@@ -50975,7 +50052,6 @@
       <w:r>
         <w:t xml:space="preserve">: </w:t>
       </w:r>
-      <w:proofErr w:type="spellStart"/>
       <w:r>
         <w:t>K</w:t>
       </w:r>
@@ -50991,7 +50067,6 @@
         </w:rPr>
         <w:t>W</w:t>
       </w:r>
-      <w:proofErr w:type="spellEnd"/>
     </w:p>
     <w:p/>
     <w:p>
@@ -51010,19 +50085,7 @@
               <w:sz w:val="22"/>
               <w:szCs w:val="22"/>
             </w:rPr>
-            <m:t>E</m:t>
-          </m:r>
-          <m:r>
-            <m:rPr>
-              <m:sty m:val="bi"/>
-            </m:rPr>
-            <w:rPr>
-              <w:rFonts w:ascii="Cambria Math" w:eastAsiaTheme="minorEastAsia" w:hAnsi="Cambria Math"/>
-              <w:color w:val="FF0000"/>
-              <w:sz w:val="22"/>
-              <w:szCs w:val="22"/>
-            </w:rPr>
-            <m:t xml:space="preserve"> =</m:t>
+            <m:t>E =</m:t>
           </m:r>
           <m:d>
             <m:dPr>
@@ -51168,19 +50231,7 @@
               <w:sz w:val="22"/>
               <w:szCs w:val="22"/>
             </w:rPr>
-            <m:t xml:space="preserve">  = 1</m:t>
-          </m:r>
-          <m:r>
-            <m:rPr>
-              <m:sty m:val="bi"/>
-            </m:rPr>
-            <w:rPr>
-              <w:rFonts w:ascii="Cambria Math" w:eastAsiaTheme="minorEastAsia" w:hAnsi="Cambria Math"/>
-              <w:color w:val="FF0000"/>
-              <w:sz w:val="22"/>
-              <w:szCs w:val="22"/>
-            </w:rPr>
-            <m:t>5</m:t>
+            <m:t xml:space="preserve">  = 15</m:t>
           </m:r>
         </m:oMath>
       </m:oMathPara>
@@ -51249,31 +50300,7 @@
                   <w:sz w:val="22"/>
                   <w:szCs w:val="22"/>
                 </w:rPr>
-                <m:t>|</m:t>
-              </m:r>
-              <m:r>
-                <m:rPr>
-                  <m:sty m:val="b"/>
-                </m:rPr>
-                <w:rPr>
-                  <w:rFonts w:ascii="Cambria Math" w:eastAsiaTheme="minorEastAsia" w:hAnsi="Cambria Math"/>
-                  <w:color w:val="FF0000"/>
-                  <w:sz w:val="22"/>
-                  <w:szCs w:val="22"/>
-                </w:rPr>
-                <m:t>Ω</m:t>
-              </m:r>
-              <m:r>
-                <m:rPr>
-                  <m:sty m:val="b"/>
-                </m:rPr>
-                <w:rPr>
-                  <w:rFonts w:ascii="Cambria Math" w:eastAsiaTheme="minorEastAsia" w:hAnsi="Cambria Math"/>
-                  <w:color w:val="FF0000"/>
-                  <w:sz w:val="22"/>
-                  <w:szCs w:val="22"/>
-                </w:rPr>
-                <m:t>|</m:t>
+                <m:t>|Ω|</m:t>
               </m:r>
             </m:den>
           </m:f>
@@ -51342,43 +50369,7 @@
               <w:sz w:val="22"/>
               <w:szCs w:val="22"/>
             </w:rPr>
-            <m:t xml:space="preserve"> =</m:t>
-          </m:r>
-          <m:r>
-            <m:rPr>
-              <m:sty m:val="bi"/>
-            </m:rPr>
-            <w:rPr>
-              <w:rFonts w:ascii="Cambria Math" w:eastAsiaTheme="minorEastAsia" w:hAnsi="Cambria Math"/>
-              <w:color w:val="FF0000"/>
-              <w:sz w:val="22"/>
-              <w:szCs w:val="22"/>
-            </w:rPr>
-            <m:t xml:space="preserve"> </m:t>
-          </m:r>
-          <m:r>
-            <m:rPr>
-              <m:sty m:val="bi"/>
-            </m:rPr>
-            <w:rPr>
-              <w:rFonts w:ascii="Cambria Math" w:eastAsiaTheme="minorEastAsia" w:hAnsi="Cambria Math"/>
-              <w:color w:val="FF0000"/>
-              <w:sz w:val="22"/>
-              <w:szCs w:val="22"/>
-            </w:rPr>
-            <m:t>0,1190</m:t>
-          </m:r>
-          <m:r>
-            <m:rPr>
-              <m:sty m:val="bi"/>
-            </m:rPr>
-            <w:rPr>
-              <w:rFonts w:ascii="Cambria Math" w:eastAsiaTheme="minorEastAsia" w:hAnsi="Cambria Math"/>
-              <w:color w:val="FF0000"/>
-              <w:sz w:val="22"/>
-              <w:szCs w:val="22"/>
-            </w:rPr>
-            <m:t xml:space="preserve">   ODER </m:t>
+            <m:t xml:space="preserve"> = 0,1190   ODER </m:t>
           </m:r>
           <m:f>
             <m:fPr>
@@ -51562,21 +50553,7 @@
     </w:p>
     <w:p>
       <w:r>
-        <w:t xml:space="preserve">Werden bei einer Anordnung mit den k Elementen einer Menge das 1. Element n1-mal, </w:t>
-      </w:r>
-      <w:proofErr w:type="gramStart"/>
-      <w:r>
-        <w:t>das</w:t>
-      </w:r>
-      <w:proofErr w:type="gramEnd"/>
-      <w:r>
-        <w:t xml:space="preserve"> 2. Element n2-mal usw. verwendet, </w:t>
-      </w:r>
-      <w:r>
-        <w:t xml:space="preserve">wird diese Anordnung eine </w:t>
-      </w:r>
-      <w:r>
-        <w:t xml:space="preserve">Permutation mit Wiederholung. </w:t>
+        <w:t xml:space="preserve">Werden bei einer Anordnung mit den k Elementen einer Menge das 1. Element n1-mal, das 2. Element n2-mal usw. verwendet, wird diese Anordnung eine Permutation mit Wiederholung. </w:t>
       </w:r>
     </w:p>
     <w:p/>
@@ -51662,19 +50639,7 @@
                   <w:sz w:val="24"/>
                   <w:szCs w:val="24"/>
                 </w:rPr>
-                <m:t>n</m:t>
-              </m:r>
-              <m:r>
-                <m:rPr>
-                  <m:sty m:val="b"/>
-                </m:rPr>
-                <w:rPr>
-                  <w:rFonts w:ascii="Cambria Math" w:hAnsi="Cambria Math"/>
-                  <w:color w:val="FF0000"/>
-                  <w:sz w:val="24"/>
-                  <w:szCs w:val="24"/>
-                </w:rPr>
-                <m:t>!</m:t>
+                <m:t>n!</m:t>
               </m:r>
               <m:ctrlPr>
                 <w:rPr>
@@ -51873,19 +50838,7 @@
               <w:sz w:val="24"/>
               <w:szCs w:val="24"/>
             </w:rPr>
-            <m:t xml:space="preserve"> </m:t>
-          </m:r>
-          <m:r>
-            <m:rPr>
-              <m:sty m:val="bi"/>
-            </m:rPr>
-            <w:rPr>
-              <w:rFonts w:ascii="Cambria Math" w:hAnsi="Cambria Math"/>
-              <w:color w:val="FF0000"/>
-              <w:sz w:val="24"/>
-              <w:szCs w:val="24"/>
-            </w:rPr>
-            <m:t xml:space="preserve"> </m:t>
+            <m:t xml:space="preserve">  </m:t>
           </m:r>
           <m:r>
             <m:rPr>
@@ -51897,7 +50850,19 @@
               <w:sz w:val="24"/>
               <w:szCs w:val="24"/>
             </w:rPr>
-            <m:t xml:space="preserve"> oder 6Pn</m:t>
+            <m:t xml:space="preserve"> oder 6</m:t>
+          </m:r>
+          <m:r>
+            <m:rPr>
+              <m:sty m:val="bi"/>
+            </m:rPr>
+            <w:rPr>
+              <w:rFonts w:ascii="Cambria Math" w:eastAsiaTheme="minorEastAsia" w:hAnsi="Cambria Math"/>
+              <w:color w:val="FF0000"/>
+              <w:sz w:val="24"/>
+              <w:szCs w:val="24"/>
+            </w:rPr>
+            <m:t>Pn</m:t>
           </m:r>
         </m:oMath>
       </m:oMathPara>
@@ -51993,19 +50958,7 @@
     </w:p>
     <w:p>
       <w:r>
-        <w:t xml:space="preserve">Die </w:t>
-      </w:r>
-      <w:r>
-        <w:t>Gegenw</w:t>
-      </w:r>
-      <w:r>
-        <w:t xml:space="preserve">ahrscheinlichkeit </w:t>
-      </w:r>
-      <w:r>
-        <w:t xml:space="preserve">KEINE </w:t>
-      </w:r>
-      <w:r>
-        <w:t xml:space="preserve">6 (oder eine andere Zahl) zu würfeln, </w:t>
+        <w:t xml:space="preserve">Die Gegenwahrscheinlichkeit KEINE 6 (oder eine andere Zahl) zu würfeln, </w:t>
       </w:r>
       <w:r>
         <w:rPr>
@@ -52320,23 +51273,7 @@
           <w:sz w:val="22"/>
           <w:szCs w:val="22"/>
         </w:rPr>
-        <w:t>(</w:t>
-      </w:r>
-      <w:r>
-        <w:rPr>
-          <w:rFonts w:eastAsiaTheme="minorEastAsia"/>
-          <w:sz w:val="22"/>
-          <w:szCs w:val="22"/>
-        </w:rPr>
-        <w:t>1</w:t>
-      </w:r>
-      <w:r>
-        <w:rPr>
-          <w:rFonts w:eastAsiaTheme="minorEastAsia"/>
-          <w:sz w:val="22"/>
-          <w:szCs w:val="22"/>
-        </w:rPr>
-        <w:t xml:space="preserve"> = </w:t>
+        <w:t xml:space="preserve">(1 = </w:t>
       </w:r>
       <m:oMath>
         <m:f>
@@ -52378,23 +51315,7 @@
           <w:sz w:val="22"/>
           <w:szCs w:val="22"/>
         </w:rPr>
-        <w:t xml:space="preserve"> </w:t>
-      </w:r>
-      <w:r>
-        <w:rPr>
-          <w:rFonts w:eastAsiaTheme="minorEastAsia"/>
-          <w:sz w:val="22"/>
-          <w:szCs w:val="22"/>
-        </w:rPr>
-        <w:t>bedeutet</w:t>
-      </w:r>
-      <w:r>
-        <w:rPr>
-          <w:rFonts w:eastAsiaTheme="minorEastAsia"/>
-          <w:sz w:val="22"/>
-          <w:szCs w:val="22"/>
-        </w:rPr>
-        <w:t xml:space="preserve"> sichere Wahrscheinlichkeit)</w:t>
+        <w:t xml:space="preserve"> bedeutet sichere Wahrscheinlichkeit)</w:t>
       </w:r>
     </w:p>
     <w:p/>
@@ -52503,15 +51424,7 @@
             <w:sz w:val="22"/>
             <w:szCs w:val="22"/>
           </w:rPr>
-          <m:t xml:space="preserve"> = </m:t>
-        </m:r>
-        <m:r>
-          <w:rPr>
-            <w:rFonts w:ascii="Cambria Math" w:hAnsi="Cambria Math"/>
-            <w:sz w:val="22"/>
-            <w:szCs w:val="22"/>
-          </w:rPr>
-          <m:t xml:space="preserve">1 - </m:t>
+          <m:t xml:space="preserve"> = 1 - </m:t>
         </m:r>
         <m:f>
           <m:fPr>
@@ -52712,7 +51625,6 @@
       </w:r>
     </w:p>
     <w:p>
-      <w:proofErr w:type="spellStart"/>
       <w:r>
         <w:t>K</w:t>
       </w:r>
@@ -52722,7 +51634,6 @@
         </w:rPr>
         <w:t>oW</w:t>
       </w:r>
-      <w:proofErr w:type="spellEnd"/>
       <w:r>
         <w:t xml:space="preserve"> = Binomialkoeffizient</w:t>
       </w:r>
@@ -52903,30 +51814,14 @@
           <w:b/>
           <w:bCs/>
         </w:rPr>
-        <w:t xml:space="preserve"> </w:t>
-      </w:r>
-      <w:proofErr w:type="gramStart"/>
-      <w:r>
-        <w:rPr>
-          <w:b/>
-          <w:bCs/>
-        </w:rPr>
-        <w:t>Addition?</w:t>
-      </w:r>
-      <w:r>
-        <w:rPr>
-          <w:b/>
-          <w:bCs/>
-        </w:rPr>
-        <w:t>:</w:t>
-      </w:r>
-      <w:proofErr w:type="gramEnd"/>
-      <w:r>
-        <w:rPr>
-          <w:b/>
-          <w:bCs/>
-        </w:rPr>
-        <w:t xml:space="preserve"> alle 3 Farben sind gefragt = Vereinigungsmenge = Addition</w:t>
+        <w:t xml:space="preserve"> Addition?</w:t>
+      </w:r>
+      <w:r>
+        <w:rPr>
+          <w:b/>
+          <w:bCs/>
+        </w:rPr>
+        <w:t>: alle 3 Farben sind gefragt = Vereinigungsmenge = Addition</w:t>
       </w:r>
     </w:p>
     <w:p/>
@@ -53185,19 +52080,7 @@
             <w:sz w:val="22"/>
             <w:szCs w:val="22"/>
           </w:rPr>
-          <m:t xml:space="preserve">= </m:t>
-        </m:r>
-        <m:r>
-          <m:rPr>
-            <m:sty m:val="b"/>
-          </m:rPr>
-          <w:rPr>
-            <w:rFonts w:ascii="Cambria Math" w:eastAsiaTheme="minorEastAsia" w:hAnsi="Cambria Math"/>
-            <w:color w:val="FF0000"/>
-            <w:sz w:val="22"/>
-            <w:szCs w:val="22"/>
-          </w:rPr>
-          <m:t>15</m:t>
+          <m:t>= 15</m:t>
         </m:r>
       </m:oMath>
       <w:r>
@@ -53269,15 +52152,7 @@
                   <w:sz w:val="22"/>
                   <w:szCs w:val="22"/>
                 </w:rPr>
-                <m:t>2</m:t>
-              </m:r>
-              <m:r>
-                <w:rPr>
-                  <w:rFonts w:ascii="Cambria Math" w:hAnsi="Cambria Math"/>
-                  <w:sz w:val="22"/>
-                  <w:szCs w:val="22"/>
-                </w:rPr>
-                <m:t>20</m:t>
+                <m:t>220</m:t>
               </m:r>
             </m:den>
           </m:f>
@@ -53298,18 +52173,7 @@
               <w:sz w:val="22"/>
               <w:szCs w:val="22"/>
             </w:rPr>
-            <m:t>0,068 = 6,8</m:t>
-          </m:r>
-          <m:r>
-            <m:rPr>
-              <m:sty m:val="bi"/>
-            </m:rPr>
-            <w:rPr>
-              <w:rFonts w:ascii="Cambria Math" w:hAnsi="Cambria Math"/>
-              <w:sz w:val="22"/>
-              <w:szCs w:val="22"/>
-            </w:rPr>
-            <m:t>%</m:t>
+            <m:t>0,068 = 6,8%</m:t>
           </m:r>
         </m:oMath>
       </m:oMathPara>
@@ -53358,42 +52222,7 @@
           <w:b/>
           <w:bCs/>
         </w:rPr>
-        <w:t>Es werden</w:t>
-      </w:r>
-      <w:r>
-        <w:rPr>
-          <w:b/>
-          <w:bCs/>
-        </w:rPr>
-        <w:t xml:space="preserve"> 3 Bälle nacheinander </w:t>
-      </w:r>
-      <w:r>
-        <w:rPr>
-          <w:b/>
-          <w:bCs/>
-        </w:rPr>
-        <w:t xml:space="preserve">gezogen und </w:t>
-      </w:r>
-      <w:r>
-        <w:rPr>
-          <w:b/>
-          <w:bCs/>
-        </w:rPr>
-        <w:t>wieder zurück</w:t>
-      </w:r>
-      <w:r>
-        <w:rPr>
-          <w:b/>
-          <w:bCs/>
-        </w:rPr>
-        <w:t>gelegt</w:t>
-      </w:r>
-      <w:r>
-        <w:rPr>
-          <w:b/>
-          <w:bCs/>
-        </w:rPr>
-        <w:t xml:space="preserve">. </w:t>
+        <w:t xml:space="preserve">Es werden 3 Bälle nacheinander gezogen und wieder zurückgelegt. </w:t>
       </w:r>
     </w:p>
     <w:p>
@@ -53432,14 +52261,7 @@
           <w:b/>
           <w:bCs/>
         </w:rPr>
-        <w:t>Farben haben</w:t>
-      </w:r>
-      <w:r>
-        <w:rPr>
-          <w:b/>
-          <w:bCs/>
-        </w:rPr>
-        <w:t>?</w:t>
+        <w:t>Farben haben?</w:t>
       </w:r>
     </w:p>
     <w:p/>
@@ -53463,7 +52285,6 @@
       </w:r>
     </w:p>
     <w:p>
-      <w:proofErr w:type="spellStart"/>
       <w:r>
         <w:t>V</w:t>
       </w:r>
@@ -53479,7 +52300,6 @@
         </w:rPr>
         <w:t>W</w:t>
       </w:r>
-      <w:proofErr w:type="spellEnd"/>
       <w:r>
         <w:t xml:space="preserve"> </w:t>
       </w:r>
@@ -53548,15 +52368,7 @@
           <w:bCs/>
           <w:color w:val="FF0000"/>
         </w:rPr>
-        <w:t>unterschiedliche Farben</w:t>
-      </w:r>
-      <w:r>
-        <w:rPr>
-          <w:b/>
-          <w:bCs/>
-          <w:color w:val="FF0000"/>
-        </w:rPr>
-        <w:t xml:space="preserve"> = b</w:t>
+        <w:t>unterschiedliche Farben = b</w:t>
       </w:r>
       <w:r>
         <w:rPr>
@@ -53768,51 +52580,7 @@
               <w:sz w:val="22"/>
               <w:szCs w:val="22"/>
             </w:rPr>
-            <m:t>0,0</m:t>
-          </m:r>
-          <m:r>
-            <m:rPr>
-              <m:sty m:val="bi"/>
-            </m:rPr>
-            <w:rPr>
-              <w:rFonts w:ascii="Cambria Math" w:hAnsi="Cambria Math"/>
-              <w:sz w:val="22"/>
-              <w:szCs w:val="22"/>
-            </w:rPr>
-            <m:t>347</m:t>
-          </m:r>
-          <m:r>
-            <m:rPr>
-              <m:sty m:val="bi"/>
-            </m:rPr>
-            <w:rPr>
-              <w:rFonts w:ascii="Cambria Math" w:hAnsi="Cambria Math"/>
-              <w:sz w:val="22"/>
-              <w:szCs w:val="22"/>
-            </w:rPr>
-            <m:t xml:space="preserve"> = </m:t>
-          </m:r>
-          <m:r>
-            <m:rPr>
-              <m:sty m:val="bi"/>
-            </m:rPr>
-            <w:rPr>
-              <w:rFonts w:ascii="Cambria Math" w:hAnsi="Cambria Math"/>
-              <w:sz w:val="22"/>
-              <w:szCs w:val="22"/>
-            </w:rPr>
-            <m:t>3,5</m:t>
-          </m:r>
-          <m:r>
-            <m:rPr>
-              <m:sty m:val="bi"/>
-            </m:rPr>
-            <w:rPr>
-              <w:rFonts w:ascii="Cambria Math" w:hAnsi="Cambria Math"/>
-              <w:sz w:val="22"/>
-              <w:szCs w:val="22"/>
-            </w:rPr>
-            <m:t>%</m:t>
+            <m:t>0,0347 = 3,5%</m:t>
           </m:r>
         </m:oMath>
       </m:oMathPara>
@@ -54171,6 +52939,7 @@
         <w:rPr>
           <w:rFonts w:eastAsiaTheme="minorEastAsia"/>
           <w:bCs/>
+          <w:noProof/>
         </w:rPr>
         <w:drawing>
           <wp:anchor distT="0" distB="0" distL="114300" distR="114300" simplePos="0" relativeHeight="251677184" behindDoc="0" locked="0" layoutInCell="1" allowOverlap="1" wp14:anchorId="5A43C3DE" wp14:editId="74BE0A17">
@@ -54994,10 +53763,3895 @@
           <w:bCs/>
         </w:rPr>
       </w:pPr>
-    </w:p>
+      <w:r>
+        <w:rPr>
+          <w:rFonts w:eastAsiaTheme="minorEastAsia"/>
+          <w:bCs/>
+        </w:rPr>
+        <w:br w:type="page"/>
+      </w:r>
+    </w:p>
+    <w:p>
+      <w:pPr>
+        <w:rPr>
+          <w:b/>
+          <w:bCs/>
+        </w:rPr>
+      </w:pPr>
+      <w:r>
+        <w:rPr>
+          <w:b/>
+          <w:bCs/>
+        </w:rPr>
+        <w:lastRenderedPageBreak/>
+        <w:t>Ist es sinnvoll, bei einem nominal skalierten Merkmal eine Verteilungsfunktion (F(x) – also die relative Summenhäufigkeit) anzugeben?</w:t>
+      </w:r>
+    </w:p>
+    <w:p>
+      <w:pPr>
+        <w:rPr>
+          <w:i/>
+          <w:iCs/>
+        </w:rPr>
+      </w:pPr>
+      <w:r>
+        <w:rPr>
+          <w:i/>
+          <w:iCs/>
+        </w:rPr>
+        <w:t xml:space="preserve">Eine Verteilungsfunktion bei nominal skalierten Merkmalen ist nicht sinnvoll, da </w:t>
+      </w:r>
+      <w:r>
+        <w:rPr>
+          <w:i/>
+          <w:iCs/>
+        </w:rPr>
+        <w:t>n</w:t>
+      </w:r>
+      <w:r>
+        <w:rPr>
+          <w:i/>
+          <w:iCs/>
+        </w:rPr>
+        <w:t xml:space="preserve">ominal skalierte Merkmale Kategorien oder Bezeichnungen (z. B. Semesterzahl) </w:t>
+      </w:r>
+      <w:r>
+        <w:rPr>
+          <w:i/>
+          <w:iCs/>
+        </w:rPr>
+        <w:t xml:space="preserve">sind </w:t>
+      </w:r>
+      <w:r>
+        <w:rPr>
+          <w:i/>
+          <w:iCs/>
+        </w:rPr>
+        <w:t>und keine natürliche Reihenfolge oder Rangfolge</w:t>
+      </w:r>
+      <w:r>
+        <w:rPr>
+          <w:i/>
+          <w:iCs/>
+        </w:rPr>
+        <w:t xml:space="preserve"> </w:t>
+      </w:r>
+      <w:r>
+        <w:rPr>
+          <w:i/>
+          <w:iCs/>
+        </w:rPr>
+        <w:t>haben</w:t>
+      </w:r>
+      <w:r>
+        <w:rPr>
+          <w:i/>
+          <w:iCs/>
+        </w:rPr>
+        <w:t xml:space="preserve">. </w:t>
+      </w:r>
+      <w:r>
+        <w:rPr>
+          <w:i/>
+          <w:iCs/>
+        </w:rPr>
+        <w:t xml:space="preserve">nominal skalierte Merkmale sind qualitative und </w:t>
+      </w:r>
+      <w:r>
+        <w:rPr>
+          <w:i/>
+          <w:iCs/>
+        </w:rPr>
+        <w:t xml:space="preserve"> können nur mit gleich oder ungleich interpretiert werden. Nominal skalierte Merkmale enthalten keine nummerischen Werte, auf denen Rechenoperationen ausgeführt werden können. Die Zuordnung von Zahlen zu den Merkmalen ist lediglich eine Kodierung der Ausprägungen.</w:t>
+      </w:r>
+    </w:p>
+    <w:p>
+      <w:pPr>
+        <w:rPr>
+          <w:rFonts w:eastAsiaTheme="minorEastAsia"/>
+          <w:bCs/>
+        </w:rPr>
+      </w:pPr>
+    </w:p>
+    <w:p>
+      <w:r>
+        <w:rPr>
+          <w:b/>
+          <w:bCs/>
+        </w:rPr>
+        <w:t>Histogramm</w:t>
+      </w:r>
+      <w:r>
+        <w:t>:</w:t>
+      </w:r>
+    </w:p>
+    <w:p>
+      <w:pPr>
+        <w:rPr>
+          <w:b/>
+          <w:bCs/>
+        </w:rPr>
+      </w:pPr>
+      <w:r>
+        <w:rPr>
+          <w:b/>
+          <w:bCs/>
+        </w:rPr>
+        <w:t>x-Achse = Klassenbreite b</w:t>
+      </w:r>
+      <w:r>
+        <w:rPr>
+          <w:b/>
+          <w:bCs/>
+          <w:vertAlign w:val="subscript"/>
+        </w:rPr>
+        <w:t>i</w:t>
+      </w:r>
+      <w:r>
+        <w:rPr>
+          <w:b/>
+          <w:bCs/>
+        </w:rPr>
+        <w:t xml:space="preserve"> = (x</w:t>
+      </w:r>
+      <w:r>
+        <w:rPr>
+          <w:b/>
+          <w:bCs/>
+          <w:vertAlign w:val="subscript"/>
+        </w:rPr>
+        <w:t>k</w:t>
+      </w:r>
+      <w:r>
+        <w:rPr>
+          <w:b/>
+          <w:bCs/>
+        </w:rPr>
+        <w:t xml:space="preserve"> – x</w:t>
+      </w:r>
+      <w:r>
+        <w:rPr>
+          <w:b/>
+          <w:bCs/>
+          <w:vertAlign w:val="subscript"/>
+        </w:rPr>
+        <w:t>k-1</w:t>
+      </w:r>
+      <w:r>
+        <w:rPr>
+          <w:b/>
+          <w:bCs/>
+        </w:rPr>
+        <w:t>)</w:t>
+      </w:r>
+    </w:p>
+    <w:p>
+      <w:pPr>
+        <w:rPr>
+          <w:vertAlign w:val="subscript"/>
+        </w:rPr>
+      </w:pPr>
+      <w:r>
+        <w:rPr>
+          <w:b/>
+          <w:bCs/>
+        </w:rPr>
+        <w:t>y-Achse = Rechteckhöhe r</w:t>
+      </w:r>
+      <w:r>
+        <w:rPr>
+          <w:b/>
+          <w:bCs/>
+          <w:vertAlign w:val="subscript"/>
+        </w:rPr>
+        <w:t>i</w:t>
+      </w:r>
+      <w:r>
+        <w:rPr>
+          <w:b/>
+          <w:bCs/>
+        </w:rPr>
+        <w:t xml:space="preserve"> = h</w:t>
+      </w:r>
+      <w:r>
+        <w:rPr>
+          <w:b/>
+          <w:bCs/>
+          <w:vertAlign w:val="subscript"/>
+        </w:rPr>
+        <w:t>i</w:t>
+      </w:r>
+      <w:r>
+        <w:rPr>
+          <w:b/>
+          <w:bCs/>
+        </w:rPr>
+        <w:t xml:space="preserve"> / b</w:t>
+      </w:r>
+      <w:r>
+        <w:rPr>
+          <w:b/>
+          <w:bCs/>
+          <w:vertAlign w:val="subscript"/>
+        </w:rPr>
+        <w:t>i</w:t>
+      </w:r>
+      <w:r>
+        <w:rPr>
+          <w:vertAlign w:val="subscript"/>
+        </w:rPr>
+        <w:t>‘</w:t>
+      </w:r>
+    </w:p>
+    <w:p/>
+    <w:p>
+      <w:r>
+        <w:rPr>
+          <w:b/>
+        </w:rPr>
+        <w:t>Für Histogramm</w:t>
+      </w:r>
+      <w:r>
+        <w:t xml:space="preserve"> werden </w:t>
+      </w:r>
+    </w:p>
+    <w:p>
+      <w:pPr>
+        <w:numPr>
+          <w:ilvl w:val="0"/>
+          <w:numId w:val="86"/>
+        </w:numPr>
+        <w:ind w:left="567"/>
+      </w:pPr>
+      <w:r>
+        <w:rPr>
+          <w:b/>
+        </w:rPr>
+        <w:t>absolute Häufigkeit h</w:t>
+      </w:r>
+      <w:r>
+        <w:rPr>
+          <w:b/>
+          <w:vertAlign w:val="subscript"/>
+        </w:rPr>
+        <w:t>i</w:t>
+      </w:r>
+      <w:r>
+        <w:rPr>
+          <w:b/>
+        </w:rPr>
+        <w:t xml:space="preserve"> ODER relative Häufigkeit f</w:t>
+      </w:r>
+      <w:r>
+        <w:rPr>
+          <w:b/>
+          <w:vertAlign w:val="subscript"/>
+        </w:rPr>
+        <w:t>i</w:t>
+      </w:r>
+      <w:r>
+        <w:rPr>
+          <w:b/>
+        </w:rPr>
+        <w:t xml:space="preserve"> </w:t>
+      </w:r>
+      <w:r>
+        <w:t xml:space="preserve">und </w:t>
+      </w:r>
+    </w:p>
+    <w:p>
+      <w:pPr>
+        <w:numPr>
+          <w:ilvl w:val="0"/>
+          <w:numId w:val="86"/>
+        </w:numPr>
+        <w:ind w:left="567"/>
+        <w:rPr>
+          <w:b/>
+        </w:rPr>
+      </w:pPr>
+      <w:r>
+        <w:rPr>
+          <w:b/>
+        </w:rPr>
+        <w:t>Klassenbreite b</w:t>
+      </w:r>
+      <w:r>
+        <w:rPr>
+          <w:b/>
+          <w:vertAlign w:val="subscript"/>
+        </w:rPr>
+        <w:t>i</w:t>
+      </w:r>
+      <w:r>
+        <w:rPr>
+          <w:b/>
+        </w:rPr>
+        <w:t>=(x</w:t>
+      </w:r>
+      <w:r>
+        <w:rPr>
+          <w:b/>
+          <w:vertAlign w:val="subscript"/>
+        </w:rPr>
+        <w:t>k</w:t>
+      </w:r>
+      <w:r>
+        <w:rPr>
+          <w:b/>
+        </w:rPr>
+        <w:t xml:space="preserve"> – x</w:t>
+      </w:r>
+      <w:r>
+        <w:rPr>
+          <w:b/>
+          <w:vertAlign w:val="subscript"/>
+        </w:rPr>
+        <w:t>k-1</w:t>
+      </w:r>
+      <w:r>
+        <w:rPr>
+          <w:b/>
+        </w:rPr>
+        <w:t>)</w:t>
+      </w:r>
+    </w:p>
+    <w:p>
+      <w:r>
+        <w:t>benötigt</w:t>
+      </w:r>
+    </w:p>
+    <w:p/>
+    <w:p>
+      <w:r>
+        <w:t xml:space="preserve">Wenn Histogramm vorgegeben und dazu die Häufigkeiten ermittelt werden sollen, so sind in der Häufigkeitstabelle </w:t>
+      </w:r>
+    </w:p>
+    <w:p>
+      <w:pPr>
+        <w:numPr>
+          <w:ilvl w:val="0"/>
+          <w:numId w:val="87"/>
+        </w:numPr>
+      </w:pPr>
+      <w:r>
+        <w:t>x</w:t>
+      </w:r>
+      <w:r>
+        <w:rPr>
+          <w:vertAlign w:val="subscript"/>
+        </w:rPr>
+        <w:t>i</w:t>
+      </w:r>
+      <w:r>
+        <w:t xml:space="preserve"> die Klassen (z. B. „10,2 bis unter 10,6“), </w:t>
+      </w:r>
+    </w:p>
+    <w:p>
+      <w:pPr>
+        <w:numPr>
+          <w:ilvl w:val="0"/>
+          <w:numId w:val="87"/>
+        </w:numPr>
+      </w:pPr>
+      <w:r>
+        <w:t xml:space="preserve">absolute Häufigkeit, </w:t>
+      </w:r>
+    </w:p>
+    <w:p>
+      <w:pPr>
+        <w:numPr>
+          <w:ilvl w:val="0"/>
+          <w:numId w:val="87"/>
+        </w:numPr>
+      </w:pPr>
+      <w:r>
+        <w:t xml:space="preserve">absolute Summenhäufigkeit, </w:t>
+      </w:r>
+    </w:p>
+    <w:p>
+      <w:pPr>
+        <w:numPr>
+          <w:ilvl w:val="0"/>
+          <w:numId w:val="87"/>
+        </w:numPr>
+      </w:pPr>
+      <w:r>
+        <w:t xml:space="preserve">relative Häufigkeit, </w:t>
+      </w:r>
+    </w:p>
+    <w:p>
+      <w:pPr>
+        <w:numPr>
+          <w:ilvl w:val="0"/>
+          <w:numId w:val="87"/>
+        </w:numPr>
+      </w:pPr>
+      <w:r>
+        <w:t xml:space="preserve">relative Summenhäufigkeit </w:t>
+      </w:r>
+    </w:p>
+    <w:p>
+      <w:r>
+        <w:t>einzutragen.</w:t>
+      </w:r>
+    </w:p>
+    <w:p>
+      <w:pPr>
+        <w:rPr>
+          <w:rFonts w:eastAsiaTheme="minorEastAsia"/>
+          <w:bCs/>
+        </w:rPr>
+      </w:pPr>
+      <w:r>
+        <w:rPr>
+          <w:b/>
+        </w:rPr>
+        <w:t xml:space="preserve">absolute Häufigkeit oder relative Häufigkeit sind aus dem Histogramm zu berechnen </w:t>
+      </w:r>
+      <w:r>
+        <w:rPr>
+          <w:b/>
+        </w:rPr>
+        <w:br/>
+        <w:t>hi = r</w:t>
+      </w:r>
+      <w:r>
+        <w:rPr>
+          <w:b/>
+          <w:vertAlign w:val="subscript"/>
+        </w:rPr>
+        <w:t>i</w:t>
+      </w:r>
+      <w:r>
+        <w:rPr>
+          <w:b/>
+        </w:rPr>
+        <w:t xml:space="preserve"> (y-Achse) * b</w:t>
+      </w:r>
+      <w:r>
+        <w:rPr>
+          <w:b/>
+          <w:vertAlign w:val="subscript"/>
+        </w:rPr>
+        <w:t>i</w:t>
+      </w:r>
+      <w:r>
+        <w:rPr>
+          <w:b/>
+        </w:rPr>
+        <w:t xml:space="preserve"> (x-Achse)</w:t>
+      </w:r>
+    </w:p>
+    <w:p>
+      <w:pPr>
+        <w:rPr>
+          <w:rFonts w:eastAsiaTheme="minorEastAsia"/>
+          <w:bCs/>
+        </w:rPr>
+      </w:pPr>
+    </w:p>
+    <w:p>
+      <w:r>
+        <w:br w:type="page"/>
+      </w:r>
+    </w:p>
+    <w:p>
+      <w:r>
+        <w:lastRenderedPageBreak/>
+        <w:t>Um die Auswirkung der Regelstudienzeit zu demonstrieren, wurden die Studienzeiten von 200 Wirtschaftsingenieuren erhoben, die in den vergangenen vier Semestern ihr Studium erfolgreich abgeschlossen haben. Es ergaben</w:t>
+      </w:r>
+      <w:r>
+        <w:t xml:space="preserve"> </w:t>
+      </w:r>
+      <w:r>
+        <w:t>sich folgende (fiktive) Daten:</w:t>
+      </w:r>
+    </w:p>
+    <w:p/>
+    <w:p/>
+    <w:tbl>
+      <w:tblPr>
+        <w:tblStyle w:val="Tabellenraster"/>
+        <w:tblW w:w="6012" w:type="dxa"/>
+        <w:tblLook w:val="04A0" w:firstRow="1" w:lastRow="0" w:firstColumn="1" w:lastColumn="0" w:noHBand="0" w:noVBand="1"/>
+      </w:tblPr>
+      <w:tblGrid>
+        <w:gridCol w:w="2122"/>
+        <w:gridCol w:w="708"/>
+        <w:gridCol w:w="709"/>
+        <w:gridCol w:w="567"/>
+        <w:gridCol w:w="567"/>
+        <w:gridCol w:w="709"/>
+        <w:gridCol w:w="630"/>
+      </w:tblGrid>
+      <w:tr>
+        <w:tc>
+          <w:tcPr>
+            <w:tcW w:w="2122" w:type="dxa"/>
+          </w:tcPr>
+          <w:p>
+            <w:pPr>
+              <w:rPr>
+                <w:b/>
+                <w:bCs/>
+                <w:color w:val="FF0000"/>
+              </w:rPr>
+            </w:pPr>
+            <w:r>
+              <w:rPr>
+                <w:b/>
+                <w:bCs/>
+                <w:color w:val="FF0000"/>
+              </w:rPr>
+              <w:t>Merkmal</w:t>
+            </w:r>
+          </w:p>
+        </w:tc>
+        <w:tc>
+          <w:tcPr>
+            <w:tcW w:w="3890" w:type="dxa"/>
+            <w:gridSpan w:val="6"/>
+            <w:shd w:val="clear" w:color="auto" w:fill="FFF2CC" w:themeFill="accent4" w:themeFillTint="33"/>
+          </w:tcPr>
+          <w:p>
+            <w:pPr>
+              <w:jc w:val="center"/>
+              <w:rPr>
+                <w:b/>
+                <w:bCs/>
+                <w:color w:val="2F5496" w:themeColor="accent1" w:themeShade="BF"/>
+              </w:rPr>
+            </w:pPr>
+            <w:r>
+              <w:rPr>
+                <w:b/>
+                <w:bCs/>
+                <w:color w:val="2F5496" w:themeColor="accent1" w:themeShade="BF"/>
+              </w:rPr>
+              <w:t>Merkmalsausprägung</w:t>
+            </w:r>
+          </w:p>
+        </w:tc>
+      </w:tr>
+      <w:tr>
+        <w:tc>
+          <w:tcPr>
+            <w:tcW w:w="2122" w:type="dxa"/>
+          </w:tcPr>
+          <w:p>
+            <w:pPr>
+              <w:rPr>
+                <w:b/>
+                <w:bCs/>
+                <w:color w:val="FF0000"/>
+              </w:rPr>
+            </w:pPr>
+            <w:r>
+              <w:rPr>
+                <w:b/>
+                <w:bCs/>
+                <w:color w:val="FF0000"/>
+              </w:rPr>
+              <w:t>Semesterzahl</w:t>
+            </w:r>
+          </w:p>
+        </w:tc>
+        <w:tc>
+          <w:tcPr>
+            <w:tcW w:w="708" w:type="dxa"/>
+            <w:shd w:val="clear" w:color="auto" w:fill="FFF2CC" w:themeFill="accent4" w:themeFillTint="33"/>
+          </w:tcPr>
+          <w:p>
+            <w:pPr>
+              <w:jc w:val="right"/>
+              <w:rPr>
+                <w:b/>
+                <w:bCs/>
+              </w:rPr>
+            </w:pPr>
+            <w:r>
+              <w:rPr>
+                <w:b/>
+                <w:bCs/>
+                <w:color w:val="2F5496" w:themeColor="accent1" w:themeShade="BF"/>
+              </w:rPr>
+              <w:t>10</w:t>
+            </w:r>
+          </w:p>
+        </w:tc>
+        <w:tc>
+          <w:tcPr>
+            <w:tcW w:w="709" w:type="dxa"/>
+            <w:shd w:val="clear" w:color="auto" w:fill="FFF2CC" w:themeFill="accent4" w:themeFillTint="33"/>
+          </w:tcPr>
+          <w:p>
+            <w:pPr>
+              <w:jc w:val="right"/>
+              <w:rPr>
+                <w:b/>
+                <w:bCs/>
+                <w:color w:val="2F5496" w:themeColor="accent1" w:themeShade="BF"/>
+              </w:rPr>
+            </w:pPr>
+            <w:r>
+              <w:rPr>
+                <w:b/>
+                <w:bCs/>
+                <w:color w:val="2F5496" w:themeColor="accent1" w:themeShade="BF"/>
+              </w:rPr>
+              <w:t>11</w:t>
+            </w:r>
+          </w:p>
+        </w:tc>
+        <w:tc>
+          <w:tcPr>
+            <w:tcW w:w="567" w:type="dxa"/>
+            <w:shd w:val="clear" w:color="auto" w:fill="FFF2CC" w:themeFill="accent4" w:themeFillTint="33"/>
+          </w:tcPr>
+          <w:p>
+            <w:pPr>
+              <w:jc w:val="right"/>
+              <w:rPr>
+                <w:b/>
+                <w:bCs/>
+                <w:color w:val="2F5496" w:themeColor="accent1" w:themeShade="BF"/>
+              </w:rPr>
+            </w:pPr>
+            <w:r>
+              <w:rPr>
+                <w:b/>
+                <w:bCs/>
+                <w:color w:val="2F5496" w:themeColor="accent1" w:themeShade="BF"/>
+              </w:rPr>
+              <w:t>12</w:t>
+            </w:r>
+          </w:p>
+        </w:tc>
+        <w:tc>
+          <w:tcPr>
+            <w:tcW w:w="567" w:type="dxa"/>
+            <w:shd w:val="clear" w:color="auto" w:fill="FFF2CC" w:themeFill="accent4" w:themeFillTint="33"/>
+          </w:tcPr>
+          <w:p>
+            <w:pPr>
+              <w:jc w:val="right"/>
+              <w:rPr>
+                <w:b/>
+                <w:bCs/>
+                <w:color w:val="2F5496" w:themeColor="accent1" w:themeShade="BF"/>
+              </w:rPr>
+            </w:pPr>
+            <w:r>
+              <w:rPr>
+                <w:b/>
+                <w:bCs/>
+                <w:color w:val="2F5496" w:themeColor="accent1" w:themeShade="BF"/>
+              </w:rPr>
+              <w:t>13</w:t>
+            </w:r>
+          </w:p>
+        </w:tc>
+        <w:tc>
+          <w:tcPr>
+            <w:tcW w:w="709" w:type="dxa"/>
+            <w:shd w:val="clear" w:color="auto" w:fill="FFF2CC" w:themeFill="accent4" w:themeFillTint="33"/>
+          </w:tcPr>
+          <w:p>
+            <w:pPr>
+              <w:jc w:val="right"/>
+              <w:rPr>
+                <w:b/>
+                <w:bCs/>
+                <w:color w:val="2F5496" w:themeColor="accent1" w:themeShade="BF"/>
+              </w:rPr>
+            </w:pPr>
+            <w:r>
+              <w:rPr>
+                <w:b/>
+                <w:bCs/>
+                <w:color w:val="2F5496" w:themeColor="accent1" w:themeShade="BF"/>
+              </w:rPr>
+              <w:t>14</w:t>
+            </w:r>
+          </w:p>
+        </w:tc>
+        <w:tc>
+          <w:tcPr>
+            <w:tcW w:w="630" w:type="dxa"/>
+            <w:shd w:val="clear" w:color="auto" w:fill="FFF2CC" w:themeFill="accent4" w:themeFillTint="33"/>
+          </w:tcPr>
+          <w:p>
+            <w:pPr>
+              <w:jc w:val="right"/>
+              <w:rPr>
+                <w:b/>
+                <w:bCs/>
+                <w:color w:val="2F5496" w:themeColor="accent1" w:themeShade="BF"/>
+              </w:rPr>
+            </w:pPr>
+            <w:r>
+              <w:rPr>
+                <w:b/>
+                <w:bCs/>
+                <w:color w:val="2F5496" w:themeColor="accent1" w:themeShade="BF"/>
+              </w:rPr>
+              <w:t>15</w:t>
+            </w:r>
+          </w:p>
+        </w:tc>
+      </w:tr>
+      <w:tr>
+        <w:tc>
+          <w:tcPr>
+            <w:tcW w:w="2122" w:type="dxa"/>
+          </w:tcPr>
+          <w:p>
+            <w:r>
+              <w:t xml:space="preserve">relative </w:t>
+            </w:r>
+            <w:r>
+              <w:t>Häufigkeiten</w:t>
+            </w:r>
+            <w:r>
+              <w:t xml:space="preserve"> </w:t>
+            </w:r>
+          </w:p>
+        </w:tc>
+        <w:tc>
+          <w:tcPr>
+            <w:tcW w:w="708" w:type="dxa"/>
+          </w:tcPr>
+          <w:p>
+            <w:pPr>
+              <w:jc w:val="right"/>
+            </w:pPr>
+            <w:r>
+              <w:t>0,1</w:t>
+            </w:r>
+          </w:p>
+        </w:tc>
+        <w:tc>
+          <w:tcPr>
+            <w:tcW w:w="709" w:type="dxa"/>
+          </w:tcPr>
+          <w:p>
+            <w:pPr>
+              <w:jc w:val="right"/>
+            </w:pPr>
+            <w:r>
+              <w:t>0,1</w:t>
+            </w:r>
+          </w:p>
+        </w:tc>
+        <w:tc>
+          <w:tcPr>
+            <w:tcW w:w="567" w:type="dxa"/>
+          </w:tcPr>
+          <w:p>
+            <w:pPr>
+              <w:jc w:val="right"/>
+            </w:pPr>
+            <w:r>
+              <w:t>0,4</w:t>
+            </w:r>
+          </w:p>
+        </w:tc>
+        <w:tc>
+          <w:tcPr>
+            <w:tcW w:w="567" w:type="dxa"/>
+          </w:tcPr>
+          <w:p>
+            <w:pPr>
+              <w:jc w:val="right"/>
+            </w:pPr>
+            <w:r>
+              <w:t>0,2</w:t>
+            </w:r>
+          </w:p>
+        </w:tc>
+        <w:tc>
+          <w:tcPr>
+            <w:tcW w:w="709" w:type="dxa"/>
+          </w:tcPr>
+          <w:p>
+            <w:pPr>
+              <w:jc w:val="right"/>
+            </w:pPr>
+            <w:r>
+              <w:t>0,15</w:t>
+            </w:r>
+          </w:p>
+        </w:tc>
+        <w:tc>
+          <w:tcPr>
+            <w:tcW w:w="630" w:type="dxa"/>
+          </w:tcPr>
+          <w:p>
+            <w:pPr>
+              <w:jc w:val="right"/>
+            </w:pPr>
+            <w:r>
+              <w:t>0,05</w:t>
+            </w:r>
+          </w:p>
+        </w:tc>
+      </w:tr>
+    </w:tbl>
+    <w:p/>
+    <w:p>
+      <w:r>
+        <w:t>Wie heißt die statistische Gr</w:t>
+      </w:r>
+      <w:r>
+        <w:t>ö</w:t>
+      </w:r>
+      <w:r>
+        <w:t>ße (Merkmal) und wie ist es skaliert?</w:t>
+      </w:r>
+    </w:p>
+    <w:p/>
+    <w:p>
+      <w:r>
+        <w:t xml:space="preserve">Da statistische Merkmal ist </w:t>
+      </w:r>
+      <w:r>
+        <w:t>Semesterzahl</w:t>
+      </w:r>
+      <w:r>
+        <w:t xml:space="preserve">, die </w:t>
+      </w:r>
+      <w:r>
+        <w:t xml:space="preserve">Merkmal </w:t>
+      </w:r>
+      <w:r>
+        <w:t>s-</w:t>
+      </w:r>
+      <w:r>
+        <w:t xml:space="preserve">Ausprägung </w:t>
+      </w:r>
+      <w:r>
+        <w:t xml:space="preserve">sind die </w:t>
+      </w:r>
+      <w:r>
+        <w:t>Beobachtungswert</w:t>
+      </w:r>
+      <w:r>
+        <w:t>e</w:t>
+      </w:r>
+      <w:r>
+        <w:t xml:space="preserve"> (10, 11, 12</w:t>
+      </w:r>
+      <w:r>
+        <w:t>, 13, 14, 15)</w:t>
+      </w:r>
+    </w:p>
+    <w:p>
+      <w:r>
+        <w:t>Das Merkmal ist absolut skaliert (Absolutskala). Dabei handelt es sich um ein quantitatives</w:t>
+      </w:r>
+      <w:r>
+        <w:t xml:space="preserve">, </w:t>
+      </w:r>
+      <w:r>
+        <w:t xml:space="preserve">metrisch </w:t>
+      </w:r>
+      <w:r>
+        <w:t xml:space="preserve">und diskret </w:t>
+      </w:r>
+      <w:r>
+        <w:t>skaliertes Merkmal.</w:t>
+      </w:r>
+    </w:p>
+    <w:p/>
+    <w:p/>
+    <w:p>
+      <w:r>
+        <w:t>Bestimmen Sie die absoluten H</w:t>
+      </w:r>
+      <w:r>
+        <w:t>ä</w:t>
+      </w:r>
+      <w:r>
+        <w:t>ufigkeiten (H</w:t>
+      </w:r>
+      <w:r>
+        <w:t>ä</w:t>
+      </w:r>
+      <w:r>
+        <w:t>ufigkeitstabelle)</w:t>
+      </w:r>
+    </w:p>
+    <w:p/>
+    <w:tbl>
+      <w:tblPr>
+        <w:tblStyle w:val="Tabellenraster"/>
+        <w:tblW w:w="0" w:type="auto"/>
+        <w:tblLook w:val="04A0" w:firstRow="1" w:lastRow="0" w:firstColumn="1" w:lastColumn="0" w:noHBand="0" w:noVBand="1"/>
+      </w:tblPr>
+      <w:tblGrid>
+        <w:gridCol w:w="562"/>
+        <w:gridCol w:w="1701"/>
+        <w:gridCol w:w="851"/>
+      </w:tblGrid>
+      <w:tr>
+        <w:tc>
+          <w:tcPr>
+            <w:tcW w:w="562" w:type="dxa"/>
+          </w:tcPr>
+          <w:p>
+            <w:r>
+              <w:t>i</w:t>
+            </w:r>
+          </w:p>
+        </w:tc>
+        <w:tc>
+          <w:tcPr>
+            <w:tcW w:w="1701" w:type="dxa"/>
+          </w:tcPr>
+          <w:p>
+            <w:r>
+              <w:t>xi</w:t>
+            </w:r>
+          </w:p>
+          <w:p>
+            <w:r>
+              <w:t>Semesterzahl</w:t>
+            </w:r>
+          </w:p>
+        </w:tc>
+        <w:tc>
+          <w:tcPr>
+            <w:tcW w:w="851" w:type="dxa"/>
+          </w:tcPr>
+          <w:p>
+            <w:r>
+              <w:t>h(x</w:t>
+            </w:r>
+            <w:r>
+              <w:rPr>
+                <w:vertAlign w:val="subscript"/>
+              </w:rPr>
+              <w:t>i</w:t>
+            </w:r>
+            <w:r>
+              <w:rPr>
+                <w:vertAlign w:val="subscript"/>
+              </w:rPr>
+              <w:t>)</w:t>
+            </w:r>
+          </w:p>
+        </w:tc>
+      </w:tr>
+      <w:tr>
+        <w:tc>
+          <w:tcPr>
+            <w:tcW w:w="562" w:type="dxa"/>
+          </w:tcPr>
+          <w:p>
+            <w:r>
+              <w:t>1</w:t>
+            </w:r>
+          </w:p>
+        </w:tc>
+        <w:tc>
+          <w:tcPr>
+            <w:tcW w:w="1701" w:type="dxa"/>
+          </w:tcPr>
+          <w:p>
+            <w:pPr>
+              <w:jc w:val="right"/>
+            </w:pPr>
+            <w:r>
+              <w:t>10</w:t>
+            </w:r>
+          </w:p>
+        </w:tc>
+        <w:tc>
+          <w:tcPr>
+            <w:tcW w:w="851" w:type="dxa"/>
+          </w:tcPr>
+          <w:p>
+            <w:pPr>
+              <w:jc w:val="right"/>
+            </w:pPr>
+            <w:r>
+              <w:t>20</w:t>
+            </w:r>
+          </w:p>
+        </w:tc>
+      </w:tr>
+      <w:tr>
+        <w:tc>
+          <w:tcPr>
+            <w:tcW w:w="562" w:type="dxa"/>
+          </w:tcPr>
+          <w:p>
+            <w:r>
+              <w:t>2</w:t>
+            </w:r>
+          </w:p>
+        </w:tc>
+        <w:tc>
+          <w:tcPr>
+            <w:tcW w:w="1701" w:type="dxa"/>
+          </w:tcPr>
+          <w:p>
+            <w:pPr>
+              <w:jc w:val="right"/>
+            </w:pPr>
+            <w:r>
+              <w:t>11</w:t>
+            </w:r>
+          </w:p>
+        </w:tc>
+        <w:tc>
+          <w:tcPr>
+            <w:tcW w:w="851" w:type="dxa"/>
+          </w:tcPr>
+          <w:p>
+            <w:pPr>
+              <w:jc w:val="right"/>
+            </w:pPr>
+            <w:r>
+              <w:t>20</w:t>
+            </w:r>
+          </w:p>
+        </w:tc>
+      </w:tr>
+      <w:tr>
+        <w:tc>
+          <w:tcPr>
+            <w:tcW w:w="562" w:type="dxa"/>
+          </w:tcPr>
+          <w:p>
+            <w:r>
+              <w:t>3</w:t>
+            </w:r>
+          </w:p>
+        </w:tc>
+        <w:tc>
+          <w:tcPr>
+            <w:tcW w:w="1701" w:type="dxa"/>
+          </w:tcPr>
+          <w:p>
+            <w:pPr>
+              <w:jc w:val="right"/>
+            </w:pPr>
+            <w:r>
+              <w:t>12</w:t>
+            </w:r>
+          </w:p>
+        </w:tc>
+        <w:tc>
+          <w:tcPr>
+            <w:tcW w:w="851" w:type="dxa"/>
+          </w:tcPr>
+          <w:p>
+            <w:pPr>
+              <w:jc w:val="right"/>
+            </w:pPr>
+            <w:r>
+              <w:t>80</w:t>
+            </w:r>
+          </w:p>
+        </w:tc>
+      </w:tr>
+      <w:tr>
+        <w:tc>
+          <w:tcPr>
+            <w:tcW w:w="562" w:type="dxa"/>
+          </w:tcPr>
+          <w:p>
+            <w:r>
+              <w:t>4</w:t>
+            </w:r>
+          </w:p>
+        </w:tc>
+        <w:tc>
+          <w:tcPr>
+            <w:tcW w:w="1701" w:type="dxa"/>
+          </w:tcPr>
+          <w:p>
+            <w:pPr>
+              <w:jc w:val="right"/>
+            </w:pPr>
+            <w:r>
+              <w:t>13</w:t>
+            </w:r>
+          </w:p>
+        </w:tc>
+        <w:tc>
+          <w:tcPr>
+            <w:tcW w:w="851" w:type="dxa"/>
+          </w:tcPr>
+          <w:p>
+            <w:pPr>
+              <w:jc w:val="right"/>
+            </w:pPr>
+            <w:r>
+              <w:t>40</w:t>
+            </w:r>
+          </w:p>
+        </w:tc>
+      </w:tr>
+      <w:tr>
+        <w:tc>
+          <w:tcPr>
+            <w:tcW w:w="562" w:type="dxa"/>
+          </w:tcPr>
+          <w:p>
+            <w:r>
+              <w:t>5</w:t>
+            </w:r>
+          </w:p>
+        </w:tc>
+        <w:tc>
+          <w:tcPr>
+            <w:tcW w:w="1701" w:type="dxa"/>
+          </w:tcPr>
+          <w:p>
+            <w:pPr>
+              <w:jc w:val="right"/>
+            </w:pPr>
+            <w:r>
+              <w:t>14</w:t>
+            </w:r>
+          </w:p>
+        </w:tc>
+        <w:tc>
+          <w:tcPr>
+            <w:tcW w:w="851" w:type="dxa"/>
+          </w:tcPr>
+          <w:p>
+            <w:pPr>
+              <w:jc w:val="right"/>
+            </w:pPr>
+            <w:r>
+              <w:t>30</w:t>
+            </w:r>
+          </w:p>
+        </w:tc>
+      </w:tr>
+      <w:tr>
+        <w:tc>
+          <w:tcPr>
+            <w:tcW w:w="562" w:type="dxa"/>
+          </w:tcPr>
+          <w:p>
+            <w:r>
+              <w:t>6</w:t>
+            </w:r>
+          </w:p>
+        </w:tc>
+        <w:tc>
+          <w:tcPr>
+            <w:tcW w:w="1701" w:type="dxa"/>
+          </w:tcPr>
+          <w:p>
+            <w:pPr>
+              <w:jc w:val="right"/>
+            </w:pPr>
+            <w:r>
+              <w:t>15</w:t>
+            </w:r>
+          </w:p>
+        </w:tc>
+        <w:tc>
+          <w:tcPr>
+            <w:tcW w:w="851" w:type="dxa"/>
+          </w:tcPr>
+          <w:p>
+            <w:pPr>
+              <w:jc w:val="right"/>
+            </w:pPr>
+            <w:r>
+              <w:t>10</w:t>
+            </w:r>
+          </w:p>
+        </w:tc>
+      </w:tr>
+      <w:tr>
+        <w:tc>
+          <w:tcPr>
+            <w:tcW w:w="562" w:type="dxa"/>
+          </w:tcPr>
+          <w:p/>
+        </w:tc>
+        <w:tc>
+          <w:tcPr>
+            <w:tcW w:w="1701" w:type="dxa"/>
+          </w:tcPr>
+          <w:p>
+            <w:pPr>
+              <w:rPr>
+                <w:b/>
+                <w:bCs/>
+              </w:rPr>
+            </w:pPr>
+            <w:r>
+              <w:rPr>
+                <w:b/>
+                <w:bCs/>
+              </w:rPr>
+              <w:t>∑</w:t>
+            </w:r>
+          </w:p>
+        </w:tc>
+        <w:tc>
+          <w:tcPr>
+            <w:tcW w:w="851" w:type="dxa"/>
+          </w:tcPr>
+          <w:p>
+            <w:pPr>
+              <w:jc w:val="right"/>
+              <w:rPr>
+                <w:b/>
+                <w:bCs/>
+              </w:rPr>
+            </w:pPr>
+            <w:r>
+              <w:rPr>
+                <w:b/>
+                <w:bCs/>
+              </w:rPr>
+              <w:t>200</w:t>
+            </w:r>
+          </w:p>
+        </w:tc>
+      </w:tr>
+    </w:tbl>
+    <w:p/>
+    <w:p/>
+    <w:p>
+      <w:r>
+        <w:t>Bestimmen Sie die absoluten und relativen kumulierten H</w:t>
+      </w:r>
+      <w:r>
+        <w:t>ä</w:t>
+      </w:r>
+      <w:r>
+        <w:t>ufigkeiten.</w:t>
+      </w:r>
+    </w:p>
+    <w:p/>
+    <w:tbl>
+      <w:tblPr>
+        <w:tblStyle w:val="Tabellenraster"/>
+        <w:tblW w:w="0" w:type="auto"/>
+        <w:tblLook w:val="04A0" w:firstRow="1" w:lastRow="0" w:firstColumn="1" w:lastColumn="0" w:noHBand="0" w:noVBand="1"/>
+      </w:tblPr>
+      <w:tblGrid>
+        <w:gridCol w:w="562"/>
+        <w:gridCol w:w="1701"/>
+        <w:gridCol w:w="851"/>
+        <w:gridCol w:w="851"/>
+        <w:gridCol w:w="851"/>
+        <w:gridCol w:w="851"/>
+      </w:tblGrid>
+      <w:tr>
+        <w:tc>
+          <w:tcPr>
+            <w:tcW w:w="562" w:type="dxa"/>
+          </w:tcPr>
+          <w:p>
+            <w:r>
+              <w:t>i</w:t>
+            </w:r>
+          </w:p>
+        </w:tc>
+        <w:tc>
+          <w:tcPr>
+            <w:tcW w:w="1701" w:type="dxa"/>
+          </w:tcPr>
+          <w:p>
+            <w:r>
+              <w:t>xi</w:t>
+            </w:r>
+          </w:p>
+          <w:p>
+            <w:r>
+              <w:t>Semesterzahl</w:t>
+            </w:r>
+          </w:p>
+        </w:tc>
+        <w:tc>
+          <w:tcPr>
+            <w:tcW w:w="851" w:type="dxa"/>
+          </w:tcPr>
+          <w:p>
+            <w:r>
+              <w:t>h</w:t>
+            </w:r>
+            <w:r>
+              <w:t>(x</w:t>
+            </w:r>
+            <w:r>
+              <w:rPr>
+                <w:vertAlign w:val="subscript"/>
+              </w:rPr>
+              <w:t>i</w:t>
+            </w:r>
+            <w:r>
+              <w:rPr>
+                <w:vertAlign w:val="subscript"/>
+              </w:rPr>
+              <w:t>)</w:t>
+            </w:r>
+          </w:p>
+        </w:tc>
+        <w:tc>
+          <w:tcPr>
+            <w:tcW w:w="851" w:type="dxa"/>
+          </w:tcPr>
+          <w:p>
+            <w:r>
+              <w:t>H(x</w:t>
+            </w:r>
+            <w:r>
+              <w:rPr>
+                <w:vertAlign w:val="subscript"/>
+              </w:rPr>
+              <w:t>i</w:t>
+            </w:r>
+            <w:r>
+              <w:t>)</w:t>
+            </w:r>
+          </w:p>
+        </w:tc>
+        <w:tc>
+          <w:tcPr>
+            <w:tcW w:w="851" w:type="dxa"/>
+          </w:tcPr>
+          <w:p>
+            <w:r>
+              <w:t>f(x</w:t>
+            </w:r>
+            <w:r>
+              <w:rPr>
+                <w:vertAlign w:val="subscript"/>
+              </w:rPr>
+              <w:t>i</w:t>
+            </w:r>
+            <w:r>
+              <w:t>)</w:t>
+            </w:r>
+          </w:p>
+        </w:tc>
+        <w:tc>
+          <w:tcPr>
+            <w:tcW w:w="851" w:type="dxa"/>
+          </w:tcPr>
+          <w:p>
+            <w:r>
+              <w:t>F(x</w:t>
+            </w:r>
+            <w:r>
+              <w:rPr>
+                <w:vertAlign w:val="subscript"/>
+              </w:rPr>
+              <w:t>i</w:t>
+            </w:r>
+            <w:r>
+              <w:t>)</w:t>
+            </w:r>
+          </w:p>
+        </w:tc>
+      </w:tr>
+      <w:tr>
+        <w:tc>
+          <w:tcPr>
+            <w:tcW w:w="562" w:type="dxa"/>
+          </w:tcPr>
+          <w:p>
+            <w:r>
+              <w:t>1</w:t>
+            </w:r>
+          </w:p>
+        </w:tc>
+        <w:tc>
+          <w:tcPr>
+            <w:tcW w:w="1701" w:type="dxa"/>
+          </w:tcPr>
+          <w:p>
+            <w:pPr>
+              <w:jc w:val="right"/>
+            </w:pPr>
+            <w:r>
+              <w:t>10</w:t>
+            </w:r>
+          </w:p>
+        </w:tc>
+        <w:tc>
+          <w:tcPr>
+            <w:tcW w:w="851" w:type="dxa"/>
+          </w:tcPr>
+          <w:p>
+            <w:pPr>
+              <w:jc w:val="right"/>
+            </w:pPr>
+            <w:r>
+              <w:t>20</w:t>
+            </w:r>
+          </w:p>
+        </w:tc>
+        <w:tc>
+          <w:tcPr>
+            <w:tcW w:w="851" w:type="dxa"/>
+          </w:tcPr>
+          <w:p>
+            <w:pPr>
+              <w:jc w:val="right"/>
+            </w:pPr>
+            <w:r>
+              <w:t>20</w:t>
+            </w:r>
+          </w:p>
+        </w:tc>
+        <w:tc>
+          <w:tcPr>
+            <w:tcW w:w="851" w:type="dxa"/>
+          </w:tcPr>
+          <w:p>
+            <w:pPr>
+              <w:jc w:val="right"/>
+            </w:pPr>
+            <w:r>
+              <w:t>0,1</w:t>
+            </w:r>
+          </w:p>
+        </w:tc>
+        <w:tc>
+          <w:tcPr>
+            <w:tcW w:w="851" w:type="dxa"/>
+          </w:tcPr>
+          <w:p>
+            <w:pPr>
+              <w:jc w:val="right"/>
+            </w:pPr>
+            <w:r>
+              <w:t>0,1</w:t>
+            </w:r>
+          </w:p>
+        </w:tc>
+      </w:tr>
+      <w:tr>
+        <w:tc>
+          <w:tcPr>
+            <w:tcW w:w="562" w:type="dxa"/>
+          </w:tcPr>
+          <w:p>
+            <w:r>
+              <w:t>2</w:t>
+            </w:r>
+          </w:p>
+        </w:tc>
+        <w:tc>
+          <w:tcPr>
+            <w:tcW w:w="1701" w:type="dxa"/>
+          </w:tcPr>
+          <w:p>
+            <w:pPr>
+              <w:jc w:val="right"/>
+            </w:pPr>
+            <w:r>
+              <w:t>11</w:t>
+            </w:r>
+          </w:p>
+        </w:tc>
+        <w:tc>
+          <w:tcPr>
+            <w:tcW w:w="851" w:type="dxa"/>
+          </w:tcPr>
+          <w:p>
+            <w:pPr>
+              <w:jc w:val="right"/>
+            </w:pPr>
+            <w:r>
+              <w:t>20</w:t>
+            </w:r>
+          </w:p>
+        </w:tc>
+        <w:tc>
+          <w:tcPr>
+            <w:tcW w:w="851" w:type="dxa"/>
+          </w:tcPr>
+          <w:p>
+            <w:pPr>
+              <w:jc w:val="right"/>
+            </w:pPr>
+            <w:r>
+              <w:t>40</w:t>
+            </w:r>
+          </w:p>
+        </w:tc>
+        <w:tc>
+          <w:tcPr>
+            <w:tcW w:w="851" w:type="dxa"/>
+          </w:tcPr>
+          <w:p>
+            <w:pPr>
+              <w:jc w:val="right"/>
+            </w:pPr>
+            <w:r>
+              <w:t>0,1</w:t>
+            </w:r>
+          </w:p>
+        </w:tc>
+        <w:tc>
+          <w:tcPr>
+            <w:tcW w:w="851" w:type="dxa"/>
+          </w:tcPr>
+          <w:p>
+            <w:pPr>
+              <w:jc w:val="right"/>
+            </w:pPr>
+            <w:r>
+              <w:t>0,2</w:t>
+            </w:r>
+          </w:p>
+        </w:tc>
+      </w:tr>
+      <w:tr>
+        <w:tc>
+          <w:tcPr>
+            <w:tcW w:w="562" w:type="dxa"/>
+          </w:tcPr>
+          <w:p>
+            <w:r>
+              <w:t>3</w:t>
+            </w:r>
+          </w:p>
+        </w:tc>
+        <w:tc>
+          <w:tcPr>
+            <w:tcW w:w="1701" w:type="dxa"/>
+          </w:tcPr>
+          <w:p>
+            <w:pPr>
+              <w:jc w:val="right"/>
+            </w:pPr>
+            <w:r>
+              <w:t>12</w:t>
+            </w:r>
+          </w:p>
+        </w:tc>
+        <w:tc>
+          <w:tcPr>
+            <w:tcW w:w="851" w:type="dxa"/>
+          </w:tcPr>
+          <w:p>
+            <w:pPr>
+              <w:jc w:val="right"/>
+            </w:pPr>
+            <w:r>
+              <w:t>80</w:t>
+            </w:r>
+          </w:p>
+        </w:tc>
+        <w:tc>
+          <w:tcPr>
+            <w:tcW w:w="851" w:type="dxa"/>
+          </w:tcPr>
+          <w:p>
+            <w:pPr>
+              <w:jc w:val="right"/>
+            </w:pPr>
+            <w:r>
+              <w:t>120</w:t>
+            </w:r>
+          </w:p>
+        </w:tc>
+        <w:tc>
+          <w:tcPr>
+            <w:tcW w:w="851" w:type="dxa"/>
+          </w:tcPr>
+          <w:p>
+            <w:pPr>
+              <w:jc w:val="right"/>
+            </w:pPr>
+            <w:r>
+              <w:t>0,4</w:t>
+            </w:r>
+          </w:p>
+        </w:tc>
+        <w:tc>
+          <w:tcPr>
+            <w:tcW w:w="851" w:type="dxa"/>
+          </w:tcPr>
+          <w:p>
+            <w:pPr>
+              <w:jc w:val="right"/>
+            </w:pPr>
+            <w:r>
+              <w:t>0,6</w:t>
+            </w:r>
+          </w:p>
+        </w:tc>
+      </w:tr>
+      <w:tr>
+        <w:tc>
+          <w:tcPr>
+            <w:tcW w:w="562" w:type="dxa"/>
+          </w:tcPr>
+          <w:p>
+            <w:r>
+              <w:t>4</w:t>
+            </w:r>
+          </w:p>
+        </w:tc>
+        <w:tc>
+          <w:tcPr>
+            <w:tcW w:w="1701" w:type="dxa"/>
+          </w:tcPr>
+          <w:p>
+            <w:pPr>
+              <w:jc w:val="right"/>
+            </w:pPr>
+            <w:r>
+              <w:t>13</w:t>
+            </w:r>
+          </w:p>
+        </w:tc>
+        <w:tc>
+          <w:tcPr>
+            <w:tcW w:w="851" w:type="dxa"/>
+          </w:tcPr>
+          <w:p>
+            <w:pPr>
+              <w:jc w:val="right"/>
+            </w:pPr>
+            <w:r>
+              <w:t>40</w:t>
+            </w:r>
+          </w:p>
+        </w:tc>
+        <w:tc>
+          <w:tcPr>
+            <w:tcW w:w="851" w:type="dxa"/>
+          </w:tcPr>
+          <w:p>
+            <w:pPr>
+              <w:jc w:val="right"/>
+            </w:pPr>
+            <w:r>
+              <w:t>160</w:t>
+            </w:r>
+          </w:p>
+        </w:tc>
+        <w:tc>
+          <w:tcPr>
+            <w:tcW w:w="851" w:type="dxa"/>
+          </w:tcPr>
+          <w:p>
+            <w:pPr>
+              <w:jc w:val="right"/>
+            </w:pPr>
+            <w:r>
+              <w:t>0,2</w:t>
+            </w:r>
+          </w:p>
+        </w:tc>
+        <w:tc>
+          <w:tcPr>
+            <w:tcW w:w="851" w:type="dxa"/>
+          </w:tcPr>
+          <w:p>
+            <w:pPr>
+              <w:jc w:val="right"/>
+            </w:pPr>
+            <w:r>
+              <w:t>0,8</w:t>
+            </w:r>
+          </w:p>
+        </w:tc>
+      </w:tr>
+      <w:tr>
+        <w:tc>
+          <w:tcPr>
+            <w:tcW w:w="562" w:type="dxa"/>
+          </w:tcPr>
+          <w:p>
+            <w:r>
+              <w:t>5</w:t>
+            </w:r>
+          </w:p>
+        </w:tc>
+        <w:tc>
+          <w:tcPr>
+            <w:tcW w:w="1701" w:type="dxa"/>
+          </w:tcPr>
+          <w:p>
+            <w:pPr>
+              <w:jc w:val="right"/>
+            </w:pPr>
+            <w:r>
+              <w:t>14</w:t>
+            </w:r>
+          </w:p>
+        </w:tc>
+        <w:tc>
+          <w:tcPr>
+            <w:tcW w:w="851" w:type="dxa"/>
+          </w:tcPr>
+          <w:p>
+            <w:pPr>
+              <w:jc w:val="right"/>
+            </w:pPr>
+            <w:r>
+              <w:t>30</w:t>
+            </w:r>
+          </w:p>
+        </w:tc>
+        <w:tc>
+          <w:tcPr>
+            <w:tcW w:w="851" w:type="dxa"/>
+          </w:tcPr>
+          <w:p>
+            <w:pPr>
+              <w:jc w:val="right"/>
+            </w:pPr>
+            <w:r>
+              <w:t>190</w:t>
+            </w:r>
+          </w:p>
+        </w:tc>
+        <w:tc>
+          <w:tcPr>
+            <w:tcW w:w="851" w:type="dxa"/>
+          </w:tcPr>
+          <w:p>
+            <w:pPr>
+              <w:jc w:val="right"/>
+            </w:pPr>
+            <w:r>
+              <w:t>0,15</w:t>
+            </w:r>
+          </w:p>
+        </w:tc>
+        <w:tc>
+          <w:tcPr>
+            <w:tcW w:w="851" w:type="dxa"/>
+          </w:tcPr>
+          <w:p>
+            <w:pPr>
+              <w:jc w:val="right"/>
+            </w:pPr>
+            <w:r>
+              <w:t>0,95</w:t>
+            </w:r>
+          </w:p>
+        </w:tc>
+      </w:tr>
+      <w:tr>
+        <w:tc>
+          <w:tcPr>
+            <w:tcW w:w="562" w:type="dxa"/>
+          </w:tcPr>
+          <w:p>
+            <w:r>
+              <w:t>6</w:t>
+            </w:r>
+          </w:p>
+        </w:tc>
+        <w:tc>
+          <w:tcPr>
+            <w:tcW w:w="1701" w:type="dxa"/>
+          </w:tcPr>
+          <w:p>
+            <w:pPr>
+              <w:jc w:val="right"/>
+            </w:pPr>
+            <w:r>
+              <w:t>15</w:t>
+            </w:r>
+          </w:p>
+        </w:tc>
+        <w:tc>
+          <w:tcPr>
+            <w:tcW w:w="851" w:type="dxa"/>
+          </w:tcPr>
+          <w:p>
+            <w:pPr>
+              <w:jc w:val="right"/>
+            </w:pPr>
+            <w:r>
+              <w:t>10</w:t>
+            </w:r>
+          </w:p>
+        </w:tc>
+        <w:tc>
+          <w:tcPr>
+            <w:tcW w:w="851" w:type="dxa"/>
+          </w:tcPr>
+          <w:p>
+            <w:pPr>
+              <w:jc w:val="right"/>
+            </w:pPr>
+            <w:r>
+              <w:t>200</w:t>
+            </w:r>
+          </w:p>
+        </w:tc>
+        <w:tc>
+          <w:tcPr>
+            <w:tcW w:w="851" w:type="dxa"/>
+          </w:tcPr>
+          <w:p>
+            <w:pPr>
+              <w:jc w:val="right"/>
+            </w:pPr>
+            <w:r>
+              <w:t>0,05</w:t>
+            </w:r>
+          </w:p>
+        </w:tc>
+        <w:tc>
+          <w:tcPr>
+            <w:tcW w:w="851" w:type="dxa"/>
+          </w:tcPr>
+          <w:p>
+            <w:pPr>
+              <w:jc w:val="right"/>
+            </w:pPr>
+            <w:r>
+              <w:t>1,00</w:t>
+            </w:r>
+          </w:p>
+        </w:tc>
+      </w:tr>
+      <w:tr>
+        <w:tc>
+          <w:tcPr>
+            <w:tcW w:w="562" w:type="dxa"/>
+          </w:tcPr>
+          <w:p/>
+        </w:tc>
+        <w:tc>
+          <w:tcPr>
+            <w:tcW w:w="1701" w:type="dxa"/>
+          </w:tcPr>
+          <w:p>
+            <w:pPr>
+              <w:rPr>
+                <w:b/>
+                <w:bCs/>
+              </w:rPr>
+            </w:pPr>
+            <w:r>
+              <w:rPr>
+                <w:b/>
+                <w:bCs/>
+              </w:rPr>
+              <w:t>∑</w:t>
+            </w:r>
+          </w:p>
+        </w:tc>
+        <w:tc>
+          <w:tcPr>
+            <w:tcW w:w="851" w:type="dxa"/>
+          </w:tcPr>
+          <w:p>
+            <w:pPr>
+              <w:jc w:val="right"/>
+              <w:rPr>
+                <w:b/>
+                <w:bCs/>
+              </w:rPr>
+            </w:pPr>
+            <w:r>
+              <w:rPr>
+                <w:b/>
+                <w:bCs/>
+              </w:rPr>
+              <w:t>200</w:t>
+            </w:r>
+          </w:p>
+        </w:tc>
+        <w:tc>
+          <w:tcPr>
+            <w:tcW w:w="851" w:type="dxa"/>
+          </w:tcPr>
+          <w:p>
+            <w:pPr>
+              <w:jc w:val="right"/>
+              <w:rPr>
+                <w:b/>
+                <w:bCs/>
+              </w:rPr>
+            </w:pPr>
+          </w:p>
+        </w:tc>
+        <w:tc>
+          <w:tcPr>
+            <w:tcW w:w="851" w:type="dxa"/>
+          </w:tcPr>
+          <w:p>
+            <w:pPr>
+              <w:jc w:val="right"/>
+              <w:rPr>
+                <w:b/>
+                <w:bCs/>
+              </w:rPr>
+            </w:pPr>
+            <w:r>
+              <w:rPr>
+                <w:b/>
+                <w:bCs/>
+              </w:rPr>
+              <w:t>1</w:t>
+            </w:r>
+          </w:p>
+        </w:tc>
+        <w:tc>
+          <w:tcPr>
+            <w:tcW w:w="851" w:type="dxa"/>
+          </w:tcPr>
+          <w:p>
+            <w:pPr>
+              <w:jc w:val="right"/>
+              <w:rPr>
+                <w:b/>
+                <w:bCs/>
+              </w:rPr>
+            </w:pPr>
+          </w:p>
+        </w:tc>
+      </w:tr>
+    </w:tbl>
+    <w:p/>
+    <w:p/>
+    <w:p>
+      <w:r>
+        <w:t>Wie viele Semester ben</w:t>
+      </w:r>
+      <w:r>
+        <w:t>ö</w:t>
+      </w:r>
+      <w:r>
+        <w:t>tigen die 10% schnellsten Studenten?</w:t>
+      </w:r>
+    </w:p>
+    <w:p>
+      <w:r>
+        <w:t>10% der schnellsten Studenten benötigen höchstens 10 Semester.</w:t>
+      </w:r>
+    </w:p>
+    <w:p/>
+    <w:p>
+      <w:r>
+        <w:t>Wie viele Semester mindestens ben</w:t>
+      </w:r>
+      <w:r>
+        <w:t>ö</w:t>
+      </w:r>
+      <w:r>
+        <w:t>tigen die 80% langsamsten Studenten?</w:t>
+      </w:r>
+    </w:p>
+    <w:p>
+      <w:r>
+        <w:t>80% der langsamsten Studenten benötigen 4 oder weniger Semester.</w:t>
+      </w:r>
+    </w:p>
+    <w:p/>
+    <w:p>
+      <w:r>
+        <w:t>Geben Sie die Semesterzahl an, die genau 20% der Studenten ben</w:t>
+      </w:r>
+      <w:r>
+        <w:t>ö</w:t>
+      </w:r>
+      <w:r>
+        <w:t>tigen</w:t>
+      </w:r>
+    </w:p>
+    <w:p>
+      <w:r>
+        <w:t>205 der Studenten benötigen höchstens 11 oder weniger Semester.</w:t>
+      </w:r>
+    </w:p>
+    <w:p/>
+    <w:p/>
+    <w:p>
+      <w:r>
+        <w:t>In folgender Aufgabe wird</w:t>
+      </w:r>
+      <w:r>
+        <w:t xml:space="preserve"> das </w:t>
+      </w:r>
+      <w:r>
+        <w:t xml:space="preserve">Merkmal ”Semesterzahl” mit den </w:t>
+      </w:r>
+      <w:r>
+        <w:t>Merkmalsa</w:t>
+      </w:r>
+      <w:r>
+        <w:t>uspr</w:t>
+      </w:r>
+      <w:r>
+        <w:t>ä</w:t>
+      </w:r>
+      <w:r>
+        <w:t>gungen:</w:t>
+      </w:r>
+    </w:p>
+    <w:p>
+      <w:r>
+        <w:t>”klein” (weniger als 12 Semester)</w:t>
+      </w:r>
+    </w:p>
+    <w:p>
+      <w:r>
+        <w:t>”mittel” (genau 12 Semester)</w:t>
+      </w:r>
+    </w:p>
+    <w:p>
+      <w:r>
+        <w:t>”groß” (mehr als 12 Semester)</w:t>
+      </w:r>
+    </w:p>
+    <w:p>
+      <w:r>
+        <w:t xml:space="preserve">betrachtet </w:t>
+      </w:r>
+    </w:p>
+    <w:p/>
+    <w:p>
+      <w:r>
+        <w:t>Welche Skalierung</w:t>
+      </w:r>
+      <w:r>
+        <w:t xml:space="preserve"> liegt vor?</w:t>
+      </w:r>
+    </w:p>
+    <w:p>
+      <w:r>
+        <w:t>Ordinalskala (</w:t>
+      </w:r>
+      <w:r>
+        <w:t>Rangmerkmal</w:t>
+      </w:r>
+      <w:r>
+        <w:t>)</w:t>
+      </w:r>
+    </w:p>
+    <w:p/>
+    <w:p>
+      <w:r>
+        <w:br w:type="page"/>
+      </w:r>
+    </w:p>
+    <w:tbl>
+      <w:tblPr>
+        <w:tblStyle w:val="Tabellenraster"/>
+        <w:tblW w:w="0" w:type="auto"/>
+        <w:tblLook w:val="04A0" w:firstRow="1" w:lastRow="0" w:firstColumn="1" w:lastColumn="0" w:noHBand="0" w:noVBand="1"/>
+      </w:tblPr>
+      <w:tblGrid>
+        <w:gridCol w:w="562"/>
+        <w:gridCol w:w="2552"/>
+        <w:gridCol w:w="1701"/>
+        <w:gridCol w:w="1701"/>
+      </w:tblGrid>
+      <w:tr>
+        <w:tc>
+          <w:tcPr>
+            <w:tcW w:w="562" w:type="dxa"/>
+          </w:tcPr>
+          <w:p>
+            <w:r>
+              <w:lastRenderedPageBreak/>
+              <w:t>i</w:t>
+            </w:r>
+          </w:p>
+        </w:tc>
+        <w:tc>
+          <w:tcPr>
+            <w:tcW w:w="2552" w:type="dxa"/>
+          </w:tcPr>
+          <w:p>
+            <w:r>
+              <w:t>xi</w:t>
+            </w:r>
+          </w:p>
+          <w:p>
+            <w:r>
+              <w:t>Semesterzahl</w:t>
+            </w:r>
+          </w:p>
+        </w:tc>
+        <w:tc>
+          <w:tcPr>
+            <w:tcW w:w="1701" w:type="dxa"/>
+          </w:tcPr>
+          <w:p>
+            <w:r>
+              <w:t>h(x</w:t>
+            </w:r>
+            <w:r>
+              <w:rPr>
+                <w:vertAlign w:val="subscript"/>
+              </w:rPr>
+              <w:t>i</w:t>
+            </w:r>
+            <w:r>
+              <w:t>)</w:t>
+            </w:r>
+          </w:p>
+        </w:tc>
+        <w:tc>
+          <w:tcPr>
+            <w:tcW w:w="1701" w:type="dxa"/>
+          </w:tcPr>
+          <w:p>
+            <w:r>
+              <w:t>H(x</w:t>
+            </w:r>
+            <w:r>
+              <w:rPr>
+                <w:vertAlign w:val="subscript"/>
+              </w:rPr>
+              <w:t>i</w:t>
+            </w:r>
+            <w:r>
+              <w:t>)</w:t>
+            </w:r>
+          </w:p>
+        </w:tc>
+      </w:tr>
+      <w:tr>
+        <w:tc>
+          <w:tcPr>
+            <w:tcW w:w="562" w:type="dxa"/>
+          </w:tcPr>
+          <w:p>
+            <w:r>
+              <w:t>1</w:t>
+            </w:r>
+          </w:p>
+        </w:tc>
+        <w:tc>
+          <w:tcPr>
+            <w:tcW w:w="2552" w:type="dxa"/>
+          </w:tcPr>
+          <w:p>
+            <w:r>
+              <w:t>klein</w:t>
+            </w:r>
+          </w:p>
+          <w:p>
+            <w:r>
+              <w:t>(weniger als 12 Semester)</w:t>
+            </w:r>
+          </w:p>
+        </w:tc>
+        <w:tc>
+          <w:tcPr>
+            <w:tcW w:w="1701" w:type="dxa"/>
+          </w:tcPr>
+          <w:p>
+            <w:pPr>
+              <w:jc w:val="right"/>
+            </w:pPr>
+            <w:r>
+              <w:t>40</w:t>
+            </w:r>
+          </w:p>
+        </w:tc>
+        <w:tc>
+          <w:tcPr>
+            <w:tcW w:w="1701" w:type="dxa"/>
+          </w:tcPr>
+          <w:p>
+            <w:pPr>
+              <w:jc w:val="right"/>
+            </w:pPr>
+            <w:r>
+              <w:t>40</w:t>
+            </w:r>
+          </w:p>
+        </w:tc>
+      </w:tr>
+      <w:tr>
+        <w:tc>
+          <w:tcPr>
+            <w:tcW w:w="562" w:type="dxa"/>
+          </w:tcPr>
+          <w:p>
+            <w:r>
+              <w:t>2</w:t>
+            </w:r>
+          </w:p>
+        </w:tc>
+        <w:tc>
+          <w:tcPr>
+            <w:tcW w:w="2552" w:type="dxa"/>
+          </w:tcPr>
+          <w:p>
+            <w:r>
+              <w:t>mittel</w:t>
+            </w:r>
+          </w:p>
+          <w:p>
+            <w:r>
+              <w:t>(genau 12 Semester)</w:t>
+            </w:r>
+          </w:p>
+        </w:tc>
+        <w:tc>
+          <w:tcPr>
+            <w:tcW w:w="1701" w:type="dxa"/>
+          </w:tcPr>
+          <w:p>
+            <w:pPr>
+              <w:jc w:val="right"/>
+            </w:pPr>
+            <w:r>
+              <w:t>80</w:t>
+            </w:r>
+          </w:p>
+        </w:tc>
+        <w:tc>
+          <w:tcPr>
+            <w:tcW w:w="1701" w:type="dxa"/>
+          </w:tcPr>
+          <w:p>
+            <w:pPr>
+              <w:jc w:val="right"/>
+            </w:pPr>
+            <w:r>
+              <w:t>120</w:t>
+            </w:r>
+          </w:p>
+        </w:tc>
+      </w:tr>
+      <w:tr>
+        <w:tc>
+          <w:tcPr>
+            <w:tcW w:w="562" w:type="dxa"/>
+          </w:tcPr>
+          <w:p>
+            <w:r>
+              <w:t>3</w:t>
+            </w:r>
+          </w:p>
+        </w:tc>
+        <w:tc>
+          <w:tcPr>
+            <w:tcW w:w="2552" w:type="dxa"/>
+          </w:tcPr>
+          <w:p>
+            <w:r>
+              <w:t>groß</w:t>
+            </w:r>
+          </w:p>
+          <w:p>
+            <w:r>
+              <w:t xml:space="preserve">(mehr </w:t>
+            </w:r>
+            <w:r>
+              <w:t xml:space="preserve"> als 12 Semester)</w:t>
+            </w:r>
+          </w:p>
+        </w:tc>
+        <w:tc>
+          <w:tcPr>
+            <w:tcW w:w="1701" w:type="dxa"/>
+          </w:tcPr>
+          <w:p>
+            <w:pPr>
+              <w:jc w:val="right"/>
+            </w:pPr>
+            <w:r>
+              <w:t>80</w:t>
+            </w:r>
+          </w:p>
+        </w:tc>
+        <w:tc>
+          <w:tcPr>
+            <w:tcW w:w="1701" w:type="dxa"/>
+          </w:tcPr>
+          <w:p>
+            <w:pPr>
+              <w:jc w:val="right"/>
+            </w:pPr>
+            <w:r>
+              <w:t>200</w:t>
+            </w:r>
+          </w:p>
+        </w:tc>
+      </w:tr>
+      <w:tr>
+        <w:tc>
+          <w:tcPr>
+            <w:tcW w:w="562" w:type="dxa"/>
+          </w:tcPr>
+          <w:p/>
+        </w:tc>
+        <w:tc>
+          <w:tcPr>
+            <w:tcW w:w="2552" w:type="dxa"/>
+          </w:tcPr>
+          <w:p>
+            <w:pPr>
+              <w:jc w:val="right"/>
+            </w:pPr>
+            <w:r>
+              <w:t xml:space="preserve">∑ </w:t>
+            </w:r>
+          </w:p>
+        </w:tc>
+        <w:tc>
+          <w:tcPr>
+            <w:tcW w:w="1701" w:type="dxa"/>
+          </w:tcPr>
+          <w:p>
+            <w:pPr>
+              <w:jc w:val="right"/>
+            </w:pPr>
+            <w:r>
+              <w:t>200</w:t>
+            </w:r>
+          </w:p>
+        </w:tc>
+        <w:tc>
+          <w:tcPr>
+            <w:tcW w:w="1701" w:type="dxa"/>
+          </w:tcPr>
+          <w:p>
+            <w:pPr>
+              <w:jc w:val="right"/>
+            </w:pPr>
+          </w:p>
+        </w:tc>
+      </w:tr>
+    </w:tbl>
+    <w:p/>
+    <w:p/>
+    <w:p>
+      <w:r>
+        <w:t xml:space="preserve">Ist es sinnvoll, bei einem nominal skalierten Merkmal eine Verteilungsfunktion </w:t>
+      </w:r>
+      <w:r>
+        <w:t xml:space="preserve">(F(x) </w:t>
+      </w:r>
+      <w:r>
+        <w:t xml:space="preserve">– also die relative Summenhäufigkeit) </w:t>
+      </w:r>
+      <w:r>
+        <w:t>anzugeben?</w:t>
+      </w:r>
+    </w:p>
+    <w:p>
+      <w:r>
+        <w:t>E</w:t>
+      </w:r>
+      <w:r>
+        <w:t xml:space="preserve">ine Verteilungsfunktion bei nominal skalierten Merkmalen ist nicht sinnvoll, da die </w:t>
+      </w:r>
+      <w:r>
+        <w:t>Merkmale</w:t>
+      </w:r>
+      <w:r>
+        <w:t xml:space="preserve"> nicht sinnvoll interpretiert werden können</w:t>
+      </w:r>
+      <w:r>
+        <w:t>. N</w:t>
+      </w:r>
+      <w:r>
+        <w:t xml:space="preserve">ominal skalierte Merkmale </w:t>
+      </w:r>
+      <w:r>
+        <w:t xml:space="preserve">sind </w:t>
+      </w:r>
+      <w:r>
+        <w:t>Kategorien oder Bezeichnungen</w:t>
+      </w:r>
+      <w:r>
+        <w:t xml:space="preserve"> (z. B. Semesterzahl) und haben</w:t>
+      </w:r>
+      <w:r>
+        <w:t xml:space="preserve"> keine natürliche Reihenfolge oder Rangfolge</w:t>
+      </w:r>
+      <w:r>
+        <w:t xml:space="preserve">. Diese </w:t>
+      </w:r>
+      <w:r>
+        <w:t xml:space="preserve">können nur mit gleich oder ungleich </w:t>
+      </w:r>
+      <w:r>
+        <w:t>interpretiert</w:t>
+      </w:r>
+      <w:r>
+        <w:t xml:space="preserve"> werden</w:t>
+      </w:r>
+      <w:r>
+        <w:t xml:space="preserve">. </w:t>
+      </w:r>
+      <w:r>
+        <w:t xml:space="preserve">Nominal skalierte Merkmale </w:t>
+      </w:r>
+      <w:r>
+        <w:t>sind nicht metrisch Merkmale</w:t>
+      </w:r>
+      <w:r>
+        <w:t>, auf denen Rechenoperationen ausgeführt werden können. D</w:t>
+      </w:r>
+      <w:r>
+        <w:t xml:space="preserve">ie Zuordnung von Zahlen </w:t>
+      </w:r>
+      <w:r>
+        <w:t xml:space="preserve">zu den Merkmalen </w:t>
+      </w:r>
+      <w:r>
+        <w:t>ist lediglich eine Kodierung der Ausprägungen.</w:t>
+      </w:r>
+    </w:p>
+    <w:p/>
+    <w:p>
+      <w:r>
+        <w:t>Ein Sportverein hat sich in seiner Leichtathletikabteilung einen Schwerpunkt in der F</w:t>
+      </w:r>
+      <w:r>
+        <w:t>ö</w:t>
+      </w:r>
+      <w:r>
+        <w:t>rderung des 100-Meter-Laufs gesetzt. Nach einem Jahr intensivsten Trainings wurden die Zeiten der 20 L</w:t>
+      </w:r>
+      <w:r>
+        <w:t>ä</w:t>
+      </w:r>
+      <w:r>
+        <w:t>ufer des Vereins gemessen. Dabei ergab sich folgende Verteilungsfunktion</w:t>
+      </w:r>
+    </w:p>
+    <w:p>
+      <w:r>
+        <w:drawing>
+          <wp:anchor distT="0" distB="0" distL="114300" distR="114300" simplePos="0" relativeHeight="251679232" behindDoc="0" locked="0" layoutInCell="1" allowOverlap="1" wp14:anchorId="680B8A62" wp14:editId="2B69672B">
+            <wp:simplePos x="0" y="0"/>
+            <wp:positionH relativeFrom="margin">
+              <wp:posOffset>353683</wp:posOffset>
+            </wp:positionH>
+            <wp:positionV relativeFrom="paragraph">
+              <wp:posOffset>126893</wp:posOffset>
+            </wp:positionV>
+            <wp:extent cx="2092216" cy="1647645"/>
+            <wp:effectExtent l="0" t="0" r="3810" b="0"/>
+            <wp:wrapNone/>
+            <wp:docPr id="2107285714" name="Grafik 1"/>
+            <wp:cNvGraphicFramePr>
+              <a:graphicFrameLocks xmlns:a="http://schemas.openxmlformats.org/drawingml/2006/main" noChangeAspect="1"/>
+            </wp:cNvGraphicFramePr>
+            <a:graphic xmlns:a="http://schemas.openxmlformats.org/drawingml/2006/main">
+              <a:graphicData uri="http://schemas.openxmlformats.org/drawingml/2006/picture">
+                <pic:pic xmlns:pic="http://schemas.openxmlformats.org/drawingml/2006/picture">
+                  <pic:nvPicPr>
+                    <pic:cNvPr id="2107285714" name=""/>
+                    <pic:cNvPicPr/>
+                  </pic:nvPicPr>
+                  <pic:blipFill>
+                    <a:blip r:embed="rId29"/>
+                    <a:stretch>
+                      <a:fillRect/>
+                    </a:stretch>
+                  </pic:blipFill>
+                  <pic:spPr>
+                    <a:xfrm>
+                      <a:off x="0" y="0"/>
+                      <a:ext cx="2092216" cy="1647645"/>
+                    </a:xfrm>
+                    <a:prstGeom prst="rect">
+                      <a:avLst/>
+                    </a:prstGeom>
+                  </pic:spPr>
+                </pic:pic>
+              </a:graphicData>
+            </a:graphic>
+            <wp14:sizeRelH relativeFrom="margin">
+              <wp14:pctWidth>0</wp14:pctWidth>
+            </wp14:sizeRelH>
+            <wp14:sizeRelV relativeFrom="margin">
+              <wp14:pctHeight>0</wp14:pctHeight>
+            </wp14:sizeRelV>
+          </wp:anchor>
+        </w:drawing>
+      </w:r>
+    </w:p>
+    <w:p/>
+    <w:p/>
+    <w:p/>
+    <w:p/>
+    <w:p/>
+    <w:p/>
+    <w:p/>
+    <w:p/>
+    <w:p/>
+    <w:p/>
+    <w:p/>
+    <w:p/>
+    <w:p/>
+    <w:p>
+      <w:r>
+        <w:t>Zeichnen Sie das zur Verteilungsfunktion geh</w:t>
+      </w:r>
+      <w:r>
+        <w:t>ö</w:t>
+      </w:r>
+      <w:r>
+        <w:t>rende Histogramm</w:t>
+      </w:r>
+    </w:p>
+    <w:p/>
+    <w:p>
+      <w:r>
+        <w:rPr>
+          <w:b/>
+          <w:bCs/>
+        </w:rPr>
+        <w:t>Histogramm</w:t>
+      </w:r>
+      <w:r>
+        <w:t>:</w:t>
+      </w:r>
+    </w:p>
+    <w:p>
+      <w:pPr>
+        <w:rPr>
+          <w:b/>
+          <w:bCs/>
+        </w:rPr>
+      </w:pPr>
+      <w:r>
+        <w:rPr>
+          <w:b/>
+          <w:bCs/>
+        </w:rPr>
+        <w:t>x-Achse = Klassenbreite b</w:t>
+      </w:r>
+      <w:r>
+        <w:rPr>
+          <w:b/>
+          <w:bCs/>
+          <w:vertAlign w:val="subscript"/>
+        </w:rPr>
+        <w:t>i</w:t>
+      </w:r>
+      <w:r>
+        <w:rPr>
+          <w:b/>
+          <w:bCs/>
+        </w:rPr>
+        <w:t xml:space="preserve"> = (x</w:t>
+      </w:r>
+      <w:r>
+        <w:rPr>
+          <w:b/>
+          <w:bCs/>
+          <w:vertAlign w:val="subscript"/>
+        </w:rPr>
+        <w:t>k</w:t>
+      </w:r>
+      <w:r>
+        <w:rPr>
+          <w:b/>
+          <w:bCs/>
+        </w:rPr>
+        <w:t xml:space="preserve"> – x</w:t>
+      </w:r>
+      <w:r>
+        <w:rPr>
+          <w:b/>
+          <w:bCs/>
+          <w:vertAlign w:val="subscript"/>
+        </w:rPr>
+        <w:t>k-1</w:t>
+      </w:r>
+      <w:r>
+        <w:rPr>
+          <w:b/>
+          <w:bCs/>
+        </w:rPr>
+        <w:t>)</w:t>
+      </w:r>
+    </w:p>
+    <w:p>
+      <w:pPr>
+        <w:rPr>
+          <w:vertAlign w:val="subscript"/>
+        </w:rPr>
+      </w:pPr>
+      <w:r>
+        <w:rPr>
+          <w:b/>
+          <w:bCs/>
+        </w:rPr>
+        <w:t>y-Achse = Rechteckhöhe r</w:t>
+      </w:r>
+      <w:r>
+        <w:rPr>
+          <w:b/>
+          <w:bCs/>
+          <w:vertAlign w:val="subscript"/>
+        </w:rPr>
+        <w:t>i</w:t>
+      </w:r>
+      <w:r>
+        <w:rPr>
+          <w:b/>
+          <w:bCs/>
+        </w:rPr>
+        <w:t xml:space="preserve"> = h</w:t>
+      </w:r>
+      <w:r>
+        <w:rPr>
+          <w:b/>
+          <w:bCs/>
+          <w:vertAlign w:val="subscript"/>
+        </w:rPr>
+        <w:t>i</w:t>
+      </w:r>
+      <w:r>
+        <w:rPr>
+          <w:b/>
+          <w:bCs/>
+        </w:rPr>
+        <w:t xml:space="preserve"> / b</w:t>
+      </w:r>
+      <w:r>
+        <w:rPr>
+          <w:b/>
+          <w:bCs/>
+          <w:vertAlign w:val="subscript"/>
+        </w:rPr>
+        <w:t>i</w:t>
+      </w:r>
+      <w:r>
+        <w:rPr>
+          <w:vertAlign w:val="subscript"/>
+        </w:rPr>
+        <w:t>‘</w:t>
+      </w:r>
+    </w:p>
+    <w:p/>
+    <w:p>
+      <w:r>
+        <w:rPr>
+          <w:b/>
+        </w:rPr>
+        <w:t>Für Histogramm</w:t>
+      </w:r>
+      <w:r>
+        <w:t xml:space="preserve"> werden </w:t>
+      </w:r>
+    </w:p>
+    <w:p>
+      <w:pPr>
+        <w:numPr>
+          <w:ilvl w:val="0"/>
+          <w:numId w:val="86"/>
+        </w:numPr>
+        <w:ind w:left="567"/>
+      </w:pPr>
+      <w:r>
+        <w:rPr>
+          <w:b/>
+        </w:rPr>
+        <w:t>absolute Häufigkeit h</w:t>
+      </w:r>
+      <w:r>
+        <w:rPr>
+          <w:b/>
+          <w:vertAlign w:val="subscript"/>
+        </w:rPr>
+        <w:t>i</w:t>
+      </w:r>
+      <w:r>
+        <w:rPr>
+          <w:b/>
+        </w:rPr>
+        <w:t xml:space="preserve"> ODER relative Häufigkeit f</w:t>
+      </w:r>
+      <w:r>
+        <w:rPr>
+          <w:b/>
+          <w:vertAlign w:val="subscript"/>
+        </w:rPr>
+        <w:t>i</w:t>
+      </w:r>
+      <w:r>
+        <w:rPr>
+          <w:b/>
+        </w:rPr>
+        <w:t xml:space="preserve"> </w:t>
+      </w:r>
+      <w:r>
+        <w:t xml:space="preserve">und </w:t>
+      </w:r>
+    </w:p>
+    <w:p>
+      <w:pPr>
+        <w:numPr>
+          <w:ilvl w:val="0"/>
+          <w:numId w:val="86"/>
+        </w:numPr>
+        <w:ind w:left="567"/>
+        <w:rPr>
+          <w:b/>
+        </w:rPr>
+      </w:pPr>
+      <w:r>
+        <w:rPr>
+          <w:b/>
+        </w:rPr>
+        <w:t>Klassenbreite b</w:t>
+      </w:r>
+      <w:r>
+        <w:rPr>
+          <w:b/>
+          <w:vertAlign w:val="subscript"/>
+        </w:rPr>
+        <w:t>i</w:t>
+      </w:r>
+      <w:r>
+        <w:rPr>
+          <w:b/>
+        </w:rPr>
+        <w:t>=</w:t>
+      </w:r>
+      <w:r>
+        <w:rPr>
+          <w:b/>
+        </w:rPr>
+        <w:t>(x</w:t>
+      </w:r>
+      <w:r>
+        <w:rPr>
+          <w:b/>
+          <w:vertAlign w:val="subscript"/>
+        </w:rPr>
+        <w:t>k</w:t>
+      </w:r>
+      <w:r>
+        <w:rPr>
+          <w:b/>
+        </w:rPr>
+        <w:t xml:space="preserve"> – x</w:t>
+      </w:r>
+      <w:r>
+        <w:rPr>
+          <w:b/>
+          <w:vertAlign w:val="subscript"/>
+        </w:rPr>
+        <w:t>k-1</w:t>
+      </w:r>
+      <w:r>
+        <w:rPr>
+          <w:b/>
+        </w:rPr>
+        <w:t>)</w:t>
+      </w:r>
+    </w:p>
+    <w:p>
+      <w:r>
+        <w:t>benötigt</w:t>
+      </w:r>
+    </w:p>
+    <w:p/>
+    <w:p>
+      <w:r>
+        <w:t xml:space="preserve">Wenn Histogramm vorgegeben und dazu die Häufigkeiten ermittelt werden sollen, so sind in der Häufigkeitstabelle </w:t>
+      </w:r>
+    </w:p>
+    <w:p>
+      <w:pPr>
+        <w:numPr>
+          <w:ilvl w:val="0"/>
+          <w:numId w:val="87"/>
+        </w:numPr>
+      </w:pPr>
+      <w:r>
+        <w:t>x</w:t>
+      </w:r>
+      <w:r>
+        <w:rPr>
+          <w:vertAlign w:val="subscript"/>
+        </w:rPr>
+        <w:t>i</w:t>
+      </w:r>
+      <w:r>
+        <w:t xml:space="preserve"> die Klassen (z. B. „10,2 bis unter 10,6</w:t>
+      </w:r>
+      <w:r>
+        <w:t>“</w:t>
+      </w:r>
+      <w:r>
+        <w:t>)</w:t>
+      </w:r>
+      <w:r>
+        <w:t xml:space="preserve">, </w:t>
+      </w:r>
+    </w:p>
+    <w:p>
+      <w:pPr>
+        <w:numPr>
+          <w:ilvl w:val="0"/>
+          <w:numId w:val="87"/>
+        </w:numPr>
+      </w:pPr>
+      <w:r>
+        <w:t>a</w:t>
+      </w:r>
+      <w:r>
+        <w:t xml:space="preserve">bsolute Häufigkeit, </w:t>
+      </w:r>
+    </w:p>
+    <w:p>
+      <w:pPr>
+        <w:numPr>
+          <w:ilvl w:val="0"/>
+          <w:numId w:val="87"/>
+        </w:numPr>
+      </w:pPr>
+      <w:r>
+        <w:t xml:space="preserve">absolute Summenhäufigkeit, </w:t>
+      </w:r>
+    </w:p>
+    <w:p>
+      <w:pPr>
+        <w:numPr>
+          <w:ilvl w:val="0"/>
+          <w:numId w:val="87"/>
+        </w:numPr>
+      </w:pPr>
+      <w:r>
+        <w:t xml:space="preserve">relative Häufigkeit, </w:t>
+      </w:r>
+    </w:p>
+    <w:p>
+      <w:pPr>
+        <w:numPr>
+          <w:ilvl w:val="0"/>
+          <w:numId w:val="87"/>
+        </w:numPr>
+      </w:pPr>
+      <w:r>
+        <w:t xml:space="preserve">relative Summenhäufigkeit </w:t>
+      </w:r>
+    </w:p>
+    <w:p>
+      <w:r>
+        <w:t>einzutragen.</w:t>
+      </w:r>
+    </w:p>
+    <w:p>
+      <w:pPr>
+        <w:rPr>
+          <w:b/>
+        </w:rPr>
+      </w:pPr>
+      <w:r>
+        <w:rPr>
+          <w:b/>
+        </w:rPr>
+        <w:t xml:space="preserve">absolute Häufigkeit oder relative Häufigkeit sind aus dem Histogramm zu berechnen </w:t>
+      </w:r>
+      <w:r>
+        <w:rPr>
+          <w:b/>
+        </w:rPr>
+        <w:br/>
+      </w:r>
+      <w:r>
+        <w:rPr>
+          <w:b/>
+        </w:rPr>
+        <w:t>h</w:t>
+      </w:r>
+      <w:r>
+        <w:rPr>
+          <w:b/>
+          <w:vertAlign w:val="subscript"/>
+        </w:rPr>
+        <w:t>i</w:t>
+      </w:r>
+      <w:r>
+        <w:rPr>
+          <w:b/>
+        </w:rPr>
+        <w:t xml:space="preserve"> = r</w:t>
+      </w:r>
+      <w:r>
+        <w:rPr>
+          <w:b/>
+          <w:vertAlign w:val="subscript"/>
+        </w:rPr>
+        <w:t>i</w:t>
+      </w:r>
+      <w:r>
+        <w:rPr>
+          <w:b/>
+        </w:rPr>
+        <w:t xml:space="preserve"> (y-Achse) * b</w:t>
+      </w:r>
+      <w:r>
+        <w:rPr>
+          <w:b/>
+          <w:vertAlign w:val="subscript"/>
+        </w:rPr>
+        <w:t>i</w:t>
+      </w:r>
+      <w:r>
+        <w:rPr>
+          <w:b/>
+        </w:rPr>
+        <w:t xml:space="preserve"> (x-Achse)</w:t>
+      </w:r>
+    </w:p>
+    <w:p>
+      <w:r>
+        <w:br w:type="page"/>
+      </w:r>
+    </w:p>
+    <w:p/>
+    <w:p>
+      <w:r>
+        <w:drawing>
+          <wp:anchor distT="0" distB="0" distL="114300" distR="114300" simplePos="0" relativeHeight="251683328" behindDoc="0" locked="0" layoutInCell="1" allowOverlap="1" wp14:anchorId="2F7B861D" wp14:editId="08D2C5CB">
+            <wp:simplePos x="0" y="0"/>
+            <wp:positionH relativeFrom="margin">
+              <wp:posOffset>112144</wp:posOffset>
+            </wp:positionH>
+            <wp:positionV relativeFrom="paragraph">
+              <wp:posOffset>22669</wp:posOffset>
+            </wp:positionV>
+            <wp:extent cx="4587532" cy="2976113"/>
+            <wp:effectExtent l="0" t="0" r="3810" b="0"/>
+            <wp:wrapNone/>
+            <wp:docPr id="1849877855" name="Grafik 1"/>
+            <wp:cNvGraphicFramePr>
+              <a:graphicFrameLocks xmlns:a="http://schemas.openxmlformats.org/drawingml/2006/main" noChangeAspect="1"/>
+            </wp:cNvGraphicFramePr>
+            <a:graphic xmlns:a="http://schemas.openxmlformats.org/drawingml/2006/main">
+              <a:graphicData uri="http://schemas.openxmlformats.org/drawingml/2006/picture">
+                <pic:pic xmlns:pic="http://schemas.openxmlformats.org/drawingml/2006/picture">
+                  <pic:nvPicPr>
+                    <pic:cNvPr id="1849877855" name=""/>
+                    <pic:cNvPicPr/>
+                  </pic:nvPicPr>
+                  <pic:blipFill>
+                    <a:blip r:embed="rId30"/>
+                    <a:stretch>
+                      <a:fillRect/>
+                    </a:stretch>
+                  </pic:blipFill>
+                  <pic:spPr>
+                    <a:xfrm>
+                      <a:off x="0" y="0"/>
+                      <a:ext cx="4587532" cy="2976113"/>
+                    </a:xfrm>
+                    <a:prstGeom prst="rect">
+                      <a:avLst/>
+                    </a:prstGeom>
+                  </pic:spPr>
+                </pic:pic>
+              </a:graphicData>
+            </a:graphic>
+            <wp14:sizeRelH relativeFrom="margin">
+              <wp14:pctWidth>0</wp14:pctWidth>
+            </wp14:sizeRelH>
+            <wp14:sizeRelV relativeFrom="margin">
+              <wp14:pctHeight>0</wp14:pctHeight>
+            </wp14:sizeRelV>
+          </wp:anchor>
+        </w:drawing>
+      </w:r>
+    </w:p>
+    <w:p/>
+    <w:p/>
+    <w:p/>
+    <w:p/>
+    <w:p/>
+    <w:p/>
+    <w:p/>
+    <w:p/>
+    <w:p/>
+    <w:p/>
+    <w:p/>
+    <w:p/>
+    <w:p/>
+    <w:p/>
+    <w:p/>
+    <w:p/>
+    <w:p/>
+    <w:p/>
+    <w:p/>
+    <w:p/>
+    <w:p/>
+    <w:p/>
+    <w:p/>
+    <w:p>
+      <w:pPr>
+        <w:ind w:firstLine="708"/>
+        <w:rPr>
+          <w:b/>
+          <w:bCs/>
+        </w:rPr>
+      </w:pPr>
+      <w:r>
+        <w:rPr>
+          <w:b/>
+          <w:bCs/>
+        </w:rPr>
+        <w:t>x-Achse = Klassenbreite b</w:t>
+      </w:r>
+      <w:r>
+        <w:rPr>
+          <w:b/>
+          <w:bCs/>
+          <w:vertAlign w:val="subscript"/>
+        </w:rPr>
+        <w:t>i</w:t>
+      </w:r>
+      <w:r>
+        <w:rPr>
+          <w:b/>
+          <w:bCs/>
+        </w:rPr>
+        <w:t xml:space="preserve"> = (x</w:t>
+      </w:r>
+      <w:r>
+        <w:rPr>
+          <w:b/>
+          <w:bCs/>
+          <w:vertAlign w:val="subscript"/>
+        </w:rPr>
+        <w:t>k</w:t>
+      </w:r>
+      <w:r>
+        <w:rPr>
+          <w:b/>
+          <w:bCs/>
+        </w:rPr>
+        <w:t xml:space="preserve"> – x</w:t>
+      </w:r>
+      <w:r>
+        <w:rPr>
+          <w:b/>
+          <w:bCs/>
+          <w:vertAlign w:val="subscript"/>
+        </w:rPr>
+        <w:t>k-1</w:t>
+      </w:r>
+      <w:r>
+        <w:rPr>
+          <w:b/>
+          <w:bCs/>
+        </w:rPr>
+        <w:t>)</w:t>
+      </w:r>
+    </w:p>
+    <w:p>
+      <w:pPr>
+        <w:ind w:firstLine="708"/>
+      </w:pPr>
+      <w:r>
+        <w:rPr>
+          <w:b/>
+          <w:bCs/>
+        </w:rPr>
+        <w:t>y-Achse = Rechteckhöhe r</w:t>
+      </w:r>
+      <w:r>
+        <w:rPr>
+          <w:b/>
+          <w:bCs/>
+          <w:vertAlign w:val="subscript"/>
+        </w:rPr>
+        <w:t>i</w:t>
+      </w:r>
+      <w:r>
+        <w:rPr>
+          <w:b/>
+          <w:bCs/>
+        </w:rPr>
+        <w:t xml:space="preserve"> = h</w:t>
+      </w:r>
+      <w:r>
+        <w:rPr>
+          <w:b/>
+          <w:bCs/>
+          <w:vertAlign w:val="subscript"/>
+        </w:rPr>
+        <w:t>i</w:t>
+      </w:r>
+      <w:r>
+        <w:rPr>
+          <w:b/>
+          <w:bCs/>
+        </w:rPr>
+        <w:t xml:space="preserve"> / b</w:t>
+      </w:r>
+      <w:r>
+        <w:rPr>
+          <w:b/>
+          <w:bCs/>
+          <w:vertAlign w:val="subscript"/>
+        </w:rPr>
+        <w:t>i</w:t>
+      </w:r>
+      <w:r>
+        <w:rPr>
+          <w:vertAlign w:val="subscript"/>
+        </w:rPr>
+        <w:t>‘</w:t>
+      </w:r>
+    </w:p>
+    <w:p/>
+    <w:p>
+      <w:r>
+        <w:tab/>
+      </w:r>
+    </w:p>
+    <w:tbl>
+      <w:tblPr>
+        <w:tblStyle w:val="Tabellenraster"/>
+        <w:tblW w:w="9493" w:type="dxa"/>
+        <w:tblLook w:val="04A0" w:firstRow="1" w:lastRow="0" w:firstColumn="1" w:lastColumn="0" w:noHBand="0" w:noVBand="1"/>
+      </w:tblPr>
+      <w:tblGrid>
+        <w:gridCol w:w="1555"/>
+        <w:gridCol w:w="1134"/>
+        <w:gridCol w:w="1134"/>
+        <w:gridCol w:w="708"/>
+        <w:gridCol w:w="1135"/>
+        <w:gridCol w:w="708"/>
+        <w:gridCol w:w="1418"/>
+        <w:gridCol w:w="1701"/>
+      </w:tblGrid>
+      <w:tr>
+        <w:tc>
+          <w:tcPr>
+            <w:tcW w:w="1555" w:type="dxa"/>
+          </w:tcPr>
+          <w:p>
+            <w:r>
+              <w:t>xi</w:t>
+            </w:r>
+          </w:p>
+          <w:p>
+            <w:r>
+              <w:t>Laufzeit (Sek)</w:t>
+            </w:r>
+          </w:p>
+        </w:tc>
+        <w:tc>
+          <w:tcPr>
+            <w:tcW w:w="1134" w:type="dxa"/>
+          </w:tcPr>
+          <w:p>
+            <w:r>
+              <w:t>bi</w:t>
+            </w:r>
+          </w:p>
+          <w:p>
+            <w:r>
+              <w:t>(x</w:t>
+            </w:r>
+            <w:r>
+              <w:rPr>
+                <w:vertAlign w:val="subscript"/>
+              </w:rPr>
+              <w:t>ki</w:t>
+            </w:r>
+            <w:r>
+              <w:t xml:space="preserve"> – x</w:t>
+            </w:r>
+            <w:r>
+              <w:rPr>
+                <w:vertAlign w:val="subscript"/>
+              </w:rPr>
+              <w:t>ki-1</w:t>
+            </w:r>
+            <w:r>
+              <w:t>)</w:t>
+            </w:r>
+          </w:p>
+        </w:tc>
+        <w:tc>
+          <w:tcPr>
+            <w:tcW w:w="1134" w:type="dxa"/>
+          </w:tcPr>
+          <w:p>
+            <w:r>
+              <w:t>fi = hi / n</w:t>
+            </w:r>
+          </w:p>
+        </w:tc>
+        <w:tc>
+          <w:tcPr>
+            <w:tcW w:w="708" w:type="dxa"/>
+          </w:tcPr>
+          <w:p>
+            <w:r>
+              <w:t>Fi</w:t>
+            </w:r>
+          </w:p>
+        </w:tc>
+        <w:tc>
+          <w:tcPr>
+            <w:tcW w:w="1135" w:type="dxa"/>
+          </w:tcPr>
+          <w:p>
+            <w:r>
+              <w:t>hi = fi * n</w:t>
+            </w:r>
+          </w:p>
+        </w:tc>
+        <w:tc>
+          <w:tcPr>
+            <w:tcW w:w="708" w:type="dxa"/>
+          </w:tcPr>
+          <w:p>
+            <w:r>
+              <w:t>Hi</w:t>
+            </w:r>
+          </w:p>
+        </w:tc>
+        <w:tc>
+          <w:tcPr>
+            <w:tcW w:w="1418" w:type="dxa"/>
+          </w:tcPr>
+          <w:p>
+            <w:r>
+              <w:t>ri = hi / bi</w:t>
+            </w:r>
+          </w:p>
+        </w:tc>
+        <w:tc>
+          <w:tcPr>
+            <w:tcW w:w="1701" w:type="dxa"/>
+          </w:tcPr>
+          <w:p>
+            <w:r>
+              <w:t>einfache Rechnung</w:t>
+            </w:r>
+          </w:p>
+          <w:p>
+            <w:r>
+              <w:t>durch verschieb der Null</w:t>
+            </w:r>
+          </w:p>
+        </w:tc>
+      </w:tr>
+      <w:tr>
+        <w:tc>
+          <w:tcPr>
+            <w:tcW w:w="1555" w:type="dxa"/>
+          </w:tcPr>
+          <w:p>
+            <w:r>
+              <w:t>10 b. u. 10,2</w:t>
+            </w:r>
+          </w:p>
+        </w:tc>
+        <w:tc>
+          <w:tcPr>
+            <w:tcW w:w="1134" w:type="dxa"/>
+          </w:tcPr>
+          <w:p>
+            <w:pPr>
+              <w:jc w:val="right"/>
+            </w:pPr>
+            <w:r>
+              <w:t>0,2</w:t>
+            </w:r>
+          </w:p>
+        </w:tc>
+        <w:tc>
+          <w:tcPr>
+            <w:tcW w:w="1134" w:type="dxa"/>
+          </w:tcPr>
+          <w:p>
+            <w:pPr>
+              <w:jc w:val="right"/>
+            </w:pPr>
+            <w:r>
+              <w:t>0,1</w:t>
+            </w:r>
+          </w:p>
+        </w:tc>
+        <w:tc>
+          <w:tcPr>
+            <w:tcW w:w="708" w:type="dxa"/>
+          </w:tcPr>
+          <w:p>
+            <w:pPr>
+              <w:jc w:val="right"/>
+            </w:pPr>
+            <w:r>
+              <w:t>0,1</w:t>
+            </w:r>
+          </w:p>
+        </w:tc>
+        <w:tc>
+          <w:tcPr>
+            <w:tcW w:w="1135" w:type="dxa"/>
+          </w:tcPr>
+          <w:p>
+            <w:pPr>
+              <w:jc w:val="right"/>
+            </w:pPr>
+            <w:r>
+              <w:t>2</w:t>
+            </w:r>
+          </w:p>
+        </w:tc>
+        <w:tc>
+          <w:tcPr>
+            <w:tcW w:w="708" w:type="dxa"/>
+          </w:tcPr>
+          <w:p>
+            <w:pPr>
+              <w:jc w:val="right"/>
+            </w:pPr>
+            <w:r>
+              <w:t>2</w:t>
+            </w:r>
+          </w:p>
+        </w:tc>
+        <w:tc>
+          <w:tcPr>
+            <w:tcW w:w="1418" w:type="dxa"/>
+          </w:tcPr>
+          <w:p>
+            <w:pPr>
+              <w:jc w:val="right"/>
+            </w:pPr>
+            <w:r>
+              <w:t>2 / 0,2 = 10</w:t>
+            </w:r>
+          </w:p>
+        </w:tc>
+        <w:tc>
+          <w:tcPr>
+            <w:tcW w:w="1701" w:type="dxa"/>
+          </w:tcPr>
+          <w:p>
+            <w:pPr>
+              <w:jc w:val="right"/>
+            </w:pPr>
+            <w:r>
+              <w:t>20 / 2 = 10</w:t>
+            </w:r>
+          </w:p>
+        </w:tc>
+      </w:tr>
+      <w:tr>
+        <w:tc>
+          <w:tcPr>
+            <w:tcW w:w="1555" w:type="dxa"/>
+          </w:tcPr>
+          <w:p>
+            <w:r>
+              <w:t>10,2 b. u. 10,6</w:t>
+            </w:r>
+          </w:p>
+        </w:tc>
+        <w:tc>
+          <w:tcPr>
+            <w:tcW w:w="1134" w:type="dxa"/>
+          </w:tcPr>
+          <w:p>
+            <w:pPr>
+              <w:jc w:val="right"/>
+            </w:pPr>
+            <w:r>
+              <w:t>0,4</w:t>
+            </w:r>
+          </w:p>
+        </w:tc>
+        <w:tc>
+          <w:tcPr>
+            <w:tcW w:w="1134" w:type="dxa"/>
+          </w:tcPr>
+          <w:p>
+            <w:pPr>
+              <w:jc w:val="right"/>
+            </w:pPr>
+            <w:r>
+              <w:t>0,5</w:t>
+            </w:r>
+          </w:p>
+        </w:tc>
+        <w:tc>
+          <w:tcPr>
+            <w:tcW w:w="708" w:type="dxa"/>
+          </w:tcPr>
+          <w:p>
+            <w:pPr>
+              <w:jc w:val="right"/>
+            </w:pPr>
+            <w:r>
+              <w:t>0,6</w:t>
+            </w:r>
+          </w:p>
+        </w:tc>
+        <w:tc>
+          <w:tcPr>
+            <w:tcW w:w="1135" w:type="dxa"/>
+          </w:tcPr>
+          <w:p>
+            <w:pPr>
+              <w:jc w:val="right"/>
+            </w:pPr>
+            <w:r>
+              <w:t>10</w:t>
+            </w:r>
+          </w:p>
+        </w:tc>
+        <w:tc>
+          <w:tcPr>
+            <w:tcW w:w="708" w:type="dxa"/>
+          </w:tcPr>
+          <w:p>
+            <w:pPr>
+              <w:jc w:val="right"/>
+            </w:pPr>
+            <w:r>
+              <w:t>12</w:t>
+            </w:r>
+          </w:p>
+        </w:tc>
+        <w:tc>
+          <w:tcPr>
+            <w:tcW w:w="1418" w:type="dxa"/>
+          </w:tcPr>
+          <w:p>
+            <w:pPr>
+              <w:jc w:val="right"/>
+            </w:pPr>
+            <w:r>
+              <w:t>10</w:t>
+            </w:r>
+            <w:r>
+              <w:t xml:space="preserve"> / 0,</w:t>
+            </w:r>
+            <w:r>
+              <w:t>4</w:t>
+            </w:r>
+            <w:r>
+              <w:t xml:space="preserve"> = </w:t>
+            </w:r>
+            <w:r>
+              <w:t>25</w:t>
+            </w:r>
+          </w:p>
+        </w:tc>
+        <w:tc>
+          <w:tcPr>
+            <w:tcW w:w="1701" w:type="dxa"/>
+          </w:tcPr>
+          <w:p>
+            <w:pPr>
+              <w:jc w:val="right"/>
+            </w:pPr>
+            <w:r>
+              <w:t>100 / 4 = 25</w:t>
+            </w:r>
+          </w:p>
+        </w:tc>
+      </w:tr>
+      <w:tr>
+        <w:tc>
+          <w:tcPr>
+            <w:tcW w:w="1555" w:type="dxa"/>
+          </w:tcPr>
+          <w:p>
+            <w:r>
+              <w:t>10,6 b. u. 10,8</w:t>
+            </w:r>
+          </w:p>
+        </w:tc>
+        <w:tc>
+          <w:tcPr>
+            <w:tcW w:w="1134" w:type="dxa"/>
+          </w:tcPr>
+          <w:p>
+            <w:pPr>
+              <w:jc w:val="right"/>
+            </w:pPr>
+            <w:r>
+              <w:t>0,2</w:t>
+            </w:r>
+          </w:p>
+        </w:tc>
+        <w:tc>
+          <w:tcPr>
+            <w:tcW w:w="1134" w:type="dxa"/>
+          </w:tcPr>
+          <w:p>
+            <w:pPr>
+              <w:jc w:val="right"/>
+            </w:pPr>
+            <w:r>
+              <w:t>0,2</w:t>
+            </w:r>
+          </w:p>
+        </w:tc>
+        <w:tc>
+          <w:tcPr>
+            <w:tcW w:w="708" w:type="dxa"/>
+          </w:tcPr>
+          <w:p>
+            <w:pPr>
+              <w:jc w:val="right"/>
+            </w:pPr>
+            <w:r>
+              <w:t>0,8</w:t>
+            </w:r>
+          </w:p>
+        </w:tc>
+        <w:tc>
+          <w:tcPr>
+            <w:tcW w:w="1135" w:type="dxa"/>
+          </w:tcPr>
+          <w:p>
+            <w:pPr>
+              <w:jc w:val="right"/>
+            </w:pPr>
+            <w:r>
+              <w:t>4</w:t>
+            </w:r>
+          </w:p>
+        </w:tc>
+        <w:tc>
+          <w:tcPr>
+            <w:tcW w:w="708" w:type="dxa"/>
+          </w:tcPr>
+          <w:p>
+            <w:pPr>
+              <w:jc w:val="right"/>
+            </w:pPr>
+            <w:r>
+              <w:t>16</w:t>
+            </w:r>
+          </w:p>
+        </w:tc>
+        <w:tc>
+          <w:tcPr>
+            <w:tcW w:w="1418" w:type="dxa"/>
+          </w:tcPr>
+          <w:p>
+            <w:pPr>
+              <w:jc w:val="right"/>
+            </w:pPr>
+            <w:r>
+              <w:t>4</w:t>
+            </w:r>
+            <w:r>
+              <w:t xml:space="preserve"> / 0,2 = </w:t>
+            </w:r>
+            <w:r>
+              <w:t>20</w:t>
+            </w:r>
+          </w:p>
+        </w:tc>
+        <w:tc>
+          <w:tcPr>
+            <w:tcW w:w="1701" w:type="dxa"/>
+          </w:tcPr>
+          <w:p>
+            <w:pPr>
+              <w:jc w:val="right"/>
+            </w:pPr>
+            <w:r>
+              <w:t>40 / 2 = 20</w:t>
+            </w:r>
+          </w:p>
+        </w:tc>
+      </w:tr>
+      <w:tr>
+        <w:tc>
+          <w:tcPr>
+            <w:tcW w:w="1555" w:type="dxa"/>
+          </w:tcPr>
+          <w:p>
+            <w:r>
+              <w:t>10,8 bis 11</w:t>
+            </w:r>
+          </w:p>
+        </w:tc>
+        <w:tc>
+          <w:tcPr>
+            <w:tcW w:w="1134" w:type="dxa"/>
+          </w:tcPr>
+          <w:p>
+            <w:pPr>
+              <w:jc w:val="right"/>
+            </w:pPr>
+            <w:r>
+              <w:t>0,2</w:t>
+            </w:r>
+          </w:p>
+        </w:tc>
+        <w:tc>
+          <w:tcPr>
+            <w:tcW w:w="1134" w:type="dxa"/>
+          </w:tcPr>
+          <w:p>
+            <w:pPr>
+              <w:jc w:val="right"/>
+            </w:pPr>
+            <w:r>
+              <w:t>0,2</w:t>
+            </w:r>
+          </w:p>
+        </w:tc>
+        <w:tc>
+          <w:tcPr>
+            <w:tcW w:w="708" w:type="dxa"/>
+          </w:tcPr>
+          <w:p>
+            <w:pPr>
+              <w:jc w:val="right"/>
+            </w:pPr>
+            <w:r>
+              <w:t>1,00</w:t>
+            </w:r>
+          </w:p>
+        </w:tc>
+        <w:tc>
+          <w:tcPr>
+            <w:tcW w:w="1135" w:type="dxa"/>
+          </w:tcPr>
+          <w:p>
+            <w:pPr>
+              <w:jc w:val="right"/>
+            </w:pPr>
+            <w:r>
+              <w:t>4</w:t>
+            </w:r>
+          </w:p>
+        </w:tc>
+        <w:tc>
+          <w:tcPr>
+            <w:tcW w:w="708" w:type="dxa"/>
+          </w:tcPr>
+          <w:p>
+            <w:pPr>
+              <w:jc w:val="right"/>
+            </w:pPr>
+            <w:r>
+              <w:t>20</w:t>
+            </w:r>
+          </w:p>
+        </w:tc>
+        <w:tc>
+          <w:tcPr>
+            <w:tcW w:w="1418" w:type="dxa"/>
+          </w:tcPr>
+          <w:p>
+            <w:pPr>
+              <w:jc w:val="right"/>
+            </w:pPr>
+            <w:r>
+              <w:t>4</w:t>
+            </w:r>
+            <w:r>
+              <w:t xml:space="preserve"> / 0,2 = </w:t>
+            </w:r>
+            <w:r>
+              <w:t>20</w:t>
+            </w:r>
+          </w:p>
+        </w:tc>
+        <w:tc>
+          <w:tcPr>
+            <w:tcW w:w="1701" w:type="dxa"/>
+          </w:tcPr>
+          <w:p>
+            <w:pPr>
+              <w:jc w:val="right"/>
+            </w:pPr>
+            <w:r>
+              <w:t>40 / 2 = 20</w:t>
+            </w:r>
+          </w:p>
+        </w:tc>
+      </w:tr>
+      <w:tr>
+        <w:tc>
+          <w:tcPr>
+            <w:tcW w:w="1555" w:type="dxa"/>
+          </w:tcPr>
+          <w:p/>
+        </w:tc>
+        <w:tc>
+          <w:tcPr>
+            <w:tcW w:w="1134" w:type="dxa"/>
+          </w:tcPr>
+          <w:p>
+            <w:pPr>
+              <w:jc w:val="right"/>
+            </w:pPr>
+          </w:p>
+        </w:tc>
+        <w:tc>
+          <w:tcPr>
+            <w:tcW w:w="1134" w:type="dxa"/>
+          </w:tcPr>
+          <w:p>
+            <w:pPr>
+              <w:jc w:val="right"/>
+            </w:pPr>
+            <w:r>
+              <w:t>1</w:t>
+            </w:r>
+          </w:p>
+        </w:tc>
+        <w:tc>
+          <w:tcPr>
+            <w:tcW w:w="708" w:type="dxa"/>
+          </w:tcPr>
+          <w:p>
+            <w:pPr>
+              <w:jc w:val="right"/>
+            </w:pPr>
+          </w:p>
+        </w:tc>
+        <w:tc>
+          <w:tcPr>
+            <w:tcW w:w="1135" w:type="dxa"/>
+          </w:tcPr>
+          <w:p>
+            <w:pPr>
+              <w:jc w:val="right"/>
+            </w:pPr>
+            <w:r>
+              <w:t>n = 20</w:t>
+            </w:r>
+          </w:p>
+        </w:tc>
+        <w:tc>
+          <w:tcPr>
+            <w:tcW w:w="708" w:type="dxa"/>
+          </w:tcPr>
+          <w:p>
+            <w:pPr>
+              <w:jc w:val="right"/>
+            </w:pPr>
+          </w:p>
+        </w:tc>
+        <w:tc>
+          <w:tcPr>
+            <w:tcW w:w="1418" w:type="dxa"/>
+          </w:tcPr>
+          <w:p>
+            <w:pPr>
+              <w:jc w:val="right"/>
+            </w:pPr>
+          </w:p>
+        </w:tc>
+        <w:tc>
+          <w:tcPr>
+            <w:tcW w:w="1701" w:type="dxa"/>
+          </w:tcPr>
+          <w:p>
+            <w:pPr>
+              <w:jc w:val="right"/>
+            </w:pPr>
+          </w:p>
+        </w:tc>
+      </w:tr>
+    </w:tbl>
+    <w:p/>
+    <w:p>
+      <w:r>
+        <w:drawing>
+          <wp:anchor distT="0" distB="0" distL="114300" distR="114300" simplePos="0" relativeHeight="251681280" behindDoc="0" locked="0" layoutInCell="1" allowOverlap="1" wp14:anchorId="6C190F45" wp14:editId="7F55907D">
+            <wp:simplePos x="0" y="0"/>
+            <wp:positionH relativeFrom="margin">
+              <wp:posOffset>108861</wp:posOffset>
+            </wp:positionH>
+            <wp:positionV relativeFrom="paragraph">
+              <wp:posOffset>147943</wp:posOffset>
+            </wp:positionV>
+            <wp:extent cx="4390845" cy="2565519"/>
+            <wp:effectExtent l="0" t="0" r="0" b="6350"/>
+            <wp:wrapNone/>
+            <wp:docPr id="1467552833" name="Grafik 1"/>
+            <wp:cNvGraphicFramePr>
+              <a:graphicFrameLocks xmlns:a="http://schemas.openxmlformats.org/drawingml/2006/main" noChangeAspect="1"/>
+            </wp:cNvGraphicFramePr>
+            <a:graphic xmlns:a="http://schemas.openxmlformats.org/drawingml/2006/main">
+              <a:graphicData uri="http://schemas.openxmlformats.org/drawingml/2006/picture">
+                <pic:pic xmlns:pic="http://schemas.openxmlformats.org/drawingml/2006/picture">
+                  <pic:nvPicPr>
+                    <pic:cNvPr id="1467552833" name=""/>
+                    <pic:cNvPicPr/>
+                  </pic:nvPicPr>
+                  <pic:blipFill>
+                    <a:blip r:embed="rId31"/>
+                    <a:stretch>
+                      <a:fillRect/>
+                    </a:stretch>
+                  </pic:blipFill>
+                  <pic:spPr>
+                    <a:xfrm>
+                      <a:off x="0" y="0"/>
+                      <a:ext cx="4404169" cy="2573304"/>
+                    </a:xfrm>
+                    <a:prstGeom prst="rect">
+                      <a:avLst/>
+                    </a:prstGeom>
+                  </pic:spPr>
+                </pic:pic>
+              </a:graphicData>
+            </a:graphic>
+            <wp14:sizeRelH relativeFrom="margin">
+              <wp14:pctWidth>0</wp14:pctWidth>
+            </wp14:sizeRelH>
+            <wp14:sizeRelV relativeFrom="margin">
+              <wp14:pctHeight>0</wp14:pctHeight>
+            </wp14:sizeRelV>
+          </wp:anchor>
+        </w:drawing>
+      </w:r>
+    </w:p>
+    <w:p/>
+    <w:p/>
+    <w:p/>
+    <w:p/>
+    <w:p/>
+    <w:p/>
+    <w:p/>
+    <w:p/>
+    <w:p/>
+    <w:p/>
+    <w:p/>
+    <w:p/>
+    <w:p/>
+    <w:p/>
+    <w:p/>
+    <w:p/>
+    <w:p/>
+    <w:p/>
+    <w:p/>
+    <w:p/>
+    <w:p/>
+    <w:p/>
+    <w:p/>
+    <w:p/>
+    <w:p/>
+    <w:p/>
+    <w:p/>
+    <w:p/>
+    <w:p/>
     <w:p/>
     <w:sectPr>
-      <w:footerReference w:type="default" r:id="rId29"/>
+      <w:footerReference w:type="default" r:id="rId32"/>
       <w:pgSz w:w="11906" w:h="16838"/>
       <w:pgMar w:top="794" w:right="991" w:bottom="851" w:left="1418" w:header="709" w:footer="709" w:gutter="0"/>
       <w:cols w:space="708"/>
@@ -55875,6 +58529,119 @@
     </w:lvl>
   </w:abstractNum>
   <w:abstractNum w:abstractNumId="7" w15:restartNumberingAfterBreak="0">
+    <w:nsid w:val="0F915C5B"/>
+    <w:multiLevelType w:val="hybridMultilevel"/>
+    <w:tmpl w:val="AFEC80DA"/>
+    <w:lvl w:ilvl="0" w:tplc="04070001">
+      <w:start w:val="1"/>
+      <w:numFmt w:val="bullet"/>
+      <w:lvlText w:val=""/>
+      <w:lvlJc w:val="left"/>
+      <w:pPr>
+        <w:ind w:left="720" w:hanging="360"/>
+      </w:pPr>
+      <w:rPr>
+        <w:rFonts w:ascii="Symbol" w:hAnsi="Symbol" w:hint="default"/>
+      </w:rPr>
+    </w:lvl>
+    <w:lvl w:ilvl="1" w:tplc="04070003" w:tentative="1">
+      <w:start w:val="1"/>
+      <w:numFmt w:val="bullet"/>
+      <w:lvlText w:val="o"/>
+      <w:lvlJc w:val="left"/>
+      <w:pPr>
+        <w:ind w:left="1440" w:hanging="360"/>
+      </w:pPr>
+      <w:rPr>
+        <w:rFonts w:ascii="Courier New" w:hAnsi="Courier New" w:cs="Courier New" w:hint="default"/>
+      </w:rPr>
+    </w:lvl>
+    <w:lvl w:ilvl="2" w:tplc="04070005" w:tentative="1">
+      <w:start w:val="1"/>
+      <w:numFmt w:val="bullet"/>
+      <w:lvlText w:val=""/>
+      <w:lvlJc w:val="left"/>
+      <w:pPr>
+        <w:ind w:left="2160" w:hanging="360"/>
+      </w:pPr>
+      <w:rPr>
+        <w:rFonts w:ascii="Wingdings" w:hAnsi="Wingdings" w:hint="default"/>
+      </w:rPr>
+    </w:lvl>
+    <w:lvl w:ilvl="3" w:tplc="04070001" w:tentative="1">
+      <w:start w:val="1"/>
+      <w:numFmt w:val="bullet"/>
+      <w:lvlText w:val=""/>
+      <w:lvlJc w:val="left"/>
+      <w:pPr>
+        <w:ind w:left="2880" w:hanging="360"/>
+      </w:pPr>
+      <w:rPr>
+        <w:rFonts w:ascii="Symbol" w:hAnsi="Symbol" w:hint="default"/>
+      </w:rPr>
+    </w:lvl>
+    <w:lvl w:ilvl="4" w:tplc="04070003" w:tentative="1">
+      <w:start w:val="1"/>
+      <w:numFmt w:val="bullet"/>
+      <w:lvlText w:val="o"/>
+      <w:lvlJc w:val="left"/>
+      <w:pPr>
+        <w:ind w:left="3600" w:hanging="360"/>
+      </w:pPr>
+      <w:rPr>
+        <w:rFonts w:ascii="Courier New" w:hAnsi="Courier New" w:cs="Courier New" w:hint="default"/>
+      </w:rPr>
+    </w:lvl>
+    <w:lvl w:ilvl="5" w:tplc="04070005" w:tentative="1">
+      <w:start w:val="1"/>
+      <w:numFmt w:val="bullet"/>
+      <w:lvlText w:val=""/>
+      <w:lvlJc w:val="left"/>
+      <w:pPr>
+        <w:ind w:left="4320" w:hanging="360"/>
+      </w:pPr>
+      <w:rPr>
+        <w:rFonts w:ascii="Wingdings" w:hAnsi="Wingdings" w:hint="default"/>
+      </w:rPr>
+    </w:lvl>
+    <w:lvl w:ilvl="6" w:tplc="04070001" w:tentative="1">
+      <w:start w:val="1"/>
+      <w:numFmt w:val="bullet"/>
+      <w:lvlText w:val=""/>
+      <w:lvlJc w:val="left"/>
+      <w:pPr>
+        <w:ind w:left="5040" w:hanging="360"/>
+      </w:pPr>
+      <w:rPr>
+        <w:rFonts w:ascii="Symbol" w:hAnsi="Symbol" w:hint="default"/>
+      </w:rPr>
+    </w:lvl>
+    <w:lvl w:ilvl="7" w:tplc="04070003" w:tentative="1">
+      <w:start w:val="1"/>
+      <w:numFmt w:val="bullet"/>
+      <w:lvlText w:val="o"/>
+      <w:lvlJc w:val="left"/>
+      <w:pPr>
+        <w:ind w:left="5760" w:hanging="360"/>
+      </w:pPr>
+      <w:rPr>
+        <w:rFonts w:ascii="Courier New" w:hAnsi="Courier New" w:cs="Courier New" w:hint="default"/>
+      </w:rPr>
+    </w:lvl>
+    <w:lvl w:ilvl="8" w:tplc="04070005" w:tentative="1">
+      <w:start w:val="1"/>
+      <w:numFmt w:val="bullet"/>
+      <w:lvlText w:val=""/>
+      <w:lvlJc w:val="left"/>
+      <w:pPr>
+        <w:ind w:left="6480" w:hanging="360"/>
+      </w:pPr>
+      <w:rPr>
+        <w:rFonts w:ascii="Wingdings" w:hAnsi="Wingdings" w:hint="default"/>
+      </w:rPr>
+    </w:lvl>
+  </w:abstractNum>
+  <w:abstractNum w:abstractNumId="8" w15:restartNumberingAfterBreak="0">
     <w:nsid w:val="10177EDC"/>
     <w:multiLevelType w:val="hybridMultilevel"/>
     <w:tmpl w:val="1C763A9C"/>
@@ -55987,7 +58754,7 @@
       </w:rPr>
     </w:lvl>
   </w:abstractNum>
-  <w:abstractNum w:abstractNumId="8" w15:restartNumberingAfterBreak="0">
+  <w:abstractNum w:abstractNumId="9" w15:restartNumberingAfterBreak="0">
     <w:nsid w:val="140B1243"/>
     <w:multiLevelType w:val="hybridMultilevel"/>
     <w:tmpl w:val="6EC27524"/>
@@ -56100,7 +58867,7 @@
       </w:rPr>
     </w:lvl>
   </w:abstractNum>
-  <w:abstractNum w:abstractNumId="9" w15:restartNumberingAfterBreak="0">
+  <w:abstractNum w:abstractNumId="10" w15:restartNumberingAfterBreak="0">
     <w:nsid w:val="165B4EF8"/>
     <w:multiLevelType w:val="hybridMultilevel"/>
     <w:tmpl w:val="678E40D8"/>
@@ -56213,7 +58980,7 @@
       </w:rPr>
     </w:lvl>
   </w:abstractNum>
-  <w:abstractNum w:abstractNumId="10" w15:restartNumberingAfterBreak="0">
+  <w:abstractNum w:abstractNumId="11" w15:restartNumberingAfterBreak="0">
     <w:nsid w:val="174C6823"/>
     <w:multiLevelType w:val="hybridMultilevel"/>
     <w:tmpl w:val="4BBA74E4"/>
@@ -56326,7 +59093,7 @@
       </w:rPr>
     </w:lvl>
   </w:abstractNum>
-  <w:abstractNum w:abstractNumId="11" w15:restartNumberingAfterBreak="0">
+  <w:abstractNum w:abstractNumId="12" w15:restartNumberingAfterBreak="0">
     <w:nsid w:val="19533695"/>
     <w:multiLevelType w:val="hybridMultilevel"/>
     <w:tmpl w:val="4DCE6C2C"/>
@@ -56439,7 +59206,7 @@
       </w:rPr>
     </w:lvl>
   </w:abstractNum>
-  <w:abstractNum w:abstractNumId="12" w15:restartNumberingAfterBreak="0">
+  <w:abstractNum w:abstractNumId="13" w15:restartNumberingAfterBreak="0">
     <w:nsid w:val="1D4639E7"/>
     <w:multiLevelType w:val="hybridMultilevel"/>
     <w:tmpl w:val="3CC6DEE0"/>
@@ -56552,7 +59319,7 @@
       </w:rPr>
     </w:lvl>
   </w:abstractNum>
-  <w:abstractNum w:abstractNumId="13" w15:restartNumberingAfterBreak="0">
+  <w:abstractNum w:abstractNumId="14" w15:restartNumberingAfterBreak="0">
     <w:nsid w:val="1E8206AE"/>
     <w:multiLevelType w:val="hybridMultilevel"/>
     <w:tmpl w:val="DB3043D4"/>
@@ -56665,7 +59432,7 @@
       </w:rPr>
     </w:lvl>
   </w:abstractNum>
-  <w:abstractNum w:abstractNumId="14" w15:restartNumberingAfterBreak="0">
+  <w:abstractNum w:abstractNumId="15" w15:restartNumberingAfterBreak="0">
     <w:nsid w:val="203A0131"/>
     <w:multiLevelType w:val="hybridMultilevel"/>
     <w:tmpl w:val="C73AA1D6"/>
@@ -56778,7 +59545,7 @@
       </w:rPr>
     </w:lvl>
   </w:abstractNum>
-  <w:abstractNum w:abstractNumId="15" w15:restartNumberingAfterBreak="0">
+  <w:abstractNum w:abstractNumId="16" w15:restartNumberingAfterBreak="0">
     <w:nsid w:val="206D229B"/>
     <w:multiLevelType w:val="hybridMultilevel"/>
     <w:tmpl w:val="4AD66DC0"/>
@@ -56891,7 +59658,7 @@
       </w:rPr>
     </w:lvl>
   </w:abstractNum>
-  <w:abstractNum w:abstractNumId="16" w15:restartNumberingAfterBreak="0">
+  <w:abstractNum w:abstractNumId="17" w15:restartNumberingAfterBreak="0">
     <w:nsid w:val="22DD2DAE"/>
     <w:multiLevelType w:val="hybridMultilevel"/>
     <w:tmpl w:val="52F63A5C"/>
@@ -57004,7 +59771,7 @@
       </w:rPr>
     </w:lvl>
   </w:abstractNum>
-  <w:abstractNum w:abstractNumId="17" w15:restartNumberingAfterBreak="0">
+  <w:abstractNum w:abstractNumId="18" w15:restartNumberingAfterBreak="0">
     <w:nsid w:val="232A2D16"/>
     <w:multiLevelType w:val="hybridMultilevel"/>
     <w:tmpl w:val="296A2C70"/>
@@ -57117,7 +59884,7 @@
       </w:rPr>
     </w:lvl>
   </w:abstractNum>
-  <w:abstractNum w:abstractNumId="18" w15:restartNumberingAfterBreak="0">
+  <w:abstractNum w:abstractNumId="19" w15:restartNumberingAfterBreak="0">
     <w:nsid w:val="236D3F14"/>
     <w:multiLevelType w:val="hybridMultilevel"/>
     <w:tmpl w:val="17E6528A"/>
@@ -57230,7 +59997,7 @@
       </w:rPr>
     </w:lvl>
   </w:abstractNum>
-  <w:abstractNum w:abstractNumId="19" w15:restartNumberingAfterBreak="0">
+  <w:abstractNum w:abstractNumId="20" w15:restartNumberingAfterBreak="0">
     <w:nsid w:val="241E5A06"/>
     <w:multiLevelType w:val="hybridMultilevel"/>
     <w:tmpl w:val="9E36100C"/>
@@ -57343,7 +60110,7 @@
       </w:rPr>
     </w:lvl>
   </w:abstractNum>
-  <w:abstractNum w:abstractNumId="20" w15:restartNumberingAfterBreak="0">
+  <w:abstractNum w:abstractNumId="21" w15:restartNumberingAfterBreak="0">
     <w:nsid w:val="25060F3F"/>
     <w:multiLevelType w:val="hybridMultilevel"/>
     <w:tmpl w:val="297248A4"/>
@@ -57456,7 +60223,7 @@
       </w:rPr>
     </w:lvl>
   </w:abstractNum>
-  <w:abstractNum w:abstractNumId="21" w15:restartNumberingAfterBreak="0">
+  <w:abstractNum w:abstractNumId="22" w15:restartNumberingAfterBreak="0">
     <w:nsid w:val="257B0DDD"/>
     <w:multiLevelType w:val="hybridMultilevel"/>
     <w:tmpl w:val="FE42BD24"/>
@@ -57569,7 +60336,7 @@
       </w:rPr>
     </w:lvl>
   </w:abstractNum>
-  <w:abstractNum w:abstractNumId="22" w15:restartNumberingAfterBreak="0">
+  <w:abstractNum w:abstractNumId="23" w15:restartNumberingAfterBreak="0">
     <w:nsid w:val="28696F4F"/>
     <w:multiLevelType w:val="hybridMultilevel"/>
     <w:tmpl w:val="17905A12"/>
@@ -57682,7 +60449,7 @@
       </w:rPr>
     </w:lvl>
   </w:abstractNum>
-  <w:abstractNum w:abstractNumId="23" w15:restartNumberingAfterBreak="0">
+  <w:abstractNum w:abstractNumId="24" w15:restartNumberingAfterBreak="0">
     <w:nsid w:val="296828F1"/>
     <w:multiLevelType w:val="hybridMultilevel"/>
     <w:tmpl w:val="5FD4A69A"/>
@@ -57795,7 +60562,7 @@
       </w:rPr>
     </w:lvl>
   </w:abstractNum>
-  <w:abstractNum w:abstractNumId="24" w15:restartNumberingAfterBreak="0">
+  <w:abstractNum w:abstractNumId="25" w15:restartNumberingAfterBreak="0">
     <w:nsid w:val="29A84C89"/>
     <w:multiLevelType w:val="hybridMultilevel"/>
     <w:tmpl w:val="EE389600"/>
@@ -57908,7 +60675,7 @@
       </w:rPr>
     </w:lvl>
   </w:abstractNum>
-  <w:abstractNum w:abstractNumId="25" w15:restartNumberingAfterBreak="0">
+  <w:abstractNum w:abstractNumId="26" w15:restartNumberingAfterBreak="0">
     <w:nsid w:val="2BBE5475"/>
     <w:multiLevelType w:val="hybridMultilevel"/>
     <w:tmpl w:val="8E3C1CD2"/>
@@ -58021,7 +60788,7 @@
       </w:rPr>
     </w:lvl>
   </w:abstractNum>
-  <w:abstractNum w:abstractNumId="26" w15:restartNumberingAfterBreak="0">
+  <w:abstractNum w:abstractNumId="27" w15:restartNumberingAfterBreak="0">
     <w:nsid w:val="2C061E45"/>
     <w:multiLevelType w:val="hybridMultilevel"/>
     <w:tmpl w:val="F7588466"/>
@@ -58134,7 +60901,7 @@
       </w:rPr>
     </w:lvl>
   </w:abstractNum>
-  <w:abstractNum w:abstractNumId="27" w15:restartNumberingAfterBreak="0">
+  <w:abstractNum w:abstractNumId="28" w15:restartNumberingAfterBreak="0">
     <w:nsid w:val="2E6475A1"/>
     <w:multiLevelType w:val="hybridMultilevel"/>
     <w:tmpl w:val="D32E1B6E"/>
@@ -58247,7 +61014,7 @@
       </w:rPr>
     </w:lvl>
   </w:abstractNum>
-  <w:abstractNum w:abstractNumId="28" w15:restartNumberingAfterBreak="0">
+  <w:abstractNum w:abstractNumId="29" w15:restartNumberingAfterBreak="0">
     <w:nsid w:val="2F382415"/>
     <w:multiLevelType w:val="hybridMultilevel"/>
     <w:tmpl w:val="EC922CD4"/>
@@ -58360,7 +61127,7 @@
       </w:rPr>
     </w:lvl>
   </w:abstractNum>
-  <w:abstractNum w:abstractNumId="29" w15:restartNumberingAfterBreak="0">
+  <w:abstractNum w:abstractNumId="30" w15:restartNumberingAfterBreak="0">
     <w:nsid w:val="308775FF"/>
     <w:multiLevelType w:val="hybridMultilevel"/>
     <w:tmpl w:val="1F707796"/>
@@ -58473,7 +61240,120 @@
       </w:rPr>
     </w:lvl>
   </w:abstractNum>
-  <w:abstractNum w:abstractNumId="30" w15:restartNumberingAfterBreak="0">
+  <w:abstractNum w:abstractNumId="31" w15:restartNumberingAfterBreak="0">
+    <w:nsid w:val="33091148"/>
+    <w:multiLevelType w:val="hybridMultilevel"/>
+    <w:tmpl w:val="48A43E90"/>
+    <w:lvl w:ilvl="0" w:tplc="04070001">
+      <w:start w:val="1"/>
+      <w:numFmt w:val="bullet"/>
+      <w:lvlText w:val=""/>
+      <w:lvlJc w:val="left"/>
+      <w:pPr>
+        <w:ind w:left="1428" w:hanging="360"/>
+      </w:pPr>
+      <w:rPr>
+        <w:rFonts w:ascii="Symbol" w:hAnsi="Symbol" w:hint="default"/>
+      </w:rPr>
+    </w:lvl>
+    <w:lvl w:ilvl="1" w:tplc="04070003" w:tentative="1">
+      <w:start w:val="1"/>
+      <w:numFmt w:val="bullet"/>
+      <w:lvlText w:val="o"/>
+      <w:lvlJc w:val="left"/>
+      <w:pPr>
+        <w:ind w:left="2148" w:hanging="360"/>
+      </w:pPr>
+      <w:rPr>
+        <w:rFonts w:ascii="Courier New" w:hAnsi="Courier New" w:cs="Courier New" w:hint="default"/>
+      </w:rPr>
+    </w:lvl>
+    <w:lvl w:ilvl="2" w:tplc="04070005" w:tentative="1">
+      <w:start w:val="1"/>
+      <w:numFmt w:val="bullet"/>
+      <w:lvlText w:val=""/>
+      <w:lvlJc w:val="left"/>
+      <w:pPr>
+        <w:ind w:left="2868" w:hanging="360"/>
+      </w:pPr>
+      <w:rPr>
+        <w:rFonts w:ascii="Wingdings" w:hAnsi="Wingdings" w:hint="default"/>
+      </w:rPr>
+    </w:lvl>
+    <w:lvl w:ilvl="3" w:tplc="04070001" w:tentative="1">
+      <w:start w:val="1"/>
+      <w:numFmt w:val="bullet"/>
+      <w:lvlText w:val=""/>
+      <w:lvlJc w:val="left"/>
+      <w:pPr>
+        <w:ind w:left="3588" w:hanging="360"/>
+      </w:pPr>
+      <w:rPr>
+        <w:rFonts w:ascii="Symbol" w:hAnsi="Symbol" w:hint="default"/>
+      </w:rPr>
+    </w:lvl>
+    <w:lvl w:ilvl="4" w:tplc="04070003" w:tentative="1">
+      <w:start w:val="1"/>
+      <w:numFmt w:val="bullet"/>
+      <w:lvlText w:val="o"/>
+      <w:lvlJc w:val="left"/>
+      <w:pPr>
+        <w:ind w:left="4308" w:hanging="360"/>
+      </w:pPr>
+      <w:rPr>
+        <w:rFonts w:ascii="Courier New" w:hAnsi="Courier New" w:cs="Courier New" w:hint="default"/>
+      </w:rPr>
+    </w:lvl>
+    <w:lvl w:ilvl="5" w:tplc="04070005" w:tentative="1">
+      <w:start w:val="1"/>
+      <w:numFmt w:val="bullet"/>
+      <w:lvlText w:val=""/>
+      <w:lvlJc w:val="left"/>
+      <w:pPr>
+        <w:ind w:left="5028" w:hanging="360"/>
+      </w:pPr>
+      <w:rPr>
+        <w:rFonts w:ascii="Wingdings" w:hAnsi="Wingdings" w:hint="default"/>
+      </w:rPr>
+    </w:lvl>
+    <w:lvl w:ilvl="6" w:tplc="04070001" w:tentative="1">
+      <w:start w:val="1"/>
+      <w:numFmt w:val="bullet"/>
+      <w:lvlText w:val=""/>
+      <w:lvlJc w:val="left"/>
+      <w:pPr>
+        <w:ind w:left="5748" w:hanging="360"/>
+      </w:pPr>
+      <w:rPr>
+        <w:rFonts w:ascii="Symbol" w:hAnsi="Symbol" w:hint="default"/>
+      </w:rPr>
+    </w:lvl>
+    <w:lvl w:ilvl="7" w:tplc="04070003" w:tentative="1">
+      <w:start w:val="1"/>
+      <w:numFmt w:val="bullet"/>
+      <w:lvlText w:val="o"/>
+      <w:lvlJc w:val="left"/>
+      <w:pPr>
+        <w:ind w:left="6468" w:hanging="360"/>
+      </w:pPr>
+      <w:rPr>
+        <w:rFonts w:ascii="Courier New" w:hAnsi="Courier New" w:cs="Courier New" w:hint="default"/>
+      </w:rPr>
+    </w:lvl>
+    <w:lvl w:ilvl="8" w:tplc="04070005" w:tentative="1">
+      <w:start w:val="1"/>
+      <w:numFmt w:val="bullet"/>
+      <w:lvlText w:val=""/>
+      <w:lvlJc w:val="left"/>
+      <w:pPr>
+        <w:ind w:left="7188" w:hanging="360"/>
+      </w:pPr>
+      <w:rPr>
+        <w:rFonts w:ascii="Wingdings" w:hAnsi="Wingdings" w:hint="default"/>
+      </w:rPr>
+    </w:lvl>
+  </w:abstractNum>
+  <w:abstractNum w:abstractNumId="32" w15:restartNumberingAfterBreak="0">
     <w:nsid w:val="33381F3A"/>
     <w:multiLevelType w:val="hybridMultilevel"/>
     <w:tmpl w:val="5A9A63D2"/>
@@ -58586,7 +61466,7 @@
       </w:rPr>
     </w:lvl>
   </w:abstractNum>
-  <w:abstractNum w:abstractNumId="31" w15:restartNumberingAfterBreak="0">
+  <w:abstractNum w:abstractNumId="33" w15:restartNumberingAfterBreak="0">
     <w:nsid w:val="33627D77"/>
     <w:multiLevelType w:val="hybridMultilevel"/>
     <w:tmpl w:val="FDC4D71A"/>
@@ -58699,7 +61579,7 @@
       </w:rPr>
     </w:lvl>
   </w:abstractNum>
-  <w:abstractNum w:abstractNumId="32" w15:restartNumberingAfterBreak="0">
+  <w:abstractNum w:abstractNumId="34" w15:restartNumberingAfterBreak="0">
     <w:nsid w:val="365A46E7"/>
     <w:multiLevelType w:val="hybridMultilevel"/>
     <w:tmpl w:val="D44861A2"/>
@@ -58788,7 +61668,7 @@
       </w:pPr>
     </w:lvl>
   </w:abstractNum>
-  <w:abstractNum w:abstractNumId="33" w15:restartNumberingAfterBreak="0">
+  <w:abstractNum w:abstractNumId="35" w15:restartNumberingAfterBreak="0">
     <w:nsid w:val="384F6CC6"/>
     <w:multiLevelType w:val="hybridMultilevel"/>
     <w:tmpl w:val="25FEC3F4"/>
@@ -58901,7 +61781,7 @@
       </w:rPr>
     </w:lvl>
   </w:abstractNum>
-  <w:abstractNum w:abstractNumId="34" w15:restartNumberingAfterBreak="0">
+  <w:abstractNum w:abstractNumId="36" w15:restartNumberingAfterBreak="0">
     <w:nsid w:val="3CF377E2"/>
     <w:multiLevelType w:val="hybridMultilevel"/>
     <w:tmpl w:val="6A9687A4"/>
@@ -59014,7 +61894,7 @@
       </w:rPr>
     </w:lvl>
   </w:abstractNum>
-  <w:abstractNum w:abstractNumId="35" w15:restartNumberingAfterBreak="0">
+  <w:abstractNum w:abstractNumId="37" w15:restartNumberingAfterBreak="0">
     <w:nsid w:val="3EE64F42"/>
     <w:multiLevelType w:val="hybridMultilevel"/>
     <w:tmpl w:val="D1EA88AA"/>
@@ -59127,7 +62007,7 @@
       </w:rPr>
     </w:lvl>
   </w:abstractNum>
-  <w:abstractNum w:abstractNumId="36" w15:restartNumberingAfterBreak="0">
+  <w:abstractNum w:abstractNumId="38" w15:restartNumberingAfterBreak="0">
     <w:nsid w:val="3FC70742"/>
     <w:multiLevelType w:val="hybridMultilevel"/>
     <w:tmpl w:val="33DE5684"/>
@@ -59240,7 +62120,7 @@
       </w:rPr>
     </w:lvl>
   </w:abstractNum>
-  <w:abstractNum w:abstractNumId="37" w15:restartNumberingAfterBreak="0">
+  <w:abstractNum w:abstractNumId="39" w15:restartNumberingAfterBreak="0">
     <w:nsid w:val="3FD809FB"/>
     <w:multiLevelType w:val="hybridMultilevel"/>
     <w:tmpl w:val="2F24FE4C"/>
@@ -59353,7 +62233,7 @@
       </w:rPr>
     </w:lvl>
   </w:abstractNum>
-  <w:abstractNum w:abstractNumId="38" w15:restartNumberingAfterBreak="0">
+  <w:abstractNum w:abstractNumId="40" w15:restartNumberingAfterBreak="0">
     <w:nsid w:val="40CA50D1"/>
     <w:multiLevelType w:val="hybridMultilevel"/>
     <w:tmpl w:val="49CEE342"/>
@@ -59466,7 +62346,7 @@
       </w:rPr>
     </w:lvl>
   </w:abstractNum>
-  <w:abstractNum w:abstractNumId="39" w15:restartNumberingAfterBreak="0">
+  <w:abstractNum w:abstractNumId="41" w15:restartNumberingAfterBreak="0">
     <w:nsid w:val="42697B36"/>
     <w:multiLevelType w:val="hybridMultilevel"/>
     <w:tmpl w:val="44CEE736"/>
@@ -59579,7 +62459,7 @@
       </w:rPr>
     </w:lvl>
   </w:abstractNum>
-  <w:abstractNum w:abstractNumId="40" w15:restartNumberingAfterBreak="0">
+  <w:abstractNum w:abstractNumId="42" w15:restartNumberingAfterBreak="0">
     <w:nsid w:val="42840AAE"/>
     <w:multiLevelType w:val="hybridMultilevel"/>
     <w:tmpl w:val="161A58EA"/>
@@ -59692,7 +62572,7 @@
       </w:rPr>
     </w:lvl>
   </w:abstractNum>
-  <w:abstractNum w:abstractNumId="41" w15:restartNumberingAfterBreak="0">
+  <w:abstractNum w:abstractNumId="43" w15:restartNumberingAfterBreak="0">
     <w:nsid w:val="448146F3"/>
     <w:multiLevelType w:val="hybridMultilevel"/>
     <w:tmpl w:val="56B03522"/>
@@ -59805,7 +62685,7 @@
       </w:rPr>
     </w:lvl>
   </w:abstractNum>
-  <w:abstractNum w:abstractNumId="42" w15:restartNumberingAfterBreak="0">
+  <w:abstractNum w:abstractNumId="44" w15:restartNumberingAfterBreak="0">
     <w:nsid w:val="45AD4C22"/>
     <w:multiLevelType w:val="hybridMultilevel"/>
     <w:tmpl w:val="F16C81DC"/>
@@ -59918,7 +62798,7 @@
       </w:rPr>
     </w:lvl>
   </w:abstractNum>
-  <w:abstractNum w:abstractNumId="43" w15:restartNumberingAfterBreak="0">
+  <w:abstractNum w:abstractNumId="45" w15:restartNumberingAfterBreak="0">
     <w:nsid w:val="4618570E"/>
     <w:multiLevelType w:val="hybridMultilevel"/>
     <w:tmpl w:val="4F1A1842"/>
@@ -60004,7 +62884,7 @@
       </w:pPr>
     </w:lvl>
   </w:abstractNum>
-  <w:abstractNum w:abstractNumId="44" w15:restartNumberingAfterBreak="0">
+  <w:abstractNum w:abstractNumId="46" w15:restartNumberingAfterBreak="0">
     <w:nsid w:val="482508C7"/>
     <w:multiLevelType w:val="hybridMultilevel"/>
     <w:tmpl w:val="F1B43E14"/>
@@ -60117,7 +62997,7 @@
       </w:rPr>
     </w:lvl>
   </w:abstractNum>
-  <w:abstractNum w:abstractNumId="45" w15:restartNumberingAfterBreak="0">
+  <w:abstractNum w:abstractNumId="47" w15:restartNumberingAfterBreak="0">
     <w:nsid w:val="48536E43"/>
     <w:multiLevelType w:val="hybridMultilevel"/>
     <w:tmpl w:val="65E8F6C2"/>
@@ -60230,7 +63110,7 @@
       </w:rPr>
     </w:lvl>
   </w:abstractNum>
-  <w:abstractNum w:abstractNumId="46" w15:restartNumberingAfterBreak="0">
+  <w:abstractNum w:abstractNumId="48" w15:restartNumberingAfterBreak="0">
     <w:nsid w:val="4D306A14"/>
     <w:multiLevelType w:val="hybridMultilevel"/>
     <w:tmpl w:val="83D87D60"/>
@@ -60343,7 +63223,7 @@
       </w:rPr>
     </w:lvl>
   </w:abstractNum>
-  <w:abstractNum w:abstractNumId="47" w15:restartNumberingAfterBreak="0">
+  <w:abstractNum w:abstractNumId="49" w15:restartNumberingAfterBreak="0">
     <w:nsid w:val="4E170D0F"/>
     <w:multiLevelType w:val="hybridMultilevel"/>
     <w:tmpl w:val="5EE00A46"/>
@@ -60456,7 +63336,7 @@
       </w:rPr>
     </w:lvl>
   </w:abstractNum>
-  <w:abstractNum w:abstractNumId="48" w15:restartNumberingAfterBreak="0">
+  <w:abstractNum w:abstractNumId="50" w15:restartNumberingAfterBreak="0">
     <w:nsid w:val="57104A6C"/>
     <w:multiLevelType w:val="hybridMultilevel"/>
     <w:tmpl w:val="45F8ABA4"/>
@@ -60569,7 +63449,7 @@
       </w:rPr>
     </w:lvl>
   </w:abstractNum>
-  <w:abstractNum w:abstractNumId="49" w15:restartNumberingAfterBreak="0">
+  <w:abstractNum w:abstractNumId="51" w15:restartNumberingAfterBreak="0">
     <w:nsid w:val="579D7BEB"/>
     <w:multiLevelType w:val="hybridMultilevel"/>
     <w:tmpl w:val="F5F8DD8A"/>
@@ -60682,7 +63562,7 @@
       </w:rPr>
     </w:lvl>
   </w:abstractNum>
-  <w:abstractNum w:abstractNumId="50" w15:restartNumberingAfterBreak="0">
+  <w:abstractNum w:abstractNumId="52" w15:restartNumberingAfterBreak="0">
     <w:nsid w:val="5872579A"/>
     <w:multiLevelType w:val="hybridMultilevel"/>
     <w:tmpl w:val="DFD82344"/>
@@ -60795,7 +63675,7 @@
       </w:rPr>
     </w:lvl>
   </w:abstractNum>
-  <w:abstractNum w:abstractNumId="51" w15:restartNumberingAfterBreak="0">
+  <w:abstractNum w:abstractNumId="53" w15:restartNumberingAfterBreak="0">
     <w:nsid w:val="59BD7E39"/>
     <w:multiLevelType w:val="hybridMultilevel"/>
     <w:tmpl w:val="FB766ADA"/>
@@ -60908,7 +63788,7 @@
       </w:rPr>
     </w:lvl>
   </w:abstractNum>
-  <w:abstractNum w:abstractNumId="52" w15:restartNumberingAfterBreak="0">
+  <w:abstractNum w:abstractNumId="54" w15:restartNumberingAfterBreak="0">
     <w:nsid w:val="5AD431D8"/>
     <w:multiLevelType w:val="hybridMultilevel"/>
     <w:tmpl w:val="A1FCDE86"/>
@@ -61021,7 +63901,7 @@
       </w:rPr>
     </w:lvl>
   </w:abstractNum>
-  <w:abstractNum w:abstractNumId="53" w15:restartNumberingAfterBreak="0">
+  <w:abstractNum w:abstractNumId="55" w15:restartNumberingAfterBreak="0">
     <w:nsid w:val="5B620260"/>
     <w:multiLevelType w:val="hybridMultilevel"/>
     <w:tmpl w:val="D44861A2"/>
@@ -61110,7 +63990,7 @@
       </w:pPr>
     </w:lvl>
   </w:abstractNum>
-  <w:abstractNum w:abstractNumId="54" w15:restartNumberingAfterBreak="0">
+  <w:abstractNum w:abstractNumId="56" w15:restartNumberingAfterBreak="0">
     <w:nsid w:val="5C351638"/>
     <w:multiLevelType w:val="hybridMultilevel"/>
     <w:tmpl w:val="4F1A1842"/>
@@ -61196,7 +64076,7 @@
       </w:pPr>
     </w:lvl>
   </w:abstractNum>
-  <w:abstractNum w:abstractNumId="55" w15:restartNumberingAfterBreak="0">
+  <w:abstractNum w:abstractNumId="57" w15:restartNumberingAfterBreak="0">
     <w:nsid w:val="5D7C3ABB"/>
     <w:multiLevelType w:val="hybridMultilevel"/>
     <w:tmpl w:val="CD92D208"/>
@@ -61309,7 +64189,7 @@
       </w:rPr>
     </w:lvl>
   </w:abstractNum>
-  <w:abstractNum w:abstractNumId="56" w15:restartNumberingAfterBreak="0">
+  <w:abstractNum w:abstractNumId="58" w15:restartNumberingAfterBreak="0">
     <w:nsid w:val="5E4B3A4F"/>
     <w:multiLevelType w:val="hybridMultilevel"/>
     <w:tmpl w:val="D338B888"/>
@@ -61422,7 +64302,7 @@
       </w:rPr>
     </w:lvl>
   </w:abstractNum>
-  <w:abstractNum w:abstractNumId="57" w15:restartNumberingAfterBreak="0">
+  <w:abstractNum w:abstractNumId="59" w15:restartNumberingAfterBreak="0">
     <w:nsid w:val="6094578E"/>
     <w:multiLevelType w:val="hybridMultilevel"/>
     <w:tmpl w:val="F9643CD6"/>
@@ -61535,7 +64415,7 @@
       </w:rPr>
     </w:lvl>
   </w:abstractNum>
-  <w:abstractNum w:abstractNumId="58" w15:restartNumberingAfterBreak="0">
+  <w:abstractNum w:abstractNumId="60" w15:restartNumberingAfterBreak="0">
     <w:nsid w:val="609D3B07"/>
     <w:multiLevelType w:val="hybridMultilevel"/>
     <w:tmpl w:val="9BFEDB4C"/>
@@ -61648,7 +64528,7 @@
       </w:rPr>
     </w:lvl>
   </w:abstractNum>
-  <w:abstractNum w:abstractNumId="59" w15:restartNumberingAfterBreak="0">
+  <w:abstractNum w:abstractNumId="61" w15:restartNumberingAfterBreak="0">
     <w:nsid w:val="60E175E8"/>
     <w:multiLevelType w:val="hybridMultilevel"/>
     <w:tmpl w:val="AC445E64"/>
@@ -61761,7 +64641,7 @@
       </w:rPr>
     </w:lvl>
   </w:abstractNum>
-  <w:abstractNum w:abstractNumId="60" w15:restartNumberingAfterBreak="0">
+  <w:abstractNum w:abstractNumId="62" w15:restartNumberingAfterBreak="0">
     <w:nsid w:val="60F30290"/>
     <w:multiLevelType w:val="hybridMultilevel"/>
     <w:tmpl w:val="F7340DF2"/>
@@ -61874,7 +64754,7 @@
       </w:rPr>
     </w:lvl>
   </w:abstractNum>
-  <w:abstractNum w:abstractNumId="61" w15:restartNumberingAfterBreak="0">
+  <w:abstractNum w:abstractNumId="63" w15:restartNumberingAfterBreak="0">
     <w:nsid w:val="62547D3E"/>
     <w:multiLevelType w:val="hybridMultilevel"/>
     <w:tmpl w:val="7338D076"/>
@@ -61960,7 +64840,7 @@
       </w:pPr>
     </w:lvl>
   </w:abstractNum>
-  <w:abstractNum w:abstractNumId="62" w15:restartNumberingAfterBreak="0">
+  <w:abstractNum w:abstractNumId="64" w15:restartNumberingAfterBreak="0">
     <w:nsid w:val="62C973A0"/>
     <w:multiLevelType w:val="hybridMultilevel"/>
     <w:tmpl w:val="09A8C112"/>
@@ -62073,7 +64953,7 @@
       </w:rPr>
     </w:lvl>
   </w:abstractNum>
-  <w:abstractNum w:abstractNumId="63" w15:restartNumberingAfterBreak="0">
+  <w:abstractNum w:abstractNumId="65" w15:restartNumberingAfterBreak="0">
     <w:nsid w:val="64C652B6"/>
     <w:multiLevelType w:val="hybridMultilevel"/>
     <w:tmpl w:val="C6042FA2"/>
@@ -62186,7 +65066,7 @@
       </w:rPr>
     </w:lvl>
   </w:abstractNum>
-  <w:abstractNum w:abstractNumId="64" w15:restartNumberingAfterBreak="0">
+  <w:abstractNum w:abstractNumId="66" w15:restartNumberingAfterBreak="0">
     <w:nsid w:val="64DE648D"/>
     <w:multiLevelType w:val="hybridMultilevel"/>
     <w:tmpl w:val="9BB02BA4"/>
@@ -62299,7 +65179,7 @@
       </w:rPr>
     </w:lvl>
   </w:abstractNum>
-  <w:abstractNum w:abstractNumId="65" w15:restartNumberingAfterBreak="0">
+  <w:abstractNum w:abstractNumId="67" w15:restartNumberingAfterBreak="0">
     <w:nsid w:val="65ED7D0D"/>
     <w:multiLevelType w:val="hybridMultilevel"/>
     <w:tmpl w:val="3F9802EC"/>
@@ -62412,7 +65292,7 @@
       </w:rPr>
     </w:lvl>
   </w:abstractNum>
-  <w:abstractNum w:abstractNumId="66" w15:restartNumberingAfterBreak="0">
+  <w:abstractNum w:abstractNumId="68" w15:restartNumberingAfterBreak="0">
     <w:nsid w:val="65FB07E7"/>
     <w:multiLevelType w:val="hybridMultilevel"/>
     <w:tmpl w:val="D53CDE86"/>
@@ -62525,7 +65405,7 @@
       </w:rPr>
     </w:lvl>
   </w:abstractNum>
-  <w:abstractNum w:abstractNumId="67" w15:restartNumberingAfterBreak="0">
+  <w:abstractNum w:abstractNumId="69" w15:restartNumberingAfterBreak="0">
     <w:nsid w:val="695360EF"/>
     <w:multiLevelType w:val="hybridMultilevel"/>
     <w:tmpl w:val="E6BA1A2A"/>
@@ -62638,7 +65518,7 @@
       </w:rPr>
     </w:lvl>
   </w:abstractNum>
-  <w:abstractNum w:abstractNumId="68" w15:restartNumberingAfterBreak="0">
+  <w:abstractNum w:abstractNumId="70" w15:restartNumberingAfterBreak="0">
     <w:nsid w:val="6BF96DD6"/>
     <w:multiLevelType w:val="hybridMultilevel"/>
     <w:tmpl w:val="2E1092DA"/>
@@ -62751,7 +65631,7 @@
       </w:rPr>
     </w:lvl>
   </w:abstractNum>
-  <w:abstractNum w:abstractNumId="69" w15:restartNumberingAfterBreak="0">
+  <w:abstractNum w:abstractNumId="71" w15:restartNumberingAfterBreak="0">
     <w:nsid w:val="6C9155E4"/>
     <w:multiLevelType w:val="hybridMultilevel"/>
     <w:tmpl w:val="E5CA25F2"/>
@@ -62864,7 +65744,7 @@
       </w:rPr>
     </w:lvl>
   </w:abstractNum>
-  <w:abstractNum w:abstractNumId="70" w15:restartNumberingAfterBreak="0">
+  <w:abstractNum w:abstractNumId="72" w15:restartNumberingAfterBreak="0">
     <w:nsid w:val="6E4C377A"/>
     <w:multiLevelType w:val="hybridMultilevel"/>
     <w:tmpl w:val="1E1096EE"/>
@@ -62977,7 +65857,7 @@
       </w:rPr>
     </w:lvl>
   </w:abstractNum>
-  <w:abstractNum w:abstractNumId="71" w15:restartNumberingAfterBreak="0">
+  <w:abstractNum w:abstractNumId="73" w15:restartNumberingAfterBreak="0">
     <w:nsid w:val="6F98661E"/>
     <w:multiLevelType w:val="hybridMultilevel"/>
     <w:tmpl w:val="98F4307A"/>
@@ -63090,7 +65970,7 @@
       </w:rPr>
     </w:lvl>
   </w:abstractNum>
-  <w:abstractNum w:abstractNumId="72" w15:restartNumberingAfterBreak="0">
+  <w:abstractNum w:abstractNumId="74" w15:restartNumberingAfterBreak="0">
     <w:nsid w:val="70A8395A"/>
     <w:multiLevelType w:val="hybridMultilevel"/>
     <w:tmpl w:val="C85C1328"/>
@@ -63203,7 +66083,7 @@
       </w:rPr>
     </w:lvl>
   </w:abstractNum>
-  <w:abstractNum w:abstractNumId="73" w15:restartNumberingAfterBreak="0">
+  <w:abstractNum w:abstractNumId="75" w15:restartNumberingAfterBreak="0">
     <w:nsid w:val="74E24902"/>
     <w:multiLevelType w:val="hybridMultilevel"/>
     <w:tmpl w:val="1512D842"/>
@@ -63316,7 +66196,7 @@
       </w:rPr>
     </w:lvl>
   </w:abstractNum>
-  <w:abstractNum w:abstractNumId="74" w15:restartNumberingAfterBreak="0">
+  <w:abstractNum w:abstractNumId="76" w15:restartNumberingAfterBreak="0">
     <w:nsid w:val="7552296E"/>
     <w:multiLevelType w:val="hybridMultilevel"/>
     <w:tmpl w:val="3E98D9E6"/>
@@ -63429,7 +66309,7 @@
       </w:rPr>
     </w:lvl>
   </w:abstractNum>
-  <w:abstractNum w:abstractNumId="75" w15:restartNumberingAfterBreak="0">
+  <w:abstractNum w:abstractNumId="77" w15:restartNumberingAfterBreak="0">
     <w:nsid w:val="78FB1081"/>
     <w:multiLevelType w:val="hybridMultilevel"/>
     <w:tmpl w:val="D2382DFE"/>
@@ -63542,7 +66422,7 @@
       </w:rPr>
     </w:lvl>
   </w:abstractNum>
-  <w:abstractNum w:abstractNumId="76" w15:restartNumberingAfterBreak="0">
+  <w:abstractNum w:abstractNumId="78" w15:restartNumberingAfterBreak="0">
     <w:nsid w:val="79934938"/>
     <w:multiLevelType w:val="hybridMultilevel"/>
     <w:tmpl w:val="735E62AA"/>
@@ -63655,7 +66535,7 @@
       </w:rPr>
     </w:lvl>
   </w:abstractNum>
-  <w:abstractNum w:abstractNumId="77" w15:restartNumberingAfterBreak="0">
+  <w:abstractNum w:abstractNumId="79" w15:restartNumberingAfterBreak="0">
     <w:nsid w:val="79A75AF4"/>
     <w:multiLevelType w:val="hybridMultilevel"/>
     <w:tmpl w:val="C6D80AB6"/>
@@ -63769,7 +66649,7 @@
       </w:rPr>
     </w:lvl>
   </w:abstractNum>
-  <w:abstractNum w:abstractNumId="78" w15:restartNumberingAfterBreak="0">
+  <w:abstractNum w:abstractNumId="80" w15:restartNumberingAfterBreak="0">
     <w:nsid w:val="79C96B6A"/>
     <w:multiLevelType w:val="hybridMultilevel"/>
     <w:tmpl w:val="0C7675BE"/>
@@ -63882,7 +66762,7 @@
       </w:rPr>
     </w:lvl>
   </w:abstractNum>
-  <w:abstractNum w:abstractNumId="79" w15:restartNumberingAfterBreak="0">
+  <w:abstractNum w:abstractNumId="81" w15:restartNumberingAfterBreak="0">
     <w:nsid w:val="7A4C17E7"/>
     <w:multiLevelType w:val="hybridMultilevel"/>
     <w:tmpl w:val="74FEB180"/>
@@ -63995,7 +66875,7 @@
       </w:rPr>
     </w:lvl>
   </w:abstractNum>
-  <w:abstractNum w:abstractNumId="80" w15:restartNumberingAfterBreak="0">
+  <w:abstractNum w:abstractNumId="82" w15:restartNumberingAfterBreak="0">
     <w:nsid w:val="7A880534"/>
     <w:multiLevelType w:val="hybridMultilevel"/>
     <w:tmpl w:val="049ACE68"/>
@@ -64108,7 +66988,7 @@
       </w:rPr>
     </w:lvl>
   </w:abstractNum>
-  <w:abstractNum w:abstractNumId="81" w15:restartNumberingAfterBreak="0">
+  <w:abstractNum w:abstractNumId="83" w15:restartNumberingAfterBreak="0">
     <w:nsid w:val="7ABB1F1B"/>
     <w:multiLevelType w:val="hybridMultilevel"/>
     <w:tmpl w:val="31C82286"/>
@@ -64221,7 +67101,7 @@
       </w:rPr>
     </w:lvl>
   </w:abstractNum>
-  <w:abstractNum w:abstractNumId="82" w15:restartNumberingAfterBreak="0">
+  <w:abstractNum w:abstractNumId="84" w15:restartNumberingAfterBreak="0">
     <w:nsid w:val="7B6F3487"/>
     <w:multiLevelType w:val="hybridMultilevel"/>
     <w:tmpl w:val="DDACAF80"/>
@@ -64334,7 +67214,7 @@
       </w:rPr>
     </w:lvl>
   </w:abstractNum>
-  <w:abstractNum w:abstractNumId="83" w15:restartNumberingAfterBreak="0">
+  <w:abstractNum w:abstractNumId="85" w15:restartNumberingAfterBreak="0">
     <w:nsid w:val="7BD27751"/>
     <w:multiLevelType w:val="hybridMultilevel"/>
     <w:tmpl w:val="7EB69A22"/>
@@ -64447,7 +67327,7 @@
       </w:rPr>
     </w:lvl>
   </w:abstractNum>
-  <w:abstractNum w:abstractNumId="84" w15:restartNumberingAfterBreak="0">
+  <w:abstractNum w:abstractNumId="86" w15:restartNumberingAfterBreak="0">
     <w:nsid w:val="7FEE2067"/>
     <w:multiLevelType w:val="hybridMultilevel"/>
     <w:tmpl w:val="598E1F2E"/>
@@ -64561,259 +67441,265 @@
     </w:lvl>
   </w:abstractNum>
   <w:num w:numId="1" w16cid:durableId="759564043">
-    <w:abstractNumId w:val="77"/>
+    <w:abstractNumId w:val="79"/>
   </w:num>
   <w:num w:numId="2" w16cid:durableId="355473801">
-    <w:abstractNumId w:val="36"/>
+    <w:abstractNumId w:val="38"/>
   </w:num>
   <w:num w:numId="3" w16cid:durableId="72971574">
-    <w:abstractNumId w:val="70"/>
+    <w:abstractNumId w:val="72"/>
   </w:num>
   <w:num w:numId="4" w16cid:durableId="782924433">
-    <w:abstractNumId w:val="65"/>
+    <w:abstractNumId w:val="67"/>
   </w:num>
   <w:num w:numId="5" w16cid:durableId="599214521">
-    <w:abstractNumId w:val="73"/>
+    <w:abstractNumId w:val="75"/>
   </w:num>
   <w:num w:numId="6" w16cid:durableId="1988322160">
-    <w:abstractNumId w:val="81"/>
+    <w:abstractNumId w:val="83"/>
   </w:num>
   <w:num w:numId="7" w16cid:durableId="480318239">
-    <w:abstractNumId w:val="30"/>
+    <w:abstractNumId w:val="32"/>
   </w:num>
   <w:num w:numId="8" w16cid:durableId="2071150536">
-    <w:abstractNumId w:val="12"/>
+    <w:abstractNumId w:val="13"/>
   </w:num>
   <w:num w:numId="9" w16cid:durableId="1844542716">
-    <w:abstractNumId w:val="8"/>
+    <w:abstractNumId w:val="9"/>
   </w:num>
   <w:num w:numId="10" w16cid:durableId="2102022041">
-    <w:abstractNumId w:val="78"/>
+    <w:abstractNumId w:val="80"/>
   </w:num>
   <w:num w:numId="11" w16cid:durableId="366565844">
-    <w:abstractNumId w:val="71"/>
+    <w:abstractNumId w:val="73"/>
   </w:num>
   <w:num w:numId="12" w16cid:durableId="1862433840">
     <w:abstractNumId w:val="5"/>
   </w:num>
   <w:num w:numId="13" w16cid:durableId="828406083">
-    <w:abstractNumId w:val="45"/>
+    <w:abstractNumId w:val="47"/>
   </w:num>
   <w:num w:numId="14" w16cid:durableId="1205095169">
-    <w:abstractNumId w:val="13"/>
+    <w:abstractNumId w:val="14"/>
   </w:num>
   <w:num w:numId="15" w16cid:durableId="1545556764">
-    <w:abstractNumId w:val="9"/>
+    <w:abstractNumId w:val="10"/>
   </w:num>
   <w:num w:numId="16" w16cid:durableId="297682799">
-    <w:abstractNumId w:val="24"/>
+    <w:abstractNumId w:val="25"/>
   </w:num>
   <w:num w:numId="17" w16cid:durableId="398400942">
-    <w:abstractNumId w:val="60"/>
+    <w:abstractNumId w:val="62"/>
   </w:num>
   <w:num w:numId="18" w16cid:durableId="2047022755">
-    <w:abstractNumId w:val="14"/>
+    <w:abstractNumId w:val="15"/>
   </w:num>
   <w:num w:numId="19" w16cid:durableId="1994750039">
     <w:abstractNumId w:val="0"/>
   </w:num>
   <w:num w:numId="20" w16cid:durableId="479688473">
-    <w:abstractNumId w:val="43"/>
+    <w:abstractNumId w:val="45"/>
   </w:num>
   <w:num w:numId="21" w16cid:durableId="430050999">
-    <w:abstractNumId w:val="19"/>
+    <w:abstractNumId w:val="20"/>
   </w:num>
   <w:num w:numId="22" w16cid:durableId="1448770515">
-    <w:abstractNumId w:val="53"/>
+    <w:abstractNumId w:val="55"/>
   </w:num>
   <w:num w:numId="23" w16cid:durableId="1129204064">
-    <w:abstractNumId w:val="32"/>
+    <w:abstractNumId w:val="34"/>
   </w:num>
   <w:num w:numId="24" w16cid:durableId="1210991510">
-    <w:abstractNumId w:val="11"/>
+    <w:abstractNumId w:val="12"/>
   </w:num>
   <w:num w:numId="25" w16cid:durableId="662929069">
     <w:abstractNumId w:val="6"/>
   </w:num>
   <w:num w:numId="26" w16cid:durableId="956523475">
-    <w:abstractNumId w:val="49"/>
+    <w:abstractNumId w:val="51"/>
   </w:num>
   <w:num w:numId="27" w16cid:durableId="990252095">
-    <w:abstractNumId w:val="80"/>
+    <w:abstractNumId w:val="82"/>
   </w:num>
   <w:num w:numId="28" w16cid:durableId="635110820">
-    <w:abstractNumId w:val="7"/>
+    <w:abstractNumId w:val="8"/>
   </w:num>
   <w:num w:numId="29" w16cid:durableId="1761411703">
-    <w:abstractNumId w:val="29"/>
+    <w:abstractNumId w:val="30"/>
   </w:num>
   <w:num w:numId="30" w16cid:durableId="230508776">
-    <w:abstractNumId w:val="18"/>
+    <w:abstractNumId w:val="19"/>
   </w:num>
   <w:num w:numId="31" w16cid:durableId="1697072270">
-    <w:abstractNumId w:val="26"/>
+    <w:abstractNumId w:val="27"/>
   </w:num>
   <w:num w:numId="32" w16cid:durableId="316962521">
-    <w:abstractNumId w:val="22"/>
+    <w:abstractNumId w:val="23"/>
   </w:num>
   <w:num w:numId="33" w16cid:durableId="583303054">
-    <w:abstractNumId w:val="39"/>
+    <w:abstractNumId w:val="41"/>
   </w:num>
   <w:num w:numId="34" w16cid:durableId="896665366">
-    <w:abstractNumId w:val="79"/>
+    <w:abstractNumId w:val="81"/>
   </w:num>
   <w:num w:numId="35" w16cid:durableId="370572567">
-    <w:abstractNumId w:val="31"/>
+    <w:abstractNumId w:val="33"/>
   </w:num>
   <w:num w:numId="36" w16cid:durableId="599946881">
-    <w:abstractNumId w:val="84"/>
+    <w:abstractNumId w:val="86"/>
   </w:num>
   <w:num w:numId="37" w16cid:durableId="39138249">
-    <w:abstractNumId w:val="51"/>
+    <w:abstractNumId w:val="53"/>
   </w:num>
   <w:num w:numId="38" w16cid:durableId="132984316">
-    <w:abstractNumId w:val="64"/>
+    <w:abstractNumId w:val="66"/>
   </w:num>
   <w:num w:numId="39" w16cid:durableId="631180948">
-    <w:abstractNumId w:val="66"/>
+    <w:abstractNumId w:val="68"/>
   </w:num>
   <w:num w:numId="40" w16cid:durableId="201989634">
-    <w:abstractNumId w:val="76"/>
+    <w:abstractNumId w:val="78"/>
   </w:num>
   <w:num w:numId="41" w16cid:durableId="1793550164">
-    <w:abstractNumId w:val="41"/>
+    <w:abstractNumId w:val="43"/>
   </w:num>
   <w:num w:numId="42" w16cid:durableId="223225901">
-    <w:abstractNumId w:val="61"/>
+    <w:abstractNumId w:val="63"/>
   </w:num>
   <w:num w:numId="43" w16cid:durableId="1191070179">
-    <w:abstractNumId w:val="56"/>
+    <w:abstractNumId w:val="58"/>
   </w:num>
   <w:num w:numId="44" w16cid:durableId="1519854888">
-    <w:abstractNumId w:val="23"/>
+    <w:abstractNumId w:val="24"/>
   </w:num>
   <w:num w:numId="45" w16cid:durableId="2145267573">
-    <w:abstractNumId w:val="62"/>
+    <w:abstractNumId w:val="64"/>
   </w:num>
   <w:num w:numId="46" w16cid:durableId="87628120">
     <w:abstractNumId w:val="1"/>
   </w:num>
   <w:num w:numId="47" w16cid:durableId="550192057">
+    <w:abstractNumId w:val="59"/>
+  </w:num>
+  <w:num w:numId="48" w16cid:durableId="1329552061">
+    <w:abstractNumId w:val="50"/>
+  </w:num>
+  <w:num w:numId="49" w16cid:durableId="1673338497">
+    <w:abstractNumId w:val="71"/>
+  </w:num>
+  <w:num w:numId="50" w16cid:durableId="1208644948">
+    <w:abstractNumId w:val="61"/>
+  </w:num>
+  <w:num w:numId="51" w16cid:durableId="1467746420">
+    <w:abstractNumId w:val="42"/>
+  </w:num>
+  <w:num w:numId="52" w16cid:durableId="636106804">
+    <w:abstractNumId w:val="52"/>
+  </w:num>
+  <w:num w:numId="53" w16cid:durableId="224076105">
+    <w:abstractNumId w:val="16"/>
+  </w:num>
+  <w:num w:numId="54" w16cid:durableId="1238320817">
+    <w:abstractNumId w:val="39"/>
+  </w:num>
+  <w:num w:numId="55" w16cid:durableId="66223411">
+    <w:abstractNumId w:val="74"/>
+  </w:num>
+  <w:num w:numId="56" w16cid:durableId="730465457">
+    <w:abstractNumId w:val="49"/>
+  </w:num>
+  <w:num w:numId="57" w16cid:durableId="859782604">
+    <w:abstractNumId w:val="77"/>
+  </w:num>
+  <w:num w:numId="58" w16cid:durableId="1287197423">
+    <w:abstractNumId w:val="65"/>
+  </w:num>
+  <w:num w:numId="59" w16cid:durableId="886726542">
+    <w:abstractNumId w:val="35"/>
+  </w:num>
+  <w:num w:numId="60" w16cid:durableId="1215963575">
+    <w:abstractNumId w:val="11"/>
+  </w:num>
+  <w:num w:numId="61" w16cid:durableId="2097170532">
+    <w:abstractNumId w:val="44"/>
+  </w:num>
+  <w:num w:numId="62" w16cid:durableId="811945299">
+    <w:abstractNumId w:val="37"/>
+  </w:num>
+  <w:num w:numId="63" w16cid:durableId="611090319">
+    <w:abstractNumId w:val="54"/>
+  </w:num>
+  <w:num w:numId="64" w16cid:durableId="1827555207">
+    <w:abstractNumId w:val="70"/>
+  </w:num>
+  <w:num w:numId="65" w16cid:durableId="1331910716">
+    <w:abstractNumId w:val="46"/>
+  </w:num>
+  <w:num w:numId="66" w16cid:durableId="263731851">
+    <w:abstractNumId w:val="21"/>
+  </w:num>
+  <w:num w:numId="67" w16cid:durableId="224919666">
+    <w:abstractNumId w:val="40"/>
+  </w:num>
+  <w:num w:numId="68" w16cid:durableId="1715885039">
+    <w:abstractNumId w:val="26"/>
+  </w:num>
+  <w:num w:numId="69" w16cid:durableId="1313025005">
     <w:abstractNumId w:val="57"/>
   </w:num>
-  <w:num w:numId="48" w16cid:durableId="1329552061">
-    <w:abstractNumId w:val="48"/>
-  </w:num>
-  <w:num w:numId="49" w16cid:durableId="1673338497">
-    <w:abstractNumId w:val="69"/>
-  </w:num>
-  <w:num w:numId="50" w16cid:durableId="1208644948">
-    <w:abstractNumId w:val="59"/>
-  </w:num>
-  <w:num w:numId="51" w16cid:durableId="1467746420">
-    <w:abstractNumId w:val="40"/>
-  </w:num>
-  <w:num w:numId="52" w16cid:durableId="636106804">
-    <w:abstractNumId w:val="50"/>
-  </w:num>
-  <w:num w:numId="53" w16cid:durableId="224076105">
-    <w:abstractNumId w:val="15"/>
-  </w:num>
-  <w:num w:numId="54" w16cid:durableId="1238320817">
-    <w:abstractNumId w:val="37"/>
-  </w:num>
-  <w:num w:numId="55" w16cid:durableId="66223411">
-    <w:abstractNumId w:val="72"/>
-  </w:num>
-  <w:num w:numId="56" w16cid:durableId="730465457">
-    <w:abstractNumId w:val="47"/>
-  </w:num>
-  <w:num w:numId="57" w16cid:durableId="859782604">
-    <w:abstractNumId w:val="75"/>
-  </w:num>
-  <w:num w:numId="58" w16cid:durableId="1287197423">
-    <w:abstractNumId w:val="63"/>
-  </w:num>
-  <w:num w:numId="59" w16cid:durableId="886726542">
-    <w:abstractNumId w:val="33"/>
-  </w:num>
-  <w:num w:numId="60" w16cid:durableId="1215963575">
-    <w:abstractNumId w:val="10"/>
-  </w:num>
-  <w:num w:numId="61" w16cid:durableId="2097170532">
-    <w:abstractNumId w:val="42"/>
-  </w:num>
-  <w:num w:numId="62" w16cid:durableId="811945299">
-    <w:abstractNumId w:val="35"/>
-  </w:num>
-  <w:num w:numId="63" w16cid:durableId="611090319">
-    <w:abstractNumId w:val="52"/>
-  </w:num>
-  <w:num w:numId="64" w16cid:durableId="1827555207">
-    <w:abstractNumId w:val="68"/>
-  </w:num>
-  <w:num w:numId="65" w16cid:durableId="1331910716">
-    <w:abstractNumId w:val="44"/>
-  </w:num>
-  <w:num w:numId="66" w16cid:durableId="263731851">
-    <w:abstractNumId w:val="20"/>
-  </w:num>
-  <w:num w:numId="67" w16cid:durableId="224919666">
-    <w:abstractNumId w:val="38"/>
-  </w:num>
-  <w:num w:numId="68" w16cid:durableId="1715885039">
-    <w:abstractNumId w:val="25"/>
-  </w:num>
-  <w:num w:numId="69" w16cid:durableId="1313025005">
-    <w:abstractNumId w:val="55"/>
-  </w:num>
   <w:num w:numId="70" w16cid:durableId="262997050">
-    <w:abstractNumId w:val="54"/>
+    <w:abstractNumId w:val="56"/>
   </w:num>
   <w:num w:numId="71" w16cid:durableId="25571067">
     <w:abstractNumId w:val="3"/>
   </w:num>
   <w:num w:numId="72" w16cid:durableId="708916191">
-    <w:abstractNumId w:val="17"/>
+    <w:abstractNumId w:val="18"/>
   </w:num>
   <w:num w:numId="73" w16cid:durableId="1142037475">
-    <w:abstractNumId w:val="82"/>
+    <w:abstractNumId w:val="84"/>
   </w:num>
   <w:num w:numId="74" w16cid:durableId="1957639776">
+    <w:abstractNumId w:val="29"/>
+  </w:num>
+  <w:num w:numId="75" w16cid:durableId="1213887450">
+    <w:abstractNumId w:val="48"/>
+  </w:num>
+  <w:num w:numId="76" w16cid:durableId="274794210">
     <w:abstractNumId w:val="28"/>
   </w:num>
-  <w:num w:numId="75" w16cid:durableId="1213887450">
-    <w:abstractNumId w:val="46"/>
-  </w:num>
-  <w:num w:numId="76" w16cid:durableId="274794210">
-    <w:abstractNumId w:val="27"/>
-  </w:num>
   <w:num w:numId="77" w16cid:durableId="692456142">
-    <w:abstractNumId w:val="34"/>
+    <w:abstractNumId w:val="36"/>
   </w:num>
   <w:num w:numId="78" w16cid:durableId="1279215557">
-    <w:abstractNumId w:val="21"/>
+    <w:abstractNumId w:val="22"/>
   </w:num>
   <w:num w:numId="79" w16cid:durableId="1210190007">
     <w:abstractNumId w:val="4"/>
   </w:num>
   <w:num w:numId="80" w16cid:durableId="1187057033">
-    <w:abstractNumId w:val="67"/>
+    <w:abstractNumId w:val="69"/>
   </w:num>
   <w:num w:numId="81" w16cid:durableId="1350520681">
-    <w:abstractNumId w:val="16"/>
+    <w:abstractNumId w:val="17"/>
   </w:num>
   <w:num w:numId="82" w16cid:durableId="1661736270">
-    <w:abstractNumId w:val="83"/>
+    <w:abstractNumId w:val="85"/>
   </w:num>
   <w:num w:numId="83" w16cid:durableId="1581018569">
-    <w:abstractNumId w:val="74"/>
+    <w:abstractNumId w:val="76"/>
   </w:num>
   <w:num w:numId="84" w16cid:durableId="225577506">
-    <w:abstractNumId w:val="58"/>
+    <w:abstractNumId w:val="60"/>
   </w:num>
   <w:num w:numId="85" w16cid:durableId="1552495892">
     <w:abstractNumId w:val="2"/>
+  </w:num>
+  <w:num w:numId="86" w16cid:durableId="190336619">
+    <w:abstractNumId w:val="31"/>
+  </w:num>
+  <w:num w:numId="87" w16cid:durableId="585069332">
+    <w:abstractNumId w:val="7"/>
   </w:num>
   <w:numIdMacAtCleanup w:val="69"/>
 </w:numbering>
@@ -65215,7 +68101,7 @@
   <w:style w:type="paragraph" w:default="1" w:styleId="Standard">
     <w:name w:val="Normal"/>
     <w:qFormat/>
-    <w:rsid w:val="00A86179"/>
+    <w:rsid w:val="006E67F5"/>
     <w:rPr>
       <w:rFonts w:ascii="Arial" w:hAnsi="Arial" w:cs="Arial"/>
       <w:kern w:val="0"/>
@@ -65780,15 +68666,6 @@
 </file>
 
 <file path=customXml/item1.xml><?xml version="1.0" encoding="utf-8"?>
-<?mso-contentType ?>
-<FormTemplates xmlns="http://schemas.microsoft.com/sharepoint/v3/contenttype/forms">
-  <Display>DocumentLibraryForm</Display>
-  <Edit>DocumentLibraryForm</Edit>
-  <New>DocumentLibraryForm</New>
-</FormTemplates>
-</file>
-
-<file path=customXml/item2.xml><?xml version="1.0" encoding="utf-8"?>
 <ct:contentTypeSchema xmlns:ct="http://schemas.microsoft.com/office/2006/metadata/contentType" xmlns:ma="http://schemas.microsoft.com/office/2006/metadata/properties/metaAttributes" ct:_="" ma:_="" ma:contentTypeName="Dokument" ma:contentTypeID="0x010100768F190744690443A4504240404A276E" ma:contentTypeVersion="16" ma:contentTypeDescription="Ein neues Dokument erstellen." ma:contentTypeScope="" ma:versionID="d562528e3729101cbdca4ece521dfecb">
   <xsd:schema xmlns:xsd="http://www.w3.org/2001/XMLSchema" xmlns:xs="http://www.w3.org/2001/XMLSchema" xmlns:p="http://schemas.microsoft.com/office/2006/metadata/properties" xmlns:ns3="9344751f-c7eb-4dec-92d0-8da783526540" xmlns:ns4="8a49219d-e5c5-4de1-a7a6-3b18083b0e6b" targetNamespace="http://schemas.microsoft.com/office/2006/metadata/properties" ma:root="true" ma:fieldsID="8e46fa03a600cefaadb19c21aec359c0" ns3:_="" ns4:_="">
     <xsd:import namespace="9344751f-c7eb-4dec-92d0-8da783526540"/>
@@ -66029,6 +68906,15 @@
 </ct:contentTypeSchema>
 </file>
 
+<file path=customXml/item2.xml><?xml version="1.0" encoding="utf-8"?>
+<?mso-contentType ?>
+<FormTemplates xmlns="http://schemas.microsoft.com/sharepoint/v3/contenttype/forms">
+  <Display>DocumentLibraryForm</Display>
+  <Edit>DocumentLibraryForm</Edit>
+  <New>DocumentLibraryForm</New>
+</FormTemplates>
+</file>
+
 <file path=customXml/item3.xml><?xml version="1.0" encoding="utf-8"?>
 <p:properties xmlns:p="http://schemas.microsoft.com/office/2006/metadata/properties" xmlns:xsi="http://www.w3.org/2001/XMLSchema-instance" xmlns:pc="http://schemas.microsoft.com/office/infopath/2007/PartnerControls">
   <documentManagement>
@@ -66038,14 +68924,6 @@
 </file>
 
 <file path=customXml/itemProps1.xml><?xml version="1.0" encoding="utf-8"?>
-<ds:datastoreItem xmlns:ds="http://schemas.openxmlformats.org/officeDocument/2006/customXml" ds:itemID="{EC351D21-1425-4C4E-9978-C20439CA922A}">
-  <ds:schemaRefs>
-    <ds:schemaRef ds:uri="http://schemas.microsoft.com/sharepoint/v3/contenttype/forms"/>
-  </ds:schemaRefs>
-</ds:datastoreItem>
-</file>
-
-<file path=customXml/itemProps2.xml><?xml version="1.0" encoding="utf-8"?>
 <ds:datastoreItem xmlns:ds="http://schemas.openxmlformats.org/officeDocument/2006/customXml" ds:itemID="{11500B2E-9A83-43CF-8909-2DEBB24B78E7}">
   <ds:schemaRefs>
     <ds:schemaRef ds:uri="http://schemas.microsoft.com/office/2006/metadata/contentType"/>
@@ -66064,6 +68942,14 @@
 </ds:datastoreItem>
 </file>
 
+<file path=customXml/itemProps2.xml><?xml version="1.0" encoding="utf-8"?>
+<ds:datastoreItem xmlns:ds="http://schemas.openxmlformats.org/officeDocument/2006/customXml" ds:itemID="{EC351D21-1425-4C4E-9978-C20439CA922A}">
+  <ds:schemaRefs>
+    <ds:schemaRef ds:uri="http://schemas.microsoft.com/sharepoint/v3/contenttype/forms"/>
+  </ds:schemaRefs>
+</ds:datastoreItem>
+</file>
+
 <file path=customXml/itemProps3.xml><?xml version="1.0" encoding="utf-8"?>
 <ds:datastoreItem xmlns:ds="http://schemas.openxmlformats.org/officeDocument/2006/customXml" ds:itemID="{CF0A60F2-7CA1-4515-8E1B-C09600638E2E}">
   <ds:schemaRefs>

--- a/Klausur/Klausurvorbereitung.docx
+++ b/Klausur/Klausurvorbereitung.docx
@@ -59745,23 +59745,7 @@
           <w:bCs/>
           <w:highlight w:val="yellow"/>
         </w:rPr>
-        <w:t xml:space="preserve">Die </w:t>
-      </w:r>
-      <w:r>
-        <w:rPr>
-          <w:b/>
-          <w:bCs/>
-          <w:highlight w:val="yellow"/>
-        </w:rPr>
-        <w:t>Wahrscheinlichkeit</w:t>
-      </w:r>
-      <w:r>
-        <w:rPr>
-          <w:b/>
-          <w:bCs/>
-          <w:highlight w:val="yellow"/>
-        </w:rPr>
-        <w:t>, dass eine Person mit einem Messer durch Metalldetektor geht (absichtlich oder unabsichtlich) beträgt 0,002%.</w:t>
+        <w:t>Die Wahrscheinlichkeit, dass eine Person mit einem Messer durch Metalldetektor geht (absichtlich oder unabsichtlich) beträgt 0,002%.</w:t>
       </w:r>
     </w:p>
     <w:p>
@@ -59821,21 +59805,7 @@
           <w:b/>
           <w:bCs/>
         </w:rPr>
-        <w:t>Gegeben seien die Grundmenge ω={−2,−1,0,1,2,3,4,5,6,7} sowie die Me</w:t>
-      </w:r>
-      <w:r>
-        <w:rPr>
-          <w:b/>
-          <w:bCs/>
-        </w:rPr>
-        <w:t>n</w:t>
-      </w:r>
-      <w:r>
-        <w:rPr>
-          <w:b/>
-          <w:bCs/>
-        </w:rPr>
-        <w:t>gen A={0,1,2} und B={1,2,3}. Führen Sie bitte die folgenden Mengenoperationen durch:</w:t>
+        <w:t>Gegeben seien die Grundmenge ω={−2,−1,0,1,2,3,4,5,6,7} sowie die Mengen A={0,1,2} und B={1,2,3}. Führen Sie bitte die folgenden Mengenoperationen durch:</w:t>
       </w:r>
     </w:p>
     <w:p/>
@@ -59860,10 +59830,7 @@
     </w:p>
     <w:p>
       <w:r>
-        <w:t>{0,1,2</w:t>
-      </w:r>
-      <w:r>
-        <w:t>,3}</w:t>
+        <w:t>{0,1,2,3}</w:t>
       </w:r>
     </w:p>
     <w:p/>
@@ -59904,13 +59871,7 @@
     </w:p>
     <w:p>
       <w:r>
-        <w:t>{</w:t>
-      </w:r>
-      <w:r>
-        <w:t>0</w:t>
-      </w:r>
-      <w:r>
-        <w:t>}</w:t>
+        <w:t>{0}</w:t>
       </w:r>
     </w:p>
     <w:p/>
@@ -59981,22 +59942,7 @@
     </w:p>
     <w:p>
       <w:r>
-        <w:t xml:space="preserve">Komplement </w:t>
-      </w:r>
-      <w:r>
-        <w:t>A</w:t>
-      </w:r>
-      <w:r>
-        <w:t xml:space="preserve"> in Bezug auf </w:t>
-      </w:r>
-      <w:r>
-        <w:t>B (</w:t>
-      </w:r>
-      <w:r>
-        <w:t xml:space="preserve">Ereignismenge ohne </w:t>
-      </w:r>
-      <w:r>
-        <w:t xml:space="preserve">A) und </w:t>
+        <w:t xml:space="preserve">Komplement A in Bezug auf B (Ereignismenge ohne A) und </w:t>
       </w:r>
     </w:p>
     <w:p>
@@ -60291,13 +60237,7 @@
         <w:t xml:space="preserve">a) </w:t>
       </w:r>
       <w:r>
-        <w:t>E</w:t>
-      </w:r>
-      <w:r>
-        <w:t>ine zufällig ausgewählte Person</w:t>
-      </w:r>
-      <w:r>
-        <w:t xml:space="preserve"> leidet mit einer Wahrscheinlichkeit von 4,43% an der Krankheit</w:t>
+        <w:t>Eine zufällig ausgewählte Person leidet mit einer Wahrscheinlichkeit von 4,43% an der Krankheit</w:t>
       </w:r>
     </w:p>
     <w:p>
@@ -60588,13 +60528,7 @@
             <w:rPr>
               <w:rFonts w:ascii="Cambria Math" w:hAnsi="Cambria Math"/>
             </w:rPr>
-            <m:t xml:space="preserve"> = 3.921.22</m:t>
-          </m:r>
-          <m:r>
-            <w:rPr>
-              <w:rFonts w:ascii="Cambria Math" w:hAnsi="Cambria Math"/>
-            </w:rPr>
-            <m:t>5</m:t>
+            <m:t xml:space="preserve"> = 3.921.225</m:t>
           </m:r>
         </m:oMath>
       </m:oMathPara>
@@ -60612,13 +60546,7 @@
         <w:jc w:val="both"/>
       </w:pPr>
       <w:r>
-        <w:t xml:space="preserve">Wie groß ist die Wahrscheinlichkeit dafür, dass von den vier entnommenen Figuren </w:t>
-      </w:r>
-      <w:r>
-        <w:t>mindestens</w:t>
-      </w:r>
-      <w:r>
-        <w:t xml:space="preserve"> drei fehlerfrei sind?</w:t>
+        <w:t>Wie groß ist die Wahrscheinlichkeit dafür, dass von den vier entnommenen Figuren mindestens drei fehlerfrei sind?</w:t>
       </w:r>
     </w:p>
     <w:p/>
@@ -60847,54 +60775,22 @@
         <w:rPr>
           <w:color w:val="538135" w:themeColor="accent6" w:themeShade="BF"/>
         </w:rPr>
-        <w:t xml:space="preserve">P(keine Ski-Jacke | </w:t>
+        <w:t>P(keine Ski-Jacke | Einheimische)</w:t>
       </w:r>
       <w:r>
         <w:rPr>
           <w:color w:val="538135" w:themeColor="accent6" w:themeShade="BF"/>
         </w:rPr>
-        <w:t>Einheimische</w:t>
-      </w:r>
-      <w:r>
-        <w:rPr>
+        <w:tab/>
+        <w:t xml:space="preserve">1 – 0,2 = </w:t>
+      </w:r>
+      <w:r>
+        <w:rPr>
+          <w:b/>
+          <w:bCs/>
           <w:color w:val="538135" w:themeColor="accent6" w:themeShade="BF"/>
         </w:rPr>
-        <w:t>)</w:t>
-      </w:r>
-      <w:r>
-        <w:rPr>
-          <w:color w:val="538135" w:themeColor="accent6" w:themeShade="BF"/>
-        </w:rPr>
-        <w:tab/>
-        <w:t>1 – 0,</w:t>
-      </w:r>
-      <w:r>
-        <w:rPr>
-          <w:color w:val="538135" w:themeColor="accent6" w:themeShade="BF"/>
-        </w:rPr>
-        <w:t>2</w:t>
-      </w:r>
-      <w:r>
-        <w:rPr>
-          <w:color w:val="538135" w:themeColor="accent6" w:themeShade="BF"/>
-        </w:rPr>
-        <w:t xml:space="preserve"> = </w:t>
-      </w:r>
-      <w:r>
-        <w:rPr>
-          <w:b/>
-          <w:bCs/>
-          <w:color w:val="538135" w:themeColor="accent6" w:themeShade="BF"/>
-        </w:rPr>
-        <w:t>0,</w:t>
-      </w:r>
-      <w:r>
-        <w:rPr>
-          <w:b/>
-          <w:bCs/>
-          <w:color w:val="538135" w:themeColor="accent6" w:themeShade="BF"/>
-        </w:rPr>
-        <w:t>8</w:t>
+        <w:t>0,8</w:t>
       </w:r>
     </w:p>
     <w:p/>
@@ -61060,22 +60956,13 @@
             <w:rPr>
               <w:rFonts w:ascii="Cambria Math"/>
             </w:rPr>
-            <m:t>=</m:t>
-          </m:r>
-          <m:r>
-            <m:rPr>
-              <m:sty m:val="p"/>
-            </m:rPr>
-            <w:rPr>
-              <w:rFonts w:ascii="Cambria Math"/>
-            </w:rPr>
-            <m:t xml:space="preserve"> </m:t>
+            <m:t xml:space="preserve">= </m:t>
           </m:r>
           <m:f>
             <m:fPr>
               <m:ctrlPr>
                 <w:rPr>
-                  <w:rFonts w:ascii="Cambria Math"/>
+                  <w:rFonts w:ascii="Cambria Math" w:hAnsi="Cambria Math"/>
                 </w:rPr>
               </m:ctrlPr>
             </m:fPr>
@@ -61090,7 +60977,7 @@
                 <m:sSubPr>
                   <m:ctrlPr>
                     <w:rPr>
-                      <w:rFonts w:ascii="Cambria Math"/>
+                      <w:rFonts w:ascii="Cambria Math" w:hAnsi="Cambria Math"/>
                       <w:i/>
                     </w:rPr>
                   </m:ctrlPr>
@@ -61134,7 +61021,7 @@
                 <m:sSubPr>
                   <m:ctrlPr>
                     <w:rPr>
-                      <w:rFonts w:ascii="Cambria Math"/>
+                      <w:rFonts w:ascii="Cambria Math" w:hAnsi="Cambria Math"/>
                       <w:i/>
                     </w:rPr>
                   </m:ctrlPr>
@@ -61172,7 +61059,7 @@
                   <m:supHide m:val="1"/>
                   <m:ctrlPr>
                     <w:rPr>
-                      <w:rFonts w:ascii="Cambria Math"/>
+                      <w:rFonts w:ascii="Cambria Math" w:hAnsi="Cambria Math"/>
                       <w:i/>
                     </w:rPr>
                   </m:ctrlPr>
@@ -61190,7 +61077,7 @@
                     <m:sSubPr>
                       <m:ctrlPr>
                         <w:rPr>
-                          <w:rFonts w:ascii="Cambria Math"/>
+                          <w:rFonts w:ascii="Cambria Math" w:hAnsi="Cambria Math"/>
                           <w:i/>
                         </w:rPr>
                       </m:ctrlPr>
@@ -61234,7 +61121,7 @@
                     <m:sSubPr>
                       <m:ctrlPr>
                         <w:rPr>
-                          <w:rFonts w:ascii="Cambria Math"/>
+                          <w:rFonts w:ascii="Cambria Math" w:hAnsi="Cambria Math"/>
                           <w:i/>
                         </w:rPr>
                       </m:ctrlPr>
@@ -61276,7 +61163,7 @@
             <m:fPr>
               <m:ctrlPr>
                 <w:rPr>
-                  <w:rFonts w:ascii="Cambria Math"/>
+                  <w:rFonts w:ascii="Cambria Math" w:hAnsi="Cambria Math"/>
                   <w:i/>
                 </w:rPr>
               </m:ctrlPr>
@@ -61287,7 +61174,21 @@
                   <w:rFonts w:ascii="Cambria Math"/>
                   <w:color w:val="538135" w:themeColor="accent6" w:themeShade="BF"/>
                 </w:rPr>
-                <m:t>0,2 * 0,8</m:t>
+                <m:t xml:space="preserve">0,2 </m:t>
+              </m:r>
+              <m:r>
+                <w:rPr>
+                  <w:rFonts w:ascii="Cambria Math"/>
+                  <w:color w:val="538135" w:themeColor="accent6" w:themeShade="BF"/>
+                </w:rPr>
+                <m:t>*</m:t>
+              </m:r>
+              <m:r>
+                <w:rPr>
+                  <w:rFonts w:ascii="Cambria Math"/>
+                  <w:color w:val="538135" w:themeColor="accent6" w:themeShade="BF"/>
+                </w:rPr>
+                <m:t xml:space="preserve"> 0,8</m:t>
               </m:r>
             </m:num>
             <m:den>
@@ -61302,7 +61203,21 @@
                   <w:rFonts w:ascii="Cambria Math"/>
                   <w:color w:val="538135" w:themeColor="accent6" w:themeShade="BF"/>
                 </w:rPr>
-                <m:t>0,2 * 0,8</m:t>
+                <m:t xml:space="preserve">0,2 </m:t>
+              </m:r>
+              <m:r>
+                <w:rPr>
+                  <w:rFonts w:ascii="Cambria Math"/>
+                  <w:color w:val="538135" w:themeColor="accent6" w:themeShade="BF"/>
+                </w:rPr>
+                <m:t>*</m:t>
+              </m:r>
+              <m:r>
+                <w:rPr>
+                  <w:rFonts w:ascii="Cambria Math"/>
+                  <w:color w:val="538135" w:themeColor="accent6" w:themeShade="BF"/>
+                </w:rPr>
+                <m:t xml:space="preserve"> 0,8</m:t>
               </m:r>
               <m:r>
                 <w:rPr>
@@ -61315,28 +61230,21 @@
                   <w:rFonts w:ascii="Cambria Math"/>
                   <w:color w:val="2F5496" w:themeColor="accent1" w:themeShade="BF"/>
                 </w:rPr>
-                <m:t>0,</m:t>
+                <m:t xml:space="preserve">0,8 </m:t>
               </m:r>
               <m:r>
                 <w:rPr>
                   <w:rFonts w:ascii="Cambria Math"/>
                   <w:color w:val="2F5496" w:themeColor="accent1" w:themeShade="BF"/>
                 </w:rPr>
-                <m:t>8</m:t>
+                <m:t>*</m:t>
               </m:r>
               <m:r>
                 <w:rPr>
                   <w:rFonts w:ascii="Cambria Math"/>
                   <w:color w:val="2F5496" w:themeColor="accent1" w:themeShade="BF"/>
                 </w:rPr>
-                <m:t xml:space="preserve"> * 0,</m:t>
-              </m:r>
-              <m:r>
-                <w:rPr>
-                  <w:rFonts w:ascii="Cambria Math"/>
-                  <w:color w:val="2F5496" w:themeColor="accent1" w:themeShade="BF"/>
-                </w:rPr>
-                <m:t>4</m:t>
+                <m:t xml:space="preserve"> 0,4</m:t>
               </m:r>
               <m:r>
                 <w:rPr>
@@ -61350,19 +61258,13 @@
             <w:rPr>
               <w:rFonts w:ascii="Cambria Math"/>
             </w:rPr>
-            <m:t xml:space="preserve"> </m:t>
-          </m:r>
-          <m:r>
-            <w:rPr>
-              <w:rFonts w:ascii="Cambria Math"/>
-            </w:rPr>
-            <m:t xml:space="preserve"> = </m:t>
+            <m:t xml:space="preserve">  = </m:t>
           </m:r>
           <m:f>
             <m:fPr>
               <m:ctrlPr>
                 <w:rPr>
-                  <w:rFonts w:ascii="Cambria Math"/>
+                  <w:rFonts w:ascii="Cambria Math" w:hAnsi="Cambria Math"/>
                   <w:i/>
                 </w:rPr>
               </m:ctrlPr>
@@ -61396,10 +61298,7 @@
     <w:p/>
     <w:p>
       <w:r>
-        <w:t xml:space="preserve">Die Wahrscheinlichkeit, dass </w:t>
-      </w:r>
-      <w:r>
-        <w:t xml:space="preserve">ein </w:t>
+        <w:t xml:space="preserve">Die Wahrscheinlichkeit, dass ein </w:t>
       </w:r>
       <w:r>
         <w:rPr>
@@ -61408,13 +61307,7 @@
         <w:t xml:space="preserve">Einheimischer </w:t>
       </w:r>
       <w:r>
-        <w:t xml:space="preserve">keine Ski-Jacke trägt, liegt bei </w:t>
-      </w:r>
-      <w:r>
-        <w:t>33,3</w:t>
-      </w:r>
-      <w:r>
-        <w:t>%</w:t>
+        <w:t>keine Ski-Jacke trägt, liegt bei 33,3%</w:t>
       </w:r>
     </w:p>
     <w:p/>
@@ -61471,11 +61364,170 @@
     </w:p>
     <w:p/>
     <w:p/>
-    <w:p>
-      <w:r>
+    <w:p/>
+    <w:p>
+      <w:r>
+        <w:br w:type="page"/>
+      </w:r>
+    </w:p>
+    <w:p>
+      <w:pPr>
+        <w:rPr>
+          <w:b/>
+          <w:bCs/>
+          <w:highlight w:val="yellow"/>
+        </w:rPr>
+      </w:pPr>
+      <w:r>
+        <w:rPr>
+          <w:b/>
+          <w:bCs/>
+          <w:highlight w:val="yellow"/>
+        </w:rPr>
+        <w:lastRenderedPageBreak/>
         <w:t>In einem E-Mail-Programm existieren folgende Wahrscheinlichkeiten</w:t>
       </w:r>
-    </w:p>
+      <w:r>
+        <w:rPr>
+          <w:b/>
+          <w:bCs/>
+          <w:highlight w:val="yellow"/>
+        </w:rPr>
+        <w:t>:</w:t>
+      </w:r>
+    </w:p>
+    <w:p>
+      <w:pPr>
+        <w:rPr>
+          <w:b/>
+          <w:bCs/>
+          <w:highlight w:val="yellow"/>
+        </w:rPr>
+      </w:pPr>
+      <w:r>
+        <w:rPr>
+          <w:b/>
+          <w:bCs/>
+          <w:highlight w:val="yellow"/>
+        </w:rPr>
+        <w:t>1.) Die Wahrscheinlichkeit, dass eine spam-Mail eingeht, beträgt 50%</w:t>
+      </w:r>
+    </w:p>
+    <w:p>
+      <w:pPr>
+        <w:rPr>
+          <w:b/>
+          <w:bCs/>
+          <w:highlight w:val="yellow"/>
+        </w:rPr>
+      </w:pPr>
+    </w:p>
+    <w:p>
+      <w:pPr>
+        <w:rPr>
+          <w:b/>
+          <w:bCs/>
+          <w:highlight w:val="yellow"/>
+        </w:rPr>
+      </w:pPr>
+      <w:r>
+        <w:rPr>
+          <w:b/>
+          <w:bCs/>
+          <w:highlight w:val="yellow"/>
+        </w:rPr>
+        <w:t>2.) Die Wahrscheinlichkeit, dass eine E-Mail das Wort „Viagra“ enthält, wenn bekannt ist, dass diese E-Mail Spam ist, beträgt 5%.</w:t>
+      </w:r>
+    </w:p>
+    <w:p>
+      <w:pPr>
+        <w:rPr>
+          <w:b/>
+          <w:bCs/>
+          <w:highlight w:val="yellow"/>
+        </w:rPr>
+      </w:pPr>
+    </w:p>
+    <w:p>
+      <w:pPr>
+        <w:rPr>
+          <w:b/>
+          <w:bCs/>
+        </w:rPr>
+      </w:pPr>
+      <w:r>
+        <w:rPr>
+          <w:b/>
+          <w:bCs/>
+          <w:highlight w:val="yellow"/>
+        </w:rPr>
+        <w:t>3.) Die Wahrscheinlichkeit, dass eine E-Mail das Wort „Viagra“ enthält, wenn bekannt ist, dass diese E-Mail kein Spam ist, beträgt 0,01%.</w:t>
+      </w:r>
+    </w:p>
+    <w:p/>
+    <w:p/>
+    <w:p>
+      <w:r>
+        <w:t>Definieren sie entsprechende Ereignisse und geben Sie damit die beschriebenen Wahrscheinlichkeiten 1 bis 3 an.</w:t>
+      </w:r>
+    </w:p>
+    <w:p/>
+    <w:p>
+      <w:r>
+        <w:t>Berechnen Sie die Wahrscheinlichkeit, dass eine eingehende E-Mail als Spam klassifiziert wird, wenn bekannt ist, dass das Wort „Viagra“ enthalten ist.</w:t>
+      </w:r>
+    </w:p>
+    <w:p/>
+    <w:p/>
+    <w:p/>
+    <w:p/>
+    <w:p>
+      <w:r>
+        <w:t>Von 24 Schülern einer klasse spielen 15 Volleyball, 15 Handball und 10 Basketball, 5 Schüler spielen Volleyball und Basketball, 7 Handball und Basketball, 3 spielen nur Handball und 4 betreiben alle Sportarten.</w:t>
+      </w:r>
+    </w:p>
+    <w:p>
+      <w:r>
+        <w:t>Beant</w:t>
+      </w:r>
+      <w:r>
+        <w:t>worten Sie folgende Fragen aus dem Bereich Mengenlehre und zeichnen Sie das Venn-Diagramm.</w:t>
+      </w:r>
+    </w:p>
+    <w:p/>
+    <w:p>
+      <w:r>
+        <w:t>Wie viele Schüler spielen nur Volleyball?</w:t>
+      </w:r>
+    </w:p>
+    <w:p>
+      <w:r>
+        <w:t xml:space="preserve">Wie viele </w:t>
+      </w:r>
+      <w:r>
+        <w:t xml:space="preserve">Schüler spielen nur </w:t>
+      </w:r>
+      <w:r>
+        <w:t>Basketball?</w:t>
+      </w:r>
+    </w:p>
+    <w:p>
+      <w:r>
+        <w:t>Wie viele Schüler spielen</w:t>
+      </w:r>
+      <w:r>
+        <w:t xml:space="preserve"> Volleyball und Handball?</w:t>
+      </w:r>
+    </w:p>
+    <w:p>
+      <w:r>
+        <w:t>Wie viele Schüler spielen</w:t>
+      </w:r>
+      <w:r>
+        <w:t xml:space="preserve"> keine der drei Sportarten?</w:t>
+      </w:r>
+    </w:p>
+    <w:p/>
     <w:p/>
     <w:sectPr>
       <w:footerReference w:type="default" r:id="rId32"/>
@@ -71762,27 +71814,9 @@
   </w:num>
   <w:num w:numId="90" w16cid:durableId="1789666625">
     <w:abstractNumId w:val="0"/>
-    <w:lvlOverride w:ilvl="0"/>
-    <w:lvlOverride w:ilvl="1"/>
-    <w:lvlOverride w:ilvl="2"/>
-    <w:lvlOverride w:ilvl="3"/>
-    <w:lvlOverride w:ilvl="4"/>
-    <w:lvlOverride w:ilvl="5"/>
-    <w:lvlOverride w:ilvl="6"/>
-    <w:lvlOverride w:ilvl="7"/>
-    <w:lvlOverride w:ilvl="8"/>
   </w:num>
   <w:num w:numId="91" w16cid:durableId="1752968536">
     <w:abstractNumId w:val="32"/>
-    <w:lvlOverride w:ilvl="0"/>
-    <w:lvlOverride w:ilvl="1"/>
-    <w:lvlOverride w:ilvl="2"/>
-    <w:lvlOverride w:ilvl="3"/>
-    <w:lvlOverride w:ilvl="4"/>
-    <w:lvlOverride w:ilvl="5"/>
-    <w:lvlOverride w:ilvl="6"/>
-    <w:lvlOverride w:ilvl="7"/>
-    <w:lvlOverride w:ilvl="8"/>
   </w:num>
   <w:numIdMacAtCleanup w:val="86"/>
 </w:numbering>
@@ -72749,6 +72783,14 @@
 </file>
 
 <file path=customXml/item1.xml><?xml version="1.0" encoding="utf-8"?>
+<p:properties xmlns:p="http://schemas.microsoft.com/office/2006/metadata/properties" xmlns:xsi="http://www.w3.org/2001/XMLSchema-instance" xmlns:pc="http://schemas.microsoft.com/office/infopath/2007/PartnerControls">
+  <documentManagement>
+    <_activity xmlns="8a49219d-e5c5-4de1-a7a6-3b18083b0e6b" xsi:nil="true"/>
+  </documentManagement>
+</p:properties>
+</file>
+
+<file path=customXml/item2.xml><?xml version="1.0" encoding="utf-8"?>
 <ct:contentTypeSchema xmlns:ct="http://schemas.microsoft.com/office/2006/metadata/contentType" xmlns:ma="http://schemas.microsoft.com/office/2006/metadata/properties/metaAttributes" ct:_="" ma:_="" ma:contentTypeName="Dokument" ma:contentTypeID="0x010100768F190744690443A4504240404A276E" ma:contentTypeVersion="16" ma:contentTypeDescription="Ein neues Dokument erstellen." ma:contentTypeScope="" ma:versionID="d562528e3729101cbdca4ece521dfecb">
   <xsd:schema xmlns:xsd="http://www.w3.org/2001/XMLSchema" xmlns:xs="http://www.w3.org/2001/XMLSchema" xmlns:p="http://schemas.microsoft.com/office/2006/metadata/properties" xmlns:ns3="9344751f-c7eb-4dec-92d0-8da783526540" xmlns:ns4="8a49219d-e5c5-4de1-a7a6-3b18083b0e6b" targetNamespace="http://schemas.microsoft.com/office/2006/metadata/properties" ma:root="true" ma:fieldsID="8e46fa03a600cefaadb19c21aec359c0" ns3:_="" ns4:_="">
     <xsd:import namespace="9344751f-c7eb-4dec-92d0-8da783526540"/>
@@ -72989,14 +73031,6 @@
 </ct:contentTypeSchema>
 </file>
 
-<file path=customXml/item2.xml><?xml version="1.0" encoding="utf-8"?>
-<p:properties xmlns:p="http://schemas.microsoft.com/office/2006/metadata/properties" xmlns:xsi="http://www.w3.org/2001/XMLSchema-instance" xmlns:pc="http://schemas.microsoft.com/office/infopath/2007/PartnerControls">
-  <documentManagement>
-    <_activity xmlns="8a49219d-e5c5-4de1-a7a6-3b18083b0e6b" xsi:nil="true"/>
-  </documentManagement>
-</p:properties>
-</file>
-
 <file path=customXml/item3.xml><?xml version="1.0" encoding="utf-8"?>
 <?mso-contentType ?>
 <FormTemplates xmlns="http://schemas.microsoft.com/sharepoint/v3/contenttype/forms">
@@ -73007,6 +73041,16 @@
 </file>
 
 <file path=customXml/itemProps1.xml><?xml version="1.0" encoding="utf-8"?>
+<ds:datastoreItem xmlns:ds="http://schemas.openxmlformats.org/officeDocument/2006/customXml" ds:itemID="{CF0A60F2-7CA1-4515-8E1B-C09600638E2E}">
+  <ds:schemaRefs>
+    <ds:schemaRef ds:uri="http://schemas.microsoft.com/office/2006/metadata/properties"/>
+    <ds:schemaRef ds:uri="http://schemas.microsoft.com/office/infopath/2007/PartnerControls"/>
+    <ds:schemaRef ds:uri="8a49219d-e5c5-4de1-a7a6-3b18083b0e6b"/>
+  </ds:schemaRefs>
+</ds:datastoreItem>
+</file>
+
+<file path=customXml/itemProps2.xml><?xml version="1.0" encoding="utf-8"?>
 <ds:datastoreItem xmlns:ds="http://schemas.openxmlformats.org/officeDocument/2006/customXml" ds:itemID="{11500B2E-9A83-43CF-8909-2DEBB24B78E7}">
   <ds:schemaRefs>
     <ds:schemaRef ds:uri="http://schemas.microsoft.com/office/2006/metadata/contentType"/>
@@ -73025,16 +73069,6 @@
 </ds:datastoreItem>
 </file>
 
-<file path=customXml/itemProps2.xml><?xml version="1.0" encoding="utf-8"?>
-<ds:datastoreItem xmlns:ds="http://schemas.openxmlformats.org/officeDocument/2006/customXml" ds:itemID="{CF0A60F2-7CA1-4515-8E1B-C09600638E2E}">
-  <ds:schemaRefs>
-    <ds:schemaRef ds:uri="http://schemas.microsoft.com/office/2006/metadata/properties"/>
-    <ds:schemaRef ds:uri="http://schemas.microsoft.com/office/infopath/2007/PartnerControls"/>
-    <ds:schemaRef ds:uri="8a49219d-e5c5-4de1-a7a6-3b18083b0e6b"/>
-  </ds:schemaRefs>
-</ds:datastoreItem>
-</file>
-
 <file path=customXml/itemProps3.xml><?xml version="1.0" encoding="utf-8"?>
 <ds:datastoreItem xmlns:ds="http://schemas.openxmlformats.org/officeDocument/2006/customXml" ds:itemID="{EC351D21-1425-4C4E-9978-C20439CA922A}">
   <ds:schemaRefs>
